--- a/My Resume.docx
+++ b/My Resume.docx
@@ -1,6 +1,6 @@
 
 <file path=word/document.xml><?xml version="1.0" encoding="utf-8"?>
-<w:document xmlns:wpc="http://schemas.microsoft.com/office/word/2010/wordprocessingCanvas" xmlns:mc="http://schemas.openxmlformats.org/markup-compatibility/2006" xmlns:o="urn:schemas-microsoft-com:office:office" xmlns:r="http://schemas.openxmlformats.org/officeDocument/2006/relationships" xmlns:m="http://schemas.openxmlformats.org/officeDocument/2006/math" xmlns:v="urn:schemas-microsoft-com:vml" xmlns:wp14="http://schemas.microsoft.com/office/word/2010/wordprocessingDrawing" xmlns:wp="http://schemas.openxmlformats.org/drawingml/2006/wordprocessingDrawing" xmlns:w="http://schemas.openxmlformats.org/wordprocessingml/2006/main" xmlns:w14="http://schemas.microsoft.com/office/word/2010/wordml" xmlns:w10="urn:schemas-microsoft-com:office:word" xmlns:w15="http://schemas.microsoft.com/office/word/2012/wordml" xmlns:wpg="http://schemas.microsoft.com/office/word/2010/wordprocessingGroup" xmlns:wpi="http://schemas.microsoft.com/office/word/2010/wordprocessingInk" xmlns:wne="http://schemas.microsoft.com/office/word/2006/wordml" xmlns:wps="http://schemas.microsoft.com/office/word/2010/wordprocessingShape" xmlns:wpsCustomData="http://www.wps.cn/officeDocument/2013/wpsCustomData" mc:Ignorable="w14 w15 wp14">
+<w:document xmlns:wpc="http://schemas.microsoft.com/office/word/2010/wordprocessingCanvas" xmlns:mc="http://schemas.openxmlformats.org/markup-compatibility/2006" xmlns:o="urn:schemas-microsoft-com:office:office" xmlns:r="http://schemas.openxmlformats.org/officeDocument/2006/relationships" xmlns:m="http://schemas.openxmlformats.org/officeDocument/2006/math" xmlns:v="urn:schemas-microsoft-com:vml" xmlns:wp14="http://schemas.microsoft.com/office/word/2010/wordprocessingDrawing" xmlns:wp="http://schemas.openxmlformats.org/drawingml/2006/wordprocessingDrawing" xmlns:w10="urn:schemas-microsoft-com:office:word" xmlns:w="http://schemas.openxmlformats.org/wordprocessingml/2006/main" xmlns:w14="http://schemas.microsoft.com/office/word/2010/wordml" xmlns:wpg="http://schemas.microsoft.com/office/word/2010/wordprocessingGroup" xmlns:wpi="http://schemas.microsoft.com/office/word/2010/wordprocessingInk" xmlns:wne="http://schemas.microsoft.com/office/word/2006/wordml" xmlns:wps="http://schemas.microsoft.com/office/word/2010/wordprocessingShape" mc:Ignorable="w14 wp14">
   <w:body>
     <w:p>
       <w:pPr>
@@ -12,14 +12,80 @@
           <w:szCs w:val="40"/>
         </w:rPr>
       </w:pPr>
+      <w:bookmarkStart w:id="0" w:name="_GoBack"/>
+      <w:bookmarkEnd w:id="0"/>
+      <w:r>
+        <w:rPr>
+          <w:noProof/>
+        </w:rPr>
+        <w:drawing>
+          <wp:anchor distT="0" distB="0" distL="114300" distR="114300" simplePos="0" relativeHeight="251663872" behindDoc="0" locked="0" layoutInCell="1" allowOverlap="1" wp14:anchorId="7BC19C0D" wp14:editId="4D8C896C">
+            <wp:simplePos x="0" y="0"/>
+            <wp:positionH relativeFrom="column">
+              <wp:posOffset>48260</wp:posOffset>
+            </wp:positionH>
+            <wp:positionV relativeFrom="paragraph">
+              <wp:posOffset>0</wp:posOffset>
+            </wp:positionV>
+            <wp:extent cx="1430655" cy="1430655"/>
+            <wp:effectExtent l="0" t="0" r="0" b="0"/>
+            <wp:wrapSquare wrapText="bothSides"/>
+            <wp:docPr id="8" name="Picture 4"/>
+            <wp:cNvGraphicFramePr>
+              <a:graphicFrameLocks xmlns:a="http://schemas.openxmlformats.org/drawingml/2006/main" noChangeAspect="1"/>
+            </wp:cNvGraphicFramePr>
+            <a:graphic xmlns:a="http://schemas.openxmlformats.org/drawingml/2006/main">
+              <a:graphicData uri="http://schemas.openxmlformats.org/drawingml/2006/picture">
+                <pic:pic xmlns:pic="http://schemas.openxmlformats.org/drawingml/2006/picture">
+                  <pic:nvPicPr>
+                    <pic:cNvPr id="8" name="Picture 4"/>
+                    <pic:cNvPicPr>
+                      <a:picLocks noChangeAspect="1"/>
+                    </pic:cNvPicPr>
+                  </pic:nvPicPr>
+                  <pic:blipFill>
+                    <a:blip r:embed="rId9" cstate="print">
+                      <a:extLst>
+                        <a:ext uri="{28A0092B-C50C-407E-A947-70E740481C1C}">
+                          <a14:useLocalDpi xmlns:a14="http://schemas.microsoft.com/office/drawing/2010/main" val="0"/>
+                        </a:ext>
+                      </a:extLst>
+                    </a:blip>
+                    <a:stretch>
+                      <a:fillRect/>
+                    </a:stretch>
+                  </pic:blipFill>
+                  <pic:spPr>
+                    <a:xfrm>
+                      <a:off x="0" y="0"/>
+                      <a:ext cx="1430655" cy="1430655"/>
+                    </a:xfrm>
+                    <a:prstGeom prst="rect">
+                      <a:avLst/>
+                    </a:prstGeom>
+                    <a:noFill/>
+                    <a:ln w="9525">
+                      <a:noFill/>
+                    </a:ln>
+                  </pic:spPr>
+                </pic:pic>
+              </a:graphicData>
+            </a:graphic>
+            <wp14:sizeRelH relativeFrom="margin">
+              <wp14:pctWidth>0</wp14:pctWidth>
+            </wp14:sizeRelH>
+          </wp:anchor>
+        </w:drawing>
+      </w:r>
       <w:r>
         <w:rPr>
           <w:rFonts w:ascii="Comic Sans MS" w:hAnsi="Comic Sans MS"/>
+          <w:noProof/>
         </w:rPr>
         <mc:AlternateContent>
           <mc:Choice Requires="wps">
             <w:drawing>
-              <wp:anchor distT="0" distB="0" distL="114300" distR="114300" simplePos="0" relativeHeight="251758592" behindDoc="0" locked="0" layoutInCell="1" allowOverlap="1">
+              <wp:anchor distT="0" distB="0" distL="114300" distR="114300" simplePos="0" relativeHeight="251653632" behindDoc="0" locked="0" layoutInCell="1" allowOverlap="1" wp14:anchorId="7A18FF4E" wp14:editId="2C075557">
                 <wp:simplePos x="0" y="0"/>
                 <wp:positionH relativeFrom="column">
                   <wp:posOffset>3346450</wp:posOffset>
@@ -62,7 +128,7 @@
               </wp:anchor>
             </w:drawing>
           </mc:Choice>
-          <mc:Fallback>
+          <mc:Fallback xmlns:w15="http://schemas.microsoft.com/office/word/2012/wordml" xmlns:wpsCustomData="http://www.wps.cn/officeDocument/2013/wpsCustomData">
             <w:pict>
               <v:line id="Straight Connector 6" o:spid="_x0000_s1026" o:spt="20" style="position:absolute;left:0pt;margin-left:263.5pt;margin-top:-36pt;height:969pt;width:3pt;z-index:251758592;mso-width-relative:page;mso-height-relative:page;" filled="f" stroked="t" coordsize="21600,21600" o:gfxdata="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">
                 <v:fill on="f" focussize="0,0"/>
@@ -77,11 +143,12 @@
       <w:r>
         <w:rPr>
           <w:rFonts w:ascii="Comic Sans MS" w:hAnsi="Comic Sans MS"/>
+          <w:noProof/>
         </w:rPr>
         <mc:AlternateContent>
           <mc:Choice Requires="wps">
             <w:drawing>
-              <wp:anchor distT="0" distB="0" distL="114300" distR="114300" simplePos="0" relativeHeight="251762688" behindDoc="0" locked="0" layoutInCell="1" allowOverlap="1">
+              <wp:anchor distT="0" distB="0" distL="114300" distR="114300" simplePos="0" relativeHeight="251654656" behindDoc="0" locked="0" layoutInCell="1" allowOverlap="1" wp14:anchorId="3061A3C7" wp14:editId="2CD4D379">
                 <wp:simplePos x="0" y="0"/>
                 <wp:positionH relativeFrom="column">
                   <wp:posOffset>3501390</wp:posOffset>
@@ -125,7 +192,7 @@
                               <w:rPr>
                                 <w:rFonts w:ascii="Times New Roman" w:hAnsi="Times New Roman" w:cs="Times New Roman"/>
                                 <w:b/>
-                                <w:color w:val="2E75B6" w:themeColor="accent1" w:themeShade="BF"/>
+                                <w:color w:val="2E74B5" w:themeColor="accent1" w:themeShade="BF"/>
                                 <w:sz w:val="28"/>
                                 <w:szCs w:val="28"/>
                               </w:rPr>
@@ -145,11 +212,11 @@
           </mc:Choice>
           <mc:Fallback>
             <w:pict>
-              <v:shape id="Text Box 16" o:spid="_x0000_s1026" o:spt="202" type="#_x0000_t202" style="position:absolute;left:0pt;margin-left:275.7pt;margin-top:21pt;height:72.4pt;width:145.35pt;z-index:251762688;mso-width-relative:page;mso-height-relative:page;" filled="f" stroked="f" coordsize="21600,21600" o:gfxdata="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">
-                <v:fill on="f" focussize="0,0"/>
-                <v:stroke on="f"/>
-                <v:imagedata o:title=""/>
-                <o:lock v:ext="edit" aspectratio="f"/>
+              <v:shapetype id="_x0000_t202" coordsize="21600,21600" o:spt="202" path="m,l,21600r21600,l21600,xe">
+                <v:stroke joinstyle="miter"/>
+                <v:path gradientshapeok="t" o:connecttype="rect"/>
+              </v:shapetype>
+              <v:shape id="Text Box 16" o:spid="_x0000_s1026" type="#_x0000_t202" style="position:absolute;margin-left:275.7pt;margin-top:21pt;width:145.35pt;height:72.4pt;z-index:251654656;visibility:visible;mso-wrap-style:square;mso-wrap-distance-left:9pt;mso-wrap-distance-top:0;mso-wrap-distance-right:9pt;mso-wrap-distance-bottom:0;mso-position-horizontal:absolute;mso-position-horizontal-relative:text;mso-position-vertical:absolute;mso-position-vertical-relative:text;v-text-anchor:top" o:gfxdata="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" filled="f" stroked="f">
                 <v:textbox>
                   <w:txbxContent>
                     <w:p>
@@ -164,7 +231,7 @@
                         <w:rPr>
                           <w:rFonts w:ascii="Times New Roman" w:hAnsi="Times New Roman" w:cs="Times New Roman"/>
                           <w:b/>
-                          <w:color w:val="2E75B6" w:themeColor="accent1" w:themeShade="BF"/>
+                          <w:color w:val="2E74B5" w:themeColor="accent1" w:themeShade="BF"/>
                           <w:sz w:val="28"/>
                           <w:szCs w:val="28"/>
                         </w:rPr>
@@ -178,57 +245,6 @@
           </mc:Fallback>
         </mc:AlternateContent>
       </w:r>
-      <w:r>
-        <w:drawing>
-          <wp:anchor distT="0" distB="0" distL="114300" distR="114300" simplePos="0" relativeHeight="251889664" behindDoc="0" locked="0" layoutInCell="1" allowOverlap="1">
-            <wp:simplePos x="0" y="0"/>
-            <wp:positionH relativeFrom="column">
-              <wp:posOffset>0</wp:posOffset>
-            </wp:positionH>
-            <wp:positionV relativeFrom="paragraph">
-              <wp:posOffset>0</wp:posOffset>
-            </wp:positionV>
-            <wp:extent cx="1536065" cy="1430655"/>
-            <wp:effectExtent l="0" t="0" r="6985" b="17145"/>
-            <wp:wrapSquare wrapText="bothSides"/>
-            <wp:docPr id="8" name="Picture 4"/>
-            <wp:cNvGraphicFramePr>
-              <a:graphicFrameLocks xmlns:a="http://schemas.openxmlformats.org/drawingml/2006/main" noChangeAspect="1"/>
-            </wp:cNvGraphicFramePr>
-            <a:graphic xmlns:a="http://schemas.openxmlformats.org/drawingml/2006/main">
-              <a:graphicData uri="http://schemas.openxmlformats.org/drawingml/2006/picture">
-                <pic:pic xmlns:pic="http://schemas.openxmlformats.org/drawingml/2006/picture">
-                  <pic:nvPicPr>
-                    <pic:cNvPr id="8" name="Picture 4"/>
-                    <pic:cNvPicPr>
-                      <a:picLocks noChangeAspect="1"/>
-                    </pic:cNvPicPr>
-                  </pic:nvPicPr>
-                  <pic:blipFill>
-                    <a:blip r:embed="rId5"/>
-                    <a:stretch>
-                      <a:fillRect/>
-                    </a:stretch>
-                  </pic:blipFill>
-                  <pic:spPr>
-                    <a:xfrm>
-                      <a:off x="0" y="0"/>
-                      <a:ext cx="1536065" cy="1430655"/>
-                    </a:xfrm>
-                    <a:prstGeom prst="rect">
-                      <a:avLst/>
-                    </a:prstGeom>
-                    <a:noFill/>
-                    <a:ln w="9525">
-                      <a:noFill/>
-                    </a:ln>
-                  </pic:spPr>
-                </pic:pic>
-              </a:graphicData>
-            </a:graphic>
-          </wp:anchor>
-        </w:drawing>
-      </w:r>
     </w:p>
     <w:p>
       <w:pPr>
@@ -236,7 +252,7 @@
         <w:rPr>
           <w:rFonts w:ascii="Times New Roman" w:hAnsi="Times New Roman" w:cs="Times New Roman"/>
           <w:b/>
-          <w:color w:val="2E75B6" w:themeColor="accent1" w:themeShade="BF"/>
+          <w:color w:val="2E74B5" w:themeColor="accent1" w:themeShade="BF"/>
           <w:sz w:val="36"/>
           <w:szCs w:val="36"/>
         </w:rPr>
@@ -247,7 +263,6 @@
           <w:b/>
           <w:sz w:val="36"/>
           <w:szCs w:val="36"/>
-          <w:lang w:val="en-US"/>
         </w:rPr>
         <w:t>ALDRIN KEIN G. FRANCISCO</w:t>
       </w:r>
@@ -282,98 +297,25 @@
       <w:r>
         <w:rPr>
           <w:rFonts w:ascii="Times New Roman" w:hAnsi="Times New Roman" w:cs="Times New Roman"/>
+          <w:color w:val="2E74B5" w:themeColor="accent1" w:themeShade="BF"/>
           <w:sz w:val="28"/>
           <w:szCs w:val="30"/>
         </w:rPr>
-        <w:drawing>
-          <wp:anchor distT="0" distB="0" distL="114300" distR="114300" simplePos="0" relativeHeight="251642880" behindDoc="1" locked="0" layoutInCell="1" allowOverlap="1">
-            <wp:simplePos x="0" y="0"/>
-            <wp:positionH relativeFrom="margin">
-              <wp:posOffset>1521460</wp:posOffset>
-            </wp:positionH>
-            <wp:positionV relativeFrom="paragraph">
-              <wp:posOffset>224155</wp:posOffset>
-            </wp:positionV>
-            <wp:extent cx="259080" cy="259080"/>
-            <wp:effectExtent l="0" t="0" r="0" b="0"/>
-            <wp:wrapNone/>
-            <wp:docPr id="4" name="Picture 4" descr="http://reseauagricultureurbaine.net/wp-content/uploads/2014/09/pin-map-icon.png"/>
-            <wp:cNvGraphicFramePr>
-              <a:graphicFrameLocks xmlns:a="http://schemas.openxmlformats.org/drawingml/2006/main" noChangeAspect="1"/>
-            </wp:cNvGraphicFramePr>
-            <a:graphic xmlns:a="http://schemas.openxmlformats.org/drawingml/2006/main">
-              <a:graphicData uri="http://schemas.openxmlformats.org/drawingml/2006/picture">
-                <pic:pic xmlns:pic="http://schemas.openxmlformats.org/drawingml/2006/picture">
-                  <pic:nvPicPr>
-                    <pic:cNvPr id="4" name="Picture 4" descr="http://reseauagricultureurbaine.net/wp-content/uploads/2014/09/pin-map-icon.png"/>
-                    <pic:cNvPicPr>
-                      <a:picLocks noChangeAspect="1" noChangeArrowheads="1"/>
-                    </pic:cNvPicPr>
-                  </pic:nvPicPr>
-                  <pic:blipFill>
-                    <a:blip r:embed="rId6" cstate="print">
-                      <a:extLst>
-                        <a:ext uri="{28A0092B-C50C-407E-A947-70E740481C1C}">
-                          <a14:useLocalDpi xmlns:a14="http://schemas.microsoft.com/office/drawing/2010/main" val="0"/>
-                        </a:ext>
-                      </a:extLst>
-                    </a:blip>
-                    <a:srcRect/>
-                    <a:stretch>
-                      <a:fillRect/>
-                    </a:stretch>
-                  </pic:blipFill>
-                  <pic:spPr>
-                    <a:xfrm>
-                      <a:off x="0" y="0"/>
-                      <a:ext cx="259080" cy="259080"/>
-                    </a:xfrm>
-                    <a:prstGeom prst="rect">
-                      <a:avLst/>
-                    </a:prstGeom>
-                    <a:noFill/>
-                    <a:ln>
-                      <a:noFill/>
-                    </a:ln>
-                  </pic:spPr>
-                </pic:pic>
-              </a:graphicData>
-            </a:graphic>
-          </wp:anchor>
-        </w:drawing>
-      </w:r>
-      <w:r>
-        <w:rPr>
-          <w:rFonts w:ascii="Times New Roman" w:hAnsi="Times New Roman" w:cs="Times New Roman"/>
-          <w:color w:val="2E75B6" w:themeColor="accent1" w:themeShade="BF"/>
+        <w:t>BS Computer Science</w:t>
+      </w:r>
+      <w:r>
+        <w:rPr>
+          <w:rFonts w:ascii="Times New Roman" w:hAnsi="Times New Roman" w:cs="Times New Roman"/>
+          <w:color w:val="2E74B5" w:themeColor="accent1" w:themeShade="BF"/>
           <w:sz w:val="28"/>
           <w:szCs w:val="30"/>
         </w:rPr>
-        <w:t>BS</w:t>
-      </w:r>
-      <w:r>
-        <w:rPr>
-          <w:rFonts w:ascii="Times New Roman" w:hAnsi="Times New Roman" w:cs="Times New Roman"/>
-          <w:color w:val="2E75B6" w:themeColor="accent1" w:themeShade="BF"/>
-          <w:sz w:val="28"/>
-          <w:szCs w:val="30"/>
-          <w:lang w:val="en-US"/>
-        </w:rPr>
-        <w:t xml:space="preserve"> Computer Science</w:t>
-      </w:r>
-      <w:r>
-        <w:rPr>
-          <w:rFonts w:ascii="Times New Roman" w:hAnsi="Times New Roman" w:cs="Times New Roman"/>
-          <w:color w:val="2E75B6" w:themeColor="accent1" w:themeShade="BF"/>
-          <w:sz w:val="28"/>
-          <w:szCs w:val="30"/>
-        </w:rPr>
         <w:tab/>
       </w:r>
       <w:r>
         <w:rPr>
           <w:rFonts w:ascii="Times New Roman" w:hAnsi="Times New Roman" w:cs="Times New Roman"/>
-          <w:color w:val="2E75B6" w:themeColor="accent1" w:themeShade="BF"/>
+          <w:color w:val="2E74B5" w:themeColor="accent1" w:themeShade="BF"/>
           <w:sz w:val="30"/>
           <w:szCs w:val="30"/>
         </w:rPr>
@@ -382,7 +324,7 @@
       <w:r>
         <w:rPr>
           <w:rFonts w:ascii="Times New Roman" w:hAnsi="Times New Roman" w:cs="Times New Roman"/>
-          <w:color w:val="2E75B6" w:themeColor="accent1" w:themeShade="BF"/>
+          <w:color w:val="2E74B5" w:themeColor="accent1" w:themeShade="BF"/>
           <w:sz w:val="30"/>
           <w:szCs w:val="30"/>
         </w:rPr>
@@ -391,7 +333,7 @@
       <w:r>
         <w:rPr>
           <w:rFonts w:ascii="Times New Roman" w:hAnsi="Times New Roman" w:cs="Times New Roman"/>
-          <w:color w:val="2E75B6" w:themeColor="accent1" w:themeShade="BF"/>
+          <w:color w:val="2E74B5" w:themeColor="accent1" w:themeShade="BF"/>
           <w:sz w:val="30"/>
           <w:szCs w:val="30"/>
         </w:rPr>
@@ -400,7 +342,7 @@
       <w:r>
         <w:rPr>
           <w:rFonts w:ascii="Times New Roman" w:hAnsi="Times New Roman" w:cs="Times New Roman"/>
-          <w:color w:val="2E75B6" w:themeColor="accent1" w:themeShade="BF"/>
+          <w:color w:val="2E74B5" w:themeColor="accent1" w:themeShade="BF"/>
           <w:sz w:val="30"/>
           <w:szCs w:val="30"/>
         </w:rPr>
@@ -419,13 +361,14 @@
       <w:r>
         <w:rPr>
           <w:rFonts w:ascii="Times New Roman" w:hAnsi="Times New Roman" w:cs="Times New Roman"/>
+          <w:noProof/>
           <w:sz w:val="24"/>
           <w:szCs w:val="20"/>
         </w:rPr>
         <mc:AlternateContent>
           <mc:Choice Requires="wps">
             <w:drawing>
-              <wp:anchor distT="0" distB="0" distL="114300" distR="114300" simplePos="0" relativeHeight="251762688" behindDoc="0" locked="0" layoutInCell="1" allowOverlap="1">
+              <wp:anchor distT="0" distB="0" distL="114300" distR="114300" simplePos="0" relativeHeight="251655680" behindDoc="0" locked="0" layoutInCell="1" allowOverlap="1">
                 <wp:simplePos x="0" y="0"/>
                 <wp:positionH relativeFrom="column">
                   <wp:posOffset>3491865</wp:posOffset>
@@ -463,13 +406,10 @@
                                 <w:ilvl w:val="0"/>
                                 <w:numId w:val="1"/>
                               </w:numPr>
-                              <w:ind w:left="420" w:leftChars="0" w:hanging="420" w:firstLineChars="0"/>
-                              <w:jc w:val="left"/>
                               <w:rPr>
                                 <w:rFonts w:ascii="Times New Roman" w:hAnsi="Times New Roman" w:cs="Times New Roman"/>
                                 <w:sz w:val="24"/>
                                 <w:szCs w:val="20"/>
-                                <w:lang w:val="en-US"/>
                               </w:rPr>
                             </w:pPr>
                             <w:r>
@@ -477,7 +417,6 @@
                                 <w:rFonts w:ascii="Times New Roman" w:hAnsi="Times New Roman" w:cs="Times New Roman"/>
                                 <w:sz w:val="24"/>
                                 <w:szCs w:val="20"/>
-                                <w:lang w:val="en-US"/>
                               </w:rPr>
                               <w:t>Python</w:t>
                             </w:r>
@@ -488,13 +427,10 @@
                                 <w:ilvl w:val="0"/>
                                 <w:numId w:val="1"/>
                               </w:numPr>
-                              <w:ind w:left="420" w:leftChars="0" w:hanging="420" w:firstLineChars="0"/>
-                              <w:jc w:val="left"/>
                               <w:rPr>
                                 <w:rFonts w:ascii="Times New Roman" w:hAnsi="Times New Roman" w:cs="Times New Roman"/>
                                 <w:sz w:val="24"/>
                                 <w:szCs w:val="20"/>
-                                <w:lang w:val="en-US"/>
                               </w:rPr>
                             </w:pPr>
                             <w:r>
@@ -502,7 +438,6 @@
                                 <w:rFonts w:ascii="Times New Roman" w:hAnsi="Times New Roman" w:cs="Times New Roman"/>
                                 <w:sz w:val="24"/>
                                 <w:szCs w:val="20"/>
-                                <w:lang w:val="en-US"/>
                               </w:rPr>
                               <w:t>HTML/CSS</w:t>
                             </w:r>
@@ -513,13 +448,10 @@
                                 <w:ilvl w:val="0"/>
                                 <w:numId w:val="1"/>
                               </w:numPr>
-                              <w:ind w:left="420" w:leftChars="0" w:hanging="420" w:firstLineChars="0"/>
-                              <w:jc w:val="left"/>
                               <w:rPr>
                                 <w:rFonts w:ascii="Times New Roman" w:hAnsi="Times New Roman" w:cs="Times New Roman"/>
                                 <w:sz w:val="24"/>
                                 <w:szCs w:val="20"/>
-                                <w:lang w:val="en-US"/>
                               </w:rPr>
                             </w:pPr>
                             <w:r>
@@ -527,7 +459,6 @@
                                 <w:rFonts w:ascii="Times New Roman" w:hAnsi="Times New Roman" w:cs="Times New Roman"/>
                                 <w:sz w:val="24"/>
                                 <w:szCs w:val="20"/>
-                                <w:lang w:val="en-US"/>
                               </w:rPr>
                               <w:t>JavaScript</w:t>
                             </w:r>
@@ -538,13 +469,10 @@
                                 <w:ilvl w:val="0"/>
                                 <w:numId w:val="1"/>
                               </w:numPr>
-                              <w:ind w:left="420" w:leftChars="0" w:hanging="420" w:firstLineChars="0"/>
-                              <w:jc w:val="left"/>
                               <w:rPr>
                                 <w:rFonts w:ascii="Times New Roman" w:hAnsi="Times New Roman" w:cs="Times New Roman"/>
                                 <w:sz w:val="24"/>
                                 <w:szCs w:val="20"/>
-                                <w:lang w:val="en-US"/>
                               </w:rPr>
                             </w:pPr>
                             <w:r>
@@ -552,7 +480,6 @@
                                 <w:rFonts w:ascii="Times New Roman" w:hAnsi="Times New Roman" w:cs="Times New Roman"/>
                                 <w:sz w:val="24"/>
                                 <w:szCs w:val="20"/>
-                                <w:lang w:val="en-US"/>
                               </w:rPr>
                               <w:t>Java</w:t>
                             </w:r>
@@ -563,13 +490,10 @@
                                 <w:ilvl w:val="0"/>
                                 <w:numId w:val="1"/>
                               </w:numPr>
-                              <w:ind w:left="420" w:leftChars="0" w:hanging="420" w:firstLineChars="0"/>
-                              <w:jc w:val="left"/>
                               <w:rPr>
                                 <w:rFonts w:ascii="Times New Roman" w:hAnsi="Times New Roman" w:cs="Times New Roman"/>
                                 <w:sz w:val="24"/>
                                 <w:szCs w:val="20"/>
-                                <w:lang w:val="en-US"/>
                               </w:rPr>
                             </w:pPr>
                             <w:r>
@@ -577,7 +501,6 @@
                                 <w:rFonts w:ascii="Times New Roman" w:hAnsi="Times New Roman" w:cs="Times New Roman"/>
                                 <w:sz w:val="24"/>
                                 <w:szCs w:val="20"/>
-                                <w:lang w:val="en-US"/>
                               </w:rPr>
                               <w:t>C/C++</w:t>
                             </w:r>
@@ -588,13 +511,10 @@
                                 <w:ilvl w:val="0"/>
                                 <w:numId w:val="1"/>
                               </w:numPr>
-                              <w:ind w:left="420" w:leftChars="0" w:hanging="420" w:firstLineChars="0"/>
-                              <w:jc w:val="left"/>
                               <w:rPr>
                                 <w:rFonts w:ascii="Times New Roman" w:hAnsi="Times New Roman" w:cs="Times New Roman"/>
                                 <w:sz w:val="24"/>
                                 <w:szCs w:val="20"/>
-                                <w:lang w:val="en-US"/>
                               </w:rPr>
                             </w:pPr>
                             <w:r>
@@ -602,7 +522,6 @@
                                 <w:rFonts w:ascii="Times New Roman" w:hAnsi="Times New Roman" w:cs="Times New Roman"/>
                                 <w:sz w:val="24"/>
                                 <w:szCs w:val="20"/>
-                                <w:lang w:val="en-US"/>
                               </w:rPr>
                               <w:t>C#</w:t>
                             </w:r>
@@ -613,13 +532,10 @@
                                 <w:ilvl w:val="0"/>
                                 <w:numId w:val="1"/>
                               </w:numPr>
-                              <w:ind w:left="420" w:leftChars="0" w:hanging="420" w:firstLineChars="0"/>
-                              <w:jc w:val="left"/>
                               <w:rPr>
                                 <w:rFonts w:ascii="Times New Roman" w:hAnsi="Times New Roman" w:cs="Times New Roman"/>
                                 <w:sz w:val="24"/>
                                 <w:szCs w:val="20"/>
-                                <w:lang w:val="en-US"/>
                               </w:rPr>
                             </w:pPr>
                             <w:r>
@@ -627,7 +543,6 @@
                                 <w:rFonts w:ascii="Times New Roman" w:hAnsi="Times New Roman" w:cs="Times New Roman"/>
                                 <w:sz w:val="24"/>
                                 <w:szCs w:val="20"/>
-                                <w:lang w:val="en-US"/>
                               </w:rPr>
                               <w:t>Android</w:t>
                             </w:r>
@@ -638,23 +553,29 @@
                                 <w:ilvl w:val="0"/>
                                 <w:numId w:val="1"/>
                               </w:numPr>
-                              <w:ind w:left="420" w:leftChars="0" w:hanging="420" w:firstLineChars="0"/>
-                              <w:jc w:val="left"/>
                               <w:rPr>
                                 <w:rFonts w:ascii="Times New Roman" w:hAnsi="Times New Roman" w:cs="Times New Roman"/>
                                 <w:sz w:val="24"/>
                                 <w:szCs w:val="20"/>
-                                <w:lang w:val="en-US"/>
                               </w:rPr>
                             </w:pPr>
+                            <w:proofErr w:type="spellStart"/>
                             <w:r>
                               <w:rPr>
                                 <w:rFonts w:ascii="Times New Roman" w:hAnsi="Times New Roman" w:cs="Times New Roman"/>
                                 <w:sz w:val="24"/>
                                 <w:szCs w:val="20"/>
-                                <w:lang w:val="en-US"/>
-                              </w:rPr>
-                              <w:t>Matlab / Octave</w:t>
+                              </w:rPr>
+                              <w:t>Matlab</w:t>
+                            </w:r>
+                            <w:proofErr w:type="spellEnd"/>
+                            <w:r>
+                              <w:rPr>
+                                <w:rFonts w:ascii="Times New Roman" w:hAnsi="Times New Roman" w:cs="Times New Roman"/>
+                                <w:sz w:val="24"/>
+                                <w:szCs w:val="20"/>
+                              </w:rPr>
+                              <w:t xml:space="preserve"> / Octave</w:t>
                             </w:r>
                           </w:p>
                           <w:p>
@@ -663,13 +584,10 @@
                                 <w:ilvl w:val="0"/>
                                 <w:numId w:val="1"/>
                               </w:numPr>
-                              <w:ind w:left="420" w:leftChars="0" w:hanging="420" w:firstLineChars="0"/>
-                              <w:jc w:val="left"/>
                               <w:rPr>
                                 <w:rFonts w:ascii="Times New Roman" w:hAnsi="Times New Roman" w:cs="Times New Roman"/>
                                 <w:sz w:val="24"/>
                                 <w:szCs w:val="20"/>
-                                <w:lang w:val="en-US"/>
                               </w:rPr>
                             </w:pPr>
                             <w:r>
@@ -677,7 +595,6 @@
                                 <w:rFonts w:ascii="Times New Roman" w:hAnsi="Times New Roman" w:cs="Times New Roman"/>
                                 <w:sz w:val="24"/>
                                 <w:szCs w:val="20"/>
-                                <w:lang w:val="en-US"/>
                               </w:rPr>
                               <w:t>PHP</w:t>
                             </w:r>
@@ -688,13 +605,10 @@
                                 <w:ilvl w:val="0"/>
                                 <w:numId w:val="1"/>
                               </w:numPr>
-                              <w:ind w:left="420" w:leftChars="0" w:hanging="420" w:firstLineChars="0"/>
-                              <w:jc w:val="left"/>
                               <w:rPr>
                                 <w:rFonts w:ascii="Times New Roman" w:hAnsi="Times New Roman" w:cs="Times New Roman"/>
                                 <w:sz w:val="24"/>
                                 <w:szCs w:val="20"/>
-                                <w:lang w:val="en-US"/>
                               </w:rPr>
                             </w:pPr>
                             <w:r>
@@ -702,7 +616,6 @@
                                 <w:rFonts w:ascii="Times New Roman" w:hAnsi="Times New Roman" w:cs="Times New Roman"/>
                                 <w:sz w:val="24"/>
                                 <w:szCs w:val="20"/>
-                                <w:lang w:val="en-US"/>
                               </w:rPr>
                               <w:t>ASP .NET</w:t>
                             </w:r>
@@ -713,13 +626,10 @@
                                 <w:ilvl w:val="0"/>
                                 <w:numId w:val="1"/>
                               </w:numPr>
-                              <w:ind w:left="420" w:leftChars="0" w:hanging="420" w:firstLineChars="0"/>
-                              <w:jc w:val="left"/>
                               <w:rPr>
                                 <w:rFonts w:ascii="Times New Roman" w:hAnsi="Times New Roman" w:cs="Times New Roman"/>
                                 <w:sz w:val="24"/>
                                 <w:szCs w:val="20"/>
-                                <w:lang w:val="en-US"/>
                               </w:rPr>
                             </w:pPr>
                             <w:r>
@@ -727,47 +637,39 @@
                                 <w:rFonts w:ascii="Times New Roman" w:hAnsi="Times New Roman" w:cs="Times New Roman"/>
                                 <w:sz w:val="24"/>
                                 <w:szCs w:val="20"/>
-                                <w:lang w:val="en-US"/>
                               </w:rPr>
                               <w:t>SQL</w:t>
                             </w:r>
                           </w:p>
                           <w:p>
                             <w:pPr>
-                              <w:jc w:val="left"/>
                               <w:rPr>
                                 <w:rFonts w:ascii="Times New Roman" w:hAnsi="Times New Roman" w:cs="Times New Roman"/>
                                 <w:sz w:val="24"/>
                                 <w:szCs w:val="20"/>
-                                <w:lang w:val="en-US"/>
                               </w:rPr>
                             </w:pPr>
                           </w:p>
                           <w:p>
                             <w:pPr>
-                              <w:jc w:val="left"/>
                               <w:rPr>
                                 <w:rFonts w:ascii="Times New Roman" w:hAnsi="Times New Roman" w:cs="Times New Roman"/>
                                 <w:sz w:val="24"/>
                                 <w:szCs w:val="20"/>
-                                <w:lang w:val="en-US"/>
                               </w:rPr>
                             </w:pPr>
                           </w:p>
                           <w:p>
                             <w:pPr>
-                              <w:jc w:val="left"/>
                               <w:rPr>
                                 <w:rFonts w:ascii="Times New Roman" w:hAnsi="Times New Roman" w:cs="Times New Roman"/>
                                 <w:sz w:val="24"/>
                                 <w:szCs w:val="20"/>
-                                <w:lang w:val="en-US"/>
                               </w:rPr>
                             </w:pPr>
                           </w:p>
                           <w:p>
                             <w:pPr>
-                              <w:jc w:val="left"/>
                               <w:rPr>
                                 <w:sz w:val="20"/>
                                 <w:szCs w:val="20"/>
@@ -776,7 +678,6 @@
                           </w:p>
                           <w:p>
                             <w:pPr>
-                              <w:jc w:val="left"/>
                               <w:rPr>
                                 <w:sz w:val="20"/>
                                 <w:szCs w:val="20"/>
@@ -794,7 +695,7 @@
               </wp:anchor>
             </w:drawing>
           </mc:Choice>
-          <mc:Fallback>
+          <mc:Fallback xmlns:w15="http://schemas.microsoft.com/office/word/2012/wordml" xmlns:wpsCustomData="http://www.wps.cn/officeDocument/2013/wpsCustomData">
             <w:pict>
               <v:shape id="Text Box 15" o:spid="_x0000_s1026" o:spt="202" type="#_x0000_t202" style="position:absolute;left:0pt;margin-left:274.95pt;margin-top:0.3pt;height:267.45pt;width:153.4pt;z-index:251762688;mso-width-relative:page;mso-height-relative:page;" filled="f" stroked="f" coordsize="21600,21600" o:gfxdata="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">
                 <v:fill on="f" focussize="0,0"/>
@@ -1142,33 +1043,7 @@
           <w:sz w:val="24"/>
           <w:szCs w:val="20"/>
         </w:rPr>
-        <w:t>With</w:t>
-      </w:r>
-      <w:r>
-        <w:rPr>
-          <w:rFonts w:ascii="Times New Roman" w:hAnsi="Times New Roman" w:cs="Times New Roman"/>
-          <w:sz w:val="24"/>
-          <w:szCs w:val="20"/>
-          <w:lang w:val="en-US"/>
-        </w:rPr>
-        <w:t xml:space="preserve"> Specialization in</w:t>
-      </w:r>
-      <w:r>
-        <w:rPr>
-          <w:rFonts w:ascii="Times New Roman" w:hAnsi="Times New Roman" w:cs="Times New Roman"/>
-          <w:sz w:val="24"/>
-          <w:szCs w:val="20"/>
-        </w:rPr>
-        <w:t xml:space="preserve"> </w:t>
-      </w:r>
-      <w:r>
-        <w:rPr>
-          <w:rFonts w:ascii="Times New Roman" w:hAnsi="Times New Roman" w:cs="Times New Roman"/>
-          <w:sz w:val="24"/>
-          <w:szCs w:val="20"/>
-          <w:lang w:val="en-US"/>
-        </w:rPr>
-        <w:t>Software Engineering</w:t>
+        <w:t>With Specialization in Software Engineering</w:t>
       </w:r>
     </w:p>
     <w:p>
@@ -1201,7 +1076,7 @@
         <w:rPr>
           <w:rFonts w:ascii="Letter Gothic Std" w:hAnsi="Letter Gothic Std"/>
           <w:b/>
-          <w:color w:val="2E75B6" w:themeColor="accent1" w:themeShade="BF"/>
+          <w:color w:val="2E74B5" w:themeColor="accent1" w:themeShade="BF"/>
           <w:sz w:val="36"/>
           <w:szCs w:val="36"/>
         </w:rPr>
@@ -1216,7 +1091,7 @@
         <w:rPr>
           <w:rFonts w:ascii="Times New Roman" w:hAnsi="Times New Roman" w:cs="Times New Roman"/>
           <w:b/>
-          <w:color w:val="2E75B6" w:themeColor="accent1" w:themeShade="BF"/>
+          <w:color w:val="2E74B5" w:themeColor="accent1" w:themeShade="BF"/>
           <w:sz w:val="36"/>
           <w:szCs w:val="36"/>
         </w:rPr>
@@ -1225,7 +1100,7 @@
         <w:rPr>
           <w:rFonts w:ascii="Times New Roman" w:hAnsi="Times New Roman" w:cs="Times New Roman"/>
           <w:b/>
-          <w:color w:val="2E75B6" w:themeColor="accent1" w:themeShade="BF"/>
+          <w:color w:val="2E74B5" w:themeColor="accent1" w:themeShade="BF"/>
           <w:sz w:val="36"/>
           <w:szCs w:val="36"/>
         </w:rPr>
@@ -1249,13 +1124,14 @@
         <w:rPr>
           <w:rFonts w:ascii="Letter Gothic Std" w:hAnsi="Letter Gothic Std"/>
           <w:b/>
+          <w:noProof/>
           <w:sz w:val="36"/>
           <w:szCs w:val="36"/>
         </w:rPr>
         <mc:AlternateContent>
           <mc:Choice Requires="wps">
             <w:drawing>
-              <wp:anchor distT="0" distB="0" distL="114300" distR="114300" simplePos="0" relativeHeight="251763712" behindDoc="0" locked="0" layoutInCell="1" allowOverlap="1">
+              <wp:anchor distT="0" distB="0" distL="114300" distR="114300" simplePos="0" relativeHeight="251656704" behindDoc="0" locked="0" layoutInCell="1" allowOverlap="1">
                 <wp:simplePos x="0" y="0"/>
                 <wp:positionH relativeFrom="column">
                   <wp:posOffset>-689610</wp:posOffset>
@@ -1298,7 +1174,7 @@
               </wp:anchor>
             </w:drawing>
           </mc:Choice>
-          <mc:Fallback>
+          <mc:Fallback xmlns:w15="http://schemas.microsoft.com/office/word/2012/wordml" xmlns:wpsCustomData="http://www.wps.cn/officeDocument/2013/wpsCustomData">
             <w:pict>
               <v:line id="Straight Connector 7" o:spid="_x0000_s1026" o:spt="20" style="position:absolute;left:0pt;margin-left:-54.3pt;margin-top:18.15pt;height:56.95pt;width:0pt;z-index:251763712;mso-width-relative:page;mso-height-relative:page;" filled="f" stroked="t" coordsize="21600,21600" o:gfxdata="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">
                 <v:fill on="f" focussize="0,0"/>
@@ -1322,9 +1198,8 @@
     </w:p>
     <w:p>
       <w:pPr>
-        <w:pStyle w:val="3"/>
-        <w:ind w:left="732" w:right="3828" w:rightChars="0" w:firstLine="0"/>
-        <w:jc w:val="left"/>
+        <w:pStyle w:val="BodyText"/>
+        <w:ind w:left="732" w:right="3828" w:firstLine="0"/>
         <w:rPr>
           <w:rFonts w:cs="Times New Roman"/>
           <w:szCs w:val="20"/>
@@ -1333,12 +1208,13 @@
       <w:r>
         <w:rPr>
           <w:rFonts w:ascii="Letter Gothic Std" w:hAnsi="Letter Gothic Std"/>
+          <w:noProof/>
           <w:spacing w:val="-1"/>
         </w:rPr>
         <mc:AlternateContent>
           <mc:Choice Requires="wps">
             <w:drawing>
-              <wp:anchor distT="0" distB="0" distL="114300" distR="114300" simplePos="0" relativeHeight="251772928" behindDoc="0" locked="0" layoutInCell="1" allowOverlap="1">
+              <wp:anchor distT="0" distB="0" distL="114300" distR="114300" simplePos="0" relativeHeight="251662848" behindDoc="0" locked="0" layoutInCell="1" allowOverlap="1">
                 <wp:simplePos x="0" y="0"/>
                 <wp:positionH relativeFrom="margin">
                   <wp:posOffset>-13335</wp:posOffset>
@@ -1381,7 +1257,7 @@
               </wp:anchor>
             </w:drawing>
           </mc:Choice>
-          <mc:Fallback>
+          <mc:Fallback xmlns:w15="http://schemas.microsoft.com/office/word/2012/wordml" xmlns:wpsCustomData="http://www.wps.cn/officeDocument/2013/wpsCustomData">
             <w:pict>
               <v:line id="Straight Connector 12" o:spid="_x0000_s1026" o:spt="20" style="position:absolute;left:0pt;flip:x;margin-left:-1.05pt;margin-top:2.15pt;height:54pt;width:0.75pt;mso-position-horizontal-relative:margin;z-index:251772928;mso-width-relative:page;mso-height-relative:page;" filled="f" stroked="t" coordsize="21600,21600" o:gfxdata="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">
                 <v:fill on="f" focussize="0,0"/>
@@ -1404,26 +1280,16 @@
       </w:r>
       <w:r>
         <w:rPr>
-          <w:rFonts w:ascii="Times New Roman" w:hAnsi="Times New Roman" w:cs="Times New Roman"/>
-          <w:sz w:val="24"/>
+          <w:rFonts w:cs="Times New Roman"/>
           <w:szCs w:val="20"/>
         </w:rPr>
-        <w:t>T</w:t>
-      </w:r>
-      <w:r>
-        <w:rPr>
-          <w:rFonts w:cs="Times New Roman"/>
-          <w:sz w:val="24"/>
-          <w:szCs w:val="20"/>
-          <w:lang w:val="en-US"/>
-        </w:rPr>
-        <w:t>o Obtain a position in software development where I can utilize my passion and skills in programming and web development to further help the growth and productivity of the company.</w:t>
+        <w:t>To Obtain a position in software development where I can utilize my passion and skills in programming and web development to further help the growth and productivity of the company.</w:t>
       </w:r>
     </w:p>
     <w:p>
       <w:pPr>
         <w:spacing w:after="0"/>
-        <w:ind w:right="3386" w:rightChars="1539"/>
+        <w:ind w:rightChars="1539" w:right="3386"/>
         <w:rPr>
           <w:rFonts w:ascii="Letter Gothic Std" w:hAnsi="Letter Gothic Std"/>
           <w:b/>
@@ -1438,7 +1304,7 @@
         <w:rPr>
           <w:rFonts w:ascii="Times New Roman" w:hAnsi="Times New Roman" w:cs="Times New Roman"/>
           <w:b/>
-          <w:color w:val="2E75B6" w:themeColor="accent1" w:themeShade="BF"/>
+          <w:color w:val="2E74B5" w:themeColor="accent1" w:themeShade="BF"/>
           <w:sz w:val="36"/>
           <w:szCs w:val="36"/>
         </w:rPr>
@@ -1447,14 +1313,12 @@
         <w:rPr>
           <w:rFonts w:ascii="Times New Roman" w:hAnsi="Times New Roman" w:cs="Times New Roman"/>
           <w:b/>
-          <w:color w:val="2E75B6" w:themeColor="accent1" w:themeShade="BF"/>
+          <w:color w:val="2E74B5" w:themeColor="accent1" w:themeShade="BF"/>
           <w:sz w:val="36"/>
           <w:szCs w:val="36"/>
         </w:rPr>
         <w:t>Accomplished Projects</w:t>
       </w:r>
-      <w:bookmarkStart w:id="0" w:name="_GoBack"/>
-      <w:bookmarkEnd w:id="0"/>
     </w:p>
     <w:p>
       <w:pPr>
@@ -1462,7 +1326,7 @@
         <w:rPr>
           <w:rFonts w:ascii="Letter Gothic Std" w:hAnsi="Letter Gothic Std"/>
           <w:b/>
-          <w:color w:val="2E75B6" w:themeColor="accent1" w:themeShade="BF"/>
+          <w:color w:val="2E74B5" w:themeColor="accent1" w:themeShade="BF"/>
           <w:sz w:val="36"/>
           <w:szCs w:val="36"/>
         </w:rPr>
@@ -1471,14 +1335,15 @@
         <w:rPr>
           <w:rFonts w:ascii="Times New Roman" w:hAnsi="Times New Roman" w:cs="Times New Roman"/>
           <w:b/>
-          <w:color w:val="2E75B6" w:themeColor="accent1" w:themeShade="BF"/>
+          <w:noProof/>
+          <w:color w:val="2E74B5" w:themeColor="accent1" w:themeShade="BF"/>
           <w:sz w:val="36"/>
           <w:szCs w:val="36"/>
         </w:rPr>
         <mc:AlternateContent>
           <mc:Choice Requires="wps">
             <w:drawing>
-              <wp:anchor distT="0" distB="0" distL="114300" distR="114300" simplePos="0" relativeHeight="251770880" behindDoc="0" locked="0" layoutInCell="1" allowOverlap="1">
+              <wp:anchor distT="0" distB="0" distL="114300" distR="114300" simplePos="0" relativeHeight="251660800" behindDoc="0" locked="0" layoutInCell="1" allowOverlap="1">
                 <wp:simplePos x="0" y="0"/>
                 <wp:positionH relativeFrom="column">
                   <wp:posOffset>5195570</wp:posOffset>
@@ -1529,7 +1394,7 @@
               </wp:anchor>
             </w:drawing>
           </mc:Choice>
-          <mc:Fallback>
+          <mc:Fallback xmlns:w15="http://schemas.microsoft.com/office/word/2012/wordml" xmlns:wpsCustomData="http://www.wps.cn/officeDocument/2013/wpsCustomData">
             <w:pict>
               <v:shape id="Text Box 73" o:spid="_x0000_s1026" o:spt="202" type="#_x0000_t202" style="position:absolute;left:0pt;margin-left:409.1pt;margin-top:29.65pt;height:87.7pt;width:141pt;z-index:251770880;mso-width-relative:page;mso-height-relative:page;" filled="f" stroked="f" coordsize="21600,21600" o:gfxdata="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">
                 <v:fill on="f" focussize="0,0"/>
@@ -1556,7 +1421,7 @@
     </w:p>
     <w:p>
       <w:pPr>
-        <w:pStyle w:val="3"/>
+        <w:pStyle w:val="BodyText"/>
         <w:tabs>
           <w:tab w:val="left" w:pos="540"/>
         </w:tabs>
@@ -1571,13 +1436,14 @@
         <w:rPr>
           <w:rFonts w:ascii="Letter Gothic Std" w:hAnsi="Letter Gothic Std"/>
           <w:b/>
+          <w:noProof/>
           <w:sz w:val="36"/>
           <w:szCs w:val="36"/>
         </w:rPr>
         <mc:AlternateContent>
           <mc:Choice Requires="wps">
             <w:drawing>
-              <wp:anchor distT="0" distB="0" distL="114300" distR="114300" simplePos="0" relativeHeight="251769856" behindDoc="0" locked="0" layoutInCell="1" allowOverlap="1">
+              <wp:anchor distT="0" distB="0" distL="114300" distR="114300" simplePos="0" relativeHeight="251659776" behindDoc="0" locked="0" layoutInCell="1" allowOverlap="1">
                 <wp:simplePos x="0" y="0"/>
                 <wp:positionH relativeFrom="column">
                   <wp:posOffset>5175885</wp:posOffset>
@@ -1614,7 +1480,7 @@
                               <w:rPr>
                                 <w:rFonts w:ascii="Times New Roman" w:hAnsi="Times New Roman" w:cs="Times New Roman"/>
                                 <w:b/>
-                                <w:color w:val="2E75B6" w:themeColor="accent1" w:themeShade="BF"/>
+                                <w:color w:val="2E74B5" w:themeColor="accent1" w:themeShade="BF"/>
                                 <w:sz w:val="28"/>
                                 <w:szCs w:val="36"/>
                               </w:rPr>
@@ -1623,7 +1489,7 @@
                               <w:rPr>
                                 <w:rFonts w:ascii="Times New Roman" w:hAnsi="Times New Roman" w:cs="Times New Roman"/>
                                 <w:b/>
-                                <w:color w:val="2E75B6" w:themeColor="accent1" w:themeShade="BF"/>
+                                <w:color w:val="2E74B5" w:themeColor="accent1" w:themeShade="BF"/>
                                 <w:sz w:val="28"/>
                                 <w:szCs w:val="36"/>
                               </w:rPr>
@@ -1635,7 +1501,7 @@
                               <w:rPr>
                                 <w:rFonts w:ascii="Letter Gothic Std" w:hAnsi="Letter Gothic Std"/>
                                 <w:b/>
-                                <w:color w:val="2E75B6" w:themeColor="accent1" w:themeShade="BF"/>
+                                <w:color w:val="2E74B5" w:themeColor="accent1" w:themeShade="BF"/>
                                 <w:sz w:val="36"/>
                                 <w:szCs w:val="36"/>
                               </w:rPr>
@@ -1653,7 +1519,7 @@
               </wp:anchor>
             </w:drawing>
           </mc:Choice>
-          <mc:Fallback>
+          <mc:Fallback xmlns:w15="http://schemas.microsoft.com/office/word/2012/wordml" xmlns:wpsCustomData="http://www.wps.cn/officeDocument/2013/wpsCustomData">
             <w:pict>
               <v:shape id="Text Box 71" o:spid="_x0000_s1026" o:spt="202" type="#_x0000_t202" style="position:absolute;left:0pt;margin-left:407.55pt;margin-top:3.6pt;height:30.05pt;width:138.9pt;z-index:251769856;mso-width-relative:page;mso-height-relative:page;" filled="f" stroked="f" coordsize="21600,21600" o:gfxdata="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">
                 <v:fill on="f" focussize="0,0"/>
@@ -1705,12 +1571,13 @@
       <w:r>
         <w:rPr>
           <w:rFonts w:ascii="Letter Gothic Std" w:hAnsi="Letter Gothic Std"/>
+          <w:noProof/>
           <w:spacing w:val="-1"/>
         </w:rPr>
         <mc:AlternateContent>
           <mc:Choice Requires="wps">
             <w:drawing>
-              <wp:anchor distT="0" distB="0" distL="114300" distR="114300" simplePos="0" relativeHeight="252200960" behindDoc="0" locked="0" layoutInCell="1" allowOverlap="1">
+              <wp:anchor distT="0" distB="0" distL="114300" distR="114300" simplePos="0" relativeHeight="251665920" behindDoc="0" locked="0" layoutInCell="1" allowOverlap="1">
                 <wp:simplePos x="0" y="0"/>
                 <wp:positionH relativeFrom="margin">
                   <wp:posOffset>-45720</wp:posOffset>
@@ -1753,7 +1620,7 @@
               </wp:anchor>
             </w:drawing>
           </mc:Choice>
-          <mc:Fallback>
+          <mc:Fallback xmlns:w15="http://schemas.microsoft.com/office/word/2012/wordml" xmlns:wpsCustomData="http://www.wps.cn/officeDocument/2013/wpsCustomData">
             <w:pict>
               <v:line id="Straight Connector 12" o:spid="_x0000_s1026" o:spt="20" style="position:absolute;left:0pt;flip:x;margin-left:-3.6pt;margin-top:9.4pt;height:97.1pt;width:1.35pt;mso-position-horizontal-relative:margin;z-index:252200960;mso-width-relative:page;mso-height-relative:page;" filled="f" stroked="t" coordsize="21600,21600" o:gfxdata="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">
                 <v:fill on="f" focussize="0,0"/>
@@ -1768,7 +1635,7 @@
     </w:p>
     <w:p>
       <w:pPr>
-        <w:pStyle w:val="3"/>
+        <w:pStyle w:val="BodyText"/>
         <w:numPr>
           <w:ilvl w:val="2"/>
           <w:numId w:val="2"/>
@@ -1788,14 +1655,13 @@
         <w:rPr>
           <w:rFonts w:cs="Times New Roman"/>
           <w:spacing w:val="-1"/>
-          <w:lang w:val="en-US"/>
         </w:rPr>
         <w:t>Rice Diseases Analyzer using Machine Learning for Thesis</w:t>
       </w:r>
     </w:p>
     <w:p>
       <w:pPr>
-        <w:pStyle w:val="3"/>
+        <w:pStyle w:val="BodyText"/>
         <w:numPr>
           <w:ilvl w:val="2"/>
           <w:numId w:val="2"/>
@@ -1813,14 +1679,13 @@
         <w:rPr>
           <w:rFonts w:cs="Times New Roman"/>
           <w:spacing w:val="-1"/>
-          <w:lang w:val="en-US"/>
         </w:rPr>
         <w:t>Manga Scraper And Downloader using C# as a Personal Project</w:t>
       </w:r>
     </w:p>
     <w:p>
       <w:pPr>
-        <w:pStyle w:val="3"/>
+        <w:pStyle w:val="BodyText"/>
         <w:numPr>
           <w:ilvl w:val="2"/>
           <w:numId w:val="2"/>
@@ -1837,7 +1702,6 @@
       <w:r>
         <w:rPr>
           <w:rFonts w:cs="Times New Roman"/>
-          <w:lang w:val="en-US"/>
         </w:rPr>
         <w:t xml:space="preserve">Tipping Calculator For Android as a </w:t>
       </w:r>
@@ -1845,14 +1709,13 @@
         <w:rPr>
           <w:rFonts w:cs="Times New Roman"/>
           <w:spacing w:val="-1"/>
-          <w:lang w:val="en-US"/>
         </w:rPr>
         <w:t xml:space="preserve"> Personal Project</w:t>
       </w:r>
     </w:p>
     <w:p>
       <w:pPr>
-        <w:pStyle w:val="3"/>
+        <w:pStyle w:val="BodyText"/>
         <w:numPr>
           <w:ilvl w:val="2"/>
           <w:numId w:val="2"/>
@@ -1871,14 +1734,13 @@
       <w:r>
         <w:rPr>
           <w:rFonts w:cs="Times New Roman"/>
-          <w:lang w:val="en-US"/>
         </w:rPr>
         <w:t>Inventory Management For Android as a School Project</w:t>
       </w:r>
     </w:p>
     <w:p>
       <w:pPr>
-        <w:pStyle w:val="3"/>
+        <w:pStyle w:val="BodyText"/>
         <w:numPr>
           <w:ilvl w:val="2"/>
           <w:numId w:val="2"/>
@@ -1897,14 +1759,13 @@
       <w:r>
         <w:rPr>
           <w:rFonts w:cs="Times New Roman"/>
-          <w:lang w:val="en-US"/>
         </w:rPr>
         <w:t>Hangman Game in C# as a School Project</w:t>
       </w:r>
     </w:p>
     <w:p>
       <w:pPr>
-        <w:pStyle w:val="3"/>
+        <w:pStyle w:val="BodyText"/>
         <w:numPr>
           <w:ilvl w:val="2"/>
           <w:numId w:val="2"/>
@@ -1923,7 +1784,6 @@
       <w:r>
         <w:rPr>
           <w:rFonts w:cs="Times New Roman"/>
-          <w:lang w:val="en-US"/>
         </w:rPr>
         <w:t>Dog Or Cat Identifier as research for Neural Networks</w:t>
       </w:r>
@@ -1941,13 +1801,14 @@
         <w:rPr>
           <w:rFonts w:ascii="Letter Gothic Std" w:hAnsi="Letter Gothic Std"/>
           <w:b/>
+          <w:noProof/>
           <w:sz w:val="36"/>
           <w:szCs w:val="36"/>
         </w:rPr>
         <mc:AlternateContent>
           <mc:Choice Requires="wps">
             <w:drawing>
-              <wp:anchor distT="0" distB="0" distL="114300" distR="114300" simplePos="0" relativeHeight="251766784" behindDoc="0" locked="0" layoutInCell="1" allowOverlap="1">
+              <wp:anchor distT="0" distB="0" distL="114300" distR="114300" simplePos="0" relativeHeight="251657728" behindDoc="0" locked="0" layoutInCell="1" allowOverlap="1">
                 <wp:simplePos x="0" y="0"/>
                 <wp:positionH relativeFrom="column">
                   <wp:posOffset>5120640</wp:posOffset>
@@ -1990,7 +1851,7 @@
                               <w:rPr>
                                 <w:rFonts w:ascii="Times New Roman" w:hAnsi="Times New Roman" w:cs="Times New Roman"/>
                                 <w:b/>
-                                <w:color w:val="2E75B6" w:themeColor="accent1" w:themeShade="BF"/>
+                                <w:color w:val="2E74B5" w:themeColor="accent1" w:themeShade="BF"/>
                                 <w:sz w:val="28"/>
                                 <w:szCs w:val="36"/>
                               </w:rPr>
@@ -2008,7 +1869,7 @@
               </wp:anchor>
             </w:drawing>
           </mc:Choice>
-          <mc:Fallback>
+          <mc:Fallback xmlns:w15="http://schemas.microsoft.com/office/word/2012/wordml" xmlns:wpsCustomData="http://www.wps.cn/officeDocument/2013/wpsCustomData">
             <w:pict>
               <v:shape id="Text Box 47" o:spid="_x0000_s1026" o:spt="202" type="#_x0000_t202" style="position:absolute;left:0pt;margin-left:403.2pt;margin-top:20.4pt;height:30.05pt;width:177.95pt;z-index:251766784;mso-width-relative:page;mso-height-relative:page;" filled="f" stroked="f" coordsize="21600,21600" o:gfxdata="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">
                 <v:fill on="f" focussize="0,0"/>
@@ -2049,7 +1910,7 @@
         <w:rPr>
           <w:rFonts w:ascii="Times New Roman" w:hAnsi="Times New Roman" w:cs="Times New Roman"/>
           <w:b/>
-          <w:color w:val="2E75B6" w:themeColor="accent1" w:themeShade="BF"/>
+          <w:color w:val="2E74B5" w:themeColor="accent1" w:themeShade="BF"/>
           <w:sz w:val="36"/>
           <w:szCs w:val="36"/>
         </w:rPr>
@@ -2058,14 +1919,15 @@
         <w:rPr>
           <w:rFonts w:ascii="Times New Roman" w:hAnsi="Times New Roman" w:cs="Times New Roman"/>
           <w:b/>
-          <w:color w:val="2E75B6" w:themeColor="accent1" w:themeShade="BF"/>
+          <w:noProof/>
+          <w:color w:val="2E74B5" w:themeColor="accent1" w:themeShade="BF"/>
           <w:sz w:val="36"/>
           <w:szCs w:val="36"/>
         </w:rPr>
         <mc:AlternateContent>
           <mc:Choice Requires="wps">
             <w:drawing>
-              <wp:anchor distT="0" distB="0" distL="114300" distR="114300" simplePos="0" relativeHeight="251767808" behindDoc="0" locked="0" layoutInCell="1" allowOverlap="1">
+              <wp:anchor distT="0" distB="0" distL="114300" distR="114300" simplePos="0" relativeHeight="251658752" behindDoc="0" locked="0" layoutInCell="1" allowOverlap="1">
                 <wp:simplePos x="0" y="0"/>
                 <wp:positionH relativeFrom="column">
                   <wp:posOffset>5128895</wp:posOffset>
@@ -2118,7 +1980,7 @@
               </wp:anchor>
             </w:drawing>
           </mc:Choice>
-          <mc:Fallback>
+          <mc:Fallback xmlns:w15="http://schemas.microsoft.com/office/word/2012/wordml" xmlns:wpsCustomData="http://www.wps.cn/officeDocument/2013/wpsCustomData">
             <w:pict>
               <v:shape id="Text Box 48" o:spid="_x0000_s1026" o:spt="202" type="#_x0000_t202" style="position:absolute;left:0pt;margin-left:403.85pt;margin-top:12.1pt;height:86.05pt;width:147.05pt;z-index:251767808;mso-width-relative:page;mso-height-relative:page;" filled="f" stroked="f" coordsize="21600,21600" o:gfxdata="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">
                 <v:fill on="f" focussize="0,0"/>
@@ -2148,7 +2010,7 @@
         <w:rPr>
           <w:rFonts w:ascii="Times New Roman" w:hAnsi="Times New Roman" w:cs="Times New Roman"/>
           <w:b/>
-          <w:color w:val="2E75B6" w:themeColor="accent1" w:themeShade="BF"/>
+          <w:color w:val="2E74B5" w:themeColor="accent1" w:themeShade="BF"/>
           <w:sz w:val="36"/>
           <w:szCs w:val="36"/>
         </w:rPr>
@@ -2161,7 +2023,7 @@
         <w:rPr>
           <w:rFonts w:ascii="Letter Gothic Std" w:hAnsi="Letter Gothic Std"/>
           <w:b/>
-          <w:color w:val="2E75B6" w:themeColor="accent1" w:themeShade="BF"/>
+          <w:color w:val="2E74B5" w:themeColor="accent1" w:themeShade="BF"/>
           <w:sz w:val="36"/>
           <w:szCs w:val="36"/>
         </w:rPr>
@@ -2170,11 +2032,12 @@
         <w:rPr>
           <w:rFonts w:ascii="Letter Gothic Std" w:hAnsi="Letter Gothic Std"/>
           <w:b/>
+          <w:noProof/>
         </w:rPr>
         <mc:AlternateContent>
           <mc:Choice Requires="wps">
             <w:drawing>
-              <wp:anchor distT="0" distB="0" distL="114300" distR="114300" simplePos="0" relativeHeight="251751424" behindDoc="0" locked="0" layoutInCell="1" allowOverlap="1">
+              <wp:anchor distT="0" distB="0" distL="114300" distR="114300" simplePos="0" relativeHeight="251649536" behindDoc="0" locked="0" layoutInCell="1" allowOverlap="1">
                 <wp:simplePos x="0" y="0"/>
                 <wp:positionH relativeFrom="column">
                   <wp:posOffset>3712210</wp:posOffset>
@@ -2235,25 +2098,18 @@
                                 <w:sz w:val="24"/>
                                 <w:szCs w:val="24"/>
                               </w:rPr>
-                              <w:t>201</w:t>
+                              <w:t xml:space="preserve">2013 - </w:t>
                             </w:r>
+                            <w:proofErr w:type="gramStart"/>
                             <w:r>
                               <w:rPr>
                                 <w:rFonts w:ascii="Times New Roman" w:hAnsi="Times New Roman" w:cs="Times New Roman"/>
                                 <w:sz w:val="24"/>
                                 <w:szCs w:val="24"/>
-                                <w:lang w:val="en-US"/>
-                              </w:rPr>
-                              <w:t>3</w:t>
+                              </w:rPr>
+                              <w:t>present</w:t>
                             </w:r>
-                            <w:r>
-                              <w:rPr>
-                                <w:rFonts w:ascii="Times New Roman" w:hAnsi="Times New Roman" w:cs="Times New Roman"/>
-                                <w:sz w:val="24"/>
-                                <w:szCs w:val="24"/>
-                              </w:rPr>
-                              <w:t xml:space="preserve"> - present</w:t>
-                            </w:r>
+                            <w:proofErr w:type="gramEnd"/>
                           </w:p>
                         </w:txbxContent>
                       </wps:txbx>
@@ -2266,7 +2122,7 @@
               </wp:anchor>
             </w:drawing>
           </mc:Choice>
-          <mc:Fallback>
+          <mc:Fallback xmlns:w15="http://schemas.microsoft.com/office/word/2012/wordml" xmlns:wpsCustomData="http://www.wps.cn/officeDocument/2013/wpsCustomData">
             <w:pict>
               <v:shape id="Text Box 2" o:spid="_x0000_s1026" o:spt="202" type="#_x0000_t202" style="position:absolute;left:0pt;margin-left:292.3pt;margin-top:24pt;height:54.75pt;width:134.25pt;z-index:251751424;mso-width-relative:page;mso-height-relative:page;" filled="f" stroked="f" coordsize="21600,21600" o:gfxdata="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">
                 <v:fill on="f" focussize="0,0"/>
@@ -2331,11 +2187,12 @@
         <w:rPr>
           <w:rFonts w:ascii="Letter Gothic Std" w:hAnsi="Letter Gothic Std"/>
           <w:b/>
+          <w:noProof/>
         </w:rPr>
         <mc:AlternateContent>
           <mc:Choice Requires="wps">
             <w:drawing>
-              <wp:anchor distT="0" distB="0" distL="114300" distR="114300" simplePos="0" relativeHeight="251755520" behindDoc="0" locked="0" layoutInCell="1" allowOverlap="1">
+              <wp:anchor distT="0" distB="0" distL="114300" distR="114300" simplePos="0" relativeHeight="251651584" behindDoc="0" locked="0" layoutInCell="1" allowOverlap="1">
                 <wp:simplePos x="0" y="0"/>
                 <wp:positionH relativeFrom="margin">
                   <wp:posOffset>-17145</wp:posOffset>
@@ -2378,7 +2235,7 @@
               </wp:anchor>
             </w:drawing>
           </mc:Choice>
-          <mc:Fallback>
+          <mc:Fallback xmlns:w15="http://schemas.microsoft.com/office/word/2012/wordml" xmlns:wpsCustomData="http://www.wps.cn/officeDocument/2013/wpsCustomData">
             <w:pict>
               <v:line id="Straight Connector 11" o:spid="_x0000_s1026" o:spt="20" style="position:absolute;left:0pt;flip:x;margin-left:-1.35pt;margin-top:1.6pt;height:190.55pt;width:2.85pt;mso-position-horizontal-relative:margin;z-index:251755520;mso-width-relative:page;mso-height-relative:page;" filled="f" stroked="t" coordsize="21600,21600" o:gfxdata="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">
                 <v:fill on="f" focussize="0,0"/>
@@ -2394,7 +2251,7 @@
         <w:rPr>
           <w:rFonts w:ascii="Letter Gothic Std" w:hAnsi="Letter Gothic Std"/>
           <w:b/>
-          <w:color w:val="2E75B6" w:themeColor="accent1" w:themeShade="BF"/>
+          <w:color w:val="2E74B5" w:themeColor="accent1" w:themeShade="BF"/>
           <w:sz w:val="36"/>
           <w:szCs w:val="36"/>
         </w:rPr>
@@ -2408,18 +2265,7 @@
           <w:sz w:val="24"/>
           <w:szCs w:val="24"/>
         </w:rPr>
-        <w:t>B</w:t>
-      </w:r>
-      <w:r>
-        <w:rPr>
-          <w:rFonts w:ascii="Times New Roman" w:hAnsi="Times New Roman" w:cs="Times New Roman"/>
-          <w:b/>
-          <w:spacing w:val="-1"/>
-          <w:sz w:val="24"/>
-          <w:szCs w:val="24"/>
-          <w:lang w:val="en-US"/>
-        </w:rPr>
-        <w:t>SCS with Specialization in Software Engineering</w:t>
+        <w:t>BSCS with Specialization in Software Engineering</w:t>
       </w:r>
     </w:p>
     <w:p>
@@ -2438,13 +2284,6 @@
           <w:szCs w:val="24"/>
         </w:rPr>
         <w:tab/>
-      </w:r>
-      <w:r>
-        <w:rPr>
-          <w:rFonts w:ascii="Times New Roman" w:hAnsi="Times New Roman" w:cs="Times New Roman"/>
-          <w:sz w:val="24"/>
-          <w:szCs w:val="24"/>
-        </w:rPr>
         <w:t>FEU Institute of Technology</w:t>
       </w:r>
     </w:p>
@@ -2455,7 +2294,6 @@
           <w:numId w:val="3"/>
         </w:numPr>
         <w:spacing w:after="0"/>
-        <w:ind w:left="720" w:leftChars="0" w:firstLine="0" w:firstLineChars="0"/>
         <w:rPr>
           <w:rFonts w:ascii="Times New Roman" w:hAnsi="Times New Roman" w:cs="Times New Roman"/>
           <w:spacing w:val="-1"/>
@@ -2463,6 +2301,7 @@
           <w:szCs w:val="24"/>
         </w:rPr>
       </w:pPr>
+      <w:proofErr w:type="spellStart"/>
       <w:r>
         <w:rPr>
           <w:rFonts w:ascii="Times New Roman" w:hAnsi="Times New Roman" w:cs="Times New Roman"/>
@@ -2472,6 +2311,7 @@
         </w:rPr>
         <w:t>Paredes</w:t>
       </w:r>
+      <w:proofErr w:type="spellEnd"/>
       <w:r>
         <w:rPr>
           <w:rFonts w:ascii="Times New Roman" w:hAnsi="Times New Roman" w:cs="Times New Roman"/>
@@ -2480,6 +2320,7 @@
         </w:rPr>
         <w:t xml:space="preserve"> St., </w:t>
       </w:r>
+      <w:proofErr w:type="spellStart"/>
       <w:r>
         <w:rPr>
           <w:rFonts w:ascii="Times New Roman" w:hAnsi="Times New Roman" w:cs="Times New Roman"/>
@@ -2487,16 +2328,22 @@
           <w:sz w:val="24"/>
           <w:szCs w:val="24"/>
         </w:rPr>
-        <w:t>Sampaloc, Manila</w:t>
+        <w:t>Sampaloc</w:t>
+      </w:r>
+      <w:proofErr w:type="spellEnd"/>
+      <w:r>
+        <w:rPr>
+          <w:rFonts w:ascii="Times New Roman" w:hAnsi="Times New Roman" w:cs="Times New Roman"/>
+          <w:spacing w:val="-1"/>
+          <w:sz w:val="24"/>
+          <w:szCs w:val="24"/>
+        </w:rPr>
+        <w:t>, Manila</w:t>
       </w:r>
     </w:p>
     <w:p>
       <w:pPr>
-        <w:numPr>
-          <w:ilvl w:val="0"/>
-          <w:numId w:val="0"/>
-        </w:numPr>
-        <w:spacing w:after="0" w:line="259" w:lineRule="auto"/>
+        <w:spacing w:after="0"/>
         <w:rPr>
           <w:rFonts w:ascii="Times New Roman" w:hAnsi="Times New Roman" w:cs="Times New Roman"/>
           <w:spacing w:val="-1"/>
@@ -2508,11 +2355,12 @@
         <w:rPr>
           <w:rFonts w:ascii="Letter Gothic Std" w:hAnsi="Letter Gothic Std"/>
           <w:b/>
+          <w:noProof/>
         </w:rPr>
         <mc:AlternateContent>
           <mc:Choice Requires="wps">
             <w:drawing>
-              <wp:anchor distT="0" distB="0" distL="114300" distR="114300" simplePos="0" relativeHeight="251983872" behindDoc="0" locked="0" layoutInCell="1" allowOverlap="1">
+              <wp:anchor distT="0" distB="0" distL="114300" distR="114300" simplePos="0" relativeHeight="251664896" behindDoc="0" locked="0" layoutInCell="1" allowOverlap="1">
                 <wp:simplePos x="0" y="0"/>
                 <wp:positionH relativeFrom="column">
                   <wp:posOffset>3691255</wp:posOffset>
@@ -2573,33 +2421,7 @@
                                 <w:sz w:val="24"/>
                                 <w:szCs w:val="24"/>
                               </w:rPr>
-                              <w:t>20</w:t>
-                            </w:r>
-                            <w:r>
-                              <w:rPr>
-                                <w:rFonts w:ascii="Times New Roman" w:hAnsi="Times New Roman" w:cs="Times New Roman"/>
-                                <w:sz w:val="24"/>
-                                <w:szCs w:val="24"/>
-                                <w:lang w:val="en-US"/>
-                              </w:rPr>
-                              <w:t>11</w:t>
-                            </w:r>
-                            <w:r>
-                              <w:rPr>
-                                <w:rFonts w:ascii="Times New Roman" w:hAnsi="Times New Roman" w:cs="Times New Roman"/>
-                                <w:sz w:val="24"/>
-                                <w:szCs w:val="24"/>
-                              </w:rPr>
-                              <w:t xml:space="preserve"> - </w:t>
-                            </w:r>
-                            <w:r>
-                              <w:rPr>
-                                <w:rFonts w:ascii="Times New Roman" w:hAnsi="Times New Roman" w:cs="Times New Roman"/>
-                                <w:sz w:val="24"/>
-                                <w:szCs w:val="24"/>
-                                <w:lang w:val="en-US"/>
-                              </w:rPr>
-                              <w:t>2013</w:t>
+                              <w:t>2011 - 2013</w:t>
                             </w:r>
                           </w:p>
                         </w:txbxContent>
@@ -2613,7 +2435,7 @@
               </wp:anchor>
             </w:drawing>
           </mc:Choice>
-          <mc:Fallback>
+          <mc:Fallback xmlns:w15="http://schemas.microsoft.com/office/word/2012/wordml" xmlns:wpsCustomData="http://www.wps.cn/officeDocument/2013/wpsCustomData">
             <w:pict>
               <v:shape id="Text Box 2" o:spid="_x0000_s1026" o:spt="202" type="#_x0000_t202" style="position:absolute;left:0pt;margin-left:290.65pt;margin-top:8.2pt;height:54.75pt;width:134.25pt;z-index:251983872;mso-width-relative:page;mso-height-relative:page;" filled="f" stroked="f" coordsize="21600,21600" o:gfxdata="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">
                 <v:fill on="f" focussize="0,0"/>
@@ -2676,7 +2498,7 @@
     <w:p>
       <w:pPr>
         <w:spacing w:after="0"/>
-        <w:ind w:firstLine="720" w:firstLineChars="0"/>
+        <w:ind w:firstLine="720"/>
         <w:rPr>
           <w:rFonts w:ascii="Times New Roman" w:hAnsi="Times New Roman" w:cs="Times New Roman"/>
           <w:b/>
@@ -2692,18 +2514,7 @@
           <w:sz w:val="24"/>
           <w:szCs w:val="24"/>
         </w:rPr>
-        <w:t>B</w:t>
-      </w:r>
-      <w:r>
-        <w:rPr>
-          <w:rFonts w:ascii="Times New Roman" w:hAnsi="Times New Roman" w:cs="Times New Roman"/>
-          <w:b/>
-          <w:spacing w:val="-1"/>
-          <w:sz w:val="24"/>
-          <w:szCs w:val="24"/>
-          <w:lang w:val="en-US"/>
-        </w:rPr>
-        <w:t>S in Civil Engineering</w:t>
+        <w:t>BS in Civil Engineering</w:t>
       </w:r>
     </w:p>
     <w:p>
@@ -2722,13 +2533,6 @@
           <w:szCs w:val="24"/>
         </w:rPr>
         <w:tab/>
-      </w:r>
-      <w:r>
-        <w:rPr>
-          <w:rFonts w:ascii="Times New Roman" w:hAnsi="Times New Roman" w:cs="Times New Roman"/>
-          <w:sz w:val="24"/>
-          <w:szCs w:val="24"/>
-        </w:rPr>
         <w:t>FEU Institute of Technology</w:t>
       </w:r>
     </w:p>
@@ -2739,7 +2543,6 @@
           <w:numId w:val="3"/>
         </w:numPr>
         <w:spacing w:after="0"/>
-        <w:ind w:left="720" w:leftChars="0" w:firstLine="0" w:firstLineChars="0"/>
         <w:rPr>
           <w:rFonts w:ascii="Times New Roman" w:hAnsi="Times New Roman" w:cs="Times New Roman"/>
           <w:spacing w:val="-1"/>
@@ -2747,6 +2550,7 @@
           <w:szCs w:val="24"/>
         </w:rPr>
       </w:pPr>
+      <w:proofErr w:type="spellStart"/>
       <w:r>
         <w:rPr>
           <w:rFonts w:ascii="Times New Roman" w:hAnsi="Times New Roman" w:cs="Times New Roman"/>
@@ -2756,6 +2560,7 @@
         </w:rPr>
         <w:t>Paredes</w:t>
       </w:r>
+      <w:proofErr w:type="spellEnd"/>
       <w:r>
         <w:rPr>
           <w:rFonts w:ascii="Times New Roman" w:hAnsi="Times New Roman" w:cs="Times New Roman"/>
@@ -2764,6 +2569,7 @@
         </w:rPr>
         <w:t xml:space="preserve"> St., </w:t>
       </w:r>
+      <w:proofErr w:type="spellStart"/>
       <w:r>
         <w:rPr>
           <w:rFonts w:ascii="Times New Roman" w:hAnsi="Times New Roman" w:cs="Times New Roman"/>
@@ -2771,7 +2577,17 @@
           <w:sz w:val="24"/>
           <w:szCs w:val="24"/>
         </w:rPr>
-        <w:t>Sampaloc, Manila</w:t>
+        <w:t>Sampaloc</w:t>
+      </w:r>
+      <w:proofErr w:type="spellEnd"/>
+      <w:r>
+        <w:rPr>
+          <w:rFonts w:ascii="Times New Roman" w:hAnsi="Times New Roman" w:cs="Times New Roman"/>
+          <w:spacing w:val="-1"/>
+          <w:sz w:val="24"/>
+          <w:szCs w:val="24"/>
+        </w:rPr>
+        <w:t>, Manila</w:t>
       </w:r>
     </w:p>
     <w:p>
@@ -2781,7 +2597,6 @@
           <w:numId w:val="3"/>
         </w:numPr>
         <w:spacing w:after="0"/>
-        <w:ind w:left="720" w:leftChars="0" w:firstLine="0" w:firstLineChars="0"/>
         <w:rPr>
           <w:rFonts w:ascii="Times New Roman" w:hAnsi="Times New Roman" w:cs="Times New Roman"/>
           <w:spacing w:val="-1"/>
@@ -2805,13 +2620,14 @@
         <w:rPr>
           <w:rFonts w:ascii="Letter Gothic Std" w:hAnsi="Letter Gothic Std"/>
           <w:b/>
+          <w:noProof/>
           <w:sz w:val="36"/>
           <w:szCs w:val="36"/>
         </w:rPr>
         <mc:AlternateContent>
           <mc:Choice Requires="wps">
             <w:drawing>
-              <wp:anchor distT="0" distB="0" distL="114300" distR="114300" simplePos="0" relativeHeight="252310528" behindDoc="0" locked="0" layoutInCell="1" allowOverlap="1">
+              <wp:anchor distT="0" distB="0" distL="114300" distR="114300" simplePos="0" relativeHeight="251666944" behindDoc="0" locked="0" layoutInCell="1" allowOverlap="1">
                 <wp:simplePos x="0" y="0"/>
                 <wp:positionH relativeFrom="column">
                   <wp:posOffset>5092700</wp:posOffset>
@@ -2854,22 +2670,11 @@
                               <w:rPr>
                                 <w:rFonts w:ascii="Times New Roman" w:hAnsi="Times New Roman" w:cs="Times New Roman"/>
                                 <w:b/>
-                                <w:color w:val="2E75B6" w:themeColor="accent1" w:themeShade="BF"/>
+                                <w:color w:val="2E74B5" w:themeColor="accent1" w:themeShade="BF"/>
                                 <w:sz w:val="28"/>
                                 <w:szCs w:val="36"/>
                               </w:rPr>
-                              <w:t>O</w:t>
-                            </w:r>
-                            <w:r>
-                              <w:rPr>
-                                <w:rFonts w:ascii="Times New Roman" w:hAnsi="Times New Roman" w:cs="Times New Roman"/>
-                                <w:b/>
-                                <w:color w:val="2E75B6" w:themeColor="accent1" w:themeShade="BF"/>
-                                <w:sz w:val="28"/>
-                                <w:szCs w:val="36"/>
-                                <w:lang w:val="en-US"/>
-                              </w:rPr>
-                              <w:t>ther Interests</w:t>
+                              <w:t>Other Interests</w:t>
                             </w:r>
                           </w:p>
                         </w:txbxContent>
@@ -2883,7 +2688,7 @@
               </wp:anchor>
             </w:drawing>
           </mc:Choice>
-          <mc:Fallback>
+          <mc:Fallback xmlns:w15="http://schemas.microsoft.com/office/word/2012/wordml" xmlns:wpsCustomData="http://www.wps.cn/officeDocument/2013/wpsCustomData">
             <w:pict>
               <v:shape id="Text Box 47" o:spid="_x0000_s1026" o:spt="202" type="#_x0000_t202" style="position:absolute;left:0pt;margin-left:401pt;margin-top:7.65pt;height:30.05pt;width:177.95pt;z-index:252310528;mso-width-relative:page;mso-height-relative:page;" filled="f" stroked="f" coordsize="21600,21600" o:gfxdata="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">
                 <v:fill on="f" focussize="0,0"/>
@@ -2932,11 +2737,12 @@
         <w:rPr>
           <w:rFonts w:ascii="Letter Gothic Std" w:hAnsi="Letter Gothic Std"/>
           <w:b/>
+          <w:noProof/>
         </w:rPr>
         <mc:AlternateContent>
           <mc:Choice Requires="wps">
             <w:drawing>
-              <wp:anchor distT="0" distB="0" distL="114300" distR="114300" simplePos="0" relativeHeight="251753472" behindDoc="0" locked="0" layoutInCell="1" allowOverlap="1">
+              <wp:anchor distT="0" distB="0" distL="114300" distR="114300" simplePos="0" relativeHeight="251650560" behindDoc="0" locked="0" layoutInCell="1" allowOverlap="1">
                 <wp:simplePos x="0" y="0"/>
                 <wp:positionH relativeFrom="column">
                   <wp:posOffset>3684905</wp:posOffset>
@@ -2983,33 +2789,7 @@
                                 <w:sz w:val="24"/>
                                 <w:szCs w:val="24"/>
                               </w:rPr>
-                              <w:t>20</w:t>
-                            </w:r>
-                            <w:r>
-                              <w:rPr>
-                                <w:rFonts w:ascii="Times New Roman" w:hAnsi="Times New Roman" w:cs="Times New Roman"/>
-                                <w:sz w:val="24"/>
-                                <w:szCs w:val="24"/>
-                                <w:lang w:val="en-US"/>
-                              </w:rPr>
-                              <w:t>07</w:t>
-                            </w:r>
-                            <w:r>
-                              <w:rPr>
-                                <w:rFonts w:ascii="Times New Roman" w:hAnsi="Times New Roman" w:cs="Times New Roman"/>
-                                <w:sz w:val="24"/>
-                                <w:szCs w:val="24"/>
-                              </w:rPr>
-                              <w:t xml:space="preserve"> - 201</w:t>
-                            </w:r>
-                            <w:r>
-                              <w:rPr>
-                                <w:rFonts w:ascii="Times New Roman" w:hAnsi="Times New Roman" w:cs="Times New Roman"/>
-                                <w:sz w:val="24"/>
-                                <w:szCs w:val="24"/>
-                                <w:lang w:val="en-US"/>
-                              </w:rPr>
-                              <w:t>1</w:t>
+                              <w:t>2007 - 2011</w:t>
                             </w:r>
                           </w:p>
                         </w:txbxContent>
@@ -3023,7 +2803,7 @@
               </wp:anchor>
             </w:drawing>
           </mc:Choice>
-          <mc:Fallback>
+          <mc:Fallback xmlns:w15="http://schemas.microsoft.com/office/word/2012/wordml" xmlns:wpsCustomData="http://www.wps.cn/officeDocument/2013/wpsCustomData">
             <w:pict>
               <v:shape id="_x0000_s1026" o:spid="_x0000_s1026" o:spt="202" type="#_x0000_t202" style="position:absolute;left:0pt;margin-left:290.15pt;margin-top:1.2pt;height:54.75pt;width:134.25pt;z-index:251753472;mso-width-relative:page;mso-height-relative:page;" filled="f" stroked="f" coordsize="21600,21600" o:gfxdata="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">
                 <v:fill on="f" focussize="0,0"/>
@@ -3120,17 +2900,19 @@
           <w:szCs w:val="24"/>
         </w:rPr>
         <w:tab/>
-      </w:r>
+        <w:t xml:space="preserve">University Of Rizal System </w:t>
+      </w:r>
+      <w:proofErr w:type="spellStart"/>
       <w:r>
         <w:rPr>
           <w:rFonts w:ascii="Times New Roman" w:hAnsi="Times New Roman" w:cs="Times New Roman"/>
           <w:spacing w:val="-1"/>
           <w:sz w:val="24"/>
           <w:szCs w:val="24"/>
-          <w:lang w:val="en-US"/>
-        </w:rPr>
-        <w:t>University Of Rizal System Morong</w:t>
-      </w:r>
+        </w:rPr>
+        <w:t>Morong</w:t>
+      </w:r>
+      <w:proofErr w:type="spellEnd"/>
     </w:p>
     <w:p>
       <w:pPr>
@@ -3140,7 +2922,6 @@
           <w:spacing w:val="-1"/>
           <w:sz w:val="24"/>
           <w:szCs w:val="24"/>
-          <w:lang w:val="en-US"/>
         </w:rPr>
       </w:pPr>
       <w:r>
@@ -3152,15 +2933,25 @@
         </w:rPr>
         <w:tab/>
       </w:r>
+      <w:proofErr w:type="spellStart"/>
       <w:r>
         <w:rPr>
           <w:rFonts w:ascii="Times New Roman" w:hAnsi="Times New Roman" w:cs="Times New Roman"/>
           <w:spacing w:val="-1"/>
           <w:sz w:val="24"/>
           <w:szCs w:val="24"/>
-          <w:lang w:val="en-US"/>
-        </w:rPr>
-        <w:t>Morong, Rizal</w:t>
+        </w:rPr>
+        <w:t>Morong</w:t>
+      </w:r>
+      <w:proofErr w:type="spellEnd"/>
+      <w:r>
+        <w:rPr>
+          <w:rFonts w:ascii="Times New Roman" w:hAnsi="Times New Roman" w:cs="Times New Roman"/>
+          <w:spacing w:val="-1"/>
+          <w:sz w:val="24"/>
+          <w:szCs w:val="24"/>
+        </w:rPr>
+        <w:t>, Rizal</w:t>
       </w:r>
     </w:p>
     <w:p>
@@ -3169,7 +2960,7 @@
         <w:rPr>
           <w:rFonts w:ascii="Letter Gothic Std" w:hAnsi="Letter Gothic Std"/>
           <w:b/>
-          <w:color w:val="2E75B6" w:themeColor="accent1" w:themeShade="BF"/>
+          <w:color w:val="2E74B5" w:themeColor="accent1" w:themeShade="BF"/>
           <w:sz w:val="36"/>
           <w:szCs w:val="36"/>
         </w:rPr>
@@ -3178,14 +2969,15 @@
         <w:rPr>
           <w:rFonts w:ascii="Letter Gothic Std" w:hAnsi="Letter Gothic Std"/>
           <w:b/>
-          <w:color w:val="2E75B6" w:themeColor="accent1" w:themeShade="BF"/>
+          <w:noProof/>
+          <w:color w:val="2E74B5" w:themeColor="accent1" w:themeShade="BF"/>
           <w:sz w:val="36"/>
           <w:szCs w:val="36"/>
         </w:rPr>
         <mc:AlternateContent>
           <mc:Choice Requires="wps">
             <w:drawing>
-              <wp:anchor distT="0" distB="0" distL="114300" distR="114300" simplePos="0" relativeHeight="251770880" behindDoc="0" locked="0" layoutInCell="1" allowOverlap="1">
+              <wp:anchor distT="0" distB="0" distL="114300" distR="114300" simplePos="0" relativeHeight="251661824" behindDoc="0" locked="0" layoutInCell="1" allowOverlap="1">
                 <wp:simplePos x="0" y="0"/>
                 <wp:positionH relativeFrom="column">
                   <wp:posOffset>5129530</wp:posOffset>
@@ -3223,7 +3015,6 @@
                                 <w:rFonts w:ascii="Times New Roman" w:hAnsi="Times New Roman" w:cs="Times New Roman"/>
                                 <w:sz w:val="24"/>
                                 <w:szCs w:val="20"/>
-                                <w:lang w:val="en-US"/>
                               </w:rPr>
                             </w:pPr>
                             <w:r>
@@ -3231,7 +3022,6 @@
                                 <w:rFonts w:ascii="Times New Roman" w:hAnsi="Times New Roman" w:cs="Times New Roman"/>
                                 <w:sz w:val="24"/>
                                 <w:szCs w:val="20"/>
-                                <w:lang w:val="en-US"/>
                               </w:rPr>
                               <w:t>Video Games</w:t>
                             </w:r>
@@ -3242,7 +3032,6 @@
                                 <w:rFonts w:ascii="Times New Roman" w:hAnsi="Times New Roman" w:cs="Times New Roman"/>
                                 <w:sz w:val="24"/>
                                 <w:szCs w:val="20"/>
-                                <w:lang w:val="en-US"/>
                               </w:rPr>
                             </w:pPr>
                             <w:r>
@@ -3250,7 +3039,6 @@
                                 <w:rFonts w:ascii="Times New Roman" w:hAnsi="Times New Roman" w:cs="Times New Roman"/>
                                 <w:sz w:val="24"/>
                                 <w:szCs w:val="20"/>
-                                <w:lang w:val="en-US"/>
                               </w:rPr>
                               <w:t>Playing Instruments</w:t>
                             </w:r>
@@ -3261,7 +3049,6 @@
                                 <w:rFonts w:ascii="Times New Roman" w:hAnsi="Times New Roman" w:cs="Times New Roman"/>
                                 <w:sz w:val="24"/>
                                 <w:szCs w:val="20"/>
-                                <w:lang w:val="en-US"/>
                               </w:rPr>
                             </w:pPr>
                             <w:r>
@@ -3269,7 +3056,6 @@
                                 <w:rFonts w:ascii="Times New Roman" w:hAnsi="Times New Roman" w:cs="Times New Roman"/>
                                 <w:sz w:val="24"/>
                                 <w:szCs w:val="20"/>
-                                <w:lang w:val="en-US"/>
                               </w:rPr>
                               <w:t>Reading</w:t>
                             </w:r>
@@ -3280,7 +3066,6 @@
                                 <w:rFonts w:ascii="Times New Roman" w:hAnsi="Times New Roman" w:cs="Times New Roman"/>
                                 <w:sz w:val="24"/>
                                 <w:szCs w:val="20"/>
-                                <w:lang w:val="en-US"/>
                               </w:rPr>
                             </w:pPr>
                             <w:r>
@@ -3288,7 +3073,6 @@
                                 <w:rFonts w:ascii="Times New Roman" w:hAnsi="Times New Roman" w:cs="Times New Roman"/>
                                 <w:sz w:val="24"/>
                                 <w:szCs w:val="20"/>
-                                <w:lang w:val="en-US"/>
                               </w:rPr>
                               <w:t>Baking</w:t>
                             </w:r>
@@ -3329,7 +3113,7 @@
               </wp:anchor>
             </w:drawing>
           </mc:Choice>
-          <mc:Fallback>
+          <mc:Fallback xmlns:w15="http://schemas.microsoft.com/office/word/2012/wordml" xmlns:wpsCustomData="http://www.wps.cn/officeDocument/2013/wpsCustomData">
             <w:pict>
               <v:shape id="Text Box 55" o:spid="_x0000_s1026" o:spt="202" type="#_x0000_t202" style="position:absolute;left:0pt;margin-left:403.9pt;margin-top:16.6pt;height:120.3pt;width:141.8pt;z-index:251770880;mso-width-relative:page;mso-height-relative:page;" filled="f" stroked="f" coordsize="21600,21600" o:gfxdata="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">
                 <v:fill on="f" focussize="0,0"/>
@@ -3453,7 +3237,7 @@
         <w:rPr>
           <w:rFonts w:ascii="Times New Roman" w:hAnsi="Times New Roman" w:cs="Times New Roman"/>
           <w:b/>
-          <w:color w:val="2E75B6" w:themeColor="accent1" w:themeShade="BF"/>
+          <w:color w:val="2E74B5" w:themeColor="accent1" w:themeShade="BF"/>
           <w:sz w:val="36"/>
           <w:szCs w:val="36"/>
         </w:rPr>
@@ -3462,7 +3246,7 @@
         <w:rPr>
           <w:rFonts w:ascii="Times New Roman" w:hAnsi="Times New Roman" w:cs="Times New Roman"/>
           <w:b/>
-          <w:color w:val="2E75B6" w:themeColor="accent1" w:themeShade="BF"/>
+          <w:color w:val="2E74B5" w:themeColor="accent1" w:themeShade="BF"/>
           <w:sz w:val="36"/>
           <w:szCs w:val="36"/>
         </w:rPr>
@@ -3475,7 +3259,7 @@
         <w:rPr>
           <w:rFonts w:ascii="Letter Gothic Std" w:hAnsi="Letter Gothic Std"/>
           <w:b/>
-          <w:color w:val="2E75B6" w:themeColor="accent1" w:themeShade="BF"/>
+          <w:color w:val="2E74B5" w:themeColor="accent1" w:themeShade="BF"/>
           <w:sz w:val="36"/>
           <w:szCs w:val="36"/>
         </w:rPr>
@@ -3484,7 +3268,7 @@
         <w:rPr>
           <w:rFonts w:ascii="Letter Gothic Std" w:hAnsi="Letter Gothic Std"/>
           <w:b/>
-          <w:color w:val="2E75B6" w:themeColor="accent1" w:themeShade="BF"/>
+          <w:color w:val="2E74B5" w:themeColor="accent1" w:themeShade="BF"/>
           <w:sz w:val="36"/>
           <w:szCs w:val="36"/>
         </w:rPr>
@@ -3503,12 +3287,13 @@
       <w:r>
         <w:rPr>
           <w:rFonts w:ascii="Letter Gothic Std" w:hAnsi="Letter Gothic Std"/>
+          <w:noProof/>
           <w:spacing w:val="-1"/>
         </w:rPr>
         <mc:AlternateContent>
           <mc:Choice Requires="wps">
             <w:drawing>
-              <wp:anchor distT="0" distB="0" distL="114300" distR="114300" simplePos="0" relativeHeight="251756544" behindDoc="0" locked="0" layoutInCell="1" allowOverlap="1">
+              <wp:anchor distT="0" distB="0" distL="114300" distR="114300" simplePos="0" relativeHeight="251652608" behindDoc="0" locked="0" layoutInCell="1" allowOverlap="1">
                 <wp:simplePos x="0" y="0"/>
                 <wp:positionH relativeFrom="margin">
                   <wp:align>left</wp:align>
@@ -3551,7 +3336,7 @@
               </wp:anchor>
             </w:drawing>
           </mc:Choice>
-          <mc:Fallback>
+          <mc:Fallback xmlns:w15="http://schemas.microsoft.com/office/word/2012/wordml" xmlns:wpsCustomData="http://www.wps.cn/officeDocument/2013/wpsCustomData">
             <w:pict>
               <v:line id="Straight Connector 12" o:spid="_x0000_s1026" o:spt="20" style="position:absolute;left:0pt;margin-top:1.3pt;height:92.25pt;width:0.75pt;mso-position-horizontal:left;mso-position-horizontal-relative:margin;z-index:251756544;mso-width-relative:page;mso-height-relative:page;" filled="f" stroked="t" coordsize="21600,21600" o:gfxdata="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">
                 <v:fill on="f" focussize="0,0"/>
@@ -3585,13 +3370,6 @@
           <w:sz w:val="24"/>
         </w:rPr>
         <w:tab/>
-      </w:r>
-      <w:r>
-        <w:rPr>
-          <w:rFonts w:ascii="Times New Roman" w:hAnsi="Times New Roman" w:cs="Times New Roman"/>
-          <w:spacing w:val="-1"/>
-          <w:sz w:val="24"/>
-        </w:rPr>
         <w:t>:</w:t>
       </w:r>
       <w:r>
@@ -3601,15 +3379,43 @@
           <w:sz w:val="24"/>
         </w:rPr>
         <w:tab/>
-      </w:r>
-      <w:r>
-        <w:rPr>
-          <w:rFonts w:ascii="Times New Roman" w:hAnsi="Times New Roman" w:cs="Times New Roman"/>
-          <w:spacing w:val="-1"/>
-          <w:sz w:val="24"/>
-          <w:lang w:val="en-US"/>
-        </w:rPr>
-        <w:t>535 Capinpin St. Morong Rizal</w:t>
+        <w:t xml:space="preserve">535 </w:t>
+      </w:r>
+      <w:proofErr w:type="spellStart"/>
+      <w:r>
+        <w:rPr>
+          <w:rFonts w:ascii="Times New Roman" w:hAnsi="Times New Roman" w:cs="Times New Roman"/>
+          <w:spacing w:val="-1"/>
+          <w:sz w:val="24"/>
+        </w:rPr>
+        <w:t>Capinpin</w:t>
+      </w:r>
+      <w:proofErr w:type="spellEnd"/>
+      <w:r>
+        <w:rPr>
+          <w:rFonts w:ascii="Times New Roman" w:hAnsi="Times New Roman" w:cs="Times New Roman"/>
+          <w:spacing w:val="-1"/>
+          <w:sz w:val="24"/>
+        </w:rPr>
+        <w:t xml:space="preserve"> St. </w:t>
+      </w:r>
+      <w:proofErr w:type="spellStart"/>
+      <w:r>
+        <w:rPr>
+          <w:rFonts w:ascii="Times New Roman" w:hAnsi="Times New Roman" w:cs="Times New Roman"/>
+          <w:spacing w:val="-1"/>
+          <w:sz w:val="24"/>
+        </w:rPr>
+        <w:t>Morong</w:t>
+      </w:r>
+      <w:proofErr w:type="spellEnd"/>
+      <w:r>
+        <w:rPr>
+          <w:rFonts w:ascii="Times New Roman" w:hAnsi="Times New Roman" w:cs="Times New Roman"/>
+          <w:spacing w:val="-1"/>
+          <w:sz w:val="24"/>
+        </w:rPr>
+        <w:t xml:space="preserve"> Rizal</w:t>
       </w:r>
       <w:r>
         <w:rPr>
@@ -3636,13 +3442,6 @@
           <w:sz w:val="24"/>
         </w:rPr>
         <w:tab/>
-      </w:r>
-      <w:r>
-        <w:rPr>
-          <w:rFonts w:ascii="Times New Roman" w:hAnsi="Times New Roman" w:cs="Times New Roman"/>
-          <w:spacing w:val="-1"/>
-          <w:sz w:val="24"/>
-        </w:rPr>
         <w:t>Mobile</w:t>
       </w:r>
       <w:r>
@@ -3660,13 +3459,6 @@
           <w:sz w:val="24"/>
         </w:rPr>
         <w:tab/>
-      </w:r>
-      <w:r>
-        <w:rPr>
-          <w:rFonts w:ascii="Times New Roman" w:hAnsi="Times New Roman" w:cs="Times New Roman"/>
-          <w:spacing w:val="-1"/>
-          <w:sz w:val="24"/>
-        </w:rPr>
         <w:t>:</w:t>
       </w:r>
       <w:r>
@@ -3676,14 +3468,6 @@
           <w:sz w:val="24"/>
         </w:rPr>
         <w:tab/>
-      </w:r>
-      <w:r>
-        <w:rPr>
-          <w:rFonts w:ascii="Times New Roman" w:hAnsi="Times New Roman" w:cs="Times New Roman"/>
-          <w:spacing w:val="-1"/>
-          <w:sz w:val="24"/>
-          <w:lang w:val="en-US"/>
-        </w:rPr>
         <w:t>09982375310</w:t>
       </w:r>
     </w:p>
@@ -3703,13 +3487,6 @@
           <w:sz w:val="24"/>
         </w:rPr>
         <w:tab/>
-      </w:r>
-      <w:r>
-        <w:rPr>
-          <w:rFonts w:ascii="Times New Roman" w:hAnsi="Times New Roman" w:cs="Times New Roman"/>
-          <w:spacing w:val="-1"/>
-          <w:sz w:val="24"/>
-        </w:rPr>
         <w:t>E-mail</w:t>
       </w:r>
       <w:r>
@@ -3727,13 +3504,6 @@
           <w:sz w:val="24"/>
         </w:rPr>
         <w:tab/>
-      </w:r>
-      <w:r>
-        <w:rPr>
-          <w:rFonts w:ascii="Times New Roman" w:hAnsi="Times New Roman" w:cs="Times New Roman"/>
-          <w:spacing w:val="-1"/>
-          <w:sz w:val="24"/>
-        </w:rPr>
         <w:t>:</w:t>
       </w:r>
       <w:r>
@@ -3743,14 +3513,6 @@
           <w:sz w:val="24"/>
         </w:rPr>
         <w:tab/>
-      </w:r>
-      <w:r>
-        <w:rPr>
-          <w:rFonts w:ascii="Times New Roman" w:hAnsi="Times New Roman" w:cs="Times New Roman"/>
-          <w:spacing w:val="-1"/>
-          <w:sz w:val="24"/>
-          <w:lang w:val="en-US"/>
-        </w:rPr>
         <w:t>akfrancisco22@gmail.com</w:t>
       </w:r>
     </w:p>
@@ -3770,13 +3532,6 @@
           <w:sz w:val="24"/>
         </w:rPr>
         <w:tab/>
-      </w:r>
-      <w:r>
-        <w:rPr>
-          <w:rFonts w:ascii="Times New Roman" w:hAnsi="Times New Roman" w:cs="Times New Roman"/>
-          <w:spacing w:val="-1"/>
-          <w:sz w:val="24"/>
-        </w:rPr>
         <w:t>Birthday</w:t>
       </w:r>
       <w:r>
@@ -3786,13 +3541,6 @@
           <w:sz w:val="24"/>
         </w:rPr>
         <w:tab/>
-      </w:r>
-      <w:r>
-        <w:rPr>
-          <w:rFonts w:ascii="Times New Roman" w:hAnsi="Times New Roman" w:cs="Times New Roman"/>
-          <w:spacing w:val="-1"/>
-          <w:sz w:val="24"/>
-        </w:rPr>
         <w:t>:</w:t>
       </w:r>
       <w:r>
@@ -3802,14 +3550,6 @@
           <w:sz w:val="24"/>
         </w:rPr>
         <w:tab/>
-      </w:r>
-      <w:r>
-        <w:rPr>
-          <w:rFonts w:ascii="Times New Roman" w:hAnsi="Times New Roman" w:cs="Times New Roman"/>
-          <w:spacing w:val="-1"/>
-          <w:sz w:val="24"/>
-          <w:lang w:val="en-US"/>
-        </w:rPr>
         <w:t>March 22, 1995</w:t>
       </w:r>
     </w:p>
@@ -3829,13 +3569,6 @@
           <w:sz w:val="24"/>
         </w:rPr>
         <w:tab/>
-      </w:r>
-      <w:r>
-        <w:rPr>
-          <w:rFonts w:ascii="Times New Roman" w:hAnsi="Times New Roman" w:cs="Times New Roman"/>
-          <w:spacing w:val="-1"/>
-          <w:sz w:val="24"/>
-        </w:rPr>
         <w:t>Parent</w:t>
       </w:r>
       <w:r>
@@ -3853,13 +3586,6 @@
           <w:sz w:val="24"/>
         </w:rPr>
         <w:tab/>
-      </w:r>
-      <w:r>
-        <w:rPr>
-          <w:rFonts w:ascii="Times New Roman" w:hAnsi="Times New Roman" w:cs="Times New Roman"/>
-          <w:spacing w:val="-1"/>
-          <w:sz w:val="24"/>
-        </w:rPr>
         <w:t>:</w:t>
       </w:r>
       <w:r>
@@ -3870,14 +3596,23 @@
         </w:rPr>
         <w:tab/>
       </w:r>
-      <w:r>
-        <w:rPr>
-          <w:rFonts w:ascii="Times New Roman" w:hAnsi="Times New Roman" w:cs="Times New Roman"/>
-          <w:spacing w:val="-1"/>
-          <w:sz w:val="24"/>
-          <w:lang w:val="en-US"/>
-        </w:rPr>
-        <w:t>Novencio SJ. Francisco &amp; Lorna G. Francisco</w:t>
+      <w:proofErr w:type="spellStart"/>
+      <w:r>
+        <w:rPr>
+          <w:rFonts w:ascii="Times New Roman" w:hAnsi="Times New Roman" w:cs="Times New Roman"/>
+          <w:spacing w:val="-1"/>
+          <w:sz w:val="24"/>
+        </w:rPr>
+        <w:t>Novencio</w:t>
+      </w:r>
+      <w:proofErr w:type="spellEnd"/>
+      <w:r>
+        <w:rPr>
+          <w:rFonts w:ascii="Times New Roman" w:hAnsi="Times New Roman" w:cs="Times New Roman"/>
+          <w:spacing w:val="-1"/>
+          <w:sz w:val="24"/>
+        </w:rPr>
+        <w:t xml:space="preserve"> SJ. Francisco &amp; Lorna G. Francisco</w:t>
       </w:r>
     </w:p>
     <w:p>
@@ -3894,13 +3629,6 @@
           <w:sz w:val="24"/>
         </w:rPr>
         <w:tab/>
-      </w:r>
-      <w:r>
-        <w:rPr>
-          <w:rFonts w:ascii="Times New Roman" w:hAnsi="Times New Roman" w:cs="Times New Roman"/>
-          <w:spacing w:val="-1"/>
-          <w:sz w:val="24"/>
-        </w:rPr>
         <w:t xml:space="preserve">Online Resume Link: </w:t>
       </w:r>
       <w:r>
@@ -3910,13 +3638,6 @@
           <w:sz w:val="24"/>
         </w:rPr>
         <w:tab/>
-      </w:r>
-      <w:r>
-        <w:rPr>
-          <w:rFonts w:hint="default" w:ascii="Times New Roman" w:hAnsi="Times New Roman" w:cs="Times New Roman"/>
-          <w:spacing w:val="-1"/>
-          <w:sz w:val="24"/>
-        </w:rPr>
         <w:t>https://github.com/aldrin233/My-Information</w:t>
       </w:r>
     </w:p>
@@ -3939,24 +3660,52 @@
       </w:pPr>
     </w:p>
     <w:sectPr>
-      <w:footerReference r:id="rId3" w:type="default"/>
+      <w:footerReference w:type="default" r:id="rId10"/>
       <w:pgSz w:w="12240" w:h="20160"/>
       <w:pgMar w:top="720" w:right="576" w:bottom="720" w:left="576" w:header="720" w:footer="720" w:gutter="0"/>
-      <w:cols w:space="720" w:num="1"/>
-      <w:docGrid w:linePitch="360" w:charSpace="0"/>
+      <w:cols w:space="720"/>
+      <w:docGrid w:linePitch="360"/>
     </w:sectPr>
   </w:body>
 </w:document>
 </file>
 
+<file path=word/endnotes.xml><?xml version="1.0" encoding="utf-8"?>
+<w:endnotes xmlns:wpc="http://schemas.microsoft.com/office/word/2010/wordprocessingCanvas" xmlns:mc="http://schemas.openxmlformats.org/markup-compatibility/2006" xmlns:o="urn:schemas-microsoft-com:office:office" xmlns:r="http://schemas.openxmlformats.org/officeDocument/2006/relationships" xmlns:m="http://schemas.openxmlformats.org/officeDocument/2006/math" xmlns:v="urn:schemas-microsoft-com:vml" xmlns:wp14="http://schemas.microsoft.com/office/word/2010/wordprocessingDrawing" xmlns:wp="http://schemas.openxmlformats.org/drawingml/2006/wordprocessingDrawing" xmlns:w10="urn:schemas-microsoft-com:office:word" xmlns:w="http://schemas.openxmlformats.org/wordprocessingml/2006/main" xmlns:w14="http://schemas.microsoft.com/office/word/2010/wordml" xmlns:wpg="http://schemas.microsoft.com/office/word/2010/wordprocessingGroup" xmlns:wpi="http://schemas.microsoft.com/office/word/2010/wordprocessingInk" xmlns:wne="http://schemas.microsoft.com/office/word/2006/wordml" xmlns:wps="http://schemas.microsoft.com/office/word/2010/wordprocessingShape" mc:Ignorable="w14 wp14">
+  <w:endnote w:type="separator" w:id="-1">
+    <w:p>
+      <w:pPr>
+        <w:spacing w:after="0" w:line="240" w:lineRule="auto"/>
+      </w:pPr>
+      <w:r>
+        <w:separator/>
+      </w:r>
+    </w:p>
+  </w:endnote>
+  <w:endnote w:type="continuationSeparator" w:id="0">
+    <w:p>
+      <w:pPr>
+        <w:spacing w:after="0" w:line="240" w:lineRule="auto"/>
+      </w:pPr>
+      <w:r>
+        <w:continuationSeparator/>
+      </w:r>
+    </w:p>
+  </w:endnote>
+</w:endnotes>
+</file>
+
 <file path=word/footer1.xml><?xml version="1.0" encoding="utf-8"?>
-<w:ftr xmlns:wpc="http://schemas.microsoft.com/office/word/2010/wordprocessingCanvas" xmlns:mc="http://schemas.openxmlformats.org/markup-compatibility/2006" xmlns:o="urn:schemas-microsoft-com:office:office" xmlns:r="http://schemas.openxmlformats.org/officeDocument/2006/relationships" xmlns:m="http://schemas.openxmlformats.org/officeDocument/2006/math" xmlns:v="urn:schemas-microsoft-com:vml" xmlns:wp14="http://schemas.microsoft.com/office/word/2010/wordprocessingDrawing" xmlns:wp="http://schemas.openxmlformats.org/drawingml/2006/wordprocessingDrawing" xmlns:w10="urn:schemas-microsoft-com:office:word" xmlns:w="http://schemas.openxmlformats.org/wordprocessingml/2006/main" xmlns:w14="http://schemas.microsoft.com/office/word/2010/wordml" xmlns:w15="http://schemas.microsoft.com/office/word/2012/wordml" xmlns:wpg="http://schemas.microsoft.com/office/word/2010/wordprocessingGroup" xmlns:wpi="http://schemas.microsoft.com/office/word/2010/wordprocessingInk" xmlns:wne="http://schemas.microsoft.com/office/word/2006/wordml" xmlns:wps="http://schemas.microsoft.com/office/word/2010/wordprocessingShape" xmlns:wpsCustomData="http://www.wps.cn/officeDocument/2013/wpsCustomData" mc:Ignorable="w14 w15 wp14">
+<w:ftr xmlns:wpc="http://schemas.microsoft.com/office/word/2010/wordprocessingCanvas" xmlns:mc="http://schemas.openxmlformats.org/markup-compatibility/2006" xmlns:o="urn:schemas-microsoft-com:office:office" xmlns:r="http://schemas.openxmlformats.org/officeDocument/2006/relationships" xmlns:m="http://schemas.openxmlformats.org/officeDocument/2006/math" xmlns:v="urn:schemas-microsoft-com:vml" xmlns:wp14="http://schemas.microsoft.com/office/word/2010/wordprocessingDrawing" xmlns:wp="http://schemas.openxmlformats.org/drawingml/2006/wordprocessingDrawing" xmlns:w10="urn:schemas-microsoft-com:office:word" xmlns:w="http://schemas.openxmlformats.org/wordprocessingml/2006/main" xmlns:w14="http://schemas.microsoft.com/office/word/2010/wordml" xmlns:wpg="http://schemas.microsoft.com/office/word/2010/wordprocessingGroup" xmlns:wpi="http://schemas.microsoft.com/office/word/2010/wordprocessingInk" xmlns:wne="http://schemas.microsoft.com/office/word/2006/wordml" xmlns:wps="http://schemas.microsoft.com/office/word/2010/wordprocessingShape" mc:Ignorable="w14 wp14">
   <w:p>
     <w:pPr>
-      <w:pStyle w:val="4"/>
+      <w:pStyle w:val="Footer"/>
       <w:jc w:val="center"/>
     </w:pPr>
     <w:r>
+      <w:rPr>
+        <w:noProof/>
+      </w:rPr>
       <mc:AlternateContent>
         <mc:Choice Requires="wps">
           <w:drawing>
@@ -4015,7 +3764,7 @@
             </wp:anchor>
           </w:drawing>
         </mc:Choice>
-        <mc:Fallback>
+        <mc:Fallback xmlns:w15="http://schemas.microsoft.com/office/word/2012/wordml" xmlns:wpsCustomData="http://www.wps.cn/officeDocument/2013/wpsCustomData">
           <w:pict>
             <v:line id="_x0000_s1026" o:spid="_x0000_s1026" o:spt="20" style="position:absolute;left:0pt;margin-left:-37.05pt;margin-top:9.9pt;height:0pt;width:612pt;z-index:251659264;mso-width-relative:page;mso-height-relative:page;" filled="f" stroked="t" coordsize="21600,21600" o:gfxdata="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">
               <v:fill on="f" focussize="0,0"/>
@@ -4028,6 +3777,9 @@
       </mc:AlternateContent>
     </w:r>
     <w:r>
+      <w:rPr>
+        <w:noProof/>
+      </w:rPr>
       <w:drawing>
         <wp:anchor distT="0" distB="0" distL="114300" distR="114300" simplePos="0" relativeHeight="251661312" behindDoc="1" locked="0" layoutInCell="1" allowOverlap="1">
           <wp:simplePos x="0" y="0"/>
@@ -4086,6 +3838,9 @@
       </w:drawing>
     </w:r>
     <w:r>
+      <w:rPr>
+        <w:noProof/>
+      </w:rPr>
       <mc:AlternateContent>
         <mc:Choice Requires="wps">
           <w:drawing>
@@ -4142,7 +3897,6 @@
                               <w:rFonts w:ascii="Letter Gothic Std" w:hAnsi="Letter Gothic Std"/>
                               <w:sz w:val="16"/>
                               <w:szCs w:val="16"/>
-                              <w:lang w:val="en-US"/>
                             </w:rPr>
                           </w:pPr>
                           <w:r>
@@ -4153,15 +3907,45 @@
                             </w:rPr>
                             <w:t xml:space="preserve">Copyright 2016 © </w:t>
                           </w:r>
+                          <w:proofErr w:type="spellStart"/>
                           <w:r>
                             <w:rPr>
                               <w:rFonts w:ascii="Letter Gothic Std" w:hAnsi="Letter Gothic Std"/>
-                              <w:color w:val="2E75B6" w:themeColor="accent1" w:themeShade="BF"/>
+                              <w:color w:val="2E74B5" w:themeColor="accent1" w:themeShade="BF"/>
                               <w:sz w:val="16"/>
                               <w:szCs w:val="16"/>
-                              <w:lang w:val="en-US"/>
                             </w:rPr>
-                            <w:t>Aldrin Kein G. Francisco</w:t>
+                            <w:t>Aldrin</w:t>
+                          </w:r>
+                          <w:proofErr w:type="spellEnd"/>
+                          <w:r>
+                            <w:rPr>
+                              <w:rFonts w:ascii="Letter Gothic Std" w:hAnsi="Letter Gothic Std"/>
+                              <w:color w:val="2E74B5" w:themeColor="accent1" w:themeShade="BF"/>
+                              <w:sz w:val="16"/>
+                              <w:szCs w:val="16"/>
+                            </w:rPr>
+                            <w:t xml:space="preserve"> </w:t>
+                          </w:r>
+                          <w:proofErr w:type="spellStart"/>
+                          <w:r>
+                            <w:rPr>
+                              <w:rFonts w:ascii="Letter Gothic Std" w:hAnsi="Letter Gothic Std"/>
+                              <w:color w:val="2E74B5" w:themeColor="accent1" w:themeShade="BF"/>
+                              <w:sz w:val="16"/>
+                              <w:szCs w:val="16"/>
+                            </w:rPr>
+                            <w:t>Kein</w:t>
+                          </w:r>
+                          <w:proofErr w:type="spellEnd"/>
+                          <w:r>
+                            <w:rPr>
+                              <w:rFonts w:ascii="Letter Gothic Std" w:hAnsi="Letter Gothic Std"/>
+                              <w:color w:val="2E74B5" w:themeColor="accent1" w:themeShade="BF"/>
+                              <w:sz w:val="16"/>
+                              <w:szCs w:val="16"/>
+                            </w:rPr>
+                            <w:t xml:space="preserve"> G. Francisco</w:t>
                           </w:r>
                         </w:p>
                       </w:txbxContent>
@@ -4175,7 +3959,7 @@
             </wp:anchor>
           </w:drawing>
         </mc:Choice>
-        <mc:Fallback>
+        <mc:Fallback xmlns:w15="http://schemas.microsoft.com/office/word/2012/wordml" xmlns:wpsCustomData="http://www.wps.cn/officeDocument/2013/wpsCustomData">
           <w:pict>
             <v:shape id="_x0000_s1026" o:spid="_x0000_s1026" o:spt="202" type="#_x0000_t202" style="position:absolute;left:0pt;margin-left:215.6pt;margin-top:991.2pt;height:25.2pt;width:267.25pt;mso-position-horizontal-relative:page;mso-position-vertical-relative:page;mso-wrap-distance-bottom:0pt;mso-wrap-distance-left:9pt;mso-wrap-distance-right:9pt;mso-wrap-distance-top:0pt;z-index:251660288;mso-width-relative:page;mso-height-relative:page;" filled="f" stroked="f" coordsize="21600,21600" o:gfxdata="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">
               <v:fill on="f" focussize="0,0"/>
@@ -4224,13 +4008,38 @@
 </w:ftr>
 </file>
 
+<file path=word/footnotes.xml><?xml version="1.0" encoding="utf-8"?>
+<w:footnotes xmlns:wpc="http://schemas.microsoft.com/office/word/2010/wordprocessingCanvas" xmlns:mc="http://schemas.openxmlformats.org/markup-compatibility/2006" xmlns:o="urn:schemas-microsoft-com:office:office" xmlns:r="http://schemas.openxmlformats.org/officeDocument/2006/relationships" xmlns:m="http://schemas.openxmlformats.org/officeDocument/2006/math" xmlns:v="urn:schemas-microsoft-com:vml" xmlns:wp14="http://schemas.microsoft.com/office/word/2010/wordprocessingDrawing" xmlns:wp="http://schemas.openxmlformats.org/drawingml/2006/wordprocessingDrawing" xmlns:w10="urn:schemas-microsoft-com:office:word" xmlns:w="http://schemas.openxmlformats.org/wordprocessingml/2006/main" xmlns:w14="http://schemas.microsoft.com/office/word/2010/wordml" xmlns:wpg="http://schemas.microsoft.com/office/word/2010/wordprocessingGroup" xmlns:wpi="http://schemas.microsoft.com/office/word/2010/wordprocessingInk" xmlns:wne="http://schemas.microsoft.com/office/word/2006/wordml" xmlns:wps="http://schemas.microsoft.com/office/word/2010/wordprocessingShape" mc:Ignorable="w14 wp14">
+  <w:footnote w:type="separator" w:id="-1">
+    <w:p>
+      <w:pPr>
+        <w:spacing w:after="0" w:line="240" w:lineRule="auto"/>
+      </w:pPr>
+      <w:r>
+        <w:separator/>
+      </w:r>
+    </w:p>
+  </w:footnote>
+  <w:footnote w:type="continuationSeparator" w:id="0">
+    <w:p>
+      <w:pPr>
+        <w:spacing w:after="0" w:line="240" w:lineRule="auto"/>
+      </w:pPr>
+      <w:r>
+        <w:continuationSeparator/>
+      </w:r>
+    </w:p>
+  </w:footnote>
+</w:footnotes>
+</file>
+
 <file path=word/numbering.xml><?xml version="1.0" encoding="utf-8"?>
 <w:numbering xmlns:wpc="http://schemas.microsoft.com/office/word/2010/wordprocessingCanvas" xmlns:mc="http://schemas.openxmlformats.org/markup-compatibility/2006" xmlns:o="urn:schemas-microsoft-com:office:office" xmlns:r="http://schemas.openxmlformats.org/officeDocument/2006/relationships" xmlns:m="http://schemas.openxmlformats.org/officeDocument/2006/math" xmlns:v="urn:schemas-microsoft-com:vml" xmlns:wp14="http://schemas.microsoft.com/office/word/2010/wordprocessingDrawing" xmlns:wp="http://schemas.openxmlformats.org/drawingml/2006/wordprocessingDrawing" xmlns:w10="urn:schemas-microsoft-com:office:word" xmlns:w="http://schemas.openxmlformats.org/wordprocessingml/2006/main" xmlns:w14="http://schemas.microsoft.com/office/word/2010/wordml" xmlns:wpg="http://schemas.microsoft.com/office/word/2010/wordprocessingGroup" xmlns:wpi="http://schemas.microsoft.com/office/word/2010/wordprocessingInk" xmlns:wne="http://schemas.microsoft.com/office/word/2006/wordml" xmlns:wps="http://schemas.microsoft.com/office/word/2010/wordprocessingShape" mc:Ignorable="w14 wp14">
   <w:abstractNum w:abstractNumId="0">
     <w:nsid w:val="B4CA0BC0"/>
     <w:multiLevelType w:val="singleLevel"/>
     <w:tmpl w:val="B4CA0BC0"/>
-    <w:lvl w:ilvl="0" w:tentative="0">
+    <w:lvl w:ilvl="0">
       <w:start w:val="1"/>
       <w:numFmt w:val="bullet"/>
       <w:lvlText w:val=""/>
@@ -4239,10 +4048,10 @@
         <w:tabs>
           <w:tab w:val="left" w:pos="420"/>
         </w:tabs>
-        <w:ind w:left="420" w:leftChars="0" w:hanging="420" w:firstLineChars="0"/>
+        <w:ind w:left="420" w:hanging="420"/>
       </w:pPr>
       <w:rPr>
-        <w:rFonts w:hint="default" w:ascii="Wingdings" w:hAnsi="Wingdings"/>
+        <w:rFonts w:ascii="Wingdings" w:hAnsi="Wingdings" w:hint="default"/>
       </w:rPr>
     </w:lvl>
   </w:abstractNum>
@@ -4250,14 +4059,14 @@
     <w:nsid w:val="C2238C5B"/>
     <w:multiLevelType w:val="singleLevel"/>
     <w:tmpl w:val="C2238C5B"/>
-    <w:lvl w:ilvl="0" w:tentative="0">
+    <w:lvl w:ilvl="0">
       <w:start w:val="16"/>
       <w:numFmt w:val="upperLetter"/>
       <w:suff w:val="space"/>
       <w:lvlText w:val="%1."/>
       <w:lvlJc w:val="left"/>
       <w:pPr>
-        <w:ind w:left="720" w:leftChars="0" w:firstLine="0" w:firstLineChars="0"/>
+        <w:ind w:left="720" w:firstLine="0"/>
       </w:pPr>
     </w:lvl>
   </w:abstractNum>
@@ -4265,7 +4074,7 @@
     <w:nsid w:val="2DB651E9"/>
     <w:multiLevelType w:val="multilevel"/>
     <w:tmpl w:val="2DB651E9"/>
-    <w:lvl w:ilvl="0" w:tentative="0">
+    <w:lvl w:ilvl="0">
       <w:start w:val="1"/>
       <w:numFmt w:val="upperRoman"/>
       <w:lvlText w:val="%1."/>
@@ -4275,14 +4084,14 @@
         <w:jc w:val="right"/>
       </w:pPr>
       <w:rPr>
-        <w:rFonts w:hint="default" w:ascii="Times New Roman" w:hAnsi="Times New Roman" w:eastAsia="Times New Roman"/>
+        <w:rFonts w:ascii="Times New Roman" w:eastAsia="Times New Roman" w:hAnsi="Times New Roman" w:hint="default"/>
         <w:b/>
         <w:bCs/>
         <w:sz w:val="24"/>
         <w:szCs w:val="24"/>
       </w:rPr>
     </w:lvl>
-    <w:lvl w:ilvl="1" w:tentative="0">
+    <w:lvl w:ilvl="1">
       <w:start w:val="1"/>
       <w:numFmt w:val="upperLetter"/>
       <w:lvlText w:val="%2."/>
@@ -4291,7 +4100,7 @@
         <w:ind w:left="1020" w:hanging="360"/>
       </w:pPr>
       <w:rPr>
-        <w:rFonts w:hint="default" w:ascii="Times New Roman" w:hAnsi="Times New Roman" w:eastAsia="Times New Roman"/>
+        <w:rFonts w:ascii="Times New Roman" w:eastAsia="Times New Roman" w:hAnsi="Times New Roman" w:hint="default"/>
         <w:b/>
         <w:bCs/>
         <w:spacing w:val="-1"/>
@@ -4299,7 +4108,7 @@
         <w:szCs w:val="24"/>
       </w:rPr>
     </w:lvl>
-    <w:lvl w:ilvl="2" w:tentative="0">
+    <w:lvl w:ilvl="2">
       <w:start w:val="1"/>
       <w:numFmt w:val="bullet"/>
       <w:lvlText w:val=""/>
@@ -4308,12 +4117,12 @@
         <w:ind w:left="1740" w:hanging="360"/>
       </w:pPr>
       <w:rPr>
-        <w:rFonts w:hint="default" w:ascii="Symbol" w:hAnsi="Symbol" w:eastAsia="Symbol"/>
+        <w:rFonts w:ascii="Symbol" w:eastAsia="Symbol" w:hAnsi="Symbol" w:hint="default"/>
         <w:sz w:val="24"/>
         <w:szCs w:val="24"/>
       </w:rPr>
     </w:lvl>
-    <w:lvl w:ilvl="3" w:tentative="0">
+    <w:lvl w:ilvl="3">
       <w:start w:val="1"/>
       <w:numFmt w:val="bullet"/>
       <w:lvlText w:val="•"/>
@@ -4325,7 +4134,7 @@
         <w:rFonts w:hint="default"/>
       </w:rPr>
     </w:lvl>
-    <w:lvl w:ilvl="4" w:tentative="0">
+    <w:lvl w:ilvl="4">
       <w:start w:val="1"/>
       <w:numFmt w:val="bullet"/>
       <w:lvlText w:val="•"/>
@@ -4337,7 +4146,7 @@
         <w:rFonts w:hint="default"/>
       </w:rPr>
     </w:lvl>
-    <w:lvl w:ilvl="5" w:tentative="0">
+    <w:lvl w:ilvl="5">
       <w:start w:val="1"/>
       <w:numFmt w:val="bullet"/>
       <w:lvlText w:val="•"/>
@@ -4349,7 +4158,7 @@
         <w:rFonts w:hint="default"/>
       </w:rPr>
     </w:lvl>
-    <w:lvl w:ilvl="6" w:tentative="0">
+    <w:lvl w:ilvl="6">
       <w:start w:val="1"/>
       <w:numFmt w:val="bullet"/>
       <w:lvlText w:val="•"/>
@@ -4361,7 +4170,7 @@
         <w:rFonts w:hint="default"/>
       </w:rPr>
     </w:lvl>
-    <w:lvl w:ilvl="7" w:tentative="0">
+    <w:lvl w:ilvl="7">
       <w:start w:val="1"/>
       <w:numFmt w:val="bullet"/>
       <w:lvlText w:val="•"/>
@@ -4373,7 +4182,7 @@
         <w:rFonts w:hint="default"/>
       </w:rPr>
     </w:lvl>
-    <w:lvl w:ilvl="8" w:tentative="0">
+    <w:lvl w:ilvl="8">
       <w:start w:val="1"/>
       <w:numFmt w:val="bullet"/>
       <w:lvlText w:val="•"/>
@@ -4399,292 +4208,181 @@
 </file>
 
 <file path=word/styles.xml><?xml version="1.0" encoding="utf-8"?>
-<w:styles xmlns:mc="http://schemas.openxmlformats.org/markup-compatibility/2006" xmlns:o="urn:schemas-microsoft-com:office:office" xmlns:r="http://schemas.openxmlformats.org/officeDocument/2006/relationships" xmlns:m="http://schemas.openxmlformats.org/officeDocument/2006/math" xmlns:v="urn:schemas-microsoft-com:vml" xmlns:w="http://schemas.openxmlformats.org/wordprocessingml/2006/main" xmlns:w14="http://schemas.microsoft.com/office/word/2010/wordml" xmlns:w10="urn:schemas-microsoft-com:office:word" xmlns:sl="http://schemas.openxmlformats.org/schemaLibrary/2006/main" mc:Ignorable="w14">
+<w:styles xmlns:mc="http://schemas.openxmlformats.org/markup-compatibility/2006" xmlns:r="http://schemas.openxmlformats.org/officeDocument/2006/relationships" xmlns:w="http://schemas.openxmlformats.org/wordprocessingml/2006/main" xmlns:w14="http://schemas.microsoft.com/office/word/2010/wordml" mc:Ignorable="w14">
   <w:docDefaults>
     <w:rPrDefault>
       <w:rPr>
-        <w:rFonts w:asciiTheme="minorHAnsi" w:hAnsiTheme="minorHAnsi" w:eastAsiaTheme="minorHAnsi" w:cstheme="minorBidi"/>
+        <w:rFonts w:asciiTheme="minorHAnsi" w:eastAsiaTheme="minorHAnsi" w:hAnsiTheme="minorHAnsi" w:cstheme="minorBidi"/>
+        <w:lang w:val="en-US" w:eastAsia="en-US" w:bidi="ar-SA"/>
       </w:rPr>
     </w:rPrDefault>
+    <w:pPrDefault>
+      <w:pPr>
+        <w:spacing w:after="200" w:line="276" w:lineRule="auto"/>
+      </w:pPr>
+    </w:pPrDefault>
   </w:docDefaults>
-  <w:latentStyles w:count="260" w:defQFormat="0" w:defUnhideWhenUsed="1" w:defSemiHidden="1" w:defUIPriority="99" w:defLockedState="0">
-    <w:lsdException w:qFormat="1" w:unhideWhenUsed="0" w:uiPriority="0" w:semiHidden="0" w:name="Normal"/>
-    <w:lsdException w:qFormat="1" w:unhideWhenUsed="0" w:uiPriority="9" w:semiHidden="0" w:name="heading 1"/>
-    <w:lsdException w:qFormat="1" w:uiPriority="9" w:name="heading 2"/>
-    <w:lsdException w:qFormat="1" w:uiPriority="9" w:name="heading 3"/>
-    <w:lsdException w:qFormat="1" w:uiPriority="9" w:name="heading 4"/>
-    <w:lsdException w:qFormat="1" w:uiPriority="9" w:name="heading 5"/>
-    <w:lsdException w:qFormat="1" w:uiPriority="9" w:name="heading 6"/>
-    <w:lsdException w:qFormat="1" w:uiPriority="9" w:name="heading 7"/>
-    <w:lsdException w:qFormat="1" w:uiPriority="9" w:name="heading 8"/>
-    <w:lsdException w:qFormat="1" w:uiPriority="9" w:name="heading 9"/>
-    <w:lsdException w:uiPriority="99" w:name="index 1"/>
-    <w:lsdException w:uiPriority="99" w:name="index 2"/>
-    <w:lsdException w:uiPriority="99" w:name="index 3"/>
-    <w:lsdException w:uiPriority="99" w:name="index 4"/>
-    <w:lsdException w:uiPriority="99" w:name="index 5"/>
-    <w:lsdException w:uiPriority="99" w:name="index 6"/>
-    <w:lsdException w:uiPriority="99" w:name="index 7"/>
-    <w:lsdException w:uiPriority="99" w:name="index 8"/>
-    <w:lsdException w:uiPriority="99" w:name="index 9"/>
-    <w:lsdException w:uiPriority="39" w:name="toc 1"/>
-    <w:lsdException w:uiPriority="39" w:name="toc 2"/>
-    <w:lsdException w:uiPriority="39" w:name="toc 3"/>
-    <w:lsdException w:uiPriority="39" w:name="toc 4"/>
-    <w:lsdException w:uiPriority="39" w:name="toc 5"/>
-    <w:lsdException w:uiPriority="39" w:name="toc 6"/>
-    <w:lsdException w:uiPriority="39" w:name="toc 7"/>
-    <w:lsdException w:uiPriority="39" w:name="toc 8"/>
-    <w:lsdException w:uiPriority="39" w:name="toc 9"/>
-    <w:lsdException w:uiPriority="99" w:name="Normal Indent"/>
-    <w:lsdException w:uiPriority="99" w:name="footnote text"/>
-    <w:lsdException w:uiPriority="99" w:name="annotation text"/>
-    <w:lsdException w:qFormat="1" w:uiPriority="99" w:semiHidden="0" w:name="header"/>
-    <w:lsdException w:uiPriority="99" w:semiHidden="0" w:name="footer"/>
-    <w:lsdException w:uiPriority="99" w:name="index heading"/>
-    <w:lsdException w:qFormat="1" w:uiPriority="35" w:name="caption"/>
-    <w:lsdException w:uiPriority="99" w:name="table of figures"/>
-    <w:lsdException w:uiPriority="99" w:name="envelope address"/>
-    <w:lsdException w:uiPriority="99" w:name="envelope return"/>
-    <w:lsdException w:uiPriority="99" w:name="footnote reference"/>
-    <w:lsdException w:uiPriority="99" w:name="annotation reference"/>
-    <w:lsdException w:uiPriority="99" w:name="line number"/>
-    <w:lsdException w:uiPriority="99" w:name="page number"/>
-    <w:lsdException w:uiPriority="99" w:name="endnote reference"/>
-    <w:lsdException w:uiPriority="99" w:name="endnote text"/>
-    <w:lsdException w:uiPriority="99" w:name="table of authorities"/>
-    <w:lsdException w:uiPriority="99" w:name="macro"/>
-    <w:lsdException w:uiPriority="99" w:name="toa heading"/>
-    <w:lsdException w:uiPriority="99" w:name="List"/>
-    <w:lsdException w:uiPriority="99" w:name="List Bullet"/>
-    <w:lsdException w:uiPriority="99" w:name="List Number"/>
-    <w:lsdException w:uiPriority="99" w:name="List 2"/>
-    <w:lsdException w:uiPriority="99" w:name="List 3"/>
-    <w:lsdException w:uiPriority="99" w:name="List 4"/>
-    <w:lsdException w:uiPriority="99" w:name="List 5"/>
-    <w:lsdException w:uiPriority="99" w:name="List Bullet 2"/>
-    <w:lsdException w:uiPriority="99" w:name="List Bullet 3"/>
-    <w:lsdException w:uiPriority="99" w:name="List Bullet 4"/>
-    <w:lsdException w:uiPriority="99" w:name="List Bullet 5"/>
-    <w:lsdException w:uiPriority="99" w:name="List Number 2"/>
-    <w:lsdException w:uiPriority="99" w:name="List Number 3"/>
-    <w:lsdException w:uiPriority="99" w:name="List Number 4"/>
-    <w:lsdException w:uiPriority="99" w:name="List Number 5"/>
-    <w:lsdException w:qFormat="1" w:unhideWhenUsed="0" w:uiPriority="10" w:semiHidden="0" w:name="Title"/>
-    <w:lsdException w:uiPriority="99" w:name="Closing"/>
-    <w:lsdException w:uiPriority="99" w:name="Signature"/>
-    <w:lsdException w:uiPriority="1" w:name="Default Paragraph Font"/>
-    <w:lsdException w:qFormat="1" w:unhideWhenUsed="0" w:uiPriority="1" w:semiHidden="0" w:name="Body Text"/>
-    <w:lsdException w:uiPriority="99" w:name="Body Text Indent"/>
-    <w:lsdException w:uiPriority="99" w:name="List Continue"/>
-    <w:lsdException w:uiPriority="99" w:name="List Continue 2"/>
-    <w:lsdException w:uiPriority="99" w:name="List Continue 3"/>
-    <w:lsdException w:uiPriority="99" w:name="List Continue 4"/>
-    <w:lsdException w:uiPriority="99" w:name="List Continue 5"/>
-    <w:lsdException w:uiPriority="99" w:name="Message Header"/>
-    <w:lsdException w:qFormat="1" w:unhideWhenUsed="0" w:uiPriority="11" w:semiHidden="0" w:name="Subtitle"/>
-    <w:lsdException w:uiPriority="99" w:name="Salutation"/>
-    <w:lsdException w:uiPriority="99" w:name="Date"/>
-    <w:lsdException w:uiPriority="99" w:name="Body Text First Indent"/>
-    <w:lsdException w:uiPriority="99" w:name="Body Text First Indent 2"/>
-    <w:lsdException w:uiPriority="99" w:name="Note Heading"/>
-    <w:lsdException w:uiPriority="99" w:name="Body Text 2"/>
-    <w:lsdException w:uiPriority="99" w:name="Body Text 3"/>
-    <w:lsdException w:uiPriority="99" w:name="Body Text Indent 2"/>
-    <w:lsdException w:uiPriority="99" w:name="Body Text Indent 3"/>
-    <w:lsdException w:uiPriority="99" w:name="Block Text"/>
-    <w:lsdException w:uiPriority="99" w:name="Hyperlink"/>
-    <w:lsdException w:uiPriority="99" w:name="FollowedHyperlink"/>
-    <w:lsdException w:qFormat="1" w:unhideWhenUsed="0" w:uiPriority="22" w:semiHidden="0" w:name="Strong"/>
-    <w:lsdException w:qFormat="1" w:unhideWhenUsed="0" w:uiPriority="20" w:semiHidden="0" w:name="Emphasis"/>
-    <w:lsdException w:uiPriority="99" w:name="Document Map"/>
-    <w:lsdException w:uiPriority="99" w:name="Plain Text"/>
-    <w:lsdException w:uiPriority="99" w:name="E-mail Signature"/>
-    <w:lsdException w:uiPriority="99" w:name="Normal (Web)"/>
-    <w:lsdException w:uiPriority="99" w:name="HTML Acronym"/>
-    <w:lsdException w:uiPriority="99" w:name="HTML Address"/>
-    <w:lsdException w:uiPriority="99" w:name="HTML Cite"/>
-    <w:lsdException w:uiPriority="99" w:name="HTML Code"/>
-    <w:lsdException w:uiPriority="99" w:name="HTML Definition"/>
-    <w:lsdException w:uiPriority="99" w:name="HTML Keyboard"/>
-    <w:lsdException w:uiPriority="99" w:name="HTML Preformatted"/>
-    <w:lsdException w:uiPriority="99" w:name="HTML Sample"/>
-    <w:lsdException w:uiPriority="99" w:name="HTML Typewriter"/>
-    <w:lsdException w:uiPriority="99" w:name="HTML Variable"/>
-    <w:lsdException w:uiPriority="99" w:name="Normal Table"/>
-    <w:lsdException w:uiPriority="99" w:name="annotation subject"/>
-    <w:lsdException w:uiPriority="99" w:name="Table Simple 1"/>
-    <w:lsdException w:uiPriority="99" w:name="Table Simple 2"/>
-    <w:lsdException w:uiPriority="99" w:name="Table Simple 3"/>
-    <w:lsdException w:uiPriority="99" w:name="Table Classic 1"/>
-    <w:lsdException w:uiPriority="99" w:name="Table Classic 2"/>
-    <w:lsdException w:uiPriority="99" w:name="Table Classic 3"/>
-    <w:lsdException w:uiPriority="99" w:name="Table Classic 4"/>
-    <w:lsdException w:uiPriority="99" w:name="Table Colorful 1"/>
-    <w:lsdException w:uiPriority="99" w:name="Table Colorful 2"/>
-    <w:lsdException w:uiPriority="99" w:name="Table Colorful 3"/>
-    <w:lsdException w:uiPriority="99" w:name="Table Columns 1"/>
-    <w:lsdException w:uiPriority="99" w:name="Table Columns 2"/>
-    <w:lsdException w:uiPriority="99" w:name="Table Columns 3"/>
-    <w:lsdException w:uiPriority="99" w:name="Table Columns 4"/>
-    <w:lsdException w:uiPriority="99" w:name="Table Columns 5"/>
-    <w:lsdException w:uiPriority="99" w:name="Table Grid 1"/>
-    <w:lsdException w:uiPriority="99" w:name="Table Grid 2"/>
-    <w:lsdException w:uiPriority="99" w:name="Table Grid 3"/>
-    <w:lsdException w:uiPriority="99" w:name="Table Grid 4"/>
-    <w:lsdException w:uiPriority="99" w:name="Table Grid 5"/>
-    <w:lsdException w:uiPriority="99" w:name="Table Grid 6"/>
-    <w:lsdException w:uiPriority="99" w:name="Table Grid 7"/>
-    <w:lsdException w:uiPriority="99" w:name="Table Grid 8"/>
-    <w:lsdException w:uiPriority="99" w:name="Table List 1"/>
-    <w:lsdException w:uiPriority="99" w:name="Table List 2"/>
-    <w:lsdException w:uiPriority="99" w:name="Table List 3"/>
-    <w:lsdException w:uiPriority="99" w:name="Table List 4"/>
-    <w:lsdException w:uiPriority="99" w:name="Table List 5"/>
-    <w:lsdException w:uiPriority="99" w:name="Table List 6"/>
-    <w:lsdException w:uiPriority="99" w:name="Table List 7"/>
-    <w:lsdException w:uiPriority="99" w:name="Table List 8"/>
-    <w:lsdException w:uiPriority="99" w:name="Table 3D effects 1"/>
-    <w:lsdException w:uiPriority="99" w:name="Table 3D effects 2"/>
-    <w:lsdException w:uiPriority="99" w:name="Table 3D effects 3"/>
-    <w:lsdException w:uiPriority="99" w:name="Table Contemporary"/>
-    <w:lsdException w:uiPriority="99" w:name="Table Elegant"/>
-    <w:lsdException w:uiPriority="99" w:name="Table Professional"/>
-    <w:lsdException w:uiPriority="99" w:name="Table Subtle 1"/>
-    <w:lsdException w:uiPriority="99" w:name="Table Subtle 2"/>
-    <w:lsdException w:uiPriority="99" w:name="Table Web 1"/>
-    <w:lsdException w:uiPriority="99" w:name="Table Web 2"/>
-    <w:lsdException w:uiPriority="99" w:name="Table Web 3"/>
-    <w:lsdException w:uiPriority="99" w:name="Balloon Text"/>
-    <w:lsdException w:unhideWhenUsed="0" w:uiPriority="39" w:semiHidden="0" w:name="Table Grid"/>
-    <w:lsdException w:uiPriority="99" w:name="Table Theme"/>
-    <w:lsdException w:unhideWhenUsed="0" w:uiPriority="60" w:semiHidden="0" w:name="Light Shading"/>
-    <w:lsdException w:unhideWhenUsed="0" w:uiPriority="61" w:semiHidden="0" w:name="Light List"/>
-    <w:lsdException w:unhideWhenUsed="0" w:uiPriority="62" w:semiHidden="0" w:name="Light Grid"/>
-    <w:lsdException w:unhideWhenUsed="0" w:uiPriority="63" w:semiHidden="0" w:name="Medium Shading 1"/>
-    <w:lsdException w:unhideWhenUsed="0" w:uiPriority="64" w:semiHidden="0" w:name="Medium Shading 2"/>
-    <w:lsdException w:unhideWhenUsed="0" w:uiPriority="65" w:semiHidden="0" w:name="Medium List 1"/>
-    <w:lsdException w:unhideWhenUsed="0" w:uiPriority="66" w:semiHidden="0" w:name="Medium List 2"/>
-    <w:lsdException w:unhideWhenUsed="0" w:uiPriority="67" w:semiHidden="0" w:name="Medium Grid 1"/>
-    <w:lsdException w:unhideWhenUsed="0" w:uiPriority="68" w:semiHidden="0" w:name="Medium Grid 2"/>
-    <w:lsdException w:unhideWhenUsed="0" w:uiPriority="69" w:semiHidden="0" w:name="Medium Grid 3"/>
-    <w:lsdException w:unhideWhenUsed="0" w:uiPriority="70" w:semiHidden="0" w:name="Dark List"/>
-    <w:lsdException w:unhideWhenUsed="0" w:uiPriority="71" w:semiHidden="0" w:name="Colorful Shading"/>
-    <w:lsdException w:unhideWhenUsed="0" w:uiPriority="72" w:semiHidden="0" w:name="Colorful List"/>
-    <w:lsdException w:unhideWhenUsed="0" w:uiPriority="73" w:semiHidden="0" w:name="Colorful Grid"/>
-    <w:lsdException w:unhideWhenUsed="0" w:uiPriority="60" w:semiHidden="0" w:name="Light Shading Accent 1"/>
-    <w:lsdException w:unhideWhenUsed="0" w:uiPriority="61" w:semiHidden="0" w:name="Light List Accent 1"/>
-    <w:lsdException w:unhideWhenUsed="0" w:uiPriority="62" w:semiHidden="0" w:name="Light Grid Accent 1"/>
-    <w:lsdException w:unhideWhenUsed="0" w:uiPriority="63" w:semiHidden="0" w:name="Medium Shading 1 Accent 1"/>
-    <w:lsdException w:unhideWhenUsed="0" w:uiPriority="64" w:semiHidden="0" w:name="Medium Shading 2 Accent 1"/>
-    <w:lsdException w:unhideWhenUsed="0" w:uiPriority="65" w:semiHidden="0" w:name="Medium List 1 Accent 1"/>
-    <w:lsdException w:qFormat="1" w:unhideWhenUsed="0" w:uiPriority="34" w:semiHidden="0" w:name="List Paragraph"/>
-    <w:lsdException w:unhideWhenUsed="0" w:uiPriority="66" w:semiHidden="0" w:name="Medium List 2 Accent 1"/>
-    <w:lsdException w:unhideWhenUsed="0" w:uiPriority="67" w:semiHidden="0" w:name="Medium Grid 1 Accent 1"/>
-    <w:lsdException w:unhideWhenUsed="0" w:uiPriority="68" w:semiHidden="0" w:name="Medium Grid 2 Accent 1"/>
-    <w:lsdException w:unhideWhenUsed="0" w:uiPriority="69" w:semiHidden="0" w:name="Medium Grid 3 Accent 1"/>
-    <w:lsdException w:unhideWhenUsed="0" w:uiPriority="70" w:semiHidden="0" w:name="Dark List Accent 1"/>
-    <w:lsdException w:unhideWhenUsed="0" w:uiPriority="71" w:semiHidden="0" w:name="Colorful Shading Accent 1"/>
-    <w:lsdException w:unhideWhenUsed="0" w:uiPriority="72" w:semiHidden="0" w:name="Colorful List Accent 1"/>
-    <w:lsdException w:unhideWhenUsed="0" w:uiPriority="73" w:semiHidden="0" w:name="Colorful Grid Accent 1"/>
-    <w:lsdException w:unhideWhenUsed="0" w:uiPriority="60" w:semiHidden="0" w:name="Light Shading Accent 2"/>
-    <w:lsdException w:unhideWhenUsed="0" w:uiPriority="61" w:semiHidden="0" w:name="Light List Accent 2"/>
-    <w:lsdException w:unhideWhenUsed="0" w:uiPriority="62" w:semiHidden="0" w:name="Light Grid Accent 2"/>
-    <w:lsdException w:unhideWhenUsed="0" w:uiPriority="63" w:semiHidden="0" w:name="Medium Shading 1 Accent 2"/>
-    <w:lsdException w:unhideWhenUsed="0" w:uiPriority="64" w:semiHidden="0" w:name="Medium Shading 2 Accent 2"/>
-    <w:lsdException w:unhideWhenUsed="0" w:uiPriority="65" w:semiHidden="0" w:name="Medium List 1 Accent 2"/>
-    <w:lsdException w:unhideWhenUsed="0" w:uiPriority="66" w:semiHidden="0" w:name="Medium List 2 Accent 2"/>
-    <w:lsdException w:unhideWhenUsed="0" w:uiPriority="67" w:semiHidden="0" w:name="Medium Grid 1 Accent 2"/>
-    <w:lsdException w:unhideWhenUsed="0" w:uiPriority="68" w:semiHidden="0" w:name="Medium Grid 2 Accent 2"/>
-    <w:lsdException w:unhideWhenUsed="0" w:uiPriority="69" w:semiHidden="0" w:name="Medium Grid 3 Accent 2"/>
-    <w:lsdException w:unhideWhenUsed="0" w:uiPriority="70" w:semiHidden="0" w:name="Dark List Accent 2"/>
-    <w:lsdException w:unhideWhenUsed="0" w:uiPriority="71" w:semiHidden="0" w:name="Colorful Shading Accent 2"/>
-    <w:lsdException w:unhideWhenUsed="0" w:uiPriority="72" w:semiHidden="0" w:name="Colorful List Accent 2"/>
-    <w:lsdException w:unhideWhenUsed="0" w:uiPriority="73" w:semiHidden="0" w:name="Colorful Grid Accent 2"/>
-    <w:lsdException w:unhideWhenUsed="0" w:uiPriority="60" w:semiHidden="0" w:name="Light Shading Accent 3"/>
-    <w:lsdException w:unhideWhenUsed="0" w:uiPriority="61" w:semiHidden="0" w:name="Light List Accent 3"/>
-    <w:lsdException w:unhideWhenUsed="0" w:uiPriority="62" w:semiHidden="0" w:name="Light Grid Accent 3"/>
-    <w:lsdException w:unhideWhenUsed="0" w:uiPriority="63" w:semiHidden="0" w:name="Medium Shading 1 Accent 3"/>
-    <w:lsdException w:unhideWhenUsed="0" w:uiPriority="64" w:semiHidden="0" w:name="Medium Shading 2 Accent 3"/>
-    <w:lsdException w:unhideWhenUsed="0" w:uiPriority="65" w:semiHidden="0" w:name="Medium List 1 Accent 3"/>
-    <w:lsdException w:unhideWhenUsed="0" w:uiPriority="66" w:semiHidden="0" w:name="Medium List 2 Accent 3"/>
-    <w:lsdException w:unhideWhenUsed="0" w:uiPriority="67" w:semiHidden="0" w:name="Medium Grid 1 Accent 3"/>
-    <w:lsdException w:unhideWhenUsed="0" w:uiPriority="68" w:semiHidden="0" w:name="Medium Grid 2 Accent 3"/>
-    <w:lsdException w:unhideWhenUsed="0" w:uiPriority="69" w:semiHidden="0" w:name="Medium Grid 3 Accent 3"/>
-    <w:lsdException w:unhideWhenUsed="0" w:uiPriority="70" w:semiHidden="0" w:name="Dark List Accent 3"/>
-    <w:lsdException w:unhideWhenUsed="0" w:uiPriority="71" w:semiHidden="0" w:name="Colorful Shading Accent 3"/>
-    <w:lsdException w:unhideWhenUsed="0" w:uiPriority="72" w:semiHidden="0" w:name="Colorful List Accent 3"/>
-    <w:lsdException w:unhideWhenUsed="0" w:uiPriority="73" w:semiHidden="0" w:name="Colorful Grid Accent 3"/>
-    <w:lsdException w:unhideWhenUsed="0" w:uiPriority="60" w:semiHidden="0" w:name="Light Shading Accent 4"/>
-    <w:lsdException w:unhideWhenUsed="0" w:uiPriority="61" w:semiHidden="0" w:name="Light List Accent 4"/>
-    <w:lsdException w:unhideWhenUsed="0" w:uiPriority="62" w:semiHidden="0" w:name="Light Grid Accent 4"/>
-    <w:lsdException w:unhideWhenUsed="0" w:uiPriority="63" w:semiHidden="0" w:name="Medium Shading 1 Accent 4"/>
-    <w:lsdException w:unhideWhenUsed="0" w:uiPriority="64" w:semiHidden="0" w:name="Medium Shading 2 Accent 4"/>
-    <w:lsdException w:unhideWhenUsed="0" w:uiPriority="65" w:semiHidden="0" w:name="Medium List 1 Accent 4"/>
-    <w:lsdException w:unhideWhenUsed="0" w:uiPriority="66" w:semiHidden="0" w:name="Medium List 2 Accent 4"/>
-    <w:lsdException w:unhideWhenUsed="0" w:uiPriority="67" w:semiHidden="0" w:name="Medium Grid 1 Accent 4"/>
-    <w:lsdException w:unhideWhenUsed="0" w:uiPriority="68" w:semiHidden="0" w:name="Medium Grid 2 Accent 4"/>
-    <w:lsdException w:unhideWhenUsed="0" w:uiPriority="69" w:semiHidden="0" w:name="Medium Grid 3 Accent 4"/>
-    <w:lsdException w:unhideWhenUsed="0" w:uiPriority="70" w:semiHidden="0" w:name="Dark List Accent 4"/>
-    <w:lsdException w:unhideWhenUsed="0" w:uiPriority="71" w:semiHidden="0" w:name="Colorful Shading Accent 4"/>
-    <w:lsdException w:unhideWhenUsed="0" w:uiPriority="72" w:semiHidden="0" w:name="Colorful List Accent 4"/>
-    <w:lsdException w:unhideWhenUsed="0" w:uiPriority="73" w:semiHidden="0" w:name="Colorful Grid Accent 4"/>
-    <w:lsdException w:unhideWhenUsed="0" w:uiPriority="60" w:semiHidden="0" w:name="Light Shading Accent 5"/>
-    <w:lsdException w:unhideWhenUsed="0" w:uiPriority="61" w:semiHidden="0" w:name="Light List Accent 5"/>
-    <w:lsdException w:unhideWhenUsed="0" w:uiPriority="62" w:semiHidden="0" w:name="Light Grid Accent 5"/>
-    <w:lsdException w:unhideWhenUsed="0" w:uiPriority="63" w:semiHidden="0" w:name="Medium Shading 1 Accent 5"/>
-    <w:lsdException w:unhideWhenUsed="0" w:uiPriority="64" w:semiHidden="0" w:name="Medium Shading 2 Accent 5"/>
-    <w:lsdException w:unhideWhenUsed="0" w:uiPriority="65" w:semiHidden="0" w:name="Medium List 1 Accent 5"/>
-    <w:lsdException w:unhideWhenUsed="0" w:uiPriority="66" w:semiHidden="0" w:name="Medium List 2 Accent 5"/>
-    <w:lsdException w:unhideWhenUsed="0" w:uiPriority="67" w:semiHidden="0" w:name="Medium Grid 1 Accent 5"/>
-    <w:lsdException w:unhideWhenUsed="0" w:uiPriority="68" w:semiHidden="0" w:name="Medium Grid 2 Accent 5"/>
-    <w:lsdException w:unhideWhenUsed="0" w:uiPriority="69" w:semiHidden="0" w:name="Medium Grid 3 Accent 5"/>
-    <w:lsdException w:unhideWhenUsed="0" w:uiPriority="70" w:semiHidden="0" w:name="Dark List Accent 5"/>
-    <w:lsdException w:unhideWhenUsed="0" w:uiPriority="71" w:semiHidden="0" w:name="Colorful Shading Accent 5"/>
-    <w:lsdException w:unhideWhenUsed="0" w:uiPriority="72" w:semiHidden="0" w:name="Colorful List Accent 5"/>
-    <w:lsdException w:unhideWhenUsed="0" w:uiPriority="73" w:semiHidden="0" w:name="Colorful Grid Accent 5"/>
-    <w:lsdException w:unhideWhenUsed="0" w:uiPriority="60" w:semiHidden="0" w:name="Light Shading Accent 6"/>
-    <w:lsdException w:unhideWhenUsed="0" w:uiPriority="61" w:semiHidden="0" w:name="Light List Accent 6"/>
-    <w:lsdException w:unhideWhenUsed="0" w:uiPriority="62" w:semiHidden="0" w:name="Light Grid Accent 6"/>
-    <w:lsdException w:unhideWhenUsed="0" w:uiPriority="63" w:semiHidden="0" w:name="Medium Shading 1 Accent 6"/>
-    <w:lsdException w:unhideWhenUsed="0" w:uiPriority="64" w:semiHidden="0" w:name="Medium Shading 2 Accent 6"/>
-    <w:lsdException w:unhideWhenUsed="0" w:uiPriority="65" w:semiHidden="0" w:name="Medium List 1 Accent 6"/>
-    <w:lsdException w:unhideWhenUsed="0" w:uiPriority="66" w:semiHidden="0" w:name="Medium List 2 Accent 6"/>
-    <w:lsdException w:unhideWhenUsed="0" w:uiPriority="67" w:semiHidden="0" w:name="Medium Grid 1 Accent 6"/>
-    <w:lsdException w:unhideWhenUsed="0" w:uiPriority="68" w:semiHidden="0" w:name="Medium Grid 2 Accent 6"/>
-    <w:lsdException w:unhideWhenUsed="0" w:uiPriority="69" w:semiHidden="0" w:name="Medium Grid 3 Accent 6"/>
-    <w:lsdException w:unhideWhenUsed="0" w:uiPriority="70" w:semiHidden="0" w:name="Dark List Accent 6"/>
-    <w:lsdException w:unhideWhenUsed="0" w:uiPriority="71" w:semiHidden="0" w:name="Colorful Shading Accent 6"/>
-    <w:lsdException w:unhideWhenUsed="0" w:uiPriority="72" w:semiHidden="0" w:name="Colorful List Accent 6"/>
-    <w:lsdException w:unhideWhenUsed="0" w:uiPriority="73" w:semiHidden="0" w:name="Colorful Grid Accent 6"/>
+  <w:latentStyles w:defLockedState="0" w:defUIPriority="99" w:defSemiHidden="1" w:defUnhideWhenUsed="1" w:defQFormat="0" w:count="267">
+    <w:lsdException w:name="Normal" w:semiHidden="0" w:uiPriority="0" w:unhideWhenUsed="0" w:qFormat="1"/>
+    <w:lsdException w:name="heading 1" w:semiHidden="0" w:uiPriority="9" w:unhideWhenUsed="0" w:qFormat="1"/>
+    <w:lsdException w:name="heading 2" w:uiPriority="9" w:qFormat="1"/>
+    <w:lsdException w:name="heading 3" w:uiPriority="9" w:qFormat="1"/>
+    <w:lsdException w:name="heading 4" w:uiPriority="9" w:qFormat="1"/>
+    <w:lsdException w:name="heading 5" w:uiPriority="9" w:qFormat="1"/>
+    <w:lsdException w:name="heading 6" w:uiPriority="9" w:qFormat="1"/>
+    <w:lsdException w:name="heading 7" w:uiPriority="9" w:qFormat="1"/>
+    <w:lsdException w:name="heading 8" w:uiPriority="9" w:qFormat="1"/>
+    <w:lsdException w:name="heading 9" w:uiPriority="9" w:qFormat="1"/>
+    <w:lsdException w:name="toc 1" w:uiPriority="39"/>
+    <w:lsdException w:name="toc 2" w:uiPriority="39"/>
+    <w:lsdException w:name="toc 3" w:uiPriority="39"/>
+    <w:lsdException w:name="toc 4" w:uiPriority="39"/>
+    <w:lsdException w:name="toc 5" w:uiPriority="39"/>
+    <w:lsdException w:name="toc 6" w:uiPriority="39"/>
+    <w:lsdException w:name="toc 7" w:uiPriority="39"/>
+    <w:lsdException w:name="toc 8" w:uiPriority="39"/>
+    <w:lsdException w:name="toc 9" w:uiPriority="39"/>
+    <w:lsdException w:name="header" w:semiHidden="0" w:qFormat="1"/>
+    <w:lsdException w:name="footer" w:semiHidden="0"/>
+    <w:lsdException w:name="caption" w:uiPriority="35" w:qFormat="1"/>
+    <w:lsdException w:name="Title" w:semiHidden="0" w:uiPriority="10" w:unhideWhenUsed="0" w:qFormat="1"/>
+    <w:lsdException w:name="Default Paragraph Font" w:uiPriority="1"/>
+    <w:lsdException w:name="Body Text" w:semiHidden="0" w:uiPriority="1" w:unhideWhenUsed="0" w:qFormat="1"/>
+    <w:lsdException w:name="Subtitle" w:semiHidden="0" w:uiPriority="11" w:unhideWhenUsed="0" w:qFormat="1"/>
+    <w:lsdException w:name="Strong" w:semiHidden="0" w:uiPriority="22" w:unhideWhenUsed="0" w:qFormat="1"/>
+    <w:lsdException w:name="Emphasis" w:semiHidden="0" w:uiPriority="20" w:unhideWhenUsed="0" w:qFormat="1"/>
+    <w:lsdException w:name="Table Grid" w:semiHidden="0" w:uiPriority="39" w:unhideWhenUsed="0"/>
+    <w:lsdException w:name="Light Shading" w:semiHidden="0" w:uiPriority="60" w:unhideWhenUsed="0"/>
+    <w:lsdException w:name="Light List" w:semiHidden="0" w:uiPriority="61" w:unhideWhenUsed="0"/>
+    <w:lsdException w:name="Light Grid" w:semiHidden="0" w:uiPriority="62" w:unhideWhenUsed="0"/>
+    <w:lsdException w:name="Medium Shading 1" w:semiHidden="0" w:uiPriority="63" w:unhideWhenUsed="0"/>
+    <w:lsdException w:name="Medium Shading 2" w:semiHidden="0" w:uiPriority="64" w:unhideWhenUsed="0"/>
+    <w:lsdException w:name="Medium List 1" w:semiHidden="0" w:uiPriority="65" w:unhideWhenUsed="0"/>
+    <w:lsdException w:name="Medium List 2" w:semiHidden="0" w:uiPriority="66" w:unhideWhenUsed="0"/>
+    <w:lsdException w:name="Medium Grid 1" w:semiHidden="0" w:uiPriority="67" w:unhideWhenUsed="0"/>
+    <w:lsdException w:name="Medium Grid 2" w:semiHidden="0" w:uiPriority="68" w:unhideWhenUsed="0"/>
+    <w:lsdException w:name="Medium Grid 3" w:semiHidden="0" w:uiPriority="69" w:unhideWhenUsed="0"/>
+    <w:lsdException w:name="Dark List" w:semiHidden="0" w:uiPriority="70" w:unhideWhenUsed="0"/>
+    <w:lsdException w:name="Colorful Shading" w:semiHidden="0" w:uiPriority="71" w:unhideWhenUsed="0"/>
+    <w:lsdException w:name="Colorful List" w:semiHidden="0" w:uiPriority="72" w:unhideWhenUsed="0"/>
+    <w:lsdException w:name="Colorful Grid" w:semiHidden="0" w:uiPriority="73" w:unhideWhenUsed="0"/>
+    <w:lsdException w:name="Light Shading Accent 1" w:semiHidden="0" w:uiPriority="60" w:unhideWhenUsed="0"/>
+    <w:lsdException w:name="Light List Accent 1" w:semiHidden="0" w:uiPriority="61" w:unhideWhenUsed="0"/>
+    <w:lsdException w:name="Light Grid Accent 1" w:semiHidden="0" w:uiPriority="62" w:unhideWhenUsed="0"/>
+    <w:lsdException w:name="Medium Shading 1 Accent 1" w:semiHidden="0" w:uiPriority="63" w:unhideWhenUsed="0"/>
+    <w:lsdException w:name="Medium Shading 2 Accent 1" w:semiHidden="0" w:uiPriority="64" w:unhideWhenUsed="0"/>
+    <w:lsdException w:name="Medium List 1 Accent 1" w:semiHidden="0" w:uiPriority="65" w:unhideWhenUsed="0"/>
+    <w:lsdException w:name="List Paragraph" w:semiHidden="0" w:uiPriority="34" w:unhideWhenUsed="0" w:qFormat="1"/>
+    <w:lsdException w:name="Medium List 2 Accent 1" w:semiHidden="0" w:uiPriority="66" w:unhideWhenUsed="0"/>
+    <w:lsdException w:name="Medium Grid 1 Accent 1" w:semiHidden="0" w:uiPriority="67" w:unhideWhenUsed="0"/>
+    <w:lsdException w:name="Medium Grid 2 Accent 1" w:semiHidden="0" w:uiPriority="68" w:unhideWhenUsed="0"/>
+    <w:lsdException w:name="Medium Grid 3 Accent 1" w:semiHidden="0" w:uiPriority="69" w:unhideWhenUsed="0"/>
+    <w:lsdException w:name="Dark List Accent 1" w:semiHidden="0" w:uiPriority="70" w:unhideWhenUsed="0"/>
+    <w:lsdException w:name="Colorful Shading Accent 1" w:semiHidden="0" w:uiPriority="71" w:unhideWhenUsed="0"/>
+    <w:lsdException w:name="Colorful List Accent 1" w:semiHidden="0" w:uiPriority="72" w:unhideWhenUsed="0"/>
+    <w:lsdException w:name="Colorful Grid Accent 1" w:semiHidden="0" w:uiPriority="73" w:unhideWhenUsed="0"/>
+    <w:lsdException w:name="Light Shading Accent 2" w:semiHidden="0" w:uiPriority="60" w:unhideWhenUsed="0"/>
+    <w:lsdException w:name="Light List Accent 2" w:semiHidden="0" w:uiPriority="61" w:unhideWhenUsed="0"/>
+    <w:lsdException w:name="Light Grid Accent 2" w:semiHidden="0" w:uiPriority="62" w:unhideWhenUsed="0"/>
+    <w:lsdException w:name="Medium Shading 1 Accent 2" w:semiHidden="0" w:uiPriority="63" w:unhideWhenUsed="0"/>
+    <w:lsdException w:name="Medium Shading 2 Accent 2" w:semiHidden="0" w:uiPriority="64" w:unhideWhenUsed="0"/>
+    <w:lsdException w:name="Medium List 1 Accent 2" w:semiHidden="0" w:uiPriority="65" w:unhideWhenUsed="0"/>
+    <w:lsdException w:name="Medium List 2 Accent 2" w:semiHidden="0" w:uiPriority="66" w:unhideWhenUsed="0"/>
+    <w:lsdException w:name="Medium Grid 1 Accent 2" w:semiHidden="0" w:uiPriority="67" w:unhideWhenUsed="0"/>
+    <w:lsdException w:name="Medium Grid 2 Accent 2" w:semiHidden="0" w:uiPriority="68" w:unhideWhenUsed="0"/>
+    <w:lsdException w:name="Medium Grid 3 Accent 2" w:semiHidden="0" w:uiPriority="69" w:unhideWhenUsed="0"/>
+    <w:lsdException w:name="Dark List Accent 2" w:semiHidden="0" w:uiPriority="70" w:unhideWhenUsed="0"/>
+    <w:lsdException w:name="Colorful Shading Accent 2" w:semiHidden="0" w:uiPriority="71" w:unhideWhenUsed="0"/>
+    <w:lsdException w:name="Colorful List Accent 2" w:semiHidden="0" w:uiPriority="72" w:unhideWhenUsed="0"/>
+    <w:lsdException w:name="Colorful Grid Accent 2" w:semiHidden="0" w:uiPriority="73" w:unhideWhenUsed="0"/>
+    <w:lsdException w:name="Light Shading Accent 3" w:semiHidden="0" w:uiPriority="60" w:unhideWhenUsed="0"/>
+    <w:lsdException w:name="Light List Accent 3" w:semiHidden="0" w:uiPriority="61" w:unhideWhenUsed="0"/>
+    <w:lsdException w:name="Light Grid Accent 3" w:semiHidden="0" w:uiPriority="62" w:unhideWhenUsed="0"/>
+    <w:lsdException w:name="Medium Shading 1 Accent 3" w:semiHidden="0" w:uiPriority="63" w:unhideWhenUsed="0"/>
+    <w:lsdException w:name="Medium Shading 2 Accent 3" w:semiHidden="0" w:uiPriority="64" w:unhideWhenUsed="0"/>
+    <w:lsdException w:name="Medium List 1 Accent 3" w:semiHidden="0" w:uiPriority="65" w:unhideWhenUsed="0"/>
+    <w:lsdException w:name="Medium List 2 Accent 3" w:semiHidden="0" w:uiPriority="66" w:unhideWhenUsed="0"/>
+    <w:lsdException w:name="Medium Grid 1 Accent 3" w:semiHidden="0" w:uiPriority="67" w:unhideWhenUsed="0"/>
+    <w:lsdException w:name="Medium Grid 2 Accent 3" w:semiHidden="0" w:uiPriority="68" w:unhideWhenUsed="0"/>
+    <w:lsdException w:name="Medium Grid 3 Accent 3" w:semiHidden="0" w:uiPriority="69" w:unhideWhenUsed="0"/>
+    <w:lsdException w:name="Dark List Accent 3" w:semiHidden="0" w:uiPriority="70" w:unhideWhenUsed="0"/>
+    <w:lsdException w:name="Colorful Shading Accent 3" w:semiHidden="0" w:uiPriority="71" w:unhideWhenUsed="0"/>
+    <w:lsdException w:name="Colorful List Accent 3" w:semiHidden="0" w:uiPriority="72" w:unhideWhenUsed="0"/>
+    <w:lsdException w:name="Colorful Grid Accent 3" w:semiHidden="0" w:uiPriority="73" w:unhideWhenUsed="0"/>
+    <w:lsdException w:name="Light Shading Accent 4" w:semiHidden="0" w:uiPriority="60" w:unhideWhenUsed="0"/>
+    <w:lsdException w:name="Light List Accent 4" w:semiHidden="0" w:uiPriority="61" w:unhideWhenUsed="0"/>
+    <w:lsdException w:name="Light Grid Accent 4" w:semiHidden="0" w:uiPriority="62" w:unhideWhenUsed="0"/>
+    <w:lsdException w:name="Medium Shading 1 Accent 4" w:semiHidden="0" w:uiPriority="63" w:unhideWhenUsed="0"/>
+    <w:lsdException w:name="Medium Shading 2 Accent 4" w:semiHidden="0" w:uiPriority="64" w:unhideWhenUsed="0"/>
+    <w:lsdException w:name="Medium List 1 Accent 4" w:semiHidden="0" w:uiPriority="65" w:unhideWhenUsed="0"/>
+    <w:lsdException w:name="Medium List 2 Accent 4" w:semiHidden="0" w:uiPriority="66" w:unhideWhenUsed="0"/>
+    <w:lsdException w:name="Medium Grid 1 Accent 4" w:semiHidden="0" w:uiPriority="67" w:unhideWhenUsed="0"/>
+    <w:lsdException w:name="Medium Grid 2 Accent 4" w:semiHidden="0" w:uiPriority="68" w:unhideWhenUsed="0"/>
+    <w:lsdException w:name="Medium Grid 3 Accent 4" w:semiHidden="0" w:uiPriority="69" w:unhideWhenUsed="0"/>
+    <w:lsdException w:name="Dark List Accent 4" w:semiHidden="0" w:uiPriority="70" w:unhideWhenUsed="0"/>
+    <w:lsdException w:name="Colorful Shading Accent 4" w:semiHidden="0" w:uiPriority="71" w:unhideWhenUsed="0"/>
+    <w:lsdException w:name="Colorful List Accent 4" w:semiHidden="0" w:uiPriority="72" w:unhideWhenUsed="0"/>
+    <w:lsdException w:name="Colorful Grid Accent 4" w:semiHidden="0" w:uiPriority="73" w:unhideWhenUsed="0"/>
+    <w:lsdException w:name="Light Shading Accent 5" w:semiHidden="0" w:uiPriority="60" w:unhideWhenUsed="0"/>
+    <w:lsdException w:name="Light List Accent 5" w:semiHidden="0" w:uiPriority="61" w:unhideWhenUsed="0"/>
+    <w:lsdException w:name="Light Grid Accent 5" w:semiHidden="0" w:uiPriority="62" w:unhideWhenUsed="0"/>
+    <w:lsdException w:name="Medium Shading 1 Accent 5" w:semiHidden="0" w:uiPriority="63" w:unhideWhenUsed="0"/>
+    <w:lsdException w:name="Medium Shading 2 Accent 5" w:semiHidden="0" w:uiPriority="64" w:unhideWhenUsed="0"/>
+    <w:lsdException w:name="Medium List 1 Accent 5" w:semiHidden="0" w:uiPriority="65" w:unhideWhenUsed="0"/>
+    <w:lsdException w:name="Medium List 2 Accent 5" w:semiHidden="0" w:uiPriority="66" w:unhideWhenUsed="0"/>
+    <w:lsdException w:name="Medium Grid 1 Accent 5" w:semiHidden="0" w:uiPriority="67" w:unhideWhenUsed="0"/>
+    <w:lsdException w:name="Medium Grid 2 Accent 5" w:semiHidden="0" w:uiPriority="68" w:unhideWhenUsed="0"/>
+    <w:lsdException w:name="Medium Grid 3 Accent 5" w:semiHidden="0" w:uiPriority="69" w:unhideWhenUsed="0"/>
+    <w:lsdException w:name="Dark List Accent 5" w:semiHidden="0" w:uiPriority="70" w:unhideWhenUsed="0"/>
+    <w:lsdException w:name="Colorful Shading Accent 5" w:semiHidden="0" w:uiPriority="71" w:unhideWhenUsed="0"/>
+    <w:lsdException w:name="Colorful List Accent 5" w:semiHidden="0" w:uiPriority="72" w:unhideWhenUsed="0"/>
+    <w:lsdException w:name="Colorful Grid Accent 5" w:semiHidden="0" w:uiPriority="73" w:unhideWhenUsed="0"/>
+    <w:lsdException w:name="Light Shading Accent 6" w:semiHidden="0" w:uiPriority="60" w:unhideWhenUsed="0"/>
+    <w:lsdException w:name="Light List Accent 6" w:semiHidden="0" w:uiPriority="61" w:unhideWhenUsed="0"/>
+    <w:lsdException w:name="Light Grid Accent 6" w:semiHidden="0" w:uiPriority="62" w:unhideWhenUsed="0"/>
+    <w:lsdException w:name="Medium Shading 1 Accent 6" w:semiHidden="0" w:uiPriority="63" w:unhideWhenUsed="0"/>
+    <w:lsdException w:name="Medium Shading 2 Accent 6" w:semiHidden="0" w:uiPriority="64" w:unhideWhenUsed="0"/>
+    <w:lsdException w:name="Medium List 1 Accent 6" w:semiHidden="0" w:uiPriority="65" w:unhideWhenUsed="0"/>
+    <w:lsdException w:name="Medium List 2 Accent 6" w:semiHidden="0" w:uiPriority="66" w:unhideWhenUsed="0"/>
+    <w:lsdException w:name="Medium Grid 1 Accent 6" w:semiHidden="0" w:uiPriority="67" w:unhideWhenUsed="0"/>
+    <w:lsdException w:name="Medium Grid 2 Accent 6" w:semiHidden="0" w:uiPriority="68" w:unhideWhenUsed="0"/>
+    <w:lsdException w:name="Medium Grid 3 Accent 6" w:semiHidden="0" w:uiPriority="69" w:unhideWhenUsed="0"/>
+    <w:lsdException w:name="Dark List Accent 6" w:semiHidden="0" w:uiPriority="70" w:unhideWhenUsed="0"/>
+    <w:lsdException w:name="Colorful Shading Accent 6" w:semiHidden="0" w:uiPriority="71" w:unhideWhenUsed="0"/>
+    <w:lsdException w:name="Colorful List Accent 6" w:semiHidden="0" w:uiPriority="72" w:unhideWhenUsed="0"/>
+    <w:lsdException w:name="Colorful Grid Accent 6" w:semiHidden="0" w:uiPriority="73" w:unhideWhenUsed="0"/>
+    <w:lsdException w:name="Subtle Emphasis" w:semiHidden="0" w:uiPriority="19" w:unhideWhenUsed="0" w:qFormat="1"/>
+    <w:lsdException w:name="Intense Emphasis" w:semiHidden="0" w:uiPriority="21" w:unhideWhenUsed="0" w:qFormat="1"/>
+    <w:lsdException w:name="Subtle Reference" w:semiHidden="0" w:uiPriority="31" w:unhideWhenUsed="0" w:qFormat="1"/>
+    <w:lsdException w:name="Intense Reference" w:semiHidden="0" w:uiPriority="32" w:unhideWhenUsed="0" w:qFormat="1"/>
+    <w:lsdException w:name="Book Title" w:semiHidden="0" w:uiPriority="33" w:unhideWhenUsed="0" w:qFormat="1"/>
+    <w:lsdException w:name="Bibliography" w:uiPriority="37"/>
+    <w:lsdException w:name="TOC Heading" w:uiPriority="39" w:qFormat="1"/>
   </w:latentStyles>
-  <w:style w:type="paragraph" w:default="1" w:styleId="1">
+  <w:style w:type="paragraph" w:default="1" w:styleId="Normal">
     <w:name w:val="Normal"/>
     <w:qFormat/>
-    <w:uiPriority w:val="0"/>
     <w:pPr>
       <w:spacing w:after="160" w:line="259" w:lineRule="auto"/>
     </w:pPr>
     <w:rPr>
-      <w:rFonts w:asciiTheme="minorHAnsi" w:hAnsiTheme="minorHAnsi" w:eastAsiaTheme="minorHAnsi" w:cstheme="minorBidi"/>
       <w:sz w:val="22"/>
       <w:szCs w:val="22"/>
-      <w:lang w:val="en-US" w:eastAsia="en-US" w:bidi="ar-SA"/>
     </w:rPr>
   </w:style>
-  <w:style w:type="character" w:default="1" w:styleId="6">
+  <w:style w:type="character" w:default="1" w:styleId="DefaultParagraphFont">
     <w:name w:val="Default Paragraph Font"/>
+    <w:uiPriority w:val="1"/>
     <w:semiHidden/>
     <w:unhideWhenUsed/>
-    <w:uiPriority w:val="1"/>
   </w:style>
-  <w:style w:type="table" w:default="1" w:styleId="7">
+  <w:style w:type="table" w:default="1" w:styleId="TableNormal">
     <w:name w:val="Normal Table"/>
+    <w:uiPriority w:val="99"/>
     <w:semiHidden/>
     <w:unhideWhenUsed/>
-    <w:uiPriority w:val="99"/>
     <w:tblPr>
-      <w:tblLayout w:type="fixed"/>
+      <w:tblInd w:w="0" w:type="dxa"/>
       <w:tblCellMar>
         <w:top w:w="0" w:type="dxa"/>
         <w:left w:w="108" w:type="dxa"/>
@@ -4693,13 +4391,19 @@
       </w:tblCellMar>
     </w:tblPr>
   </w:style>
-  <w:style w:type="paragraph" w:styleId="2">
-    <w:name w:val="Balloon Text"/>
-    <w:basedOn w:val="1"/>
-    <w:link w:val="11"/>
+  <w:style w:type="numbering" w:default="1" w:styleId="NoList">
+    <w:name w:val="No List"/>
+    <w:uiPriority w:val="99"/>
     <w:semiHidden/>
     <w:unhideWhenUsed/>
+  </w:style>
+  <w:style w:type="paragraph" w:styleId="BalloonText">
+    <w:name w:val="Balloon Text"/>
+    <w:basedOn w:val="Normal"/>
+    <w:link w:val="BalloonTextChar"/>
     <w:uiPriority w:val="99"/>
+    <w:semiHidden/>
+    <w:unhideWhenUsed/>
     <w:pPr>
       <w:spacing w:after="0" w:line="240" w:lineRule="auto"/>
     </w:pPr>
@@ -4709,29 +4413,29 @@
       <w:szCs w:val="18"/>
     </w:rPr>
   </w:style>
-  <w:style w:type="paragraph" w:styleId="3">
+  <w:style w:type="paragraph" w:styleId="BodyText">
     <w:name w:val="Body Text"/>
-    <w:basedOn w:val="1"/>
-    <w:link w:val="8"/>
+    <w:basedOn w:val="Normal"/>
+    <w:link w:val="BodyTextChar"/>
+    <w:uiPriority w:val="1"/>
     <w:qFormat/>
-    <w:uiPriority w:val="1"/>
     <w:pPr>
       <w:widowControl w:val="0"/>
       <w:spacing w:after="0" w:line="240" w:lineRule="auto"/>
       <w:ind w:left="1380" w:hanging="180"/>
     </w:pPr>
     <w:rPr>
-      <w:rFonts w:ascii="Times New Roman" w:hAnsi="Times New Roman" w:eastAsia="Times New Roman"/>
+      <w:rFonts w:ascii="Times New Roman" w:eastAsia="Times New Roman" w:hAnsi="Times New Roman"/>
       <w:sz w:val="24"/>
       <w:szCs w:val="24"/>
     </w:rPr>
   </w:style>
-  <w:style w:type="paragraph" w:styleId="4">
+  <w:style w:type="paragraph" w:styleId="Footer">
     <w:name w:val="footer"/>
-    <w:basedOn w:val="1"/>
-    <w:link w:val="10"/>
+    <w:basedOn w:val="Normal"/>
+    <w:link w:val="FooterChar"/>
+    <w:uiPriority w:val="99"/>
     <w:unhideWhenUsed/>
-    <w:uiPriority w:val="99"/>
     <w:pPr>
       <w:tabs>
         <w:tab w:val="center" w:pos="4680"/>
@@ -4740,13 +4444,13 @@
       <w:spacing w:after="0" w:line="240" w:lineRule="auto"/>
     </w:pPr>
   </w:style>
-  <w:style w:type="paragraph" w:styleId="5">
+  <w:style w:type="paragraph" w:styleId="Header">
     <w:name w:val="header"/>
-    <w:basedOn w:val="1"/>
-    <w:link w:val="9"/>
+    <w:basedOn w:val="Normal"/>
+    <w:link w:val="HeaderChar"/>
+    <w:uiPriority w:val="99"/>
     <w:unhideWhenUsed/>
     <w:qFormat/>
-    <w:uiPriority w:val="99"/>
     <w:pPr>
       <w:tabs>
         <w:tab w:val="center" w:pos="4680"/>
@@ -4755,47 +4459,348 @@
       <w:spacing w:after="0" w:line="240" w:lineRule="auto"/>
     </w:pPr>
   </w:style>
-  <w:style w:type="character" w:customStyle="1" w:styleId="8">
+  <w:style w:type="character" w:customStyle="1" w:styleId="BodyTextChar">
     <w:name w:val="Body Text Char"/>
-    <w:basedOn w:val="6"/>
-    <w:link w:val="3"/>
+    <w:basedOn w:val="DefaultParagraphFont"/>
+    <w:link w:val="BodyText"/>
     <w:uiPriority w:val="1"/>
     <w:rPr>
-      <w:rFonts w:ascii="Times New Roman" w:hAnsi="Times New Roman" w:eastAsia="Times New Roman"/>
+      <w:rFonts w:ascii="Times New Roman" w:eastAsia="Times New Roman" w:hAnsi="Times New Roman"/>
       <w:sz w:val="24"/>
       <w:szCs w:val="24"/>
     </w:rPr>
   </w:style>
-  <w:style w:type="character" w:customStyle="1" w:styleId="9">
+  <w:style w:type="character" w:customStyle="1" w:styleId="HeaderChar">
     <w:name w:val="Header Char"/>
-    <w:basedOn w:val="6"/>
-    <w:link w:val="5"/>
+    <w:basedOn w:val="DefaultParagraphFont"/>
+    <w:link w:val="Header"/>
     <w:uiPriority w:val="99"/>
   </w:style>
-  <w:style w:type="character" w:customStyle="1" w:styleId="10">
+  <w:style w:type="character" w:customStyle="1" w:styleId="FooterChar">
     <w:name w:val="Footer Char"/>
-    <w:basedOn w:val="6"/>
-    <w:link w:val="4"/>
+    <w:basedOn w:val="DefaultParagraphFont"/>
+    <w:link w:val="Footer"/>
+    <w:uiPriority w:val="99"/>
     <w:qFormat/>
+  </w:style>
+  <w:style w:type="character" w:customStyle="1" w:styleId="BalloonTextChar">
+    <w:name w:val="Balloon Text Char"/>
+    <w:basedOn w:val="DefaultParagraphFont"/>
+    <w:link w:val="BalloonText"/>
     <w:uiPriority w:val="99"/>
-  </w:style>
-  <w:style w:type="character" w:customStyle="1" w:styleId="11">
-    <w:name w:val="Balloon Text Char"/>
-    <w:basedOn w:val="6"/>
-    <w:link w:val="2"/>
     <w:semiHidden/>
-    <w:uiPriority w:val="99"/>
     <w:rPr>
       <w:rFonts w:ascii="Segoe UI" w:hAnsi="Segoe UI" w:cs="Segoe UI"/>
       <w:sz w:val="18"/>
       <w:szCs w:val="18"/>
     </w:rPr>
   </w:style>
-  <w:style w:type="paragraph" w:styleId="12">
+  <w:style w:type="paragraph" w:styleId="ListParagraph">
     <w:name w:val="List Paragraph"/>
-    <w:basedOn w:val="1"/>
+    <w:basedOn w:val="Normal"/>
+    <w:uiPriority w:val="34"/>
     <w:qFormat/>
+    <w:pPr>
+      <w:ind w:left="720"/>
+      <w:contextualSpacing/>
+    </w:pPr>
+  </w:style>
+</w:styles>
+</file>
+
+<file path=word/stylesWithEffects.xml><?xml version="1.0" encoding="utf-8"?>
+<w:styles xmlns:wpc="http://schemas.microsoft.com/office/word/2010/wordprocessingCanvas" xmlns:mc="http://schemas.openxmlformats.org/markup-compatibility/2006" xmlns:o="urn:schemas-microsoft-com:office:office" xmlns:r="http://schemas.openxmlformats.org/officeDocument/2006/relationships" xmlns:m="http://schemas.openxmlformats.org/officeDocument/2006/math" xmlns:v="urn:schemas-microsoft-com:vml" xmlns:wp14="http://schemas.microsoft.com/office/word/2010/wordprocessingDrawing" xmlns:wp="http://schemas.openxmlformats.org/drawingml/2006/wordprocessingDrawing" xmlns:w10="urn:schemas-microsoft-com:office:word" xmlns:w="http://schemas.openxmlformats.org/wordprocessingml/2006/main" xmlns:w14="http://schemas.microsoft.com/office/word/2010/wordml" xmlns:wpg="http://schemas.microsoft.com/office/word/2010/wordprocessingGroup" xmlns:wpi="http://schemas.microsoft.com/office/word/2010/wordprocessingInk" xmlns:wne="http://schemas.microsoft.com/office/word/2006/wordml" xmlns:wps="http://schemas.microsoft.com/office/word/2010/wordprocessingShape" mc:Ignorable="w14 wp14">
+  <w:docDefaults>
+    <w:rPrDefault>
+      <w:rPr>
+        <w:rFonts w:asciiTheme="minorHAnsi" w:eastAsiaTheme="minorHAnsi" w:hAnsiTheme="minorHAnsi" w:cstheme="minorBidi"/>
+        <w:lang w:val="en-US" w:eastAsia="en-US" w:bidi="ar-SA"/>
+      </w:rPr>
+    </w:rPrDefault>
+    <w:pPrDefault>
+      <w:pPr>
+        <w:spacing w:after="200" w:line="276" w:lineRule="auto"/>
+      </w:pPr>
+    </w:pPrDefault>
+  </w:docDefaults>
+  <w:latentStyles w:defLockedState="0" w:defUIPriority="99" w:defSemiHidden="1" w:defUnhideWhenUsed="1" w:defQFormat="0" w:count="267">
+    <w:lsdException w:name="Normal" w:semiHidden="0" w:uiPriority="0" w:unhideWhenUsed="0" w:qFormat="1"/>
+    <w:lsdException w:name="heading 1" w:semiHidden="0" w:uiPriority="9" w:unhideWhenUsed="0" w:qFormat="1"/>
+    <w:lsdException w:name="heading 2" w:uiPriority="9" w:qFormat="1"/>
+    <w:lsdException w:name="heading 3" w:uiPriority="9" w:qFormat="1"/>
+    <w:lsdException w:name="heading 4" w:uiPriority="9" w:qFormat="1"/>
+    <w:lsdException w:name="heading 5" w:uiPriority="9" w:qFormat="1"/>
+    <w:lsdException w:name="heading 6" w:uiPriority="9" w:qFormat="1"/>
+    <w:lsdException w:name="heading 7" w:uiPriority="9" w:qFormat="1"/>
+    <w:lsdException w:name="heading 8" w:uiPriority="9" w:qFormat="1"/>
+    <w:lsdException w:name="heading 9" w:uiPriority="9" w:qFormat="1"/>
+    <w:lsdException w:name="toc 1" w:uiPriority="39"/>
+    <w:lsdException w:name="toc 2" w:uiPriority="39"/>
+    <w:lsdException w:name="toc 3" w:uiPriority="39"/>
+    <w:lsdException w:name="toc 4" w:uiPriority="39"/>
+    <w:lsdException w:name="toc 5" w:uiPriority="39"/>
+    <w:lsdException w:name="toc 6" w:uiPriority="39"/>
+    <w:lsdException w:name="toc 7" w:uiPriority="39"/>
+    <w:lsdException w:name="toc 8" w:uiPriority="39"/>
+    <w:lsdException w:name="toc 9" w:uiPriority="39"/>
+    <w:lsdException w:name="header" w:semiHidden="0" w:qFormat="1"/>
+    <w:lsdException w:name="footer" w:semiHidden="0"/>
+    <w:lsdException w:name="caption" w:uiPriority="35" w:qFormat="1"/>
+    <w:lsdException w:name="Title" w:semiHidden="0" w:uiPriority="10" w:unhideWhenUsed="0" w:qFormat="1"/>
+    <w:lsdException w:name="Default Paragraph Font" w:uiPriority="1"/>
+    <w:lsdException w:name="Body Text" w:semiHidden="0" w:uiPriority="1" w:unhideWhenUsed="0" w:qFormat="1"/>
+    <w:lsdException w:name="Subtitle" w:semiHidden="0" w:uiPriority="11" w:unhideWhenUsed="0" w:qFormat="1"/>
+    <w:lsdException w:name="Strong" w:semiHidden="0" w:uiPriority="22" w:unhideWhenUsed="0" w:qFormat="1"/>
+    <w:lsdException w:name="Emphasis" w:semiHidden="0" w:uiPriority="20" w:unhideWhenUsed="0" w:qFormat="1"/>
+    <w:lsdException w:name="Table Grid" w:semiHidden="0" w:uiPriority="39" w:unhideWhenUsed="0"/>
+    <w:lsdException w:name="Light Shading" w:semiHidden="0" w:uiPriority="60" w:unhideWhenUsed="0"/>
+    <w:lsdException w:name="Light List" w:semiHidden="0" w:uiPriority="61" w:unhideWhenUsed="0"/>
+    <w:lsdException w:name="Light Grid" w:semiHidden="0" w:uiPriority="62" w:unhideWhenUsed="0"/>
+    <w:lsdException w:name="Medium Shading 1" w:semiHidden="0" w:uiPriority="63" w:unhideWhenUsed="0"/>
+    <w:lsdException w:name="Medium Shading 2" w:semiHidden="0" w:uiPriority="64" w:unhideWhenUsed="0"/>
+    <w:lsdException w:name="Medium List 1" w:semiHidden="0" w:uiPriority="65" w:unhideWhenUsed="0"/>
+    <w:lsdException w:name="Medium List 2" w:semiHidden="0" w:uiPriority="66" w:unhideWhenUsed="0"/>
+    <w:lsdException w:name="Medium Grid 1" w:semiHidden="0" w:uiPriority="67" w:unhideWhenUsed="0"/>
+    <w:lsdException w:name="Medium Grid 2" w:semiHidden="0" w:uiPriority="68" w:unhideWhenUsed="0"/>
+    <w:lsdException w:name="Medium Grid 3" w:semiHidden="0" w:uiPriority="69" w:unhideWhenUsed="0"/>
+    <w:lsdException w:name="Dark List" w:semiHidden="0" w:uiPriority="70" w:unhideWhenUsed="0"/>
+    <w:lsdException w:name="Colorful Shading" w:semiHidden="0" w:uiPriority="71" w:unhideWhenUsed="0"/>
+    <w:lsdException w:name="Colorful List" w:semiHidden="0" w:uiPriority="72" w:unhideWhenUsed="0"/>
+    <w:lsdException w:name="Colorful Grid" w:semiHidden="0" w:uiPriority="73" w:unhideWhenUsed="0"/>
+    <w:lsdException w:name="Light Shading Accent 1" w:semiHidden="0" w:uiPriority="60" w:unhideWhenUsed="0"/>
+    <w:lsdException w:name="Light List Accent 1" w:semiHidden="0" w:uiPriority="61" w:unhideWhenUsed="0"/>
+    <w:lsdException w:name="Light Grid Accent 1" w:semiHidden="0" w:uiPriority="62" w:unhideWhenUsed="0"/>
+    <w:lsdException w:name="Medium Shading 1 Accent 1" w:semiHidden="0" w:uiPriority="63" w:unhideWhenUsed="0"/>
+    <w:lsdException w:name="Medium Shading 2 Accent 1" w:semiHidden="0" w:uiPriority="64" w:unhideWhenUsed="0"/>
+    <w:lsdException w:name="Medium List 1 Accent 1" w:semiHidden="0" w:uiPriority="65" w:unhideWhenUsed="0"/>
+    <w:lsdException w:name="List Paragraph" w:semiHidden="0" w:uiPriority="34" w:unhideWhenUsed="0" w:qFormat="1"/>
+    <w:lsdException w:name="Medium List 2 Accent 1" w:semiHidden="0" w:uiPriority="66" w:unhideWhenUsed="0"/>
+    <w:lsdException w:name="Medium Grid 1 Accent 1" w:semiHidden="0" w:uiPriority="67" w:unhideWhenUsed="0"/>
+    <w:lsdException w:name="Medium Grid 2 Accent 1" w:semiHidden="0" w:uiPriority="68" w:unhideWhenUsed="0"/>
+    <w:lsdException w:name="Medium Grid 3 Accent 1" w:semiHidden="0" w:uiPriority="69" w:unhideWhenUsed="0"/>
+    <w:lsdException w:name="Dark List Accent 1" w:semiHidden="0" w:uiPriority="70" w:unhideWhenUsed="0"/>
+    <w:lsdException w:name="Colorful Shading Accent 1" w:semiHidden="0" w:uiPriority="71" w:unhideWhenUsed="0"/>
+    <w:lsdException w:name="Colorful List Accent 1" w:semiHidden="0" w:uiPriority="72" w:unhideWhenUsed="0"/>
+    <w:lsdException w:name="Colorful Grid Accent 1" w:semiHidden="0" w:uiPriority="73" w:unhideWhenUsed="0"/>
+    <w:lsdException w:name="Light Shading Accent 2" w:semiHidden="0" w:uiPriority="60" w:unhideWhenUsed="0"/>
+    <w:lsdException w:name="Light List Accent 2" w:semiHidden="0" w:uiPriority="61" w:unhideWhenUsed="0"/>
+    <w:lsdException w:name="Light Grid Accent 2" w:semiHidden="0" w:uiPriority="62" w:unhideWhenUsed="0"/>
+    <w:lsdException w:name="Medium Shading 1 Accent 2" w:semiHidden="0" w:uiPriority="63" w:unhideWhenUsed="0"/>
+    <w:lsdException w:name="Medium Shading 2 Accent 2" w:semiHidden="0" w:uiPriority="64" w:unhideWhenUsed="0"/>
+    <w:lsdException w:name="Medium List 1 Accent 2" w:semiHidden="0" w:uiPriority="65" w:unhideWhenUsed="0"/>
+    <w:lsdException w:name="Medium List 2 Accent 2" w:semiHidden="0" w:uiPriority="66" w:unhideWhenUsed="0"/>
+    <w:lsdException w:name="Medium Grid 1 Accent 2" w:semiHidden="0" w:uiPriority="67" w:unhideWhenUsed="0"/>
+    <w:lsdException w:name="Medium Grid 2 Accent 2" w:semiHidden="0" w:uiPriority="68" w:unhideWhenUsed="0"/>
+    <w:lsdException w:name="Medium Grid 3 Accent 2" w:semiHidden="0" w:uiPriority="69" w:unhideWhenUsed="0"/>
+    <w:lsdException w:name="Dark List Accent 2" w:semiHidden="0" w:uiPriority="70" w:unhideWhenUsed="0"/>
+    <w:lsdException w:name="Colorful Shading Accent 2" w:semiHidden="0" w:uiPriority="71" w:unhideWhenUsed="0"/>
+    <w:lsdException w:name="Colorful List Accent 2" w:semiHidden="0" w:uiPriority="72" w:unhideWhenUsed="0"/>
+    <w:lsdException w:name="Colorful Grid Accent 2" w:semiHidden="0" w:uiPriority="73" w:unhideWhenUsed="0"/>
+    <w:lsdException w:name="Light Shading Accent 3" w:semiHidden="0" w:uiPriority="60" w:unhideWhenUsed="0"/>
+    <w:lsdException w:name="Light List Accent 3" w:semiHidden="0" w:uiPriority="61" w:unhideWhenUsed="0"/>
+    <w:lsdException w:name="Light Grid Accent 3" w:semiHidden="0" w:uiPriority="62" w:unhideWhenUsed="0"/>
+    <w:lsdException w:name="Medium Shading 1 Accent 3" w:semiHidden="0" w:uiPriority="63" w:unhideWhenUsed="0"/>
+    <w:lsdException w:name="Medium Shading 2 Accent 3" w:semiHidden="0" w:uiPriority="64" w:unhideWhenUsed="0"/>
+    <w:lsdException w:name="Medium List 1 Accent 3" w:semiHidden="0" w:uiPriority="65" w:unhideWhenUsed="0"/>
+    <w:lsdException w:name="Medium List 2 Accent 3" w:semiHidden="0" w:uiPriority="66" w:unhideWhenUsed="0"/>
+    <w:lsdException w:name="Medium Grid 1 Accent 3" w:semiHidden="0" w:uiPriority="67" w:unhideWhenUsed="0"/>
+    <w:lsdException w:name="Medium Grid 2 Accent 3" w:semiHidden="0" w:uiPriority="68" w:unhideWhenUsed="0"/>
+    <w:lsdException w:name="Medium Grid 3 Accent 3" w:semiHidden="0" w:uiPriority="69" w:unhideWhenUsed="0"/>
+    <w:lsdException w:name="Dark List Accent 3" w:semiHidden="0" w:uiPriority="70" w:unhideWhenUsed="0"/>
+    <w:lsdException w:name="Colorful Shading Accent 3" w:semiHidden="0" w:uiPriority="71" w:unhideWhenUsed="0"/>
+    <w:lsdException w:name="Colorful List Accent 3" w:semiHidden="0" w:uiPriority="72" w:unhideWhenUsed="0"/>
+    <w:lsdException w:name="Colorful Grid Accent 3" w:semiHidden="0" w:uiPriority="73" w:unhideWhenUsed="0"/>
+    <w:lsdException w:name="Light Shading Accent 4" w:semiHidden="0" w:uiPriority="60" w:unhideWhenUsed="0"/>
+    <w:lsdException w:name="Light List Accent 4" w:semiHidden="0" w:uiPriority="61" w:unhideWhenUsed="0"/>
+    <w:lsdException w:name="Light Grid Accent 4" w:semiHidden="0" w:uiPriority="62" w:unhideWhenUsed="0"/>
+    <w:lsdException w:name="Medium Shading 1 Accent 4" w:semiHidden="0" w:uiPriority="63" w:unhideWhenUsed="0"/>
+    <w:lsdException w:name="Medium Shading 2 Accent 4" w:semiHidden="0" w:uiPriority="64" w:unhideWhenUsed="0"/>
+    <w:lsdException w:name="Medium List 1 Accent 4" w:semiHidden="0" w:uiPriority="65" w:unhideWhenUsed="0"/>
+    <w:lsdException w:name="Medium List 2 Accent 4" w:semiHidden="0" w:uiPriority="66" w:unhideWhenUsed="0"/>
+    <w:lsdException w:name="Medium Grid 1 Accent 4" w:semiHidden="0" w:uiPriority="67" w:unhideWhenUsed="0"/>
+    <w:lsdException w:name="Medium Grid 2 Accent 4" w:semiHidden="0" w:uiPriority="68" w:unhideWhenUsed="0"/>
+    <w:lsdException w:name="Medium Grid 3 Accent 4" w:semiHidden="0" w:uiPriority="69" w:unhideWhenUsed="0"/>
+    <w:lsdException w:name="Dark List Accent 4" w:semiHidden="0" w:uiPriority="70" w:unhideWhenUsed="0"/>
+    <w:lsdException w:name="Colorful Shading Accent 4" w:semiHidden="0" w:uiPriority="71" w:unhideWhenUsed="0"/>
+    <w:lsdException w:name="Colorful List Accent 4" w:semiHidden="0" w:uiPriority="72" w:unhideWhenUsed="0"/>
+    <w:lsdException w:name="Colorful Grid Accent 4" w:semiHidden="0" w:uiPriority="73" w:unhideWhenUsed="0"/>
+    <w:lsdException w:name="Light Shading Accent 5" w:semiHidden="0" w:uiPriority="60" w:unhideWhenUsed="0"/>
+    <w:lsdException w:name="Light List Accent 5" w:semiHidden="0" w:uiPriority="61" w:unhideWhenUsed="0"/>
+    <w:lsdException w:name="Light Grid Accent 5" w:semiHidden="0" w:uiPriority="62" w:unhideWhenUsed="0"/>
+    <w:lsdException w:name="Medium Shading 1 Accent 5" w:semiHidden="0" w:uiPriority="63" w:unhideWhenUsed="0"/>
+    <w:lsdException w:name="Medium Shading 2 Accent 5" w:semiHidden="0" w:uiPriority="64" w:unhideWhenUsed="0"/>
+    <w:lsdException w:name="Medium List 1 Accent 5" w:semiHidden="0" w:uiPriority="65" w:unhideWhenUsed="0"/>
+    <w:lsdException w:name="Medium List 2 Accent 5" w:semiHidden="0" w:uiPriority="66" w:unhideWhenUsed="0"/>
+    <w:lsdException w:name="Medium Grid 1 Accent 5" w:semiHidden="0" w:uiPriority="67" w:unhideWhenUsed="0"/>
+    <w:lsdException w:name="Medium Grid 2 Accent 5" w:semiHidden="0" w:uiPriority="68" w:unhideWhenUsed="0"/>
+    <w:lsdException w:name="Medium Grid 3 Accent 5" w:semiHidden="0" w:uiPriority="69" w:unhideWhenUsed="0"/>
+    <w:lsdException w:name="Dark List Accent 5" w:semiHidden="0" w:uiPriority="70" w:unhideWhenUsed="0"/>
+    <w:lsdException w:name="Colorful Shading Accent 5" w:semiHidden="0" w:uiPriority="71" w:unhideWhenUsed="0"/>
+    <w:lsdException w:name="Colorful List Accent 5" w:semiHidden="0" w:uiPriority="72" w:unhideWhenUsed="0"/>
+    <w:lsdException w:name="Colorful Grid Accent 5" w:semiHidden="0" w:uiPriority="73" w:unhideWhenUsed="0"/>
+    <w:lsdException w:name="Light Shading Accent 6" w:semiHidden="0" w:uiPriority="60" w:unhideWhenUsed="0"/>
+    <w:lsdException w:name="Light List Accent 6" w:semiHidden="0" w:uiPriority="61" w:unhideWhenUsed="0"/>
+    <w:lsdException w:name="Light Grid Accent 6" w:semiHidden="0" w:uiPriority="62" w:unhideWhenUsed="0"/>
+    <w:lsdException w:name="Medium Shading 1 Accent 6" w:semiHidden="0" w:uiPriority="63" w:unhideWhenUsed="0"/>
+    <w:lsdException w:name="Medium Shading 2 Accent 6" w:semiHidden="0" w:uiPriority="64" w:unhideWhenUsed="0"/>
+    <w:lsdException w:name="Medium List 1 Accent 6" w:semiHidden="0" w:uiPriority="65" w:unhideWhenUsed="0"/>
+    <w:lsdException w:name="Medium List 2 Accent 6" w:semiHidden="0" w:uiPriority="66" w:unhideWhenUsed="0"/>
+    <w:lsdException w:name="Medium Grid 1 Accent 6" w:semiHidden="0" w:uiPriority="67" w:unhideWhenUsed="0"/>
+    <w:lsdException w:name="Medium Grid 2 Accent 6" w:semiHidden="0" w:uiPriority="68" w:unhideWhenUsed="0"/>
+    <w:lsdException w:name="Medium Grid 3 Accent 6" w:semiHidden="0" w:uiPriority="69" w:unhideWhenUsed="0"/>
+    <w:lsdException w:name="Dark List Accent 6" w:semiHidden="0" w:uiPriority="70" w:unhideWhenUsed="0"/>
+    <w:lsdException w:name="Colorful Shading Accent 6" w:semiHidden="0" w:uiPriority="71" w:unhideWhenUsed="0"/>
+    <w:lsdException w:name="Colorful List Accent 6" w:semiHidden="0" w:uiPriority="72" w:unhideWhenUsed="0"/>
+    <w:lsdException w:name="Colorful Grid Accent 6" w:semiHidden="0" w:uiPriority="73" w:unhideWhenUsed="0"/>
+    <w:lsdException w:name="Subtle Emphasis" w:semiHidden="0" w:uiPriority="19" w:unhideWhenUsed="0" w:qFormat="1"/>
+    <w:lsdException w:name="Intense Emphasis" w:semiHidden="0" w:uiPriority="21" w:unhideWhenUsed="0" w:qFormat="1"/>
+    <w:lsdException w:name="Subtle Reference" w:semiHidden="0" w:uiPriority="31" w:unhideWhenUsed="0" w:qFormat="1"/>
+    <w:lsdException w:name="Intense Reference" w:semiHidden="0" w:uiPriority="32" w:unhideWhenUsed="0" w:qFormat="1"/>
+    <w:lsdException w:name="Book Title" w:semiHidden="0" w:uiPriority="33" w:unhideWhenUsed="0" w:qFormat="1"/>
+    <w:lsdException w:name="Bibliography" w:uiPriority="37"/>
+    <w:lsdException w:name="TOC Heading" w:uiPriority="39" w:qFormat="1"/>
+  </w:latentStyles>
+  <w:style w:type="paragraph" w:default="1" w:styleId="Normal">
+    <w:name w:val="Normal"/>
+    <w:qFormat/>
+    <w:pPr>
+      <w:spacing w:after="160" w:line="259" w:lineRule="auto"/>
+    </w:pPr>
+    <w:rPr>
+      <w:sz w:val="22"/>
+      <w:szCs w:val="22"/>
+    </w:rPr>
+  </w:style>
+  <w:style w:type="character" w:default="1" w:styleId="DefaultParagraphFont">
+    <w:name w:val="Default Paragraph Font"/>
+    <w:uiPriority w:val="1"/>
+    <w:semiHidden/>
+    <w:unhideWhenUsed/>
+  </w:style>
+  <w:style w:type="table" w:default="1" w:styleId="TableNormal">
+    <w:name w:val="Normal Table"/>
+    <w:uiPriority w:val="99"/>
+    <w:semiHidden/>
+    <w:unhideWhenUsed/>
+    <w:tblPr>
+      <w:tblInd w:w="0" w:type="dxa"/>
+      <w:tblCellMar>
+        <w:top w:w="0" w:type="dxa"/>
+        <w:left w:w="108" w:type="dxa"/>
+        <w:bottom w:w="0" w:type="dxa"/>
+        <w:right w:w="108" w:type="dxa"/>
+      </w:tblCellMar>
+    </w:tblPr>
+  </w:style>
+  <w:style w:type="numbering" w:default="1" w:styleId="NoList">
+    <w:name w:val="No List"/>
+    <w:uiPriority w:val="99"/>
+    <w:semiHidden/>
+    <w:unhideWhenUsed/>
+  </w:style>
+  <w:style w:type="paragraph" w:styleId="BalloonText">
+    <w:name w:val="Balloon Text"/>
+    <w:basedOn w:val="Normal"/>
+    <w:link w:val="BalloonTextChar"/>
+    <w:uiPriority w:val="99"/>
+    <w:semiHidden/>
+    <w:unhideWhenUsed/>
+    <w:pPr>
+      <w:spacing w:after="0" w:line="240" w:lineRule="auto"/>
+    </w:pPr>
+    <w:rPr>
+      <w:rFonts w:ascii="Segoe UI" w:hAnsi="Segoe UI" w:cs="Segoe UI"/>
+      <w:sz w:val="18"/>
+      <w:szCs w:val="18"/>
+    </w:rPr>
+  </w:style>
+  <w:style w:type="paragraph" w:styleId="BodyText">
+    <w:name w:val="Body Text"/>
+    <w:basedOn w:val="Normal"/>
+    <w:link w:val="BodyTextChar"/>
+    <w:uiPriority w:val="1"/>
+    <w:qFormat/>
+    <w:pPr>
+      <w:widowControl w:val="0"/>
+      <w:spacing w:after="0" w:line="240" w:lineRule="auto"/>
+      <w:ind w:left="1380" w:hanging="180"/>
+    </w:pPr>
+    <w:rPr>
+      <w:rFonts w:ascii="Times New Roman" w:eastAsia="Times New Roman" w:hAnsi="Times New Roman"/>
+      <w:sz w:val="24"/>
+      <w:szCs w:val="24"/>
+    </w:rPr>
+  </w:style>
+  <w:style w:type="paragraph" w:styleId="Footer">
+    <w:name w:val="footer"/>
+    <w:basedOn w:val="Normal"/>
+    <w:link w:val="FooterChar"/>
+    <w:uiPriority w:val="99"/>
+    <w:unhideWhenUsed/>
+    <w:pPr>
+      <w:tabs>
+        <w:tab w:val="center" w:pos="4680"/>
+        <w:tab w:val="right" w:pos="9360"/>
+      </w:tabs>
+      <w:spacing w:after="0" w:line="240" w:lineRule="auto"/>
+    </w:pPr>
+  </w:style>
+  <w:style w:type="paragraph" w:styleId="Header">
+    <w:name w:val="header"/>
+    <w:basedOn w:val="Normal"/>
+    <w:link w:val="HeaderChar"/>
+    <w:uiPriority w:val="99"/>
+    <w:unhideWhenUsed/>
+    <w:qFormat/>
+    <w:pPr>
+      <w:tabs>
+        <w:tab w:val="center" w:pos="4680"/>
+        <w:tab w:val="right" w:pos="9360"/>
+      </w:tabs>
+      <w:spacing w:after="0" w:line="240" w:lineRule="auto"/>
+    </w:pPr>
+  </w:style>
+  <w:style w:type="character" w:customStyle="1" w:styleId="BodyTextChar">
+    <w:name w:val="Body Text Char"/>
+    <w:basedOn w:val="DefaultParagraphFont"/>
+    <w:link w:val="BodyText"/>
+    <w:uiPriority w:val="1"/>
+    <w:rPr>
+      <w:rFonts w:ascii="Times New Roman" w:eastAsia="Times New Roman" w:hAnsi="Times New Roman"/>
+      <w:sz w:val="24"/>
+      <w:szCs w:val="24"/>
+    </w:rPr>
+  </w:style>
+  <w:style w:type="character" w:customStyle="1" w:styleId="HeaderChar">
+    <w:name w:val="Header Char"/>
+    <w:basedOn w:val="DefaultParagraphFont"/>
+    <w:link w:val="Header"/>
+    <w:uiPriority w:val="99"/>
+  </w:style>
+  <w:style w:type="character" w:customStyle="1" w:styleId="FooterChar">
+    <w:name w:val="Footer Char"/>
+    <w:basedOn w:val="DefaultParagraphFont"/>
+    <w:link w:val="Footer"/>
+    <w:uiPriority w:val="99"/>
+    <w:qFormat/>
+  </w:style>
+  <w:style w:type="character" w:customStyle="1" w:styleId="BalloonTextChar">
+    <w:name w:val="Balloon Text Char"/>
+    <w:basedOn w:val="DefaultParagraphFont"/>
+    <w:link w:val="BalloonText"/>
+    <w:uiPriority w:val="99"/>
+    <w:semiHidden/>
+    <w:rPr>
+      <w:rFonts w:ascii="Segoe UI" w:hAnsi="Segoe UI" w:cs="Segoe UI"/>
+      <w:sz w:val="18"/>
+      <w:szCs w:val="18"/>
+    </w:rPr>
+  </w:style>
+  <w:style w:type="paragraph" w:styleId="ListParagraph">
+    <w:name w:val="List Paragraph"/>
+    <w:basedOn w:val="Normal"/>
     <w:uiPriority w:val="34"/>
+    <w:qFormat/>
     <w:pPr>
       <w:ind w:left="720"/>
       <w:contextualSpacing/>
@@ -5056,6 +5061,7 @@
     </a:fmtScheme>
   </a:themeElements>
   <a:objectDefaults/>
+  <a:extraClrSchemeLst/>
 </a:theme>
 </file>
 

--- a/My Resume.docx
+++ b/My Resume.docx
@@ -1,6 +1,6 @@
 
 <file path=word/document.xml><?xml version="1.0" encoding="utf-8"?>
-<w:document xmlns:wpc="http://schemas.microsoft.com/office/word/2010/wordprocessingCanvas" xmlns:mc="http://schemas.openxmlformats.org/markup-compatibility/2006" xmlns:o="urn:schemas-microsoft-com:office:office" xmlns:r="http://schemas.openxmlformats.org/officeDocument/2006/relationships" xmlns:m="http://schemas.openxmlformats.org/officeDocument/2006/math" xmlns:v="urn:schemas-microsoft-com:vml" xmlns:wp14="http://schemas.microsoft.com/office/word/2010/wordprocessingDrawing" xmlns:wp="http://schemas.openxmlformats.org/drawingml/2006/wordprocessingDrawing" xmlns:w10="urn:schemas-microsoft-com:office:word" xmlns:w="http://schemas.openxmlformats.org/wordprocessingml/2006/main" xmlns:w14="http://schemas.microsoft.com/office/word/2010/wordml" xmlns:wpg="http://schemas.microsoft.com/office/word/2010/wordprocessingGroup" xmlns:wpi="http://schemas.microsoft.com/office/word/2010/wordprocessingInk" xmlns:wne="http://schemas.microsoft.com/office/word/2006/wordml" xmlns:wps="http://schemas.microsoft.com/office/word/2010/wordprocessingShape" mc:Ignorable="w14 wp14">
+<w:document xmlns:wpc="http://schemas.microsoft.com/office/word/2010/wordprocessingCanvas" xmlns:mc="http://schemas.openxmlformats.org/markup-compatibility/2006" xmlns:o="urn:schemas-microsoft-com:office:office" xmlns:r="http://schemas.openxmlformats.org/officeDocument/2006/relationships" xmlns:m="http://schemas.openxmlformats.org/officeDocument/2006/math" xmlns:v="urn:schemas-microsoft-com:vml" xmlns:wp14="http://schemas.microsoft.com/office/word/2010/wordprocessingDrawing" xmlns:wp="http://schemas.openxmlformats.org/drawingml/2006/wordprocessingDrawing" xmlns:w="http://schemas.openxmlformats.org/wordprocessingml/2006/main" xmlns:w14="http://schemas.microsoft.com/office/word/2010/wordml" xmlns:w10="urn:schemas-microsoft-com:office:word" xmlns:w15="http://schemas.microsoft.com/office/word/2012/wordml" xmlns:wpg="http://schemas.microsoft.com/office/word/2010/wordprocessingGroup" xmlns:wpi="http://schemas.microsoft.com/office/word/2010/wordprocessingInk" xmlns:wne="http://schemas.microsoft.com/office/word/2006/wordml" xmlns:wps="http://schemas.microsoft.com/office/word/2010/wordprocessingShape" xmlns:wpsCustomData="http://www.wps.cn/officeDocument/2013/wpsCustomData" mc:Ignorable="w14 w15 wp14">
   <w:body>
     <w:p>
       <w:pPr>
@@ -12,23 +12,18 @@
           <w:szCs w:val="40"/>
         </w:rPr>
       </w:pPr>
-      <w:bookmarkStart w:id="0" w:name="_GoBack"/>
-      <w:bookmarkEnd w:id="0"/>
-      <w:r>
-        <w:rPr>
-          <w:noProof/>
-        </w:rPr>
+      <w:r>
         <w:drawing>
-          <wp:anchor distT="0" distB="0" distL="114300" distR="114300" simplePos="0" relativeHeight="251663872" behindDoc="0" locked="0" layoutInCell="1" allowOverlap="1" wp14:anchorId="7BC19C0D" wp14:editId="4D8C896C">
+          <wp:anchor distT="0" distB="0" distL="114300" distR="114300" simplePos="0" relativeHeight="251663360" behindDoc="0" locked="0" layoutInCell="1" allowOverlap="1">
             <wp:simplePos x="0" y="0"/>
             <wp:positionH relativeFrom="column">
-              <wp:posOffset>48260</wp:posOffset>
+              <wp:posOffset>90170</wp:posOffset>
             </wp:positionH>
             <wp:positionV relativeFrom="paragraph">
-              <wp:posOffset>0</wp:posOffset>
+              <wp:posOffset>10795</wp:posOffset>
             </wp:positionV>
-            <wp:extent cx="1430655" cy="1430655"/>
-            <wp:effectExtent l="0" t="0" r="0" b="0"/>
+            <wp:extent cx="1828800" cy="1828800"/>
+            <wp:effectExtent l="57150" t="57150" r="57150" b="57150"/>
             <wp:wrapSquare wrapText="bothSides"/>
             <wp:docPr id="8" name="Picture 4"/>
             <wp:cNvGraphicFramePr>
@@ -44,7 +39,7 @@
                     </pic:cNvPicPr>
                   </pic:nvPicPr>
                   <pic:blipFill>
-                    <a:blip r:embed="rId9" cstate="print">
+                    <a:blip r:embed="rId5" cstate="print">
                       <a:extLst>
                         <a:ext uri="{28A0092B-C50C-407E-A947-70E740481C1C}">
                           <a14:useLocalDpi xmlns:a14="http://schemas.microsoft.com/office/drawing/2010/main" val="0"/>
@@ -58,34 +53,32 @@
                   <pic:spPr>
                     <a:xfrm>
                       <a:off x="0" y="0"/>
-                      <a:ext cx="1430655" cy="1430655"/>
+                      <a:ext cx="1828800" cy="1828800"/>
                     </a:xfrm>
                     <a:prstGeom prst="rect">
                       <a:avLst/>
                     </a:prstGeom>
                     <a:noFill/>
-                    <a:ln w="9525">
-                      <a:noFill/>
+                    <a:ln w="57150">
+                      <a:solidFill>
+                        <a:schemeClr val="tx1"/>
+                      </a:solidFill>
                     </a:ln>
                   </pic:spPr>
                 </pic:pic>
               </a:graphicData>
             </a:graphic>
-            <wp14:sizeRelH relativeFrom="margin">
-              <wp14:pctWidth>0</wp14:pctWidth>
-            </wp14:sizeRelH>
           </wp:anchor>
         </w:drawing>
       </w:r>
       <w:r>
         <w:rPr>
           <w:rFonts w:ascii="Comic Sans MS" w:hAnsi="Comic Sans MS"/>
-          <w:noProof/>
         </w:rPr>
         <mc:AlternateContent>
           <mc:Choice Requires="wps">
             <w:drawing>
-              <wp:anchor distT="0" distB="0" distL="114300" distR="114300" simplePos="0" relativeHeight="251653632" behindDoc="0" locked="0" layoutInCell="1" allowOverlap="1" wp14:anchorId="7A18FF4E" wp14:editId="2C075557">
+              <wp:anchor distT="0" distB="0" distL="114300" distR="114300" simplePos="0" relativeHeight="251654144" behindDoc="0" locked="0" layoutInCell="1" allowOverlap="1">
                 <wp:simplePos x="0" y="0"/>
                 <wp:positionH relativeFrom="column">
                   <wp:posOffset>3346450</wp:posOffset>
@@ -128,9 +121,9 @@
               </wp:anchor>
             </w:drawing>
           </mc:Choice>
-          <mc:Fallback xmlns:w15="http://schemas.microsoft.com/office/word/2012/wordml" xmlns:wpsCustomData="http://www.wps.cn/officeDocument/2013/wpsCustomData">
+          <mc:Fallback>
             <w:pict>
-              <v:line id="Straight Connector 6" o:spid="_x0000_s1026" o:spt="20" style="position:absolute;left:0pt;margin-left:263.5pt;margin-top:-36pt;height:969pt;width:3pt;z-index:251758592;mso-width-relative:page;mso-height-relative:page;" filled="f" stroked="t" coordsize="21600,21600" o:gfxdata="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">
+              <v:line id="Straight Connector 6" o:spid="_x0000_s1026" o:spt="20" style="position:absolute;left:0pt;margin-left:263.5pt;margin-top:-36pt;height:969pt;width:3pt;z-index:251654144;mso-width-relative:page;mso-height-relative:page;" filled="f" stroked="t" coordsize="21600,21600" o:gfxdata="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">
                 <v:fill on="f" focussize="0,0"/>
                 <v:stroke weight="0.5pt" color="#5B9BD5 [3220]" miterlimit="8" joinstyle="miter"/>
                 <v:imagedata o:title=""/>
@@ -143,12 +136,11 @@
       <w:r>
         <w:rPr>
           <w:rFonts w:ascii="Comic Sans MS" w:hAnsi="Comic Sans MS"/>
-          <w:noProof/>
         </w:rPr>
         <mc:AlternateContent>
           <mc:Choice Requires="wps">
             <w:drawing>
-              <wp:anchor distT="0" distB="0" distL="114300" distR="114300" simplePos="0" relativeHeight="251654656" behindDoc="0" locked="0" layoutInCell="1" allowOverlap="1" wp14:anchorId="3061A3C7" wp14:editId="2CD4D379">
+              <wp:anchor distT="0" distB="0" distL="114300" distR="114300" simplePos="0" relativeHeight="251655168" behindDoc="0" locked="0" layoutInCell="1" allowOverlap="1">
                 <wp:simplePos x="0" y="0"/>
                 <wp:positionH relativeFrom="column">
                   <wp:posOffset>3501390</wp:posOffset>
@@ -192,7 +184,7 @@
                               <w:rPr>
                                 <w:rFonts w:ascii="Times New Roman" w:hAnsi="Times New Roman" w:cs="Times New Roman"/>
                                 <w:b/>
-                                <w:color w:val="2E74B5" w:themeColor="accent1" w:themeShade="BF"/>
+                                <w:color w:val="2E75B6" w:themeColor="accent1" w:themeShade="BF"/>
                                 <w:sz w:val="28"/>
                                 <w:szCs w:val="28"/>
                               </w:rPr>
@@ -212,11 +204,11 @@
           </mc:Choice>
           <mc:Fallback>
             <w:pict>
-              <v:shapetype id="_x0000_t202" coordsize="21600,21600" o:spt="202" path="m,l,21600r21600,l21600,xe">
-                <v:stroke joinstyle="miter"/>
-                <v:path gradientshapeok="t" o:connecttype="rect"/>
-              </v:shapetype>
-              <v:shape id="Text Box 16" o:spid="_x0000_s1026" type="#_x0000_t202" style="position:absolute;margin-left:275.7pt;margin-top:21pt;width:145.35pt;height:72.4pt;z-index:251654656;visibility:visible;mso-wrap-style:square;mso-wrap-distance-left:9pt;mso-wrap-distance-top:0;mso-wrap-distance-right:9pt;mso-wrap-distance-bottom:0;mso-position-horizontal:absolute;mso-position-horizontal-relative:text;mso-position-vertical:absolute;mso-position-vertical-relative:text;v-text-anchor:top" o:gfxdata="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" filled="f" stroked="f">
+              <v:shape id="Text Box 16" o:spid="_x0000_s1026" o:spt="202" type="#_x0000_t202" style="position:absolute;left:0pt;margin-left:275.7pt;margin-top:21pt;height:72.4pt;width:145.35pt;z-index:251655168;mso-width-relative:page;mso-height-relative:page;" filled="f" stroked="f" coordsize="21600,21600" o:gfxdata="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">
+                <v:fill on="f" focussize="0,0"/>
+                <v:stroke on="f"/>
+                <v:imagedata o:title=""/>
+                <o:lock v:ext="edit" aspectratio="f"/>
                 <v:textbox>
                   <w:txbxContent>
                     <w:p>
@@ -231,7 +223,7 @@
                         <w:rPr>
                           <w:rFonts w:ascii="Times New Roman" w:hAnsi="Times New Roman" w:cs="Times New Roman"/>
                           <w:b/>
-                          <w:color w:val="2E74B5" w:themeColor="accent1" w:themeShade="BF"/>
+                          <w:color w:val="2E75B6" w:themeColor="accent1" w:themeShade="BF"/>
                           <w:sz w:val="28"/>
                           <w:szCs w:val="28"/>
                         </w:rPr>
@@ -252,7 +244,7 @@
         <w:rPr>
           <w:rFonts w:ascii="Times New Roman" w:hAnsi="Times New Roman" w:cs="Times New Roman"/>
           <w:b/>
-          <w:color w:val="2E74B5" w:themeColor="accent1" w:themeShade="BF"/>
+          <w:color w:val="2E75B6" w:themeColor="accent1" w:themeShade="BF"/>
           <w:sz w:val="36"/>
           <w:szCs w:val="36"/>
         </w:rPr>
@@ -297,7 +289,7 @@
       <w:r>
         <w:rPr>
           <w:rFonts w:ascii="Times New Roman" w:hAnsi="Times New Roman" w:cs="Times New Roman"/>
-          <w:color w:val="2E74B5" w:themeColor="accent1" w:themeShade="BF"/>
+          <w:color w:val="2E75B6" w:themeColor="accent1" w:themeShade="BF"/>
           <w:sz w:val="28"/>
           <w:szCs w:val="30"/>
         </w:rPr>
@@ -306,7 +298,7 @@
       <w:r>
         <w:rPr>
           <w:rFonts w:ascii="Times New Roman" w:hAnsi="Times New Roman" w:cs="Times New Roman"/>
-          <w:color w:val="2E74B5" w:themeColor="accent1" w:themeShade="BF"/>
+          <w:color w:val="2E75B6" w:themeColor="accent1" w:themeShade="BF"/>
           <w:sz w:val="28"/>
           <w:szCs w:val="30"/>
         </w:rPr>
@@ -315,7 +307,7 @@
       <w:r>
         <w:rPr>
           <w:rFonts w:ascii="Times New Roman" w:hAnsi="Times New Roman" w:cs="Times New Roman"/>
-          <w:color w:val="2E74B5" w:themeColor="accent1" w:themeShade="BF"/>
+          <w:color w:val="2E75B6" w:themeColor="accent1" w:themeShade="BF"/>
           <w:sz w:val="30"/>
           <w:szCs w:val="30"/>
         </w:rPr>
@@ -324,7 +316,7 @@
       <w:r>
         <w:rPr>
           <w:rFonts w:ascii="Times New Roman" w:hAnsi="Times New Roman" w:cs="Times New Roman"/>
-          <w:color w:val="2E74B5" w:themeColor="accent1" w:themeShade="BF"/>
+          <w:color w:val="2E75B6" w:themeColor="accent1" w:themeShade="BF"/>
           <w:sz w:val="30"/>
           <w:szCs w:val="30"/>
         </w:rPr>
@@ -333,7 +325,7 @@
       <w:r>
         <w:rPr>
           <w:rFonts w:ascii="Times New Roman" w:hAnsi="Times New Roman" w:cs="Times New Roman"/>
-          <w:color w:val="2E74B5" w:themeColor="accent1" w:themeShade="BF"/>
+          <w:color w:val="2E75B6" w:themeColor="accent1" w:themeShade="BF"/>
           <w:sz w:val="30"/>
           <w:szCs w:val="30"/>
         </w:rPr>
@@ -342,7 +334,7 @@
       <w:r>
         <w:rPr>
           <w:rFonts w:ascii="Times New Roman" w:hAnsi="Times New Roman" w:cs="Times New Roman"/>
-          <w:color w:val="2E74B5" w:themeColor="accent1" w:themeShade="BF"/>
+          <w:color w:val="2E75B6" w:themeColor="accent1" w:themeShade="BF"/>
           <w:sz w:val="30"/>
           <w:szCs w:val="30"/>
         </w:rPr>
@@ -361,14 +353,13 @@
       <w:r>
         <w:rPr>
           <w:rFonts w:ascii="Times New Roman" w:hAnsi="Times New Roman" w:cs="Times New Roman"/>
-          <w:noProof/>
           <w:sz w:val="24"/>
           <w:szCs w:val="20"/>
         </w:rPr>
         <mc:AlternateContent>
           <mc:Choice Requires="wps">
             <w:drawing>
-              <wp:anchor distT="0" distB="0" distL="114300" distR="114300" simplePos="0" relativeHeight="251655680" behindDoc="0" locked="0" layoutInCell="1" allowOverlap="1">
+              <wp:anchor distT="0" distB="0" distL="114300" distR="114300" simplePos="0" relativeHeight="251656192" behindDoc="0" locked="0" layoutInCell="1" allowOverlap="1">
                 <wp:simplePos x="0" y="0"/>
                 <wp:positionH relativeFrom="column">
                   <wp:posOffset>3491865</wp:posOffset>
@@ -403,9 +394,9 @@
                           <w:p>
                             <w:pPr>
                               <w:numPr>
-                                <w:ilvl w:val="0"/>
-                                <w:numId w:val="1"/>
+                                <w:numId w:val="0"/>
                               </w:numPr>
+                              <w:ind w:leftChars="0"/>
                               <w:rPr>
                                 <w:rFonts w:ascii="Times New Roman" w:hAnsi="Times New Roman" w:cs="Times New Roman"/>
                                 <w:sz w:val="24"/>
@@ -424,9 +415,9 @@
                           <w:p>
                             <w:pPr>
                               <w:numPr>
-                                <w:ilvl w:val="0"/>
-                                <w:numId w:val="1"/>
+                                <w:numId w:val="0"/>
                               </w:numPr>
+                              <w:ind w:leftChars="0"/>
                               <w:rPr>
                                 <w:rFonts w:ascii="Times New Roman" w:hAnsi="Times New Roman" w:cs="Times New Roman"/>
                                 <w:sz w:val="24"/>
@@ -445,9 +436,9 @@
                           <w:p>
                             <w:pPr>
                               <w:numPr>
-                                <w:ilvl w:val="0"/>
-                                <w:numId w:val="1"/>
+                                <w:numId w:val="0"/>
                               </w:numPr>
+                              <w:ind w:leftChars="0"/>
                               <w:rPr>
                                 <w:rFonts w:ascii="Times New Roman" w:hAnsi="Times New Roman" w:cs="Times New Roman"/>
                                 <w:sz w:val="24"/>
@@ -466,9 +457,9 @@
                           <w:p>
                             <w:pPr>
                               <w:numPr>
-                                <w:ilvl w:val="0"/>
-                                <w:numId w:val="1"/>
+                                <w:numId w:val="0"/>
                               </w:numPr>
+                              <w:ind w:leftChars="0"/>
                               <w:rPr>
                                 <w:rFonts w:ascii="Times New Roman" w:hAnsi="Times New Roman" w:cs="Times New Roman"/>
                                 <w:sz w:val="24"/>
@@ -487,9 +478,9 @@
                           <w:p>
                             <w:pPr>
                               <w:numPr>
-                                <w:ilvl w:val="0"/>
-                                <w:numId w:val="1"/>
+                                <w:numId w:val="0"/>
                               </w:numPr>
+                              <w:ind w:leftChars="0"/>
                               <w:rPr>
                                 <w:rFonts w:ascii="Times New Roman" w:hAnsi="Times New Roman" w:cs="Times New Roman"/>
                                 <w:sz w:val="24"/>
@@ -508,9 +499,9 @@
                           <w:p>
                             <w:pPr>
                               <w:numPr>
-                                <w:ilvl w:val="0"/>
-                                <w:numId w:val="1"/>
+                                <w:numId w:val="0"/>
                               </w:numPr>
+                              <w:ind w:leftChars="0"/>
                               <w:rPr>
                                 <w:rFonts w:ascii="Times New Roman" w:hAnsi="Times New Roman" w:cs="Times New Roman"/>
                                 <w:sz w:val="24"/>
@@ -529,9 +520,9 @@
                           <w:p>
                             <w:pPr>
                               <w:numPr>
-                                <w:ilvl w:val="0"/>
-                                <w:numId w:val="1"/>
+                                <w:numId w:val="0"/>
                               </w:numPr>
+                              <w:ind w:leftChars="0"/>
                               <w:rPr>
                                 <w:rFonts w:ascii="Times New Roman" w:hAnsi="Times New Roman" w:cs="Times New Roman"/>
                                 <w:sz w:val="24"/>
@@ -550,40 +541,30 @@
                           <w:p>
                             <w:pPr>
                               <w:numPr>
-                                <w:ilvl w:val="0"/>
-                                <w:numId w:val="1"/>
+                                <w:numId w:val="0"/>
                               </w:numPr>
+                              <w:ind w:leftChars="0"/>
                               <w:rPr>
                                 <w:rFonts w:ascii="Times New Roman" w:hAnsi="Times New Roman" w:cs="Times New Roman"/>
                                 <w:sz w:val="24"/>
                                 <w:szCs w:val="20"/>
                               </w:rPr>
                             </w:pPr>
-                            <w:proofErr w:type="spellStart"/>
                             <w:r>
                               <w:rPr>
                                 <w:rFonts w:ascii="Times New Roman" w:hAnsi="Times New Roman" w:cs="Times New Roman"/>
                                 <w:sz w:val="24"/>
                                 <w:szCs w:val="20"/>
                               </w:rPr>
-                              <w:t>Matlab</w:t>
-                            </w:r>
-                            <w:proofErr w:type="spellEnd"/>
-                            <w:r>
-                              <w:rPr>
-                                <w:rFonts w:ascii="Times New Roman" w:hAnsi="Times New Roman" w:cs="Times New Roman"/>
-                                <w:sz w:val="24"/>
-                                <w:szCs w:val="20"/>
-                              </w:rPr>
-                              <w:t xml:space="preserve"> / Octave</w:t>
+                              <w:t>Matlab / Octave</w:t>
                             </w:r>
                           </w:p>
                           <w:p>
                             <w:pPr>
                               <w:numPr>
-                                <w:ilvl w:val="0"/>
-                                <w:numId w:val="1"/>
+                                <w:numId w:val="0"/>
                               </w:numPr>
+                              <w:ind w:leftChars="0"/>
                               <w:rPr>
                                 <w:rFonts w:ascii="Times New Roman" w:hAnsi="Times New Roman" w:cs="Times New Roman"/>
                                 <w:sz w:val="24"/>
@@ -602,9 +583,9 @@
                           <w:p>
                             <w:pPr>
                               <w:numPr>
-                                <w:ilvl w:val="0"/>
-                                <w:numId w:val="1"/>
+                                <w:numId w:val="0"/>
                               </w:numPr>
+                              <w:ind w:leftChars="0"/>
                               <w:rPr>
                                 <w:rFonts w:ascii="Times New Roman" w:hAnsi="Times New Roman" w:cs="Times New Roman"/>
                                 <w:sz w:val="24"/>
@@ -623,9 +604,9 @@
                           <w:p>
                             <w:pPr>
                               <w:numPr>
-                                <w:ilvl w:val="0"/>
-                                <w:numId w:val="1"/>
+                                <w:numId w:val="0"/>
                               </w:numPr>
+                              <w:ind w:leftChars="0"/>
                               <w:rPr>
                                 <w:rFonts w:ascii="Times New Roman" w:hAnsi="Times New Roman" w:cs="Times New Roman"/>
                                 <w:sz w:val="24"/>
@@ -695,9 +676,9 @@
               </wp:anchor>
             </w:drawing>
           </mc:Choice>
-          <mc:Fallback xmlns:w15="http://schemas.microsoft.com/office/word/2012/wordml" xmlns:wpsCustomData="http://www.wps.cn/officeDocument/2013/wpsCustomData">
+          <mc:Fallback>
             <w:pict>
-              <v:shape id="Text Box 15" o:spid="_x0000_s1026" o:spt="202" type="#_x0000_t202" style="position:absolute;left:0pt;margin-left:274.95pt;margin-top:0.3pt;height:267.45pt;width:153.4pt;z-index:251762688;mso-width-relative:page;mso-height-relative:page;" filled="f" stroked="f" coordsize="21600,21600" o:gfxdata="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">
+              <v:shape id="Text Box 15" o:spid="_x0000_s1026" o:spt="202" type="#_x0000_t202" style="position:absolute;left:0pt;margin-left:274.95pt;margin-top:0.3pt;height:267.45pt;width:153.4pt;z-index:251656192;mso-width-relative:page;mso-height-relative:page;" filled="f" stroked="f" coordsize="21600,21600" o:gfxdata="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">
                 <v:fill on="f" focussize="0,0"/>
                 <v:stroke on="f"/>
                 <v:imagedata o:title=""/>
@@ -707,16 +688,13 @@
                     <w:p>
                       <w:pPr>
                         <w:numPr>
-                          <w:ilvl w:val="0"/>
-                          <w:numId w:val="1"/>
+                          <w:numId w:val="0"/>
                         </w:numPr>
-                        <w:ind w:left="420" w:leftChars="0" w:hanging="420" w:firstLineChars="0"/>
-                        <w:jc w:val="left"/>
+                        <w:ind w:leftChars="0"/>
                         <w:rPr>
                           <w:rFonts w:ascii="Times New Roman" w:hAnsi="Times New Roman" w:cs="Times New Roman"/>
                           <w:sz w:val="24"/>
                           <w:szCs w:val="20"/>
-                          <w:lang w:val="en-US"/>
                         </w:rPr>
                       </w:pPr>
                       <w:r>
@@ -724,7 +702,6 @@
                           <w:rFonts w:ascii="Times New Roman" w:hAnsi="Times New Roman" w:cs="Times New Roman"/>
                           <w:sz w:val="24"/>
                           <w:szCs w:val="20"/>
-                          <w:lang w:val="en-US"/>
                         </w:rPr>
                         <w:t>Python</w:t>
                       </w:r>
@@ -732,16 +709,13 @@
                     <w:p>
                       <w:pPr>
                         <w:numPr>
-                          <w:ilvl w:val="0"/>
-                          <w:numId w:val="1"/>
+                          <w:numId w:val="0"/>
                         </w:numPr>
-                        <w:ind w:left="420" w:leftChars="0" w:hanging="420" w:firstLineChars="0"/>
-                        <w:jc w:val="left"/>
+                        <w:ind w:leftChars="0"/>
                         <w:rPr>
                           <w:rFonts w:ascii="Times New Roman" w:hAnsi="Times New Roman" w:cs="Times New Roman"/>
                           <w:sz w:val="24"/>
                           <w:szCs w:val="20"/>
-                          <w:lang w:val="en-US"/>
                         </w:rPr>
                       </w:pPr>
                       <w:r>
@@ -749,7 +723,6 @@
                           <w:rFonts w:ascii="Times New Roman" w:hAnsi="Times New Roman" w:cs="Times New Roman"/>
                           <w:sz w:val="24"/>
                           <w:szCs w:val="20"/>
-                          <w:lang w:val="en-US"/>
                         </w:rPr>
                         <w:t>HTML/CSS</w:t>
                       </w:r>
@@ -757,16 +730,13 @@
                     <w:p>
                       <w:pPr>
                         <w:numPr>
-                          <w:ilvl w:val="0"/>
-                          <w:numId w:val="1"/>
+                          <w:numId w:val="0"/>
                         </w:numPr>
-                        <w:ind w:left="420" w:leftChars="0" w:hanging="420" w:firstLineChars="0"/>
-                        <w:jc w:val="left"/>
+                        <w:ind w:leftChars="0"/>
                         <w:rPr>
                           <w:rFonts w:ascii="Times New Roman" w:hAnsi="Times New Roman" w:cs="Times New Roman"/>
                           <w:sz w:val="24"/>
                           <w:szCs w:val="20"/>
-                          <w:lang w:val="en-US"/>
                         </w:rPr>
                       </w:pPr>
                       <w:r>
@@ -774,7 +744,6 @@
                           <w:rFonts w:ascii="Times New Roman" w:hAnsi="Times New Roman" w:cs="Times New Roman"/>
                           <w:sz w:val="24"/>
                           <w:szCs w:val="20"/>
-                          <w:lang w:val="en-US"/>
                         </w:rPr>
                         <w:t>JavaScript</w:t>
                       </w:r>
@@ -782,16 +751,13 @@
                     <w:p>
                       <w:pPr>
                         <w:numPr>
-                          <w:ilvl w:val="0"/>
-                          <w:numId w:val="1"/>
+                          <w:numId w:val="0"/>
                         </w:numPr>
-                        <w:ind w:left="420" w:leftChars="0" w:hanging="420" w:firstLineChars="0"/>
-                        <w:jc w:val="left"/>
+                        <w:ind w:leftChars="0"/>
                         <w:rPr>
                           <w:rFonts w:ascii="Times New Roman" w:hAnsi="Times New Roman" w:cs="Times New Roman"/>
                           <w:sz w:val="24"/>
                           <w:szCs w:val="20"/>
-                          <w:lang w:val="en-US"/>
                         </w:rPr>
                       </w:pPr>
                       <w:r>
@@ -799,7 +765,6 @@
                           <w:rFonts w:ascii="Times New Roman" w:hAnsi="Times New Roman" w:cs="Times New Roman"/>
                           <w:sz w:val="24"/>
                           <w:szCs w:val="20"/>
-                          <w:lang w:val="en-US"/>
                         </w:rPr>
                         <w:t>Java</w:t>
                       </w:r>
@@ -807,16 +772,13 @@
                     <w:p>
                       <w:pPr>
                         <w:numPr>
-                          <w:ilvl w:val="0"/>
-                          <w:numId w:val="1"/>
+                          <w:numId w:val="0"/>
                         </w:numPr>
-                        <w:ind w:left="420" w:leftChars="0" w:hanging="420" w:firstLineChars="0"/>
-                        <w:jc w:val="left"/>
+                        <w:ind w:leftChars="0"/>
                         <w:rPr>
                           <w:rFonts w:ascii="Times New Roman" w:hAnsi="Times New Roman" w:cs="Times New Roman"/>
                           <w:sz w:val="24"/>
                           <w:szCs w:val="20"/>
-                          <w:lang w:val="en-US"/>
                         </w:rPr>
                       </w:pPr>
                       <w:r>
@@ -824,7 +786,6 @@
                           <w:rFonts w:ascii="Times New Roman" w:hAnsi="Times New Roman" w:cs="Times New Roman"/>
                           <w:sz w:val="24"/>
                           <w:szCs w:val="20"/>
-                          <w:lang w:val="en-US"/>
                         </w:rPr>
                         <w:t>C/C++</w:t>
                       </w:r>
@@ -832,16 +793,13 @@
                     <w:p>
                       <w:pPr>
                         <w:numPr>
-                          <w:ilvl w:val="0"/>
-                          <w:numId w:val="1"/>
+                          <w:numId w:val="0"/>
                         </w:numPr>
-                        <w:ind w:left="420" w:leftChars="0" w:hanging="420" w:firstLineChars="0"/>
-                        <w:jc w:val="left"/>
+                        <w:ind w:leftChars="0"/>
                         <w:rPr>
                           <w:rFonts w:ascii="Times New Roman" w:hAnsi="Times New Roman" w:cs="Times New Roman"/>
                           <w:sz w:val="24"/>
                           <w:szCs w:val="20"/>
-                          <w:lang w:val="en-US"/>
                         </w:rPr>
                       </w:pPr>
                       <w:r>
@@ -849,7 +807,6 @@
                           <w:rFonts w:ascii="Times New Roman" w:hAnsi="Times New Roman" w:cs="Times New Roman"/>
                           <w:sz w:val="24"/>
                           <w:szCs w:val="20"/>
-                          <w:lang w:val="en-US"/>
                         </w:rPr>
                         <w:t>C#</w:t>
                       </w:r>
@@ -857,16 +814,13 @@
                     <w:p>
                       <w:pPr>
                         <w:numPr>
-                          <w:ilvl w:val="0"/>
-                          <w:numId w:val="1"/>
+                          <w:numId w:val="0"/>
                         </w:numPr>
-                        <w:ind w:left="420" w:leftChars="0" w:hanging="420" w:firstLineChars="0"/>
-                        <w:jc w:val="left"/>
+                        <w:ind w:leftChars="0"/>
                         <w:rPr>
                           <w:rFonts w:ascii="Times New Roman" w:hAnsi="Times New Roman" w:cs="Times New Roman"/>
                           <w:sz w:val="24"/>
                           <w:szCs w:val="20"/>
-                          <w:lang w:val="en-US"/>
                         </w:rPr>
                       </w:pPr>
                       <w:r>
@@ -874,7 +828,6 @@
                           <w:rFonts w:ascii="Times New Roman" w:hAnsi="Times New Roman" w:cs="Times New Roman"/>
                           <w:sz w:val="24"/>
                           <w:szCs w:val="20"/>
-                          <w:lang w:val="en-US"/>
                         </w:rPr>
                         <w:t>Android</w:t>
                       </w:r>
@@ -882,16 +835,13 @@
                     <w:p>
                       <w:pPr>
                         <w:numPr>
-                          <w:ilvl w:val="0"/>
-                          <w:numId w:val="1"/>
+                          <w:numId w:val="0"/>
                         </w:numPr>
-                        <w:ind w:left="420" w:leftChars="0" w:hanging="420" w:firstLineChars="0"/>
-                        <w:jc w:val="left"/>
+                        <w:ind w:leftChars="0"/>
                         <w:rPr>
                           <w:rFonts w:ascii="Times New Roman" w:hAnsi="Times New Roman" w:cs="Times New Roman"/>
                           <w:sz w:val="24"/>
                           <w:szCs w:val="20"/>
-                          <w:lang w:val="en-US"/>
                         </w:rPr>
                       </w:pPr>
                       <w:r>
@@ -899,7 +849,6 @@
                           <w:rFonts w:ascii="Times New Roman" w:hAnsi="Times New Roman" w:cs="Times New Roman"/>
                           <w:sz w:val="24"/>
                           <w:szCs w:val="20"/>
-                          <w:lang w:val="en-US"/>
                         </w:rPr>
                         <w:t>Matlab / Octave</w:t>
                       </w:r>
@@ -907,16 +856,13 @@
                     <w:p>
                       <w:pPr>
                         <w:numPr>
-                          <w:ilvl w:val="0"/>
-                          <w:numId w:val="1"/>
+                          <w:numId w:val="0"/>
                         </w:numPr>
-                        <w:ind w:left="420" w:leftChars="0" w:hanging="420" w:firstLineChars="0"/>
-                        <w:jc w:val="left"/>
+                        <w:ind w:leftChars="0"/>
                         <w:rPr>
                           <w:rFonts w:ascii="Times New Roman" w:hAnsi="Times New Roman" w:cs="Times New Roman"/>
                           <w:sz w:val="24"/>
                           <w:szCs w:val="20"/>
-                          <w:lang w:val="en-US"/>
                         </w:rPr>
                       </w:pPr>
                       <w:r>
@@ -924,7 +870,6 @@
                           <w:rFonts w:ascii="Times New Roman" w:hAnsi="Times New Roman" w:cs="Times New Roman"/>
                           <w:sz w:val="24"/>
                           <w:szCs w:val="20"/>
-                          <w:lang w:val="en-US"/>
                         </w:rPr>
                         <w:t>PHP</w:t>
                       </w:r>
@@ -932,16 +877,13 @@
                     <w:p>
                       <w:pPr>
                         <w:numPr>
-                          <w:ilvl w:val="0"/>
-                          <w:numId w:val="1"/>
+                          <w:numId w:val="0"/>
                         </w:numPr>
-                        <w:ind w:left="420" w:leftChars="0" w:hanging="420" w:firstLineChars="0"/>
-                        <w:jc w:val="left"/>
+                        <w:ind w:leftChars="0"/>
                         <w:rPr>
                           <w:rFonts w:ascii="Times New Roman" w:hAnsi="Times New Roman" w:cs="Times New Roman"/>
                           <w:sz w:val="24"/>
                           <w:szCs w:val="20"/>
-                          <w:lang w:val="en-US"/>
                         </w:rPr>
                       </w:pPr>
                       <w:r>
@@ -949,7 +891,6 @@
                           <w:rFonts w:ascii="Times New Roman" w:hAnsi="Times New Roman" w:cs="Times New Roman"/>
                           <w:sz w:val="24"/>
                           <w:szCs w:val="20"/>
-                          <w:lang w:val="en-US"/>
                         </w:rPr>
                         <w:t>ASP .NET</w:t>
                       </w:r>
@@ -957,16 +898,13 @@
                     <w:p>
                       <w:pPr>
                         <w:numPr>
-                          <w:ilvl w:val="0"/>
-                          <w:numId w:val="1"/>
+                          <w:numId w:val="0"/>
                         </w:numPr>
-                        <w:ind w:left="420" w:leftChars="0" w:hanging="420" w:firstLineChars="0"/>
-                        <w:jc w:val="left"/>
+                        <w:ind w:leftChars="0"/>
                         <w:rPr>
                           <w:rFonts w:ascii="Times New Roman" w:hAnsi="Times New Roman" w:cs="Times New Roman"/>
                           <w:sz w:val="24"/>
                           <w:szCs w:val="20"/>
-                          <w:lang w:val="en-US"/>
                         </w:rPr>
                       </w:pPr>
                       <w:r>
@@ -974,47 +912,39 @@
                           <w:rFonts w:ascii="Times New Roman" w:hAnsi="Times New Roman" w:cs="Times New Roman"/>
                           <w:sz w:val="24"/>
                           <w:szCs w:val="20"/>
-                          <w:lang w:val="en-US"/>
                         </w:rPr>
                         <w:t>SQL</w:t>
                       </w:r>
                     </w:p>
                     <w:p>
                       <w:pPr>
-                        <w:jc w:val="left"/>
                         <w:rPr>
                           <w:rFonts w:ascii="Times New Roman" w:hAnsi="Times New Roman" w:cs="Times New Roman"/>
                           <w:sz w:val="24"/>
                           <w:szCs w:val="20"/>
-                          <w:lang w:val="en-US"/>
                         </w:rPr>
                       </w:pPr>
                     </w:p>
                     <w:p>
                       <w:pPr>
-                        <w:jc w:val="left"/>
                         <w:rPr>
                           <w:rFonts w:ascii="Times New Roman" w:hAnsi="Times New Roman" w:cs="Times New Roman"/>
                           <w:sz w:val="24"/>
                           <w:szCs w:val="20"/>
-                          <w:lang w:val="en-US"/>
                         </w:rPr>
                       </w:pPr>
                     </w:p>
                     <w:p>
                       <w:pPr>
-                        <w:jc w:val="left"/>
                         <w:rPr>
                           <w:rFonts w:ascii="Times New Roman" w:hAnsi="Times New Roman" w:cs="Times New Roman"/>
                           <w:sz w:val="24"/>
                           <w:szCs w:val="20"/>
-                          <w:lang w:val="en-US"/>
                         </w:rPr>
                       </w:pPr>
                     </w:p>
                     <w:p>
                       <w:pPr>
-                        <w:jc w:val="left"/>
                         <w:rPr>
                           <w:sz w:val="20"/>
                           <w:szCs w:val="20"/>
@@ -1023,7 +953,6 @@
                     </w:p>
                     <w:p>
                       <w:pPr>
-                        <w:jc w:val="left"/>
                         <w:rPr>
                           <w:sz w:val="20"/>
                           <w:szCs w:val="20"/>
@@ -1076,7 +1005,7 @@
         <w:rPr>
           <w:rFonts w:ascii="Letter Gothic Std" w:hAnsi="Letter Gothic Std"/>
           <w:b/>
-          <w:color w:val="2E74B5" w:themeColor="accent1" w:themeShade="BF"/>
+          <w:color w:val="2E75B6" w:themeColor="accent1" w:themeShade="BF"/>
           <w:sz w:val="36"/>
           <w:szCs w:val="36"/>
         </w:rPr>
@@ -1089,18 +1018,33 @@
         </w:tabs>
         <w:spacing w:after="0"/>
         <w:rPr>
-          <w:rFonts w:ascii="Times New Roman" w:hAnsi="Times New Roman" w:cs="Times New Roman"/>
+          <w:rFonts w:ascii="Letter Gothic Std" w:hAnsi="Letter Gothic Std"/>
           <w:b/>
-          <w:color w:val="2E74B5" w:themeColor="accent1" w:themeShade="BF"/>
+          <w:color w:val="2E75B6" w:themeColor="accent1" w:themeShade="BF"/>
           <w:sz w:val="36"/>
           <w:szCs w:val="36"/>
         </w:rPr>
       </w:pPr>
-      <w:r>
+    </w:p>
+    <w:p>
+      <w:pPr>
+        <w:tabs>
+          <w:tab w:val="left" w:pos="8730"/>
+        </w:tabs>
+        <w:spacing w:after="0"/>
         <w:rPr>
           <w:rFonts w:ascii="Times New Roman" w:hAnsi="Times New Roman" w:cs="Times New Roman"/>
           <w:b/>
-          <w:color w:val="2E74B5" w:themeColor="accent1" w:themeShade="BF"/>
+          <w:color w:val="2E75B6" w:themeColor="accent1" w:themeShade="BF"/>
+          <w:sz w:val="36"/>
+          <w:szCs w:val="36"/>
+        </w:rPr>
+      </w:pPr>
+      <w:r>
+        <w:rPr>
+          <w:rFonts w:ascii="Times New Roman" w:hAnsi="Times New Roman" w:cs="Times New Roman"/>
+          <w:b/>
+          <w:color w:val="2E75B6" w:themeColor="accent1" w:themeShade="BF"/>
           <w:sz w:val="36"/>
           <w:szCs w:val="36"/>
         </w:rPr>
@@ -1124,14 +1068,13 @@
         <w:rPr>
           <w:rFonts w:ascii="Letter Gothic Std" w:hAnsi="Letter Gothic Std"/>
           <w:b/>
-          <w:noProof/>
           <w:sz w:val="36"/>
           <w:szCs w:val="36"/>
         </w:rPr>
         <mc:AlternateContent>
           <mc:Choice Requires="wps">
             <w:drawing>
-              <wp:anchor distT="0" distB="0" distL="114300" distR="114300" simplePos="0" relativeHeight="251656704" behindDoc="0" locked="0" layoutInCell="1" allowOverlap="1">
+              <wp:anchor distT="0" distB="0" distL="114300" distR="114300" simplePos="0" relativeHeight="251657216" behindDoc="0" locked="0" layoutInCell="1" allowOverlap="1">
                 <wp:simplePos x="0" y="0"/>
                 <wp:positionH relativeFrom="column">
                   <wp:posOffset>-689610</wp:posOffset>
@@ -1174,9 +1117,9 @@
               </wp:anchor>
             </w:drawing>
           </mc:Choice>
-          <mc:Fallback xmlns:w15="http://schemas.microsoft.com/office/word/2012/wordml" xmlns:wpsCustomData="http://www.wps.cn/officeDocument/2013/wpsCustomData">
+          <mc:Fallback>
             <w:pict>
-              <v:line id="Straight Connector 7" o:spid="_x0000_s1026" o:spt="20" style="position:absolute;left:0pt;margin-left:-54.3pt;margin-top:18.15pt;height:56.95pt;width:0pt;z-index:251763712;mso-width-relative:page;mso-height-relative:page;" filled="f" stroked="t" coordsize="21600,21600" o:gfxdata="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">
+              <v:line id="Straight Connector 7" o:spid="_x0000_s1026" o:spt="20" style="position:absolute;left:0pt;margin-left:-54.3pt;margin-top:18.15pt;height:56.95pt;width:0pt;z-index:251657216;mso-width-relative:page;mso-height-relative:page;" filled="f" stroked="t" coordsize="21600,21600" o:gfxdata="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">
                 <v:fill on="f" focussize="0,0"/>
                 <v:stroke weight="0.5pt" color="#5B9BD5 [3220]" miterlimit="8" joinstyle="miter"/>
                 <v:imagedata o:title=""/>
@@ -1186,19 +1129,10 @@
           </mc:Fallback>
         </mc:AlternateContent>
       </w:r>
-      <w:r>
-        <w:rPr>
-          <w:rFonts w:ascii="Letter Gothic Std" w:hAnsi="Letter Gothic Std"/>
-          <w:b/>
-          <w:sz w:val="36"/>
-          <w:szCs w:val="36"/>
-        </w:rPr>
-        <w:tab/>
-      </w:r>
     </w:p>
     <w:p>
       <w:pPr>
-        <w:pStyle w:val="BodyText"/>
+        <w:pStyle w:val="3"/>
         <w:ind w:left="732" w:right="3828" w:firstLine="0"/>
         <w:rPr>
           <w:rFonts w:cs="Times New Roman"/>
@@ -1208,13 +1142,12 @@
       <w:r>
         <w:rPr>
           <w:rFonts w:ascii="Letter Gothic Std" w:hAnsi="Letter Gothic Std"/>
-          <w:noProof/>
           <w:spacing w:val="-1"/>
         </w:rPr>
         <mc:AlternateContent>
           <mc:Choice Requires="wps">
             <w:drawing>
-              <wp:anchor distT="0" distB="0" distL="114300" distR="114300" simplePos="0" relativeHeight="251662848" behindDoc="0" locked="0" layoutInCell="1" allowOverlap="1">
+              <wp:anchor distT="0" distB="0" distL="114300" distR="114300" simplePos="0" relativeHeight="251662336" behindDoc="0" locked="0" layoutInCell="1" allowOverlap="1">
                 <wp:simplePos x="0" y="0"/>
                 <wp:positionH relativeFrom="margin">
                   <wp:posOffset>-13335</wp:posOffset>
@@ -1257,9 +1190,9 @@
               </wp:anchor>
             </w:drawing>
           </mc:Choice>
-          <mc:Fallback xmlns:w15="http://schemas.microsoft.com/office/word/2012/wordml" xmlns:wpsCustomData="http://www.wps.cn/officeDocument/2013/wpsCustomData">
+          <mc:Fallback>
             <w:pict>
-              <v:line id="Straight Connector 12" o:spid="_x0000_s1026" o:spt="20" style="position:absolute;left:0pt;flip:x;margin-left:-1.05pt;margin-top:2.15pt;height:54pt;width:0.75pt;mso-position-horizontal-relative:margin;z-index:251772928;mso-width-relative:page;mso-height-relative:page;" filled="f" stroked="t" coordsize="21600,21600" o:gfxdata="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">
+              <v:line id="Straight Connector 12" o:spid="_x0000_s1026" o:spt="20" style="position:absolute;left:0pt;flip:x;margin-left:-1.05pt;margin-top:2.15pt;height:54pt;width:0.75pt;mso-position-horizontal-relative:margin;z-index:251662336;mso-width-relative:page;mso-height-relative:page;" filled="f" stroked="t" coordsize="21600,21600" o:gfxdata="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">
                 <v:fill on="f" focussize="0,0"/>
                 <v:stroke weight="0.5pt" color="#5B9BD5" miterlimit="8" joinstyle="miter"/>
                 <v:imagedata o:title=""/>
@@ -1283,13 +1216,43 @@
           <w:rFonts w:cs="Times New Roman"/>
           <w:szCs w:val="20"/>
         </w:rPr>
-        <w:t>To Obtain a position in software development where I can utilize my passion and skills in programming and web development to further help the growth and productivity of the company.</w:t>
+        <w:t>To Obtain a</w:t>
+      </w:r>
+      <w:r>
+        <w:rPr>
+          <w:rFonts w:cs="Times New Roman"/>
+          <w:szCs w:val="20"/>
+          <w:lang w:val="en-US"/>
+        </w:rPr>
+        <w:t>n</w:t>
+      </w:r>
+      <w:r>
+        <w:rPr>
+          <w:rFonts w:cs="Times New Roman"/>
+          <w:szCs w:val="20"/>
+        </w:rPr>
+        <w:t xml:space="preserve"> </w:t>
+      </w:r>
+      <w:r>
+        <w:rPr>
+          <w:rFonts w:cs="Times New Roman"/>
+          <w:szCs w:val="20"/>
+          <w:lang w:val="en-US"/>
+        </w:rPr>
+        <w:t>internship</w:t>
+      </w:r>
+      <w:r>
+        <w:rPr>
+          <w:rFonts w:cs="Times New Roman"/>
+          <w:szCs w:val="20"/>
+        </w:rPr>
+        <w:t xml:space="preserve"> in software development where I can utilize my passion and skills in programming and web development to further help the growth and productivity of the company.</w:t>
       </w:r>
     </w:p>
     <w:p>
       <w:pPr>
         <w:spacing w:after="0"/>
-        <w:ind w:rightChars="1539" w:right="3386"/>
+        <w:ind w:right="3386" w:rightChars="1539"/>
         <w:rPr>
           <w:rFonts w:ascii="Letter Gothic Std" w:hAnsi="Letter Gothic Std"/>
           <w:b/>
@@ -1304,7 +1267,7 @@
         <w:rPr>
           <w:rFonts w:ascii="Times New Roman" w:hAnsi="Times New Roman" w:cs="Times New Roman"/>
           <w:b/>
-          <w:color w:val="2E74B5" w:themeColor="accent1" w:themeShade="BF"/>
+          <w:color w:val="2E75B6" w:themeColor="accent1" w:themeShade="BF"/>
           <w:sz w:val="36"/>
           <w:szCs w:val="36"/>
         </w:rPr>
@@ -1313,7 +1276,7 @@
         <w:rPr>
           <w:rFonts w:ascii="Times New Roman" w:hAnsi="Times New Roman" w:cs="Times New Roman"/>
           <w:b/>
-          <w:color w:val="2E74B5" w:themeColor="accent1" w:themeShade="BF"/>
+          <w:color w:val="2E75B6" w:themeColor="accent1" w:themeShade="BF"/>
           <w:sz w:val="36"/>
           <w:szCs w:val="36"/>
         </w:rPr>
@@ -1326,102 +1289,15 @@
         <w:rPr>
           <w:rFonts w:ascii="Letter Gothic Std" w:hAnsi="Letter Gothic Std"/>
           <w:b/>
-          <w:color w:val="2E74B5" w:themeColor="accent1" w:themeShade="BF"/>
+          <w:color w:val="2E75B6" w:themeColor="accent1" w:themeShade="BF"/>
           <w:sz w:val="36"/>
           <w:szCs w:val="36"/>
         </w:rPr>
       </w:pPr>
-      <w:r>
-        <w:rPr>
-          <w:rFonts w:ascii="Times New Roman" w:hAnsi="Times New Roman" w:cs="Times New Roman"/>
-          <w:b/>
-          <w:noProof/>
-          <w:color w:val="2E74B5" w:themeColor="accent1" w:themeShade="BF"/>
-          <w:sz w:val="36"/>
-          <w:szCs w:val="36"/>
-        </w:rPr>
-        <mc:AlternateContent>
-          <mc:Choice Requires="wps">
-            <w:drawing>
-              <wp:anchor distT="0" distB="0" distL="114300" distR="114300" simplePos="0" relativeHeight="251660800" behindDoc="0" locked="0" layoutInCell="1" allowOverlap="1">
-                <wp:simplePos x="0" y="0"/>
-                <wp:positionH relativeFrom="column">
-                  <wp:posOffset>5195570</wp:posOffset>
-                </wp:positionH>
-                <wp:positionV relativeFrom="paragraph">
-                  <wp:posOffset>376555</wp:posOffset>
-                </wp:positionV>
-                <wp:extent cx="1790700" cy="1113790"/>
-                <wp:effectExtent l="0" t="0" r="0" b="0"/>
-                <wp:wrapNone/>
-                <wp:docPr id="24" name="Text Box 73"/>
-                <wp:cNvGraphicFramePr/>
-                <a:graphic xmlns:a="http://schemas.openxmlformats.org/drawingml/2006/main">
-                  <a:graphicData uri="http://schemas.microsoft.com/office/word/2010/wordprocessingShape">
-                    <wps:wsp>
-                      <wps:cNvSpPr txBox="1"/>
-                      <wps:spPr bwMode="auto">
-                        <a:xfrm>
-                          <a:off x="0" y="0"/>
-                          <a:ext cx="1790700" cy="1113790"/>
-                        </a:xfrm>
-                        <a:prstGeom prst="rect">
-                          <a:avLst/>
-                        </a:prstGeom>
-                        <a:noFill/>
-                        <a:ln>
-                          <a:noFill/>
-                        </a:ln>
-                      </wps:spPr>
-                      <wps:txbx>
-                        <w:txbxContent>
-                          <w:p>
-                            <w:pPr>
-                              <w:rPr>
-                                <w:sz w:val="20"/>
-                                <w:szCs w:val="20"/>
-                              </w:rPr>
-                            </w:pPr>
-                          </w:p>
-                        </w:txbxContent>
-                      </wps:txbx>
-                      <wps:bodyPr rot="0" vert="horz" wrap="square" lIns="91440" tIns="45720" rIns="91440" bIns="45720" anchor="t" anchorCtr="0" upright="1">
-                        <a:noAutofit/>
-                      </wps:bodyPr>
-                    </wps:wsp>
-                  </a:graphicData>
-                </a:graphic>
-              </wp:anchor>
-            </w:drawing>
-          </mc:Choice>
-          <mc:Fallback xmlns:w15="http://schemas.microsoft.com/office/word/2012/wordml" xmlns:wpsCustomData="http://www.wps.cn/officeDocument/2013/wpsCustomData">
-            <w:pict>
-              <v:shape id="Text Box 73" o:spid="_x0000_s1026" o:spt="202" type="#_x0000_t202" style="position:absolute;left:0pt;margin-left:409.1pt;margin-top:29.65pt;height:87.7pt;width:141pt;z-index:251770880;mso-width-relative:page;mso-height-relative:page;" filled="f" stroked="f" coordsize="21600,21600" o:gfxdata="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">
-                <v:fill on="f" focussize="0,0"/>
-                <v:stroke on="f"/>
-                <v:imagedata o:title=""/>
-                <o:lock v:ext="edit" aspectratio="f"/>
-                <v:textbox>
-                  <w:txbxContent>
-                    <w:p>
-                      <w:pPr>
-                        <w:rPr>
-                          <w:sz w:val="20"/>
-                          <w:szCs w:val="20"/>
-                        </w:rPr>
-                      </w:pPr>
-                    </w:p>
-                  </w:txbxContent>
-                </v:textbox>
-              </v:shape>
-            </w:pict>
-          </mc:Fallback>
-        </mc:AlternateContent>
-      </w:r>
     </w:p>
     <w:p>
       <w:pPr>
-        <w:pStyle w:val="BodyText"/>
+        <w:pStyle w:val="3"/>
         <w:tabs>
           <w:tab w:val="left" w:pos="540"/>
         </w:tabs>
@@ -1435,149 +1311,12 @@
       <w:r>
         <w:rPr>
           <w:rFonts w:ascii="Letter Gothic Std" w:hAnsi="Letter Gothic Std"/>
-          <w:b/>
-          <w:noProof/>
-          <w:sz w:val="36"/>
-          <w:szCs w:val="36"/>
+          <w:spacing w:val="-1"/>
         </w:rPr>
         <mc:AlternateContent>
           <mc:Choice Requires="wps">
             <w:drawing>
-              <wp:anchor distT="0" distB="0" distL="114300" distR="114300" simplePos="0" relativeHeight="251659776" behindDoc="0" locked="0" layoutInCell="1" allowOverlap="1">
-                <wp:simplePos x="0" y="0"/>
-                <wp:positionH relativeFrom="column">
-                  <wp:posOffset>5175885</wp:posOffset>
-                </wp:positionH>
-                <wp:positionV relativeFrom="paragraph">
-                  <wp:posOffset>45720</wp:posOffset>
-                </wp:positionV>
-                <wp:extent cx="1764030" cy="381635"/>
-                <wp:effectExtent l="0" t="0" r="0" b="0"/>
-                <wp:wrapNone/>
-                <wp:docPr id="23" name="Text Box 71"/>
-                <wp:cNvGraphicFramePr/>
-                <a:graphic xmlns:a="http://schemas.openxmlformats.org/drawingml/2006/main">
-                  <a:graphicData uri="http://schemas.microsoft.com/office/word/2010/wordprocessingShape">
-                    <wps:wsp>
-                      <wps:cNvSpPr txBox="1"/>
-                      <wps:spPr bwMode="auto">
-                        <a:xfrm>
-                          <a:off x="0" y="0"/>
-                          <a:ext cx="1764006" cy="381601"/>
-                        </a:xfrm>
-                        <a:prstGeom prst="rect">
-                          <a:avLst/>
-                        </a:prstGeom>
-                        <a:noFill/>
-                        <a:ln>
-                          <a:noFill/>
-                        </a:ln>
-                      </wps:spPr>
-                      <wps:txbx>
-                        <w:txbxContent>
-                          <w:p>
-                            <w:pPr>
-                              <w:rPr>
-                                <w:rFonts w:ascii="Times New Roman" w:hAnsi="Times New Roman" w:cs="Times New Roman"/>
-                                <w:b/>
-                                <w:color w:val="2E74B5" w:themeColor="accent1" w:themeShade="BF"/>
-                                <w:sz w:val="28"/>
-                                <w:szCs w:val="36"/>
-                              </w:rPr>
-                            </w:pPr>
-                            <w:r>
-                              <w:rPr>
-                                <w:rFonts w:ascii="Times New Roman" w:hAnsi="Times New Roman" w:cs="Times New Roman"/>
-                                <w:b/>
-                                <w:color w:val="2E74B5" w:themeColor="accent1" w:themeShade="BF"/>
-                                <w:sz w:val="28"/>
-                                <w:szCs w:val="36"/>
-                              </w:rPr>
-                              <w:t>Awards</w:t>
-                            </w:r>
-                          </w:p>
-                          <w:p>
-                            <w:pPr>
-                              <w:rPr>
-                                <w:rFonts w:ascii="Letter Gothic Std" w:hAnsi="Letter Gothic Std"/>
-                                <w:b/>
-                                <w:color w:val="2E74B5" w:themeColor="accent1" w:themeShade="BF"/>
-                                <w:sz w:val="36"/>
-                                <w:szCs w:val="36"/>
-                              </w:rPr>
-                            </w:pPr>
-                          </w:p>
-                          <w:p/>
-                        </w:txbxContent>
-                      </wps:txbx>
-                      <wps:bodyPr rot="0" vert="horz" wrap="square" lIns="91440" tIns="45720" rIns="91440" bIns="45720" anchor="t" anchorCtr="0" upright="1">
-                        <a:noAutofit/>
-                      </wps:bodyPr>
-                    </wps:wsp>
-                  </a:graphicData>
-                </a:graphic>
-              </wp:anchor>
-            </w:drawing>
-          </mc:Choice>
-          <mc:Fallback xmlns:w15="http://schemas.microsoft.com/office/word/2012/wordml" xmlns:wpsCustomData="http://www.wps.cn/officeDocument/2013/wpsCustomData">
-            <w:pict>
-              <v:shape id="Text Box 71" o:spid="_x0000_s1026" o:spt="202" type="#_x0000_t202" style="position:absolute;left:0pt;margin-left:407.55pt;margin-top:3.6pt;height:30.05pt;width:138.9pt;z-index:251769856;mso-width-relative:page;mso-height-relative:page;" filled="f" stroked="f" coordsize="21600,21600" o:gfxdata="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">
-                <v:fill on="f" focussize="0,0"/>
-                <v:stroke on="f"/>
-                <v:imagedata o:title=""/>
-                <o:lock v:ext="edit" aspectratio="f"/>
-                <v:textbox>
-                  <w:txbxContent>
-                    <w:p>
-                      <w:pPr>
-                        <w:rPr>
-                          <w:rFonts w:ascii="Times New Roman" w:hAnsi="Times New Roman" w:cs="Times New Roman"/>
-                          <w:b/>
-                          <w:color w:val="2E75B6" w:themeColor="accent1" w:themeShade="BF"/>
-                          <w:sz w:val="28"/>
-                          <w:szCs w:val="36"/>
-                        </w:rPr>
-                      </w:pPr>
-                      <w:r>
-                        <w:rPr>
-                          <w:rFonts w:ascii="Times New Roman" w:hAnsi="Times New Roman" w:cs="Times New Roman"/>
-                          <w:b/>
-                          <w:color w:val="2E75B6" w:themeColor="accent1" w:themeShade="BF"/>
-                          <w:sz w:val="28"/>
-                          <w:szCs w:val="36"/>
-                        </w:rPr>
-                        <w:t>Awards</w:t>
-                      </w:r>
-                    </w:p>
-                    <w:p>
-                      <w:pPr>
-                        <w:rPr>
-                          <w:rFonts w:ascii="Letter Gothic Std" w:hAnsi="Letter Gothic Std"/>
-                          <w:b/>
-                          <w:color w:val="2E75B6" w:themeColor="accent1" w:themeShade="BF"/>
-                          <w:sz w:val="36"/>
-                          <w:szCs w:val="36"/>
-                        </w:rPr>
-                      </w:pPr>
-                    </w:p>
-                    <w:p/>
-                  </w:txbxContent>
-                </v:textbox>
-              </v:shape>
-            </w:pict>
-          </mc:Fallback>
-        </mc:AlternateContent>
-      </w:r>
-      <w:r>
-        <w:rPr>
-          <w:rFonts w:ascii="Letter Gothic Std" w:hAnsi="Letter Gothic Std"/>
-          <w:noProof/>
-          <w:spacing w:val="-1"/>
-        </w:rPr>
-        <mc:AlternateContent>
-          <mc:Choice Requires="wps">
-            <w:drawing>
-              <wp:anchor distT="0" distB="0" distL="114300" distR="114300" simplePos="0" relativeHeight="251665920" behindDoc="0" locked="0" layoutInCell="1" allowOverlap="1">
+              <wp:anchor distT="0" distB="0" distL="114300" distR="114300" simplePos="0" relativeHeight="251665408" behindDoc="0" locked="0" layoutInCell="1" allowOverlap="1">
                 <wp:simplePos x="0" y="0"/>
                 <wp:positionH relativeFrom="margin">
                   <wp:posOffset>-45720</wp:posOffset>
@@ -1620,9 +1359,9 @@
               </wp:anchor>
             </w:drawing>
           </mc:Choice>
-          <mc:Fallback xmlns:w15="http://schemas.microsoft.com/office/word/2012/wordml" xmlns:wpsCustomData="http://www.wps.cn/officeDocument/2013/wpsCustomData">
+          <mc:Fallback>
             <w:pict>
-              <v:line id="Straight Connector 12" o:spid="_x0000_s1026" o:spt="20" style="position:absolute;left:0pt;flip:x;margin-left:-3.6pt;margin-top:9.4pt;height:97.1pt;width:1.35pt;mso-position-horizontal-relative:margin;z-index:252200960;mso-width-relative:page;mso-height-relative:page;" filled="f" stroked="t" coordsize="21600,21600" o:gfxdata="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">
+              <v:line id="Straight Connector 12" o:spid="_x0000_s1026" o:spt="20" style="position:absolute;left:0pt;flip:x;margin-left:-3.6pt;margin-top:9.4pt;height:97.1pt;width:1.35pt;mso-position-horizontal-relative:margin;z-index:251665408;mso-width-relative:page;mso-height-relative:page;" filled="f" stroked="t" coordsize="21600,21600" o:gfxdata="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">
                 <v:fill on="f" focussize="0,0"/>
                 <v:stroke weight="0.5pt" color="#5B9BD5" miterlimit="8" joinstyle="miter"/>
                 <v:imagedata o:title=""/>
@@ -1635,10 +1374,10 @@
     </w:p>
     <w:p>
       <w:pPr>
-        <w:pStyle w:val="BodyText"/>
+        <w:pStyle w:val="3"/>
         <w:numPr>
           <w:ilvl w:val="2"/>
-          <w:numId w:val="2"/>
+          <w:numId w:val="1"/>
         </w:numPr>
         <w:tabs>
           <w:tab w:val="left" w:pos="540"/>
@@ -1661,10 +1400,10 @@
     </w:p>
     <w:p>
       <w:pPr>
-        <w:pStyle w:val="BodyText"/>
+        <w:pStyle w:val="3"/>
         <w:numPr>
           <w:ilvl w:val="2"/>
-          <w:numId w:val="2"/>
+          <w:numId w:val="1"/>
         </w:numPr>
         <w:tabs>
           <w:tab w:val="left" w:pos="540"/>
@@ -1685,10 +1424,10 @@
     </w:p>
     <w:p>
       <w:pPr>
-        <w:pStyle w:val="BodyText"/>
+        <w:pStyle w:val="3"/>
         <w:numPr>
           <w:ilvl w:val="2"/>
-          <w:numId w:val="2"/>
+          <w:numId w:val="1"/>
         </w:numPr>
         <w:tabs>
           <w:tab w:val="left" w:pos="540"/>
@@ -1715,10 +1454,10 @@
     </w:p>
     <w:p>
       <w:pPr>
-        <w:pStyle w:val="BodyText"/>
+        <w:pStyle w:val="3"/>
         <w:numPr>
           <w:ilvl w:val="2"/>
-          <w:numId w:val="2"/>
+          <w:numId w:val="1"/>
         </w:numPr>
         <w:tabs>
           <w:tab w:val="left" w:pos="540"/>
@@ -1740,10 +1479,10 @@
     </w:p>
     <w:p>
       <w:pPr>
-        <w:pStyle w:val="BodyText"/>
+        <w:pStyle w:val="3"/>
         <w:numPr>
           <w:ilvl w:val="2"/>
-          <w:numId w:val="2"/>
+          <w:numId w:val="1"/>
         </w:numPr>
         <w:tabs>
           <w:tab w:val="left" w:pos="540"/>
@@ -1765,10 +1504,10 @@
     </w:p>
     <w:p>
       <w:pPr>
-        <w:pStyle w:val="BodyText"/>
+        <w:pStyle w:val="3"/>
         <w:numPr>
           <w:ilvl w:val="2"/>
-          <w:numId w:val="2"/>
+          <w:numId w:val="1"/>
         </w:numPr>
         <w:tabs>
           <w:tab w:val="left" w:pos="540"/>
@@ -1797,137 +1536,30 @@
           <w:szCs w:val="36"/>
         </w:rPr>
       </w:pPr>
-      <w:r>
-        <w:rPr>
-          <w:rFonts w:ascii="Letter Gothic Std" w:hAnsi="Letter Gothic Std"/>
+    </w:p>
+    <w:p>
+      <w:pPr>
+        <w:spacing w:after="0"/>
+        <w:rPr>
+          <w:rFonts w:ascii="Times New Roman" w:hAnsi="Times New Roman" w:cs="Times New Roman"/>
           <w:b/>
-          <w:noProof/>
+          <w:color w:val="2E75B6" w:themeColor="accent1" w:themeShade="BF"/>
+          <w:sz w:val="36"/>
+          <w:szCs w:val="36"/>
+        </w:rPr>
+      </w:pPr>
+      <w:r>
+        <w:rPr>
+          <w:rFonts w:ascii="Times New Roman" w:hAnsi="Times New Roman" w:cs="Times New Roman"/>
+          <w:b/>
+          <w:color w:val="2E75B6" w:themeColor="accent1" w:themeShade="BF"/>
           <w:sz w:val="36"/>
           <w:szCs w:val="36"/>
         </w:rPr>
         <mc:AlternateContent>
           <mc:Choice Requires="wps">
             <w:drawing>
-              <wp:anchor distT="0" distB="0" distL="114300" distR="114300" simplePos="0" relativeHeight="251657728" behindDoc="0" locked="0" layoutInCell="1" allowOverlap="1">
-                <wp:simplePos x="0" y="0"/>
-                <wp:positionH relativeFrom="column">
-                  <wp:posOffset>5120640</wp:posOffset>
-                </wp:positionH>
-                <wp:positionV relativeFrom="paragraph">
-                  <wp:posOffset>259080</wp:posOffset>
-                </wp:positionV>
-                <wp:extent cx="2259965" cy="381635"/>
-                <wp:effectExtent l="0" t="0" r="0" b="0"/>
-                <wp:wrapNone/>
-                <wp:docPr id="20" name="Text Box 47"/>
-                <wp:cNvGraphicFramePr/>
-                <a:graphic xmlns:a="http://schemas.openxmlformats.org/drawingml/2006/main">
-                  <a:graphicData uri="http://schemas.microsoft.com/office/word/2010/wordprocessingShape">
-                    <wps:wsp>
-                      <wps:cNvSpPr txBox="1"/>
-                      <wps:spPr bwMode="auto">
-                        <a:xfrm>
-                          <a:off x="0" y="0"/>
-                          <a:ext cx="2259965" cy="381601"/>
-                        </a:xfrm>
-                        <a:prstGeom prst="rect">
-                          <a:avLst/>
-                        </a:prstGeom>
-                        <a:noFill/>
-                        <a:ln>
-                          <a:noFill/>
-                        </a:ln>
-                      </wps:spPr>
-                      <wps:txbx>
-                        <w:txbxContent>
-                          <w:p>
-                            <w:pPr>
-                              <w:rPr>
-                                <w:rFonts w:ascii="Times New Roman" w:hAnsi="Times New Roman" w:cs="Times New Roman"/>
-                                <w:sz w:val="14"/>
-                              </w:rPr>
-                            </w:pPr>
-                            <w:r>
-                              <w:rPr>
-                                <w:rFonts w:ascii="Times New Roman" w:hAnsi="Times New Roman" w:cs="Times New Roman"/>
-                                <w:b/>
-                                <w:color w:val="2E74B5" w:themeColor="accent1" w:themeShade="BF"/>
-                                <w:sz w:val="28"/>
-                                <w:szCs w:val="36"/>
-                              </w:rPr>
-                              <w:t>Organizations</w:t>
-                            </w:r>
-                          </w:p>
-                        </w:txbxContent>
-                      </wps:txbx>
-                      <wps:bodyPr rot="0" vert="horz" wrap="square" lIns="91440" tIns="45720" rIns="91440" bIns="45720" anchor="t" anchorCtr="0" upright="1">
-                        <a:noAutofit/>
-                      </wps:bodyPr>
-                    </wps:wsp>
-                  </a:graphicData>
-                </a:graphic>
-              </wp:anchor>
-            </w:drawing>
-          </mc:Choice>
-          <mc:Fallback xmlns:w15="http://schemas.microsoft.com/office/word/2012/wordml" xmlns:wpsCustomData="http://www.wps.cn/officeDocument/2013/wpsCustomData">
-            <w:pict>
-              <v:shape id="Text Box 47" o:spid="_x0000_s1026" o:spt="202" type="#_x0000_t202" style="position:absolute;left:0pt;margin-left:403.2pt;margin-top:20.4pt;height:30.05pt;width:177.95pt;z-index:251766784;mso-width-relative:page;mso-height-relative:page;" filled="f" stroked="f" coordsize="21600,21600" o:gfxdata="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">
-                <v:fill on="f" focussize="0,0"/>
-                <v:stroke on="f"/>
-                <v:imagedata o:title=""/>
-                <o:lock v:ext="edit" aspectratio="f"/>
-                <v:textbox>
-                  <w:txbxContent>
-                    <w:p>
-                      <w:pPr>
-                        <w:rPr>
-                          <w:rFonts w:ascii="Times New Roman" w:hAnsi="Times New Roman" w:cs="Times New Roman"/>
-                          <w:sz w:val="14"/>
-                        </w:rPr>
-                      </w:pPr>
-                      <w:r>
-                        <w:rPr>
-                          <w:rFonts w:ascii="Times New Roman" w:hAnsi="Times New Roman" w:cs="Times New Roman"/>
-                          <w:b/>
-                          <w:color w:val="2E75B6" w:themeColor="accent1" w:themeShade="BF"/>
-                          <w:sz w:val="28"/>
-                          <w:szCs w:val="36"/>
-                        </w:rPr>
-                        <w:t>Organizations</w:t>
-                      </w:r>
-                    </w:p>
-                  </w:txbxContent>
-                </v:textbox>
-              </v:shape>
-            </w:pict>
-          </mc:Fallback>
-        </mc:AlternateContent>
-      </w:r>
-    </w:p>
-    <w:p>
-      <w:pPr>
-        <w:spacing w:after="0"/>
-        <w:rPr>
-          <w:rFonts w:ascii="Times New Roman" w:hAnsi="Times New Roman" w:cs="Times New Roman"/>
-          <w:b/>
-          <w:color w:val="2E74B5" w:themeColor="accent1" w:themeShade="BF"/>
-          <w:sz w:val="36"/>
-          <w:szCs w:val="36"/>
-        </w:rPr>
-      </w:pPr>
-      <w:r>
-        <w:rPr>
-          <w:rFonts w:ascii="Times New Roman" w:hAnsi="Times New Roman" w:cs="Times New Roman"/>
-          <w:b/>
-          <w:noProof/>
-          <w:color w:val="2E74B5" w:themeColor="accent1" w:themeShade="BF"/>
-          <w:sz w:val="36"/>
-          <w:szCs w:val="36"/>
-        </w:rPr>
-        <mc:AlternateContent>
-          <mc:Choice Requires="wps">
-            <w:drawing>
-              <wp:anchor distT="0" distB="0" distL="114300" distR="114300" simplePos="0" relativeHeight="251658752" behindDoc="0" locked="0" layoutInCell="1" allowOverlap="1">
+              <wp:anchor distT="0" distB="0" distL="114300" distR="114300" simplePos="0" relativeHeight="251658240" behindDoc="0" locked="0" layoutInCell="1" allowOverlap="1">
                 <wp:simplePos x="0" y="0"/>
                 <wp:positionH relativeFrom="column">
                   <wp:posOffset>5128895</wp:posOffset>
@@ -1980,9 +1612,9 @@
               </wp:anchor>
             </w:drawing>
           </mc:Choice>
-          <mc:Fallback xmlns:w15="http://schemas.microsoft.com/office/word/2012/wordml" xmlns:wpsCustomData="http://www.wps.cn/officeDocument/2013/wpsCustomData">
+          <mc:Fallback>
             <w:pict>
-              <v:shape id="Text Box 48" o:spid="_x0000_s1026" o:spt="202" type="#_x0000_t202" style="position:absolute;left:0pt;margin-left:403.85pt;margin-top:12.1pt;height:86.05pt;width:147.05pt;z-index:251767808;mso-width-relative:page;mso-height-relative:page;" filled="f" stroked="f" coordsize="21600,21600" o:gfxdata="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">
+              <v:shape id="Text Box 48" o:spid="_x0000_s1026" o:spt="202" type="#_x0000_t202" style="position:absolute;left:0pt;margin-left:403.85pt;margin-top:12.1pt;height:86.05pt;width:147.05pt;z-index:251658240;mso-width-relative:page;mso-height-relative:page;" filled="f" stroked="f" coordsize="21600,21600" o:gfxdata="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">
                 <v:fill on="f" focussize="0,0"/>
                 <v:stroke on="f"/>
                 <v:imagedata o:title=""/>
@@ -2010,7 +1642,7 @@
         <w:rPr>
           <w:rFonts w:ascii="Times New Roman" w:hAnsi="Times New Roman" w:cs="Times New Roman"/>
           <w:b/>
-          <w:color w:val="2E74B5" w:themeColor="accent1" w:themeShade="BF"/>
+          <w:color w:val="2E75B6" w:themeColor="accent1" w:themeShade="BF"/>
           <w:sz w:val="36"/>
           <w:szCs w:val="36"/>
         </w:rPr>
@@ -2023,27 +1655,37 @@
         <w:rPr>
           <w:rFonts w:ascii="Letter Gothic Std" w:hAnsi="Letter Gothic Std"/>
           <w:b/>
-          <w:color w:val="2E74B5" w:themeColor="accent1" w:themeShade="BF"/>
+          <w:color w:val="2E75B6" w:themeColor="accent1" w:themeShade="BF"/>
           <w:sz w:val="36"/>
           <w:szCs w:val="36"/>
         </w:rPr>
       </w:pPr>
+    </w:p>
+    <w:p>
+      <w:pPr>
+        <w:spacing w:after="0"/>
+        <w:rPr>
+          <w:rFonts w:ascii="Times New Roman" w:hAnsi="Times New Roman" w:cs="Times New Roman"/>
+          <w:b/>
+          <w:sz w:val="24"/>
+          <w:szCs w:val="24"/>
+        </w:rPr>
+      </w:pPr>
       <w:r>
         <w:rPr>
           <w:rFonts w:ascii="Letter Gothic Std" w:hAnsi="Letter Gothic Std"/>
           <w:b/>
-          <w:noProof/>
         </w:rPr>
         <mc:AlternateContent>
           <mc:Choice Requires="wps">
             <w:drawing>
-              <wp:anchor distT="0" distB="0" distL="114300" distR="114300" simplePos="0" relativeHeight="251649536" behindDoc="0" locked="0" layoutInCell="1" allowOverlap="1">
+              <wp:anchor distT="0" distB="0" distL="114300" distR="114300" simplePos="0" relativeHeight="251650048" behindDoc="0" locked="0" layoutInCell="1" allowOverlap="1">
                 <wp:simplePos x="0" y="0"/>
                 <wp:positionH relativeFrom="column">
                   <wp:posOffset>3712210</wp:posOffset>
                 </wp:positionH>
                 <wp:positionV relativeFrom="paragraph">
-                  <wp:posOffset>304800</wp:posOffset>
+                  <wp:posOffset>27940</wp:posOffset>
                 </wp:positionV>
                 <wp:extent cx="1704975" cy="695325"/>
                 <wp:effectExtent l="0" t="0" r="0" b="0"/>
@@ -2098,18 +1740,8 @@
                                 <w:sz w:val="24"/>
                                 <w:szCs w:val="24"/>
                               </w:rPr>
-                              <w:t xml:space="preserve">2013 - </w:t>
+                              <w:t>2013 - present</w:t>
                             </w:r>
-                            <w:proofErr w:type="gramStart"/>
-                            <w:r>
-                              <w:rPr>
-                                <w:rFonts w:ascii="Times New Roman" w:hAnsi="Times New Roman" w:cs="Times New Roman"/>
-                                <w:sz w:val="24"/>
-                                <w:szCs w:val="24"/>
-                              </w:rPr>
-                              <w:t>present</w:t>
-                            </w:r>
-                            <w:proofErr w:type="gramEnd"/>
                           </w:p>
                         </w:txbxContent>
                       </wps:txbx>
@@ -2122,9 +1754,9 @@
               </wp:anchor>
             </w:drawing>
           </mc:Choice>
-          <mc:Fallback xmlns:w15="http://schemas.microsoft.com/office/word/2012/wordml" xmlns:wpsCustomData="http://www.wps.cn/officeDocument/2013/wpsCustomData">
+          <mc:Fallback>
             <w:pict>
-              <v:shape id="Text Box 2" o:spid="_x0000_s1026" o:spt="202" type="#_x0000_t202" style="position:absolute;left:0pt;margin-left:292.3pt;margin-top:24pt;height:54.75pt;width:134.25pt;z-index:251751424;mso-width-relative:page;mso-height-relative:page;" filled="f" stroked="f" coordsize="21600,21600" o:gfxdata="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">
+              <v:shape id="Text Box 2" o:spid="_x0000_s1026" o:spt="202" type="#_x0000_t202" style="position:absolute;left:0pt;margin-left:292.3pt;margin-top:2.2pt;height:54.75pt;width:134.25pt;z-index:251650048;mso-width-relative:page;mso-height-relative:page;" filled="f" stroked="f" coordsize="21600,21600" o:gfxdata="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">
                 <v:fill on="f" focussize="0,0"/>
                 <v:stroke on="f" weight="0.5pt"/>
                 <v:imagedata o:title=""/>
@@ -2145,24 +1777,7 @@
                           <w:sz w:val="24"/>
                           <w:szCs w:val="24"/>
                         </w:rPr>
-                        <w:t>201</w:t>
-                      </w:r>
-                      <w:r>
-                        <w:rPr>
-                          <w:rFonts w:ascii="Times New Roman" w:hAnsi="Times New Roman" w:cs="Times New Roman"/>
-                          <w:sz w:val="24"/>
-                          <w:szCs w:val="24"/>
-                          <w:lang w:val="en-US"/>
-                        </w:rPr>
-                        <w:t>3</w:t>
-                      </w:r>
-                      <w:r>
-                        <w:rPr>
-                          <w:rFonts w:ascii="Times New Roman" w:hAnsi="Times New Roman" w:cs="Times New Roman"/>
-                          <w:sz w:val="24"/>
-                          <w:szCs w:val="24"/>
-                        </w:rPr>
-                        <w:t xml:space="preserve"> - present</w:t>
+                        <w:t>2013 - present</w:t>
                       </w:r>
                     </w:p>
                   </w:txbxContent>
@@ -2172,27 +1787,15 @@
           </mc:Fallback>
         </mc:AlternateContent>
       </w:r>
-    </w:p>
-    <w:p>
-      <w:pPr>
-        <w:spacing w:after="0"/>
-        <w:rPr>
-          <w:rFonts w:ascii="Times New Roman" w:hAnsi="Times New Roman" w:cs="Times New Roman"/>
-          <w:b/>
-          <w:sz w:val="24"/>
-          <w:szCs w:val="24"/>
-        </w:rPr>
-      </w:pPr>
       <w:r>
         <w:rPr>
           <w:rFonts w:ascii="Letter Gothic Std" w:hAnsi="Letter Gothic Std"/>
           <w:b/>
-          <w:noProof/>
         </w:rPr>
         <mc:AlternateContent>
           <mc:Choice Requires="wps">
             <w:drawing>
-              <wp:anchor distT="0" distB="0" distL="114300" distR="114300" simplePos="0" relativeHeight="251651584" behindDoc="0" locked="0" layoutInCell="1" allowOverlap="1">
+              <wp:anchor distT="0" distB="0" distL="114300" distR="114300" simplePos="0" relativeHeight="251652096" behindDoc="0" locked="0" layoutInCell="1" allowOverlap="1">
                 <wp:simplePos x="0" y="0"/>
                 <wp:positionH relativeFrom="margin">
                   <wp:posOffset>-17145</wp:posOffset>
@@ -2235,9 +1838,9 @@
               </wp:anchor>
             </w:drawing>
           </mc:Choice>
-          <mc:Fallback xmlns:w15="http://schemas.microsoft.com/office/word/2012/wordml" xmlns:wpsCustomData="http://www.wps.cn/officeDocument/2013/wpsCustomData">
+          <mc:Fallback>
             <w:pict>
-              <v:line id="Straight Connector 11" o:spid="_x0000_s1026" o:spt="20" style="position:absolute;left:0pt;flip:x;margin-left:-1.35pt;margin-top:1.6pt;height:190.55pt;width:2.85pt;mso-position-horizontal-relative:margin;z-index:251755520;mso-width-relative:page;mso-height-relative:page;" filled="f" stroked="t" coordsize="21600,21600" o:gfxdata="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">
+              <v:line id="Straight Connector 11" o:spid="_x0000_s1026" o:spt="20" style="position:absolute;left:0pt;flip:x;margin-left:-1.35pt;margin-top:1.6pt;height:190.55pt;width:2.85pt;mso-position-horizontal-relative:margin;z-index:251652096;mso-width-relative:page;mso-height-relative:page;" filled="f" stroked="t" coordsize="21600,21600" o:gfxdata="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">
                 <v:fill on="f" focussize="0,0"/>
                 <v:stroke weight="0.5pt" color="#5B9BD5 [3220]" miterlimit="8" joinstyle="miter"/>
                 <v:imagedata o:title=""/>
@@ -2251,7 +1854,7 @@
         <w:rPr>
           <w:rFonts w:ascii="Letter Gothic Std" w:hAnsi="Letter Gothic Std"/>
           <w:b/>
-          <w:color w:val="2E74B5" w:themeColor="accent1" w:themeShade="BF"/>
+          <w:color w:val="2E75B6" w:themeColor="accent1" w:themeShade="BF"/>
           <w:sz w:val="36"/>
           <w:szCs w:val="36"/>
         </w:rPr>
@@ -2284,6 +1887,13 @@
           <w:szCs w:val="24"/>
         </w:rPr>
         <w:tab/>
+      </w:r>
+      <w:r>
+        <w:rPr>
+          <w:rFonts w:ascii="Times New Roman" w:hAnsi="Times New Roman" w:cs="Times New Roman"/>
+          <w:sz w:val="24"/>
+          <w:szCs w:val="24"/>
+        </w:rPr>
         <w:t>FEU Institute of Technology</w:t>
       </w:r>
     </w:p>
@@ -2291,7 +1901,7 @@
       <w:pPr>
         <w:numPr>
           <w:ilvl w:val="0"/>
-          <w:numId w:val="3"/>
+          <w:numId w:val="2"/>
         </w:numPr>
         <w:spacing w:after="0"/>
         <w:rPr>
@@ -2301,7 +1911,6 @@
           <w:szCs w:val="24"/>
         </w:rPr>
       </w:pPr>
-      <w:proofErr w:type="spellStart"/>
       <w:r>
         <w:rPr>
           <w:rFonts w:ascii="Times New Roman" w:hAnsi="Times New Roman" w:cs="Times New Roman"/>
@@ -2311,7 +1920,6 @@
         </w:rPr>
         <w:t>Paredes</w:t>
       </w:r>
-      <w:proofErr w:type="spellEnd"/>
       <w:r>
         <w:rPr>
           <w:rFonts w:ascii="Times New Roman" w:hAnsi="Times New Roman" w:cs="Times New Roman"/>
@@ -2320,7 +1928,6 @@
         </w:rPr>
         <w:t xml:space="preserve"> St., </w:t>
       </w:r>
-      <w:proofErr w:type="spellStart"/>
       <w:r>
         <w:rPr>
           <w:rFonts w:ascii="Times New Roman" w:hAnsi="Times New Roman" w:cs="Times New Roman"/>
@@ -2328,17 +1935,7 @@
           <w:sz w:val="24"/>
           <w:szCs w:val="24"/>
         </w:rPr>
-        <w:t>Sampaloc</w:t>
-      </w:r>
-      <w:proofErr w:type="spellEnd"/>
-      <w:r>
-        <w:rPr>
-          <w:rFonts w:ascii="Times New Roman" w:hAnsi="Times New Roman" w:cs="Times New Roman"/>
-          <w:spacing w:val="-1"/>
-          <w:sz w:val="24"/>
-          <w:szCs w:val="24"/>
-        </w:rPr>
-        <w:t>, Manila</w:t>
+        <w:t>Sampaloc, Manila</w:t>
       </w:r>
     </w:p>
     <w:p>
@@ -2355,12 +1952,11 @@
         <w:rPr>
           <w:rFonts w:ascii="Letter Gothic Std" w:hAnsi="Letter Gothic Std"/>
           <w:b/>
-          <w:noProof/>
         </w:rPr>
         <mc:AlternateContent>
           <mc:Choice Requires="wps">
             <w:drawing>
-              <wp:anchor distT="0" distB="0" distL="114300" distR="114300" simplePos="0" relativeHeight="251664896" behindDoc="0" locked="0" layoutInCell="1" allowOverlap="1">
+              <wp:anchor distT="0" distB="0" distL="114300" distR="114300" simplePos="0" relativeHeight="251664384" behindDoc="0" locked="0" layoutInCell="1" allowOverlap="1">
                 <wp:simplePos x="0" y="0"/>
                 <wp:positionH relativeFrom="column">
                   <wp:posOffset>3691255</wp:posOffset>
@@ -2435,9 +2031,9 @@
               </wp:anchor>
             </w:drawing>
           </mc:Choice>
-          <mc:Fallback xmlns:w15="http://schemas.microsoft.com/office/word/2012/wordml" xmlns:wpsCustomData="http://www.wps.cn/officeDocument/2013/wpsCustomData">
+          <mc:Fallback>
             <w:pict>
-              <v:shape id="Text Box 2" o:spid="_x0000_s1026" o:spt="202" type="#_x0000_t202" style="position:absolute;left:0pt;margin-left:290.65pt;margin-top:8.2pt;height:54.75pt;width:134.25pt;z-index:251983872;mso-width-relative:page;mso-height-relative:page;" filled="f" stroked="f" coordsize="21600,21600" o:gfxdata="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">
+              <v:shape id="Text Box 2" o:spid="_x0000_s1026" o:spt="202" type="#_x0000_t202" style="position:absolute;left:0pt;margin-left:290.65pt;margin-top:8.2pt;height:54.75pt;width:134.25pt;z-index:251664384;mso-width-relative:page;mso-height-relative:page;" filled="f" stroked="f" coordsize="21600,21600" o:gfxdata="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">
                 <v:fill on="f" focussize="0,0"/>
                 <v:stroke on="f" weight="0.5pt"/>
                 <v:imagedata o:title=""/>
@@ -2458,33 +2054,7 @@
                           <w:sz w:val="24"/>
                           <w:szCs w:val="24"/>
                         </w:rPr>
-                        <w:t>20</w:t>
-                      </w:r>
-                      <w:r>
-                        <w:rPr>
-                          <w:rFonts w:ascii="Times New Roman" w:hAnsi="Times New Roman" w:cs="Times New Roman"/>
-                          <w:sz w:val="24"/>
-                          <w:szCs w:val="24"/>
-                          <w:lang w:val="en-US"/>
-                        </w:rPr>
-                        <w:t>11</w:t>
-                      </w:r>
-                      <w:r>
-                        <w:rPr>
-                          <w:rFonts w:ascii="Times New Roman" w:hAnsi="Times New Roman" w:cs="Times New Roman"/>
-                          <w:sz w:val="24"/>
-                          <w:szCs w:val="24"/>
-                        </w:rPr>
-                        <w:t xml:space="preserve"> - </w:t>
-                      </w:r>
-                      <w:r>
-                        <w:rPr>
-                          <w:rFonts w:ascii="Times New Roman" w:hAnsi="Times New Roman" w:cs="Times New Roman"/>
-                          <w:sz w:val="24"/>
-                          <w:szCs w:val="24"/>
-                          <w:lang w:val="en-US"/>
-                        </w:rPr>
-                        <w:t>2013</w:t>
+                        <w:t>2011 - 2013</w:t>
                       </w:r>
                     </w:p>
                   </w:txbxContent>
@@ -2533,16 +2103,23 @@
           <w:szCs w:val="24"/>
         </w:rPr>
         <w:tab/>
+      </w:r>
+      <w:r>
+        <w:rPr>
+          <w:rFonts w:ascii="Times New Roman" w:hAnsi="Times New Roman" w:cs="Times New Roman"/>
+          <w:sz w:val="24"/>
+          <w:szCs w:val="24"/>
+        </w:rPr>
         <w:t>FEU Institute of Technology</w:t>
       </w:r>
     </w:p>
     <w:p>
       <w:pPr>
         <w:numPr>
-          <w:ilvl w:val="0"/>
-          <w:numId w:val="3"/>
+          <w:numId w:val="0"/>
         </w:numPr>
         <w:spacing w:after="0"/>
+        <w:ind w:left="720" w:leftChars="0"/>
         <w:rPr>
           <w:rFonts w:ascii="Times New Roman" w:hAnsi="Times New Roman" w:cs="Times New Roman"/>
           <w:spacing w:val="-1"/>
@@ -2550,17 +2127,25 @@
           <w:szCs w:val="24"/>
         </w:rPr>
       </w:pPr>
-      <w:proofErr w:type="spellStart"/>
       <w:r>
         <w:rPr>
           <w:rFonts w:ascii="Times New Roman" w:hAnsi="Times New Roman" w:cs="Times New Roman"/>
           <w:spacing w:val="-1"/>
           <w:sz w:val="24"/>
           <w:szCs w:val="24"/>
+          <w:lang w:val="en-US"/>
+        </w:rPr>
+        <w:t xml:space="preserve">P. </w:t>
+      </w:r>
+      <w:r>
+        <w:rPr>
+          <w:rFonts w:ascii="Times New Roman" w:hAnsi="Times New Roman" w:cs="Times New Roman"/>
+          <w:spacing w:val="-1"/>
+          <w:sz w:val="24"/>
+          <w:szCs w:val="24"/>
         </w:rPr>
         <w:t>Paredes</w:t>
       </w:r>
-      <w:proofErr w:type="spellEnd"/>
       <w:r>
         <w:rPr>
           <w:rFonts w:ascii="Times New Roman" w:hAnsi="Times New Roman" w:cs="Times New Roman"/>
@@ -2569,7 +2154,6 @@
         </w:rPr>
         <w:t xml:space="preserve"> St., </w:t>
       </w:r>
-      <w:proofErr w:type="spellStart"/>
       <w:r>
         <w:rPr>
           <w:rFonts w:ascii="Times New Roman" w:hAnsi="Times New Roman" w:cs="Times New Roman"/>
@@ -2577,26 +2161,16 @@
           <w:sz w:val="24"/>
           <w:szCs w:val="24"/>
         </w:rPr>
-        <w:t>Sampaloc</w:t>
-      </w:r>
-      <w:proofErr w:type="spellEnd"/>
-      <w:r>
-        <w:rPr>
-          <w:rFonts w:ascii="Times New Roman" w:hAnsi="Times New Roman" w:cs="Times New Roman"/>
-          <w:spacing w:val="-1"/>
-          <w:sz w:val="24"/>
-          <w:szCs w:val="24"/>
-        </w:rPr>
-        <w:t>, Manila</w:t>
+        <w:t>Sampaloc, Manila</w:t>
       </w:r>
     </w:p>
     <w:p>
       <w:pPr>
         <w:numPr>
-          <w:ilvl w:val="0"/>
-          <w:numId w:val="3"/>
+          <w:numId w:val="0"/>
         </w:numPr>
         <w:spacing w:after="0"/>
+        <w:ind w:left="720" w:leftChars="0"/>
         <w:rPr>
           <w:rFonts w:ascii="Times New Roman" w:hAnsi="Times New Roman" w:cs="Times New Roman"/>
           <w:spacing w:val="-1"/>
@@ -2620,20 +2194,19 @@
         <w:rPr>
           <w:rFonts w:ascii="Letter Gothic Std" w:hAnsi="Letter Gothic Std"/>
           <w:b/>
-          <w:noProof/>
           <w:sz w:val="36"/>
           <w:szCs w:val="36"/>
         </w:rPr>
         <mc:AlternateContent>
           <mc:Choice Requires="wps">
             <w:drawing>
-              <wp:anchor distT="0" distB="0" distL="114300" distR="114300" simplePos="0" relativeHeight="251666944" behindDoc="0" locked="0" layoutInCell="1" allowOverlap="1">
+              <wp:anchor distT="0" distB="0" distL="114300" distR="114300" simplePos="0" relativeHeight="251666432" behindDoc="0" locked="0" layoutInCell="1" allowOverlap="1">
                 <wp:simplePos x="0" y="0"/>
                 <wp:positionH relativeFrom="column">
-                  <wp:posOffset>5092700</wp:posOffset>
+                  <wp:posOffset>5494655</wp:posOffset>
                 </wp:positionH>
                 <wp:positionV relativeFrom="paragraph">
-                  <wp:posOffset>97155</wp:posOffset>
+                  <wp:posOffset>76200</wp:posOffset>
                 </wp:positionV>
                 <wp:extent cx="2259965" cy="381635"/>
                 <wp:effectExtent l="0" t="0" r="0" b="0"/>
@@ -2670,7 +2243,7 @@
                               <w:rPr>
                                 <w:rFonts w:ascii="Times New Roman" w:hAnsi="Times New Roman" w:cs="Times New Roman"/>
                                 <w:b/>
-                                <w:color w:val="2E74B5" w:themeColor="accent1" w:themeShade="BF"/>
+                                <w:color w:val="2E75B6" w:themeColor="accent1" w:themeShade="BF"/>
                                 <w:sz w:val="28"/>
                                 <w:szCs w:val="36"/>
                               </w:rPr>
@@ -2688,9 +2261,9 @@
               </wp:anchor>
             </w:drawing>
           </mc:Choice>
-          <mc:Fallback xmlns:w15="http://schemas.microsoft.com/office/word/2012/wordml" xmlns:wpsCustomData="http://www.wps.cn/officeDocument/2013/wpsCustomData">
+          <mc:Fallback>
             <w:pict>
-              <v:shape id="Text Box 47" o:spid="_x0000_s1026" o:spt="202" type="#_x0000_t202" style="position:absolute;left:0pt;margin-left:401pt;margin-top:7.65pt;height:30.05pt;width:177.95pt;z-index:252310528;mso-width-relative:page;mso-height-relative:page;" filled="f" stroked="f" coordsize="21600,21600" o:gfxdata="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">
+              <v:shape id="Text Box 47" o:spid="_x0000_s1026" o:spt="202" type="#_x0000_t202" style="position:absolute;left:0pt;margin-left:432.65pt;margin-top:6pt;height:30.05pt;width:177.95pt;z-index:251666432;mso-width-relative:page;mso-height-relative:page;" filled="f" stroked="f" coordsize="21600,21600" o:gfxdata="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">
                 <v:fill on="f" focussize="0,0"/>
                 <v:stroke on="f"/>
                 <v:imagedata o:title=""/>
@@ -2712,18 +2285,7 @@
                           <w:sz w:val="28"/>
                           <w:szCs w:val="36"/>
                         </w:rPr>
-                        <w:t>O</w:t>
-                      </w:r>
-                      <w:r>
-                        <w:rPr>
-                          <w:rFonts w:ascii="Times New Roman" w:hAnsi="Times New Roman" w:cs="Times New Roman"/>
-                          <w:b/>
-                          <w:color w:val="2E75B6" w:themeColor="accent1" w:themeShade="BF"/>
-                          <w:sz w:val="28"/>
-                          <w:szCs w:val="36"/>
-                          <w:lang w:val="en-US"/>
-                        </w:rPr>
-                        <w:t>ther Interests</w:t>
+                        <w:t>Other Interests</w:t>
                       </w:r>
                     </w:p>
                   </w:txbxContent>
@@ -2737,12 +2299,11 @@
         <w:rPr>
           <w:rFonts w:ascii="Letter Gothic Std" w:hAnsi="Letter Gothic Std"/>
           <w:b/>
-          <w:noProof/>
         </w:rPr>
         <mc:AlternateContent>
           <mc:Choice Requires="wps">
             <w:drawing>
-              <wp:anchor distT="0" distB="0" distL="114300" distR="114300" simplePos="0" relativeHeight="251650560" behindDoc="0" locked="0" layoutInCell="1" allowOverlap="1">
+              <wp:anchor distT="0" distB="0" distL="114300" distR="114300" simplePos="0" relativeHeight="251651072" behindDoc="0" locked="0" layoutInCell="1" allowOverlap="1">
                 <wp:simplePos x="0" y="0"/>
                 <wp:positionH relativeFrom="column">
                   <wp:posOffset>3684905</wp:posOffset>
@@ -2803,9 +2364,9 @@
               </wp:anchor>
             </w:drawing>
           </mc:Choice>
-          <mc:Fallback xmlns:w15="http://schemas.microsoft.com/office/word/2012/wordml" xmlns:wpsCustomData="http://www.wps.cn/officeDocument/2013/wpsCustomData">
+          <mc:Fallback>
             <w:pict>
-              <v:shape id="_x0000_s1026" o:spid="_x0000_s1026" o:spt="202" type="#_x0000_t202" style="position:absolute;left:0pt;margin-left:290.15pt;margin-top:1.2pt;height:54.75pt;width:134.25pt;z-index:251753472;mso-width-relative:page;mso-height-relative:page;" filled="f" stroked="f" coordsize="21600,21600" o:gfxdata="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">
+              <v:shape id="_x0000_s1026" o:spid="_x0000_s1026" o:spt="202" type="#_x0000_t202" style="position:absolute;left:0pt;margin-left:290.15pt;margin-top:1.2pt;height:54.75pt;width:134.25pt;z-index:251651072;mso-width-relative:page;mso-height-relative:page;" filled="f" stroked="f" coordsize="21600,21600" o:gfxdata="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">
                 <v:fill on="f" focussize="0,0"/>
                 <v:stroke on="f" weight="0.5pt"/>
                 <v:imagedata o:title=""/>
@@ -2826,33 +2387,7 @@
                           <w:sz w:val="24"/>
                           <w:szCs w:val="24"/>
                         </w:rPr>
-                        <w:t>20</w:t>
-                      </w:r>
-                      <w:r>
-                        <w:rPr>
-                          <w:rFonts w:ascii="Times New Roman" w:hAnsi="Times New Roman" w:cs="Times New Roman"/>
-                          <w:sz w:val="24"/>
-                          <w:szCs w:val="24"/>
-                          <w:lang w:val="en-US"/>
-                        </w:rPr>
-                        <w:t>07</w:t>
-                      </w:r>
-                      <w:r>
-                        <w:rPr>
-                          <w:rFonts w:ascii="Times New Roman" w:hAnsi="Times New Roman" w:cs="Times New Roman"/>
-                          <w:sz w:val="24"/>
-                          <w:szCs w:val="24"/>
-                        </w:rPr>
-                        <w:t xml:space="preserve"> - 201</w:t>
-                      </w:r>
-                      <w:r>
-                        <w:rPr>
-                          <w:rFonts w:ascii="Times New Roman" w:hAnsi="Times New Roman" w:cs="Times New Roman"/>
-                          <w:sz w:val="24"/>
-                          <w:szCs w:val="24"/>
-                          <w:lang w:val="en-US"/>
-                        </w:rPr>
-                        <w:t>1</w:t>
+                        <w:t>2007 - 2011</w:t>
                       </w:r>
                     </w:p>
                   </w:txbxContent>
@@ -2900,9 +2435,7 @@
           <w:szCs w:val="24"/>
         </w:rPr>
         <w:tab/>
-        <w:t xml:space="preserve">University Of Rizal System </w:t>
-      </w:r>
-      <w:proofErr w:type="spellStart"/>
+      </w:r>
       <w:r>
         <w:rPr>
           <w:rFonts w:ascii="Times New Roman" w:hAnsi="Times New Roman" w:cs="Times New Roman"/>
@@ -2910,9 +2443,8 @@
           <w:sz w:val="24"/>
           <w:szCs w:val="24"/>
         </w:rPr>
-        <w:t>Morong</w:t>
-      </w:r>
-      <w:proofErr w:type="spellEnd"/>
+        <w:t>University Of Rizal System Morong</w:t>
+      </w:r>
     </w:p>
     <w:p>
       <w:pPr>
@@ -2926,64 +2458,22 @@
       </w:pPr>
       <w:r>
         <w:rPr>
-          <w:rFonts w:ascii="Times New Roman" w:hAnsi="Times New Roman" w:cs="Times New Roman"/>
-          <w:spacing w:val="-1"/>
-          <w:sz w:val="24"/>
-          <w:szCs w:val="24"/>
-        </w:rPr>
-        <w:tab/>
-      </w:r>
-      <w:proofErr w:type="spellStart"/>
-      <w:r>
-        <w:rPr>
-          <w:rFonts w:ascii="Times New Roman" w:hAnsi="Times New Roman" w:cs="Times New Roman"/>
-          <w:spacing w:val="-1"/>
-          <w:sz w:val="24"/>
-          <w:szCs w:val="24"/>
-        </w:rPr>
-        <w:t>Morong</w:t>
-      </w:r>
-      <w:proofErr w:type="spellEnd"/>
-      <w:r>
-        <w:rPr>
-          <w:rFonts w:ascii="Times New Roman" w:hAnsi="Times New Roman" w:cs="Times New Roman"/>
-          <w:spacing w:val="-1"/>
-          <w:sz w:val="24"/>
-          <w:szCs w:val="24"/>
-        </w:rPr>
-        <w:t>, Rizal</w:t>
-      </w:r>
-    </w:p>
-    <w:p>
-      <w:pPr>
-        <w:spacing w:after="0"/>
-        <w:rPr>
           <w:rFonts w:ascii="Letter Gothic Std" w:hAnsi="Letter Gothic Std"/>
           <w:b/>
-          <w:color w:val="2E74B5" w:themeColor="accent1" w:themeShade="BF"/>
-          <w:sz w:val="36"/>
-          <w:szCs w:val="36"/>
-        </w:rPr>
-      </w:pPr>
-      <w:r>
-        <w:rPr>
-          <w:rFonts w:ascii="Letter Gothic Std" w:hAnsi="Letter Gothic Std"/>
-          <w:b/>
-          <w:noProof/>
-          <w:color w:val="2E74B5" w:themeColor="accent1" w:themeShade="BF"/>
+          <w:color w:val="2E75B6" w:themeColor="accent1" w:themeShade="BF"/>
           <w:sz w:val="36"/>
           <w:szCs w:val="36"/>
         </w:rPr>
         <mc:AlternateContent>
           <mc:Choice Requires="wps">
             <w:drawing>
-              <wp:anchor distT="0" distB="0" distL="114300" distR="114300" simplePos="0" relativeHeight="251661824" behindDoc="0" locked="0" layoutInCell="1" allowOverlap="1">
+              <wp:anchor distT="0" distB="0" distL="114300" distR="114300" simplePos="0" relativeHeight="251661312" behindDoc="0" locked="0" layoutInCell="1" allowOverlap="1">
                 <wp:simplePos x="0" y="0"/>
                 <wp:positionH relativeFrom="column">
-                  <wp:posOffset>5129530</wp:posOffset>
+                  <wp:posOffset>5510530</wp:posOffset>
                 </wp:positionH>
                 <wp:positionV relativeFrom="paragraph">
-                  <wp:posOffset>210820</wp:posOffset>
+                  <wp:posOffset>114300</wp:posOffset>
                 </wp:positionV>
                 <wp:extent cx="1800860" cy="1527810"/>
                 <wp:effectExtent l="0" t="0" r="0" b="0"/>
@@ -3113,9 +2603,9 @@
               </wp:anchor>
             </w:drawing>
           </mc:Choice>
-          <mc:Fallback xmlns:w15="http://schemas.microsoft.com/office/word/2012/wordml" xmlns:wpsCustomData="http://www.wps.cn/officeDocument/2013/wpsCustomData">
+          <mc:Fallback>
             <w:pict>
-              <v:shape id="Text Box 55" o:spid="_x0000_s1026" o:spt="202" type="#_x0000_t202" style="position:absolute;left:0pt;margin-left:403.9pt;margin-top:16.6pt;height:120.3pt;width:141.8pt;z-index:251770880;mso-width-relative:page;mso-height-relative:page;" filled="f" stroked="f" coordsize="21600,21600" o:gfxdata="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">
+              <v:shape id="Text Box 55" o:spid="_x0000_s1026" o:spt="202" type="#_x0000_t202" style="position:absolute;left:0pt;margin-left:433.9pt;margin-top:9pt;height:120.3pt;width:141.8pt;z-index:251661312;mso-width-relative:page;mso-height-relative:page;" filled="f" stroked="f" coordsize="21600,21600" o:gfxdata="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">
                 <v:fill on="f" focussize="0,0"/>
                 <v:stroke on="f"/>
                 <v:imagedata o:title=""/>
@@ -3128,7 +2618,6 @@
                           <w:rFonts w:ascii="Times New Roman" w:hAnsi="Times New Roman" w:cs="Times New Roman"/>
                           <w:sz w:val="24"/>
                           <w:szCs w:val="20"/>
-                          <w:lang w:val="en-US"/>
                         </w:rPr>
                       </w:pPr>
                       <w:r>
@@ -3136,7 +2625,6 @@
                           <w:rFonts w:ascii="Times New Roman" w:hAnsi="Times New Roman" w:cs="Times New Roman"/>
                           <w:sz w:val="24"/>
                           <w:szCs w:val="20"/>
-                          <w:lang w:val="en-US"/>
                         </w:rPr>
                         <w:t>Video Games</w:t>
                       </w:r>
@@ -3147,7 +2635,6 @@
                           <w:rFonts w:ascii="Times New Roman" w:hAnsi="Times New Roman" w:cs="Times New Roman"/>
                           <w:sz w:val="24"/>
                           <w:szCs w:val="20"/>
-                          <w:lang w:val="en-US"/>
                         </w:rPr>
                       </w:pPr>
                       <w:r>
@@ -3155,7 +2642,6 @@
                           <w:rFonts w:ascii="Times New Roman" w:hAnsi="Times New Roman" w:cs="Times New Roman"/>
                           <w:sz w:val="24"/>
                           <w:szCs w:val="20"/>
-                          <w:lang w:val="en-US"/>
                         </w:rPr>
                         <w:t>Playing Instruments</w:t>
                       </w:r>
@@ -3166,7 +2652,6 @@
                           <w:rFonts w:ascii="Times New Roman" w:hAnsi="Times New Roman" w:cs="Times New Roman"/>
                           <w:sz w:val="24"/>
                           <w:szCs w:val="20"/>
-                          <w:lang w:val="en-US"/>
                         </w:rPr>
                       </w:pPr>
                       <w:r>
@@ -3174,7 +2659,6 @@
                           <w:rFonts w:ascii="Times New Roman" w:hAnsi="Times New Roman" w:cs="Times New Roman"/>
                           <w:sz w:val="24"/>
                           <w:szCs w:val="20"/>
-                          <w:lang w:val="en-US"/>
                         </w:rPr>
                         <w:t>Reading</w:t>
                       </w:r>
@@ -3185,7 +2669,6 @@
                           <w:rFonts w:ascii="Times New Roman" w:hAnsi="Times New Roman" w:cs="Times New Roman"/>
                           <w:sz w:val="24"/>
                           <w:szCs w:val="20"/>
-                          <w:lang w:val="en-US"/>
                         </w:rPr>
                       </w:pPr>
                       <w:r>
@@ -3193,7 +2676,6 @@
                           <w:rFonts w:ascii="Times New Roman" w:hAnsi="Times New Roman" w:cs="Times New Roman"/>
                           <w:sz w:val="24"/>
                           <w:szCs w:val="20"/>
-                          <w:lang w:val="en-US"/>
                         </w:rPr>
                         <w:t>Baking</w:t>
                       </w:r>
@@ -3230,26 +2712,56 @@
           </mc:Fallback>
         </mc:AlternateContent>
       </w:r>
+      <w:r>
+        <w:rPr>
+          <w:rFonts w:ascii="Times New Roman" w:hAnsi="Times New Roman" w:cs="Times New Roman"/>
+          <w:spacing w:val="-1"/>
+          <w:sz w:val="24"/>
+          <w:szCs w:val="24"/>
+        </w:rPr>
+        <w:tab/>
+      </w:r>
+      <w:r>
+        <w:rPr>
+          <w:rFonts w:ascii="Times New Roman" w:hAnsi="Times New Roman" w:cs="Times New Roman"/>
+          <w:spacing w:val="-1"/>
+          <w:sz w:val="24"/>
+          <w:szCs w:val="24"/>
+        </w:rPr>
+        <w:t>Morong, Rizal</w:t>
+      </w:r>
     </w:p>
     <w:p>
       <w:pPr>
         <w:spacing w:after="0"/>
         <w:rPr>
-          <w:rFonts w:ascii="Times New Roman" w:hAnsi="Times New Roman" w:cs="Times New Roman"/>
+          <w:rFonts w:ascii="Letter Gothic Std" w:hAnsi="Letter Gothic Std"/>
           <w:b/>
-          <w:color w:val="2E74B5" w:themeColor="accent1" w:themeShade="BF"/>
+          <w:color w:val="2E75B6" w:themeColor="accent1" w:themeShade="BF"/>
           <w:sz w:val="36"/>
           <w:szCs w:val="36"/>
         </w:rPr>
       </w:pPr>
-      <w:r>
+    </w:p>
+    <w:p>
+      <w:pPr>
+        <w:spacing w:after="0"/>
         <w:rPr>
           <w:rFonts w:ascii="Times New Roman" w:hAnsi="Times New Roman" w:cs="Times New Roman"/>
           <w:b/>
-          <w:color w:val="2E74B5" w:themeColor="accent1" w:themeShade="BF"/>
+          <w:color w:val="2E75B6" w:themeColor="accent1" w:themeShade="BF"/>
           <w:sz w:val="36"/>
           <w:szCs w:val="36"/>
         </w:rPr>
+      </w:pPr>
+      <w:r>
+        <w:rPr>
+          <w:rFonts w:ascii="Times New Roman" w:hAnsi="Times New Roman" w:cs="Times New Roman"/>
+          <w:b/>
+          <w:color w:val="2E75B6" w:themeColor="accent1" w:themeShade="BF"/>
+          <w:sz w:val="36"/>
+          <w:szCs w:val="36"/>
+        </w:rPr>
         <w:t>Personal Information</w:t>
       </w:r>
     </w:p>
@@ -3257,9 +2769,9 @@
       <w:pPr>
         <w:spacing w:after="0"/>
         <w:rPr>
-          <w:rFonts w:ascii="Letter Gothic Std" w:hAnsi="Letter Gothic Std"/>
+          <w:rFonts w:ascii="Times New Roman" w:hAnsi="Times New Roman" w:cs="Times New Roman"/>
           <w:b/>
-          <w:color w:val="2E74B5" w:themeColor="accent1" w:themeShade="BF"/>
+          <w:color w:val="2E75B6" w:themeColor="accent1" w:themeShade="BF"/>
           <w:sz w:val="36"/>
           <w:szCs w:val="36"/>
         </w:rPr>
@@ -3267,39 +2779,18 @@
       <w:r>
         <w:rPr>
           <w:rFonts w:ascii="Letter Gothic Std" w:hAnsi="Letter Gothic Std"/>
-          <w:b/>
-          <w:color w:val="2E74B5" w:themeColor="accent1" w:themeShade="BF"/>
-          <w:sz w:val="36"/>
-          <w:szCs w:val="36"/>
-        </w:rPr>
-        <w:tab/>
-      </w:r>
-    </w:p>
-    <w:p>
-      <w:pPr>
-        <w:spacing w:after="0"/>
-        <w:rPr>
-          <w:rFonts w:ascii="Times New Roman" w:hAnsi="Times New Roman" w:cs="Times New Roman"/>
-          <w:spacing w:val="-1"/>
-          <w:sz w:val="24"/>
-        </w:rPr>
-      </w:pPr>
-      <w:r>
-        <w:rPr>
-          <w:rFonts w:ascii="Letter Gothic Std" w:hAnsi="Letter Gothic Std"/>
-          <w:noProof/>
           <w:spacing w:val="-1"/>
         </w:rPr>
         <mc:AlternateContent>
           <mc:Choice Requires="wps">
             <w:drawing>
-              <wp:anchor distT="0" distB="0" distL="114300" distR="114300" simplePos="0" relativeHeight="251652608" behindDoc="0" locked="0" layoutInCell="1" allowOverlap="1">
+              <wp:anchor distT="0" distB="0" distL="114300" distR="114300" simplePos="0" relativeHeight="251653120" behindDoc="0" locked="0" layoutInCell="1" allowOverlap="1">
                 <wp:simplePos x="0" y="0"/>
                 <wp:positionH relativeFrom="margin">
-                  <wp:align>left</wp:align>
+                  <wp:posOffset>-20955</wp:posOffset>
                 </wp:positionH>
                 <wp:positionV relativeFrom="paragraph">
-                  <wp:posOffset>16510</wp:posOffset>
+                  <wp:posOffset>151765</wp:posOffset>
                 </wp:positionV>
                 <wp:extent cx="9525" cy="1171575"/>
                 <wp:effectExtent l="0" t="0" r="28575" b="28575"/>
@@ -3336,9 +2827,9 @@
               </wp:anchor>
             </w:drawing>
           </mc:Choice>
-          <mc:Fallback xmlns:w15="http://schemas.microsoft.com/office/word/2012/wordml" xmlns:wpsCustomData="http://www.wps.cn/officeDocument/2013/wpsCustomData">
+          <mc:Fallback>
             <w:pict>
-              <v:line id="Straight Connector 12" o:spid="_x0000_s1026" o:spt="20" style="position:absolute;left:0pt;margin-top:1.3pt;height:92.25pt;width:0.75pt;mso-position-horizontal:left;mso-position-horizontal-relative:margin;z-index:251756544;mso-width-relative:page;mso-height-relative:page;" filled="f" stroked="t" coordsize="21600,21600" o:gfxdata="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">
+              <v:line id="Straight Connector 12" o:spid="_x0000_s1026" o:spt="20" style="position:absolute;left:0pt;margin-left:-1.65pt;margin-top:11.95pt;height:92.25pt;width:0.75pt;mso-position-horizontal-relative:margin;z-index:251653120;mso-width-relative:page;mso-height-relative:page;" filled="f" stroked="t" coordsize="21600,21600" o:gfxdata="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">
                 <v:fill on="f" focussize="0,0"/>
                 <v:stroke weight="0.5pt" color="#5B9BD5 [3220]" miterlimit="8" joinstyle="miter"/>
                 <v:imagedata o:title=""/>
@@ -3348,83 +2839,6 @@
           </mc:Fallback>
         </mc:AlternateContent>
       </w:r>
-      <w:r>
-        <w:rPr>
-          <w:rFonts w:ascii="Letter Gothic Std" w:hAnsi="Letter Gothic Std"/>
-          <w:spacing w:val="-1"/>
-        </w:rPr>
-        <w:tab/>
-      </w:r>
-      <w:r>
-        <w:rPr>
-          <w:rFonts w:ascii="Times New Roman" w:hAnsi="Times New Roman" w:cs="Times New Roman"/>
-          <w:spacing w:val="-1"/>
-          <w:sz w:val="24"/>
-        </w:rPr>
-        <w:t>Address</w:t>
-      </w:r>
-      <w:r>
-        <w:rPr>
-          <w:rFonts w:ascii="Times New Roman" w:hAnsi="Times New Roman" w:cs="Times New Roman"/>
-          <w:spacing w:val="-1"/>
-          <w:sz w:val="24"/>
-        </w:rPr>
-        <w:tab/>
-        <w:t>:</w:t>
-      </w:r>
-      <w:r>
-        <w:rPr>
-          <w:rFonts w:ascii="Times New Roman" w:hAnsi="Times New Roman" w:cs="Times New Roman"/>
-          <w:spacing w:val="-1"/>
-          <w:sz w:val="24"/>
-        </w:rPr>
-        <w:tab/>
-        <w:t xml:space="preserve">535 </w:t>
-      </w:r>
-      <w:proofErr w:type="spellStart"/>
-      <w:r>
-        <w:rPr>
-          <w:rFonts w:ascii="Times New Roman" w:hAnsi="Times New Roman" w:cs="Times New Roman"/>
-          <w:spacing w:val="-1"/>
-          <w:sz w:val="24"/>
-        </w:rPr>
-        <w:t>Capinpin</w:t>
-      </w:r>
-      <w:proofErr w:type="spellEnd"/>
-      <w:r>
-        <w:rPr>
-          <w:rFonts w:ascii="Times New Roman" w:hAnsi="Times New Roman" w:cs="Times New Roman"/>
-          <w:spacing w:val="-1"/>
-          <w:sz w:val="24"/>
-        </w:rPr>
-        <w:t xml:space="preserve"> St. </w:t>
-      </w:r>
-      <w:proofErr w:type="spellStart"/>
-      <w:r>
-        <w:rPr>
-          <w:rFonts w:ascii="Times New Roman" w:hAnsi="Times New Roman" w:cs="Times New Roman"/>
-          <w:spacing w:val="-1"/>
-          <w:sz w:val="24"/>
-        </w:rPr>
-        <w:t>Morong</w:t>
-      </w:r>
-      <w:proofErr w:type="spellEnd"/>
-      <w:r>
-        <w:rPr>
-          <w:rFonts w:ascii="Times New Roman" w:hAnsi="Times New Roman" w:cs="Times New Roman"/>
-          <w:spacing w:val="-1"/>
-          <w:sz w:val="24"/>
-        </w:rPr>
-        <w:t xml:space="preserve"> Rizal</w:t>
-      </w:r>
-      <w:r>
-        <w:rPr>
-          <w:rFonts w:ascii="Times New Roman" w:hAnsi="Times New Roman" w:cs="Times New Roman"/>
-          <w:spacing w:val="-1"/>
-          <w:sz w:val="24"/>
-        </w:rPr>
-        <w:tab/>
-      </w:r>
     </w:p>
     <w:p>
       <w:pPr>
@@ -3437,12 +2851,18 @@
       </w:pPr>
       <w:r>
         <w:rPr>
-          <w:rFonts w:ascii="Times New Roman" w:hAnsi="Times New Roman" w:cs="Times New Roman"/>
-          <w:spacing w:val="-1"/>
-          <w:sz w:val="24"/>
+          <w:rFonts w:ascii="Letter Gothic Std" w:hAnsi="Letter Gothic Std"/>
+          <w:spacing w:val="-1"/>
         </w:rPr>
         <w:tab/>
-        <w:t>Mobile</w:t>
+      </w:r>
+      <w:r>
+        <w:rPr>
+          <w:rFonts w:ascii="Times New Roman" w:hAnsi="Times New Roman" w:cs="Times New Roman"/>
+          <w:spacing w:val="-1"/>
+          <w:sz w:val="24"/>
+        </w:rPr>
+        <w:t>Address</w:t>
       </w:r>
       <w:r>
         <w:rPr>
@@ -3458,8 +2878,23 @@
           <w:spacing w:val="-1"/>
           <w:sz w:val="24"/>
         </w:rPr>
+        <w:t>:</w:t>
+      </w:r>
+      <w:r>
+        <w:rPr>
+          <w:rFonts w:ascii="Times New Roman" w:hAnsi="Times New Roman" w:cs="Times New Roman"/>
+          <w:spacing w:val="-1"/>
+          <w:sz w:val="24"/>
+        </w:rPr>
         <w:tab/>
-        <w:t>:</w:t>
+      </w:r>
+      <w:r>
+        <w:rPr>
+          <w:rFonts w:ascii="Times New Roman" w:hAnsi="Times New Roman" w:cs="Times New Roman"/>
+          <w:spacing w:val="-1"/>
+          <w:sz w:val="24"/>
+        </w:rPr>
+        <w:t>535 Capinpin St. Morong Rizal</w:t>
       </w:r>
       <w:r>
         <w:rPr>
@@ -3468,7 +2903,6 @@
           <w:sz w:val="24"/>
         </w:rPr>
         <w:tab/>
-        <w:t>09982375310</w:t>
       </w:r>
     </w:p>
     <w:p>
@@ -3487,7 +2921,14 @@
           <w:sz w:val="24"/>
         </w:rPr>
         <w:tab/>
-        <w:t>E-mail</w:t>
+      </w:r>
+      <w:r>
+        <w:rPr>
+          <w:rFonts w:ascii="Times New Roman" w:hAnsi="Times New Roman" w:cs="Times New Roman"/>
+          <w:spacing w:val="-1"/>
+          <w:sz w:val="24"/>
+        </w:rPr>
+        <w:t>Mobile</w:t>
       </w:r>
       <w:r>
         <w:rPr>
@@ -3504,6 +2945,13 @@
           <w:sz w:val="24"/>
         </w:rPr>
         <w:tab/>
+      </w:r>
+      <w:r>
+        <w:rPr>
+          <w:rFonts w:ascii="Times New Roman" w:hAnsi="Times New Roman" w:cs="Times New Roman"/>
+          <w:spacing w:val="-1"/>
+          <w:sz w:val="24"/>
+        </w:rPr>
         <w:t>:</w:t>
       </w:r>
       <w:r>
@@ -3513,7 +2961,14 @@
           <w:sz w:val="24"/>
         </w:rPr>
         <w:tab/>
-        <w:t>akfrancisco22@gmail.com</w:t>
+      </w:r>
+      <w:r>
+        <w:rPr>
+          <w:rFonts w:ascii="Times New Roman" w:hAnsi="Times New Roman" w:cs="Times New Roman"/>
+          <w:spacing w:val="-1"/>
+          <w:sz w:val="24"/>
+        </w:rPr>
+        <w:t>09982375310</w:t>
       </w:r>
     </w:p>
     <w:p>
@@ -3532,7 +2987,14 @@
           <w:sz w:val="24"/>
         </w:rPr>
         <w:tab/>
-        <w:t>Birthday</w:t>
+      </w:r>
+      <w:r>
+        <w:rPr>
+          <w:rFonts w:ascii="Times New Roman" w:hAnsi="Times New Roman" w:cs="Times New Roman"/>
+          <w:spacing w:val="-1"/>
+          <w:sz w:val="24"/>
+        </w:rPr>
+        <w:t>E-mail</w:t>
       </w:r>
       <w:r>
         <w:rPr>
@@ -3541,6 +3003,21 @@
           <w:sz w:val="24"/>
         </w:rPr>
         <w:tab/>
+      </w:r>
+      <w:r>
+        <w:rPr>
+          <w:rFonts w:ascii="Times New Roman" w:hAnsi="Times New Roman" w:cs="Times New Roman"/>
+          <w:spacing w:val="-1"/>
+          <w:sz w:val="24"/>
+        </w:rPr>
+        <w:tab/>
+      </w:r>
+      <w:r>
+        <w:rPr>
+          <w:rFonts w:ascii="Times New Roman" w:hAnsi="Times New Roman" w:cs="Times New Roman"/>
+          <w:spacing w:val="-1"/>
+          <w:sz w:val="24"/>
+        </w:rPr>
         <w:t>:</w:t>
       </w:r>
       <w:r>
@@ -3550,7 +3027,14 @@
           <w:sz w:val="24"/>
         </w:rPr>
         <w:tab/>
-        <w:t>March 22, 1995</w:t>
+      </w:r>
+      <w:r>
+        <w:rPr>
+          <w:rFonts w:ascii="Times New Roman" w:hAnsi="Times New Roman" w:cs="Times New Roman"/>
+          <w:spacing w:val="-1"/>
+          <w:sz w:val="24"/>
+        </w:rPr>
+        <w:t>akfrancisco22@gmail.com</w:t>
       </w:r>
     </w:p>
     <w:p>
@@ -3569,7 +3053,14 @@
           <w:sz w:val="24"/>
         </w:rPr>
         <w:tab/>
-        <w:t>Parent</w:t>
+      </w:r>
+      <w:r>
+        <w:rPr>
+          <w:rFonts w:ascii="Times New Roman" w:hAnsi="Times New Roman" w:cs="Times New Roman"/>
+          <w:spacing w:val="-1"/>
+          <w:sz w:val="24"/>
+        </w:rPr>
+        <w:t>Birthday</w:t>
       </w:r>
       <w:r>
         <w:rPr>
@@ -3585,34 +3076,23 @@
           <w:spacing w:val="-1"/>
           <w:sz w:val="24"/>
         </w:rPr>
+        <w:t>:</w:t>
+      </w:r>
+      <w:r>
+        <w:rPr>
+          <w:rFonts w:ascii="Times New Roman" w:hAnsi="Times New Roman" w:cs="Times New Roman"/>
+          <w:spacing w:val="-1"/>
+          <w:sz w:val="24"/>
+        </w:rPr>
         <w:tab/>
-        <w:t>:</w:t>
-      </w:r>
-      <w:r>
-        <w:rPr>
-          <w:rFonts w:ascii="Times New Roman" w:hAnsi="Times New Roman" w:cs="Times New Roman"/>
-          <w:spacing w:val="-1"/>
-          <w:sz w:val="24"/>
-        </w:rPr>
-        <w:tab/>
-      </w:r>
-      <w:proofErr w:type="spellStart"/>
-      <w:r>
-        <w:rPr>
-          <w:rFonts w:ascii="Times New Roman" w:hAnsi="Times New Roman" w:cs="Times New Roman"/>
-          <w:spacing w:val="-1"/>
-          <w:sz w:val="24"/>
-        </w:rPr>
-        <w:t>Novencio</w:t>
-      </w:r>
-      <w:proofErr w:type="spellEnd"/>
-      <w:r>
-        <w:rPr>
-          <w:rFonts w:ascii="Times New Roman" w:hAnsi="Times New Roman" w:cs="Times New Roman"/>
-          <w:spacing w:val="-1"/>
-          <w:sz w:val="24"/>
-        </w:rPr>
-        <w:t xml:space="preserve"> SJ. Francisco &amp; Lorna G. Francisco</w:t>
+      </w:r>
+      <w:r>
+        <w:rPr>
+          <w:rFonts w:ascii="Times New Roman" w:hAnsi="Times New Roman" w:cs="Times New Roman"/>
+          <w:spacing w:val="-1"/>
+          <w:sz w:val="24"/>
+        </w:rPr>
+        <w:t>March 22, 1995</w:t>
       </w:r>
     </w:p>
     <w:p>
@@ -3620,8 +3100,158 @@
         <w:spacing w:after="0"/>
         <w:rPr>
           <w:rFonts w:ascii="Times New Roman" w:hAnsi="Times New Roman" w:cs="Times New Roman"/>
-        </w:rPr>
-      </w:pPr>
+          <w:spacing w:val="-1"/>
+          <w:sz w:val="24"/>
+        </w:rPr>
+      </w:pPr>
+      <w:r>
+        <w:rPr>
+          <w:sz w:val="24"/>
+        </w:rPr>
+        <mc:AlternateContent>
+          <mc:Choice Requires="wps">
+            <w:drawing>
+              <wp:anchor distT="0" distB="0" distL="114300" distR="114300" simplePos="0" relativeHeight="251667456" behindDoc="0" locked="0" layoutInCell="1" allowOverlap="1">
+                <wp:simplePos x="0" y="0"/>
+                <wp:positionH relativeFrom="column">
+                  <wp:posOffset>326390</wp:posOffset>
+                </wp:positionH>
+                <wp:positionV relativeFrom="paragraph">
+                  <wp:posOffset>150495</wp:posOffset>
+                </wp:positionV>
+                <wp:extent cx="4975860" cy="307975"/>
+                <wp:effectExtent l="0" t="0" r="15240" b="15875"/>
+                <wp:wrapNone/>
+                <wp:docPr id="4" name="Text Box 4"/>
+                <wp:cNvGraphicFramePr/>
+                <a:graphic xmlns:a="http://schemas.openxmlformats.org/drawingml/2006/main">
+                  <a:graphicData uri="http://schemas.microsoft.com/office/word/2010/wordprocessingShape">
+                    <wps:wsp>
+                      <wps:cNvSpPr txBox="1"/>
+                      <wps:spPr>
+                        <a:xfrm>
+                          <a:off x="6089650" y="5760085"/>
+                          <a:ext cx="4975860" cy="307975"/>
+                        </a:xfrm>
+                        <a:prstGeom prst="rect">
+                          <a:avLst/>
+                        </a:prstGeom>
+                        <a:solidFill>
+                          <a:schemeClr val="lt1"/>
+                        </a:solidFill>
+                        <a:ln w="6350">
+                          <a:noFill/>
+                        </a:ln>
+                      </wps:spPr>
+                      <wps:style>
+                        <a:lnRef idx="0">
+                          <a:schemeClr val="accent1"/>
+                        </a:lnRef>
+                        <a:fillRef idx="0">
+                          <a:schemeClr val="accent1"/>
+                        </a:fillRef>
+                        <a:effectRef idx="0">
+                          <a:schemeClr val="accent1"/>
+                        </a:effectRef>
+                        <a:fontRef idx="minor">
+                          <a:schemeClr val="dk1"/>
+                        </a:fontRef>
+                      </wps:style>
+                      <wps:txbx>
+                        <w:txbxContent>
+                          <w:p>
+                            <w:pPr>
+                              <w:spacing w:after="0"/>
+                              <w:rPr>
+                                <w:rFonts w:ascii="Times New Roman" w:hAnsi="Times New Roman" w:cs="Times New Roman"/>
+                              </w:rPr>
+                            </w:pPr>
+                            <w:r>
+                              <w:rPr>
+                                <w:rFonts w:ascii="Times New Roman" w:hAnsi="Times New Roman" w:cs="Times New Roman"/>
+                                <w:spacing w:val="-1"/>
+                                <w:sz w:val="24"/>
+                              </w:rPr>
+                              <w:t xml:space="preserve">Online Resume Link: </w:t>
+                            </w:r>
+                            <w:r>
+                              <w:rPr>
+                                <w:rFonts w:ascii="Times New Roman" w:hAnsi="Times New Roman" w:cs="Times New Roman"/>
+                                <w:spacing w:val="-1"/>
+                                <w:sz w:val="24"/>
+                              </w:rPr>
+                              <w:tab/>
+                            </w:r>
+                            <w:r>
+                              <w:rPr>
+                                <w:rFonts w:ascii="Times New Roman" w:hAnsi="Times New Roman" w:cs="Times New Roman"/>
+                                <w:spacing w:val="-1"/>
+                                <w:sz w:val="24"/>
+                              </w:rPr>
+                              <w:t>https://github.com/aldrin233/My-Information</w:t>
+                            </w:r>
+                          </w:p>
+                          <w:p/>
+                        </w:txbxContent>
+                      </wps:txbx>
+                      <wps:bodyPr rot="0" spcFirstLastPara="0" vertOverflow="overflow" horzOverflow="overflow" vert="horz" wrap="square" lIns="91440" tIns="45720" rIns="91440" bIns="45720" numCol="1" spcCol="0" rtlCol="0" fromWordArt="0" anchor="t" anchorCtr="0" forceAA="0" compatLnSpc="1">
+                        <a:noAutofit/>
+                      </wps:bodyPr>
+                    </wps:wsp>
+                  </a:graphicData>
+                </a:graphic>
+              </wp:anchor>
+            </w:drawing>
+          </mc:Choice>
+          <mc:Fallback>
+            <w:pict>
+              <v:shape id="_x0000_s1026" o:spid="_x0000_s1026" o:spt="202" type="#_x0000_t202" style="position:absolute;left:0pt;margin-left:25.7pt;margin-top:11.85pt;height:24.25pt;width:391.8pt;z-index:251667456;mso-width-relative:page;mso-height-relative:page;" fillcolor="#FFFFFF [3201]" filled="t" stroked="f" coordsize="21600,21600" o:gfxdata="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">
+                <v:fill on="t" focussize="0,0"/>
+                <v:stroke on="f" weight="0.5pt"/>
+                <v:imagedata o:title=""/>
+                <o:lock v:ext="edit" aspectratio="f"/>
+                <v:textbox>
+                  <w:txbxContent>
+                    <w:p>
+                      <w:pPr>
+                        <w:spacing w:after="0"/>
+                        <w:rPr>
+                          <w:rFonts w:ascii="Times New Roman" w:hAnsi="Times New Roman" w:cs="Times New Roman"/>
+                        </w:rPr>
+                      </w:pPr>
+                      <w:r>
+                        <w:rPr>
+                          <w:rFonts w:ascii="Times New Roman" w:hAnsi="Times New Roman" w:cs="Times New Roman"/>
+                          <w:spacing w:val="-1"/>
+                          <w:sz w:val="24"/>
+                        </w:rPr>
+                        <w:t xml:space="preserve">Online Resume Link: </w:t>
+                      </w:r>
+                      <w:r>
+                        <w:rPr>
+                          <w:rFonts w:ascii="Times New Roman" w:hAnsi="Times New Roman" w:cs="Times New Roman"/>
+                          <w:spacing w:val="-1"/>
+                          <w:sz w:val="24"/>
+                        </w:rPr>
+                        <w:tab/>
+                      </w:r>
+                      <w:r>
+                        <w:rPr>
+                          <w:rFonts w:ascii="Times New Roman" w:hAnsi="Times New Roman" w:cs="Times New Roman"/>
+                          <w:spacing w:val="-1"/>
+                          <w:sz w:val="24"/>
+                        </w:rPr>
+                        <w:t>https://github.com/aldrin233/My-Information</w:t>
+                      </w:r>
+                    </w:p>
+                    <w:p/>
+                  </w:txbxContent>
+                </v:textbox>
+              </v:shape>
+            </w:pict>
+          </mc:Fallback>
+        </mc:AlternateContent>
+      </w:r>
       <w:r>
         <w:rPr>
           <w:rFonts w:ascii="Times New Roman" w:hAnsi="Times New Roman" w:cs="Times New Roman"/>
@@ -3629,7 +3259,14 @@
           <w:sz w:val="24"/>
         </w:rPr>
         <w:tab/>
-        <w:t xml:space="preserve">Online Resume Link: </w:t>
+      </w:r>
+      <w:r>
+        <w:rPr>
+          <w:rFonts w:ascii="Times New Roman" w:hAnsi="Times New Roman" w:cs="Times New Roman"/>
+          <w:spacing w:val="-1"/>
+          <w:sz w:val="24"/>
+        </w:rPr>
+        <w:t>Parent</w:t>
       </w:r>
       <w:r>
         <w:rPr>
@@ -3638,7 +3275,48 @@
           <w:sz w:val="24"/>
         </w:rPr>
         <w:tab/>
-        <w:t>https://github.com/aldrin233/My-Information</w:t>
+      </w:r>
+      <w:r>
+        <w:rPr>
+          <w:rFonts w:ascii="Times New Roman" w:hAnsi="Times New Roman" w:cs="Times New Roman"/>
+          <w:spacing w:val="-1"/>
+          <w:sz w:val="24"/>
+        </w:rPr>
+        <w:tab/>
+      </w:r>
+      <w:r>
+        <w:rPr>
+          <w:rFonts w:ascii="Times New Roman" w:hAnsi="Times New Roman" w:cs="Times New Roman"/>
+          <w:spacing w:val="-1"/>
+          <w:sz w:val="24"/>
+        </w:rPr>
+        <w:t>:</w:t>
+      </w:r>
+      <w:r>
+        <w:rPr>
+          <w:rFonts w:ascii="Times New Roman" w:hAnsi="Times New Roman" w:cs="Times New Roman"/>
+          <w:spacing w:val="-1"/>
+          <w:sz w:val="24"/>
+        </w:rPr>
+        <w:tab/>
+      </w:r>
+      <w:r>
+        <w:rPr>
+          <w:rFonts w:ascii="Times New Roman" w:hAnsi="Times New Roman" w:cs="Times New Roman"/>
+          <w:spacing w:val="-1"/>
+          <w:sz w:val="24"/>
+        </w:rPr>
+        <w:t>Novencio SJ. Francisco &amp; Lorna G. Fra</w:t>
+      </w:r>
+      <w:bookmarkStart w:id="0" w:name="_GoBack"/>
+      <w:bookmarkEnd w:id="0"/>
+      <w:r>
+        <w:rPr>
+          <w:rFonts w:ascii="Times New Roman" w:hAnsi="Times New Roman" w:cs="Times New Roman"/>
+          <w:spacing w:val="-1"/>
+          <w:sz w:val="24"/>
+        </w:rPr>
+        <w:t>ncisco</w:t>
       </w:r>
     </w:p>
     <w:p>
@@ -3650,6 +3328,14 @@
           <w:sz w:val="24"/>
         </w:rPr>
       </w:pPr>
+      <w:r>
+        <w:rPr>
+          <w:rFonts w:ascii="Times New Roman" w:hAnsi="Times New Roman" w:cs="Times New Roman"/>
+          <w:spacing w:val="-1"/>
+          <w:sz w:val="24"/>
+        </w:rPr>
+        <w:tab/>
+      </w:r>
     </w:p>
     <w:p>
       <w:pPr>
@@ -3660,52 +3346,24 @@
       </w:pPr>
     </w:p>
     <w:sectPr>
-      <w:footerReference w:type="default" r:id="rId10"/>
+      <w:footerReference r:id="rId3" w:type="default"/>
       <w:pgSz w:w="12240" w:h="20160"/>
       <w:pgMar w:top="720" w:right="576" w:bottom="720" w:left="576" w:header="720" w:footer="720" w:gutter="0"/>
-      <w:cols w:space="720"/>
-      <w:docGrid w:linePitch="360"/>
+      <w:cols w:space="720" w:num="1"/>
+      <w:docGrid w:linePitch="360" w:charSpace="0"/>
     </w:sectPr>
   </w:body>
 </w:document>
 </file>
 
-<file path=word/endnotes.xml><?xml version="1.0" encoding="utf-8"?>
-<w:endnotes xmlns:wpc="http://schemas.microsoft.com/office/word/2010/wordprocessingCanvas" xmlns:mc="http://schemas.openxmlformats.org/markup-compatibility/2006" xmlns:o="urn:schemas-microsoft-com:office:office" xmlns:r="http://schemas.openxmlformats.org/officeDocument/2006/relationships" xmlns:m="http://schemas.openxmlformats.org/officeDocument/2006/math" xmlns:v="urn:schemas-microsoft-com:vml" xmlns:wp14="http://schemas.microsoft.com/office/word/2010/wordprocessingDrawing" xmlns:wp="http://schemas.openxmlformats.org/drawingml/2006/wordprocessingDrawing" xmlns:w10="urn:schemas-microsoft-com:office:word" xmlns:w="http://schemas.openxmlformats.org/wordprocessingml/2006/main" xmlns:w14="http://schemas.microsoft.com/office/word/2010/wordml" xmlns:wpg="http://schemas.microsoft.com/office/word/2010/wordprocessingGroup" xmlns:wpi="http://schemas.microsoft.com/office/word/2010/wordprocessingInk" xmlns:wne="http://schemas.microsoft.com/office/word/2006/wordml" xmlns:wps="http://schemas.microsoft.com/office/word/2010/wordprocessingShape" mc:Ignorable="w14 wp14">
-  <w:endnote w:type="separator" w:id="-1">
-    <w:p>
-      <w:pPr>
-        <w:spacing w:after="0" w:line="240" w:lineRule="auto"/>
-      </w:pPr>
-      <w:r>
-        <w:separator/>
-      </w:r>
-    </w:p>
-  </w:endnote>
-  <w:endnote w:type="continuationSeparator" w:id="0">
-    <w:p>
-      <w:pPr>
-        <w:spacing w:after="0" w:line="240" w:lineRule="auto"/>
-      </w:pPr>
-      <w:r>
-        <w:continuationSeparator/>
-      </w:r>
-    </w:p>
-  </w:endnote>
-</w:endnotes>
-</file>
-
 <file path=word/footer1.xml><?xml version="1.0" encoding="utf-8"?>
-<w:ftr xmlns:wpc="http://schemas.microsoft.com/office/word/2010/wordprocessingCanvas" xmlns:mc="http://schemas.openxmlformats.org/markup-compatibility/2006" xmlns:o="urn:schemas-microsoft-com:office:office" xmlns:r="http://schemas.openxmlformats.org/officeDocument/2006/relationships" xmlns:m="http://schemas.openxmlformats.org/officeDocument/2006/math" xmlns:v="urn:schemas-microsoft-com:vml" xmlns:wp14="http://schemas.microsoft.com/office/word/2010/wordprocessingDrawing" xmlns:wp="http://schemas.openxmlformats.org/drawingml/2006/wordprocessingDrawing" xmlns:w10="urn:schemas-microsoft-com:office:word" xmlns:w="http://schemas.openxmlformats.org/wordprocessingml/2006/main" xmlns:w14="http://schemas.microsoft.com/office/word/2010/wordml" xmlns:wpg="http://schemas.microsoft.com/office/word/2010/wordprocessingGroup" xmlns:wpi="http://schemas.microsoft.com/office/word/2010/wordprocessingInk" xmlns:wne="http://schemas.microsoft.com/office/word/2006/wordml" xmlns:wps="http://schemas.microsoft.com/office/word/2010/wordprocessingShape" mc:Ignorable="w14 wp14">
+<w:ftr xmlns:wpc="http://schemas.microsoft.com/office/word/2010/wordprocessingCanvas" xmlns:mc="http://schemas.openxmlformats.org/markup-compatibility/2006" xmlns:o="urn:schemas-microsoft-com:office:office" xmlns:r="http://schemas.openxmlformats.org/officeDocument/2006/relationships" xmlns:m="http://schemas.openxmlformats.org/officeDocument/2006/math" xmlns:v="urn:schemas-microsoft-com:vml" xmlns:wp14="http://schemas.microsoft.com/office/word/2010/wordprocessingDrawing" xmlns:wp="http://schemas.openxmlformats.org/drawingml/2006/wordprocessingDrawing" xmlns:w10="urn:schemas-microsoft-com:office:word" xmlns:w="http://schemas.openxmlformats.org/wordprocessingml/2006/main" xmlns:w14="http://schemas.microsoft.com/office/word/2010/wordml" xmlns:w15="http://schemas.microsoft.com/office/word/2012/wordml" xmlns:wpg="http://schemas.microsoft.com/office/word/2010/wordprocessingGroup" xmlns:wpi="http://schemas.microsoft.com/office/word/2010/wordprocessingInk" xmlns:wne="http://schemas.microsoft.com/office/word/2006/wordml" xmlns:wps="http://schemas.microsoft.com/office/word/2010/wordprocessingShape" xmlns:wpsCustomData="http://www.wps.cn/officeDocument/2013/wpsCustomData" mc:Ignorable="w14 w15 wp14">
   <w:p>
     <w:pPr>
-      <w:pStyle w:val="Footer"/>
+      <w:pStyle w:val="4"/>
       <w:jc w:val="center"/>
     </w:pPr>
     <w:r>
-      <w:rPr>
-        <w:noProof/>
-      </w:rPr>
       <mc:AlternateContent>
         <mc:Choice Requires="wps">
           <w:drawing>
@@ -3764,7 +3422,7 @@
             </wp:anchor>
           </w:drawing>
         </mc:Choice>
-        <mc:Fallback xmlns:w15="http://schemas.microsoft.com/office/word/2012/wordml" xmlns:wpsCustomData="http://www.wps.cn/officeDocument/2013/wpsCustomData">
+        <mc:Fallback>
           <w:pict>
             <v:line id="_x0000_s1026" o:spid="_x0000_s1026" o:spt="20" style="position:absolute;left:0pt;margin-left:-37.05pt;margin-top:9.9pt;height:0pt;width:612pt;z-index:251659264;mso-width-relative:page;mso-height-relative:page;" filled="f" stroked="t" coordsize="21600,21600" o:gfxdata="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">
               <v:fill on="f" focussize="0,0"/>
@@ -3777,9 +3435,6 @@
       </mc:AlternateContent>
     </w:r>
     <w:r>
-      <w:rPr>
-        <w:noProof/>
-      </w:rPr>
       <w:drawing>
         <wp:anchor distT="0" distB="0" distL="114300" distR="114300" simplePos="0" relativeHeight="251661312" behindDoc="1" locked="0" layoutInCell="1" allowOverlap="1">
           <wp:simplePos x="0" y="0"/>
@@ -3838,9 +3493,6 @@
       </w:drawing>
     </w:r>
     <w:r>
-      <w:rPr>
-        <w:noProof/>
-      </w:rPr>
       <mc:AlternateContent>
         <mc:Choice Requires="wps">
           <w:drawing>
@@ -3907,45 +3559,14 @@
                             </w:rPr>
                             <w:t xml:space="preserve">Copyright 2016 © </w:t>
                           </w:r>
-                          <w:proofErr w:type="spellStart"/>
                           <w:r>
                             <w:rPr>
                               <w:rFonts w:ascii="Letter Gothic Std" w:hAnsi="Letter Gothic Std"/>
-                              <w:color w:val="2E74B5" w:themeColor="accent1" w:themeShade="BF"/>
+                              <w:color w:val="2E75B6" w:themeColor="accent1" w:themeShade="BF"/>
                               <w:sz w:val="16"/>
                               <w:szCs w:val="16"/>
                             </w:rPr>
-                            <w:t>Aldrin</w:t>
-                          </w:r>
-                          <w:proofErr w:type="spellEnd"/>
-                          <w:r>
-                            <w:rPr>
-                              <w:rFonts w:ascii="Letter Gothic Std" w:hAnsi="Letter Gothic Std"/>
-                              <w:color w:val="2E74B5" w:themeColor="accent1" w:themeShade="BF"/>
-                              <w:sz w:val="16"/>
-                              <w:szCs w:val="16"/>
-                            </w:rPr>
-                            <w:t xml:space="preserve"> </w:t>
-                          </w:r>
-                          <w:proofErr w:type="spellStart"/>
-                          <w:r>
-                            <w:rPr>
-                              <w:rFonts w:ascii="Letter Gothic Std" w:hAnsi="Letter Gothic Std"/>
-                              <w:color w:val="2E74B5" w:themeColor="accent1" w:themeShade="BF"/>
-                              <w:sz w:val="16"/>
-                              <w:szCs w:val="16"/>
-                            </w:rPr>
-                            <w:t>Kein</w:t>
-                          </w:r>
-                          <w:proofErr w:type="spellEnd"/>
-                          <w:r>
-                            <w:rPr>
-                              <w:rFonts w:ascii="Letter Gothic Std" w:hAnsi="Letter Gothic Std"/>
-                              <w:color w:val="2E74B5" w:themeColor="accent1" w:themeShade="BF"/>
-                              <w:sz w:val="16"/>
-                              <w:szCs w:val="16"/>
-                            </w:rPr>
-                            <w:t xml:space="preserve"> G. Francisco</w:t>
+                            <w:t>Aldrin Kein G. Francisco</w:t>
                           </w:r>
                         </w:p>
                       </w:txbxContent>
@@ -3959,7 +3580,7 @@
             </wp:anchor>
           </w:drawing>
         </mc:Choice>
-        <mc:Fallback xmlns:w15="http://schemas.microsoft.com/office/word/2012/wordml" xmlns:wpsCustomData="http://www.wps.cn/officeDocument/2013/wpsCustomData">
+        <mc:Fallback>
           <w:pict>
             <v:shape id="_x0000_s1026" o:spid="_x0000_s1026" o:spt="202" type="#_x0000_t202" style="position:absolute;left:0pt;margin-left:215.6pt;margin-top:991.2pt;height:25.2pt;width:267.25pt;mso-position-horizontal-relative:page;mso-position-vertical-relative:page;mso-wrap-distance-bottom:0pt;mso-wrap-distance-left:9pt;mso-wrap-distance-right:9pt;mso-wrap-distance-top:0pt;z-index:251660288;mso-width-relative:page;mso-height-relative:page;" filled="f" stroked="f" coordsize="21600,21600" o:gfxdata="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">
               <v:fill on="f" focussize="0,0"/>
@@ -3974,7 +3595,6 @@
                         <w:rFonts w:ascii="Letter Gothic Std" w:hAnsi="Letter Gothic Std"/>
                         <w:sz w:val="16"/>
                         <w:szCs w:val="16"/>
-                        <w:lang w:val="en-US"/>
                       </w:rPr>
                     </w:pPr>
                     <w:r>
@@ -3991,7 +3611,6 @@
                         <w:color w:val="2E75B6" w:themeColor="accent1" w:themeShade="BF"/>
                         <w:sz w:val="16"/>
                         <w:szCs w:val="16"/>
-                        <w:lang w:val="en-US"/>
                       </w:rPr>
                       <w:t>Aldrin Kein G. Francisco</w:t>
                     </w:r>
@@ -4008,58 +3627,13 @@
 </w:ftr>
 </file>
 
-<file path=word/footnotes.xml><?xml version="1.0" encoding="utf-8"?>
-<w:footnotes xmlns:wpc="http://schemas.microsoft.com/office/word/2010/wordprocessingCanvas" xmlns:mc="http://schemas.openxmlformats.org/markup-compatibility/2006" xmlns:o="urn:schemas-microsoft-com:office:office" xmlns:r="http://schemas.openxmlformats.org/officeDocument/2006/relationships" xmlns:m="http://schemas.openxmlformats.org/officeDocument/2006/math" xmlns:v="urn:schemas-microsoft-com:vml" xmlns:wp14="http://schemas.microsoft.com/office/word/2010/wordprocessingDrawing" xmlns:wp="http://schemas.openxmlformats.org/drawingml/2006/wordprocessingDrawing" xmlns:w10="urn:schemas-microsoft-com:office:word" xmlns:w="http://schemas.openxmlformats.org/wordprocessingml/2006/main" xmlns:w14="http://schemas.microsoft.com/office/word/2010/wordml" xmlns:wpg="http://schemas.microsoft.com/office/word/2010/wordprocessingGroup" xmlns:wpi="http://schemas.microsoft.com/office/word/2010/wordprocessingInk" xmlns:wne="http://schemas.microsoft.com/office/word/2006/wordml" xmlns:wps="http://schemas.microsoft.com/office/word/2010/wordprocessingShape" mc:Ignorable="w14 wp14">
-  <w:footnote w:type="separator" w:id="-1">
-    <w:p>
-      <w:pPr>
-        <w:spacing w:after="0" w:line="240" w:lineRule="auto"/>
-      </w:pPr>
-      <w:r>
-        <w:separator/>
-      </w:r>
-    </w:p>
-  </w:footnote>
-  <w:footnote w:type="continuationSeparator" w:id="0">
-    <w:p>
-      <w:pPr>
-        <w:spacing w:after="0" w:line="240" w:lineRule="auto"/>
-      </w:pPr>
-      <w:r>
-        <w:continuationSeparator/>
-      </w:r>
-    </w:p>
-  </w:footnote>
-</w:footnotes>
-</file>
-
 <file path=word/numbering.xml><?xml version="1.0" encoding="utf-8"?>
 <w:numbering xmlns:wpc="http://schemas.microsoft.com/office/word/2010/wordprocessingCanvas" xmlns:mc="http://schemas.openxmlformats.org/markup-compatibility/2006" xmlns:o="urn:schemas-microsoft-com:office:office" xmlns:r="http://schemas.openxmlformats.org/officeDocument/2006/relationships" xmlns:m="http://schemas.openxmlformats.org/officeDocument/2006/math" xmlns:v="urn:schemas-microsoft-com:vml" xmlns:wp14="http://schemas.microsoft.com/office/word/2010/wordprocessingDrawing" xmlns:wp="http://schemas.openxmlformats.org/drawingml/2006/wordprocessingDrawing" xmlns:w10="urn:schemas-microsoft-com:office:word" xmlns:w="http://schemas.openxmlformats.org/wordprocessingml/2006/main" xmlns:w14="http://schemas.microsoft.com/office/word/2010/wordml" xmlns:wpg="http://schemas.microsoft.com/office/word/2010/wordprocessingGroup" xmlns:wpi="http://schemas.microsoft.com/office/word/2010/wordprocessingInk" xmlns:wne="http://schemas.microsoft.com/office/word/2006/wordml" xmlns:wps="http://schemas.microsoft.com/office/word/2010/wordprocessingShape" mc:Ignorable="w14 wp14">
   <w:abstractNum w:abstractNumId="0">
-    <w:nsid w:val="B4CA0BC0"/>
-    <w:multiLevelType w:val="singleLevel"/>
-    <w:tmpl w:val="B4CA0BC0"/>
-    <w:lvl w:ilvl="0">
-      <w:start w:val="1"/>
-      <w:numFmt w:val="bullet"/>
-      <w:lvlText w:val=""/>
-      <w:lvlJc w:val="left"/>
-      <w:pPr>
-        <w:tabs>
-          <w:tab w:val="left" w:pos="420"/>
-        </w:tabs>
-        <w:ind w:left="420" w:hanging="420"/>
-      </w:pPr>
-      <w:rPr>
-        <w:rFonts w:ascii="Wingdings" w:hAnsi="Wingdings" w:hint="default"/>
-      </w:rPr>
-    </w:lvl>
-  </w:abstractNum>
-  <w:abstractNum w:abstractNumId="1">
     <w:nsid w:val="C2238C5B"/>
     <w:multiLevelType w:val="singleLevel"/>
     <w:tmpl w:val="C2238C5B"/>
-    <w:lvl w:ilvl="0">
+    <w:lvl w:ilvl="0" w:tentative="0">
       <w:start w:val="16"/>
       <w:numFmt w:val="upperLetter"/>
       <w:suff w:val="space"/>
@@ -4070,11 +3644,11 @@
       </w:pPr>
     </w:lvl>
   </w:abstractNum>
-  <w:abstractNum w:abstractNumId="2">
+  <w:abstractNum w:abstractNumId="1">
     <w:nsid w:val="2DB651E9"/>
     <w:multiLevelType w:val="multilevel"/>
     <w:tmpl w:val="2DB651E9"/>
-    <w:lvl w:ilvl="0">
+    <w:lvl w:ilvl="0" w:tentative="0">
       <w:start w:val="1"/>
       <w:numFmt w:val="upperRoman"/>
       <w:lvlText w:val="%1."/>
@@ -4084,14 +3658,14 @@
         <w:jc w:val="right"/>
       </w:pPr>
       <w:rPr>
-        <w:rFonts w:ascii="Times New Roman" w:eastAsia="Times New Roman" w:hAnsi="Times New Roman" w:hint="default"/>
+        <w:rFonts w:hint="default" w:ascii="Times New Roman" w:hAnsi="Times New Roman" w:eastAsia="Times New Roman"/>
         <w:b/>
         <w:bCs/>
         <w:sz w:val="24"/>
         <w:szCs w:val="24"/>
       </w:rPr>
     </w:lvl>
-    <w:lvl w:ilvl="1">
+    <w:lvl w:ilvl="1" w:tentative="0">
       <w:start w:val="1"/>
       <w:numFmt w:val="upperLetter"/>
       <w:lvlText w:val="%2."/>
@@ -4100,7 +3674,7 @@
         <w:ind w:left="1020" w:hanging="360"/>
       </w:pPr>
       <w:rPr>
-        <w:rFonts w:ascii="Times New Roman" w:eastAsia="Times New Roman" w:hAnsi="Times New Roman" w:hint="default"/>
+        <w:rFonts w:hint="default" w:ascii="Times New Roman" w:hAnsi="Times New Roman" w:eastAsia="Times New Roman"/>
         <w:b/>
         <w:bCs/>
         <w:spacing w:val="-1"/>
@@ -4108,7 +3682,7 @@
         <w:szCs w:val="24"/>
       </w:rPr>
     </w:lvl>
-    <w:lvl w:ilvl="2">
+    <w:lvl w:ilvl="2" w:tentative="0">
       <w:start w:val="1"/>
       <w:numFmt w:val="bullet"/>
       <w:lvlText w:val=""/>
@@ -4117,12 +3691,12 @@
         <w:ind w:left="1740" w:hanging="360"/>
       </w:pPr>
       <w:rPr>
-        <w:rFonts w:ascii="Symbol" w:eastAsia="Symbol" w:hAnsi="Symbol" w:hint="default"/>
+        <w:rFonts w:hint="default" w:ascii="Symbol" w:hAnsi="Symbol" w:eastAsia="Symbol"/>
         <w:sz w:val="24"/>
         <w:szCs w:val="24"/>
       </w:rPr>
     </w:lvl>
-    <w:lvl w:ilvl="3">
+    <w:lvl w:ilvl="3" w:tentative="0">
       <w:start w:val="1"/>
       <w:numFmt w:val="bullet"/>
       <w:lvlText w:val="•"/>
@@ -4134,7 +3708,7 @@
         <w:rFonts w:hint="default"/>
       </w:rPr>
     </w:lvl>
-    <w:lvl w:ilvl="4">
+    <w:lvl w:ilvl="4" w:tentative="0">
       <w:start w:val="1"/>
       <w:numFmt w:val="bullet"/>
       <w:lvlText w:val="•"/>
@@ -4146,7 +3720,7 @@
         <w:rFonts w:hint="default"/>
       </w:rPr>
     </w:lvl>
-    <w:lvl w:ilvl="5">
+    <w:lvl w:ilvl="5" w:tentative="0">
       <w:start w:val="1"/>
       <w:numFmt w:val="bullet"/>
       <w:lvlText w:val="•"/>
@@ -4158,7 +3732,7 @@
         <w:rFonts w:hint="default"/>
       </w:rPr>
     </w:lvl>
-    <w:lvl w:ilvl="6">
+    <w:lvl w:ilvl="6" w:tentative="0">
       <w:start w:val="1"/>
       <w:numFmt w:val="bullet"/>
       <w:lvlText w:val="•"/>
@@ -4170,7 +3744,7 @@
         <w:rFonts w:hint="default"/>
       </w:rPr>
     </w:lvl>
-    <w:lvl w:ilvl="7">
+    <w:lvl w:ilvl="7" w:tentative="0">
       <w:start w:val="1"/>
       <w:numFmt w:val="bullet"/>
       <w:lvlText w:val="•"/>
@@ -4182,7 +3756,7 @@
         <w:rFonts w:hint="default"/>
       </w:rPr>
     </w:lvl>
-    <w:lvl w:ilvl="8">
+    <w:lvl w:ilvl="8" w:tentative="0">
       <w:start w:val="1"/>
       <w:numFmt w:val="bullet"/>
       <w:lvlText w:val="•"/>
@@ -4196,193 +3770,302 @@
     </w:lvl>
   </w:abstractNum>
   <w:num w:numId="1">
-    <w:abstractNumId w:val="0"/>
+    <w:abstractNumId w:val="1"/>
   </w:num>
   <w:num w:numId="2">
-    <w:abstractNumId w:val="2"/>
-  </w:num>
-  <w:num w:numId="3">
-    <w:abstractNumId w:val="1"/>
+    <w:abstractNumId w:val="0"/>
   </w:num>
 </w:numbering>
 </file>
 
 <file path=word/styles.xml><?xml version="1.0" encoding="utf-8"?>
-<w:styles xmlns:mc="http://schemas.openxmlformats.org/markup-compatibility/2006" xmlns:r="http://schemas.openxmlformats.org/officeDocument/2006/relationships" xmlns:w="http://schemas.openxmlformats.org/wordprocessingml/2006/main" xmlns:w14="http://schemas.microsoft.com/office/word/2010/wordml" mc:Ignorable="w14">
+<w:styles xmlns:mc="http://schemas.openxmlformats.org/markup-compatibility/2006" xmlns:o="urn:schemas-microsoft-com:office:office" xmlns:r="http://schemas.openxmlformats.org/officeDocument/2006/relationships" xmlns:m="http://schemas.openxmlformats.org/officeDocument/2006/math" xmlns:v="urn:schemas-microsoft-com:vml" xmlns:w="http://schemas.openxmlformats.org/wordprocessingml/2006/main" xmlns:w14="http://schemas.microsoft.com/office/word/2010/wordml" xmlns:w10="urn:schemas-microsoft-com:office:word" xmlns:sl="http://schemas.openxmlformats.org/schemaLibrary/2006/main" mc:Ignorable="w14">
   <w:docDefaults>
     <w:rPrDefault>
       <w:rPr>
-        <w:rFonts w:asciiTheme="minorHAnsi" w:eastAsiaTheme="minorHAnsi" w:hAnsiTheme="minorHAnsi" w:cstheme="minorBidi"/>
-        <w:lang w:val="en-US" w:eastAsia="en-US" w:bidi="ar-SA"/>
+        <w:rFonts w:asciiTheme="minorHAnsi" w:hAnsiTheme="minorHAnsi" w:eastAsiaTheme="minorHAnsi" w:cstheme="minorBidi"/>
       </w:rPr>
     </w:rPrDefault>
-    <w:pPrDefault>
-      <w:pPr>
-        <w:spacing w:after="200" w:line="276" w:lineRule="auto"/>
-      </w:pPr>
-    </w:pPrDefault>
   </w:docDefaults>
-  <w:latentStyles w:defLockedState="0" w:defUIPriority="99" w:defSemiHidden="1" w:defUnhideWhenUsed="1" w:defQFormat="0" w:count="267">
-    <w:lsdException w:name="Normal" w:semiHidden="0" w:uiPriority="0" w:unhideWhenUsed="0" w:qFormat="1"/>
-    <w:lsdException w:name="heading 1" w:semiHidden="0" w:uiPriority="9" w:unhideWhenUsed="0" w:qFormat="1"/>
-    <w:lsdException w:name="heading 2" w:uiPriority="9" w:qFormat="1"/>
-    <w:lsdException w:name="heading 3" w:uiPriority="9" w:qFormat="1"/>
-    <w:lsdException w:name="heading 4" w:uiPriority="9" w:qFormat="1"/>
-    <w:lsdException w:name="heading 5" w:uiPriority="9" w:qFormat="1"/>
-    <w:lsdException w:name="heading 6" w:uiPriority="9" w:qFormat="1"/>
-    <w:lsdException w:name="heading 7" w:uiPriority="9" w:qFormat="1"/>
-    <w:lsdException w:name="heading 8" w:uiPriority="9" w:qFormat="1"/>
-    <w:lsdException w:name="heading 9" w:uiPriority="9" w:qFormat="1"/>
-    <w:lsdException w:name="toc 1" w:uiPriority="39"/>
-    <w:lsdException w:name="toc 2" w:uiPriority="39"/>
-    <w:lsdException w:name="toc 3" w:uiPriority="39"/>
-    <w:lsdException w:name="toc 4" w:uiPriority="39"/>
-    <w:lsdException w:name="toc 5" w:uiPriority="39"/>
-    <w:lsdException w:name="toc 6" w:uiPriority="39"/>
-    <w:lsdException w:name="toc 7" w:uiPriority="39"/>
-    <w:lsdException w:name="toc 8" w:uiPriority="39"/>
-    <w:lsdException w:name="toc 9" w:uiPriority="39"/>
-    <w:lsdException w:name="header" w:semiHidden="0" w:qFormat="1"/>
-    <w:lsdException w:name="footer" w:semiHidden="0"/>
-    <w:lsdException w:name="caption" w:uiPriority="35" w:qFormat="1"/>
-    <w:lsdException w:name="Title" w:semiHidden="0" w:uiPriority="10" w:unhideWhenUsed="0" w:qFormat="1"/>
-    <w:lsdException w:name="Default Paragraph Font" w:uiPriority="1"/>
-    <w:lsdException w:name="Body Text" w:semiHidden="0" w:uiPriority="1" w:unhideWhenUsed="0" w:qFormat="1"/>
-    <w:lsdException w:name="Subtitle" w:semiHidden="0" w:uiPriority="11" w:unhideWhenUsed="0" w:qFormat="1"/>
-    <w:lsdException w:name="Strong" w:semiHidden="0" w:uiPriority="22" w:unhideWhenUsed="0" w:qFormat="1"/>
-    <w:lsdException w:name="Emphasis" w:semiHidden="0" w:uiPriority="20" w:unhideWhenUsed="0" w:qFormat="1"/>
-    <w:lsdException w:name="Table Grid" w:semiHidden="0" w:uiPriority="39" w:unhideWhenUsed="0"/>
-    <w:lsdException w:name="Light Shading" w:semiHidden="0" w:uiPriority="60" w:unhideWhenUsed="0"/>
-    <w:lsdException w:name="Light List" w:semiHidden="0" w:uiPriority="61" w:unhideWhenUsed="0"/>
-    <w:lsdException w:name="Light Grid" w:semiHidden="0" w:uiPriority="62" w:unhideWhenUsed="0"/>
-    <w:lsdException w:name="Medium Shading 1" w:semiHidden="0" w:uiPriority="63" w:unhideWhenUsed="0"/>
-    <w:lsdException w:name="Medium Shading 2" w:semiHidden="0" w:uiPriority="64" w:unhideWhenUsed="0"/>
-    <w:lsdException w:name="Medium List 1" w:semiHidden="0" w:uiPriority="65" w:unhideWhenUsed="0"/>
-    <w:lsdException w:name="Medium List 2" w:semiHidden="0" w:uiPriority="66" w:unhideWhenUsed="0"/>
-    <w:lsdException w:name="Medium Grid 1" w:semiHidden="0" w:uiPriority="67" w:unhideWhenUsed="0"/>
-    <w:lsdException w:name="Medium Grid 2" w:semiHidden="0" w:uiPriority="68" w:unhideWhenUsed="0"/>
-    <w:lsdException w:name="Medium Grid 3" w:semiHidden="0" w:uiPriority="69" w:unhideWhenUsed="0"/>
-    <w:lsdException w:name="Dark List" w:semiHidden="0" w:uiPriority="70" w:unhideWhenUsed="0"/>
-    <w:lsdException w:name="Colorful Shading" w:semiHidden="0" w:uiPriority="71" w:unhideWhenUsed="0"/>
-    <w:lsdException w:name="Colorful List" w:semiHidden="0" w:uiPriority="72" w:unhideWhenUsed="0"/>
-    <w:lsdException w:name="Colorful Grid" w:semiHidden="0" w:uiPriority="73" w:unhideWhenUsed="0"/>
-    <w:lsdException w:name="Light Shading Accent 1" w:semiHidden="0" w:uiPriority="60" w:unhideWhenUsed="0"/>
-    <w:lsdException w:name="Light List Accent 1" w:semiHidden="0" w:uiPriority="61" w:unhideWhenUsed="0"/>
-    <w:lsdException w:name="Light Grid Accent 1" w:semiHidden="0" w:uiPriority="62" w:unhideWhenUsed="0"/>
-    <w:lsdException w:name="Medium Shading 1 Accent 1" w:semiHidden="0" w:uiPriority="63" w:unhideWhenUsed="0"/>
-    <w:lsdException w:name="Medium Shading 2 Accent 1" w:semiHidden="0" w:uiPriority="64" w:unhideWhenUsed="0"/>
-    <w:lsdException w:name="Medium List 1 Accent 1" w:semiHidden="0" w:uiPriority="65" w:unhideWhenUsed="0"/>
-    <w:lsdException w:name="List Paragraph" w:semiHidden="0" w:uiPriority="34" w:unhideWhenUsed="0" w:qFormat="1"/>
-    <w:lsdException w:name="Medium List 2 Accent 1" w:semiHidden="0" w:uiPriority="66" w:unhideWhenUsed="0"/>
-    <w:lsdException w:name="Medium Grid 1 Accent 1" w:semiHidden="0" w:uiPriority="67" w:unhideWhenUsed="0"/>
-    <w:lsdException w:name="Medium Grid 2 Accent 1" w:semiHidden="0" w:uiPriority="68" w:unhideWhenUsed="0"/>
-    <w:lsdException w:name="Medium Grid 3 Accent 1" w:semiHidden="0" w:uiPriority="69" w:unhideWhenUsed="0"/>
-    <w:lsdException w:name="Dark List Accent 1" w:semiHidden="0" w:uiPriority="70" w:unhideWhenUsed="0"/>
-    <w:lsdException w:name="Colorful Shading Accent 1" w:semiHidden="0" w:uiPriority="71" w:unhideWhenUsed="0"/>
-    <w:lsdException w:name="Colorful List Accent 1" w:semiHidden="0" w:uiPriority="72" w:unhideWhenUsed="0"/>
-    <w:lsdException w:name="Colorful Grid Accent 1" w:semiHidden="0" w:uiPriority="73" w:unhideWhenUsed="0"/>
-    <w:lsdException w:name="Light Shading Accent 2" w:semiHidden="0" w:uiPriority="60" w:unhideWhenUsed="0"/>
-    <w:lsdException w:name="Light List Accent 2" w:semiHidden="0" w:uiPriority="61" w:unhideWhenUsed="0"/>
-    <w:lsdException w:name="Light Grid Accent 2" w:semiHidden="0" w:uiPriority="62" w:unhideWhenUsed="0"/>
-    <w:lsdException w:name="Medium Shading 1 Accent 2" w:semiHidden="0" w:uiPriority="63" w:unhideWhenUsed="0"/>
-    <w:lsdException w:name="Medium Shading 2 Accent 2" w:semiHidden="0" w:uiPriority="64" w:unhideWhenUsed="0"/>
-    <w:lsdException w:name="Medium List 1 Accent 2" w:semiHidden="0" w:uiPriority="65" w:unhideWhenUsed="0"/>
-    <w:lsdException w:name="Medium List 2 Accent 2" w:semiHidden="0" w:uiPriority="66" w:unhideWhenUsed="0"/>
-    <w:lsdException w:name="Medium Grid 1 Accent 2" w:semiHidden="0" w:uiPriority="67" w:unhideWhenUsed="0"/>
-    <w:lsdException w:name="Medium Grid 2 Accent 2" w:semiHidden="0" w:uiPriority="68" w:unhideWhenUsed="0"/>
-    <w:lsdException w:name="Medium Grid 3 Accent 2" w:semiHidden="0" w:uiPriority="69" w:unhideWhenUsed="0"/>
-    <w:lsdException w:name="Dark List Accent 2" w:semiHidden="0" w:uiPriority="70" w:unhideWhenUsed="0"/>
-    <w:lsdException w:name="Colorful Shading Accent 2" w:semiHidden="0" w:uiPriority="71" w:unhideWhenUsed="0"/>
-    <w:lsdException w:name="Colorful List Accent 2" w:semiHidden="0" w:uiPriority="72" w:unhideWhenUsed="0"/>
-    <w:lsdException w:name="Colorful Grid Accent 2" w:semiHidden="0" w:uiPriority="73" w:unhideWhenUsed="0"/>
-    <w:lsdException w:name="Light Shading Accent 3" w:semiHidden="0" w:uiPriority="60" w:unhideWhenUsed="0"/>
-    <w:lsdException w:name="Light List Accent 3" w:semiHidden="0" w:uiPriority="61" w:unhideWhenUsed="0"/>
-    <w:lsdException w:name="Light Grid Accent 3" w:semiHidden="0" w:uiPriority="62" w:unhideWhenUsed="0"/>
-    <w:lsdException w:name="Medium Shading 1 Accent 3" w:semiHidden="0" w:uiPriority="63" w:unhideWhenUsed="0"/>
-    <w:lsdException w:name="Medium Shading 2 Accent 3" w:semiHidden="0" w:uiPriority="64" w:unhideWhenUsed="0"/>
-    <w:lsdException w:name="Medium List 1 Accent 3" w:semiHidden="0" w:uiPriority="65" w:unhideWhenUsed="0"/>
-    <w:lsdException w:name="Medium List 2 Accent 3" w:semiHidden="0" w:uiPriority="66" w:unhideWhenUsed="0"/>
-    <w:lsdException w:name="Medium Grid 1 Accent 3" w:semiHidden="0" w:uiPriority="67" w:unhideWhenUsed="0"/>
-    <w:lsdException w:name="Medium Grid 2 Accent 3" w:semiHidden="0" w:uiPriority="68" w:unhideWhenUsed="0"/>
-    <w:lsdException w:name="Medium Grid 3 Accent 3" w:semiHidden="0" w:uiPriority="69" w:unhideWhenUsed="0"/>
-    <w:lsdException w:name="Dark List Accent 3" w:semiHidden="0" w:uiPriority="70" w:unhideWhenUsed="0"/>
-    <w:lsdException w:name="Colorful Shading Accent 3" w:semiHidden="0" w:uiPriority="71" w:unhideWhenUsed="0"/>
-    <w:lsdException w:name="Colorful List Accent 3" w:semiHidden="0" w:uiPriority="72" w:unhideWhenUsed="0"/>
-    <w:lsdException w:name="Colorful Grid Accent 3" w:semiHidden="0" w:uiPriority="73" w:unhideWhenUsed="0"/>
-    <w:lsdException w:name="Light Shading Accent 4" w:semiHidden="0" w:uiPriority="60" w:unhideWhenUsed="0"/>
-    <w:lsdException w:name="Light List Accent 4" w:semiHidden="0" w:uiPriority="61" w:unhideWhenUsed="0"/>
-    <w:lsdException w:name="Light Grid Accent 4" w:semiHidden="0" w:uiPriority="62" w:unhideWhenUsed="0"/>
-    <w:lsdException w:name="Medium Shading 1 Accent 4" w:semiHidden="0" w:uiPriority="63" w:unhideWhenUsed="0"/>
-    <w:lsdException w:name="Medium Shading 2 Accent 4" w:semiHidden="0" w:uiPriority="64" w:unhideWhenUsed="0"/>
-    <w:lsdException w:name="Medium List 1 Accent 4" w:semiHidden="0" w:uiPriority="65" w:unhideWhenUsed="0"/>
-    <w:lsdException w:name="Medium List 2 Accent 4" w:semiHidden="0" w:uiPriority="66" w:unhideWhenUsed="0"/>
-    <w:lsdException w:name="Medium Grid 1 Accent 4" w:semiHidden="0" w:uiPriority="67" w:unhideWhenUsed="0"/>
-    <w:lsdException w:name="Medium Grid 2 Accent 4" w:semiHidden="0" w:uiPriority="68" w:unhideWhenUsed="0"/>
-    <w:lsdException w:name="Medium Grid 3 Accent 4" w:semiHidden="0" w:uiPriority="69" w:unhideWhenUsed="0"/>
-    <w:lsdException w:name="Dark List Accent 4" w:semiHidden="0" w:uiPriority="70" w:unhideWhenUsed="0"/>
-    <w:lsdException w:name="Colorful Shading Accent 4" w:semiHidden="0" w:uiPriority="71" w:unhideWhenUsed="0"/>
-    <w:lsdException w:name="Colorful List Accent 4" w:semiHidden="0" w:uiPriority="72" w:unhideWhenUsed="0"/>
-    <w:lsdException w:name="Colorful Grid Accent 4" w:semiHidden="0" w:uiPriority="73" w:unhideWhenUsed="0"/>
-    <w:lsdException w:name="Light Shading Accent 5" w:semiHidden="0" w:uiPriority="60" w:unhideWhenUsed="0"/>
-    <w:lsdException w:name="Light List Accent 5" w:semiHidden="0" w:uiPriority="61" w:unhideWhenUsed="0"/>
-    <w:lsdException w:name="Light Grid Accent 5" w:semiHidden="0" w:uiPriority="62" w:unhideWhenUsed="0"/>
-    <w:lsdException w:name="Medium Shading 1 Accent 5" w:semiHidden="0" w:uiPriority="63" w:unhideWhenUsed="0"/>
-    <w:lsdException w:name="Medium Shading 2 Accent 5" w:semiHidden="0" w:uiPriority="64" w:unhideWhenUsed="0"/>
-    <w:lsdException w:name="Medium List 1 Accent 5" w:semiHidden="0" w:uiPriority="65" w:unhideWhenUsed="0"/>
-    <w:lsdException w:name="Medium List 2 Accent 5" w:semiHidden="0" w:uiPriority="66" w:unhideWhenUsed="0"/>
-    <w:lsdException w:name="Medium Grid 1 Accent 5" w:semiHidden="0" w:uiPriority="67" w:unhideWhenUsed="0"/>
-    <w:lsdException w:name="Medium Grid 2 Accent 5" w:semiHidden="0" w:uiPriority="68" w:unhideWhenUsed="0"/>
-    <w:lsdException w:name="Medium Grid 3 Accent 5" w:semiHidden="0" w:uiPriority="69" w:unhideWhenUsed="0"/>
-    <w:lsdException w:name="Dark List Accent 5" w:semiHidden="0" w:uiPriority="70" w:unhideWhenUsed="0"/>
-    <w:lsdException w:name="Colorful Shading Accent 5" w:semiHidden="0" w:uiPriority="71" w:unhideWhenUsed="0"/>
-    <w:lsdException w:name="Colorful List Accent 5" w:semiHidden="0" w:uiPriority="72" w:unhideWhenUsed="0"/>
-    <w:lsdException w:name="Colorful Grid Accent 5" w:semiHidden="0" w:uiPriority="73" w:unhideWhenUsed="0"/>
-    <w:lsdException w:name="Light Shading Accent 6" w:semiHidden="0" w:uiPriority="60" w:unhideWhenUsed="0"/>
-    <w:lsdException w:name="Light List Accent 6" w:semiHidden="0" w:uiPriority="61" w:unhideWhenUsed="0"/>
-    <w:lsdException w:name="Light Grid Accent 6" w:semiHidden="0" w:uiPriority="62" w:unhideWhenUsed="0"/>
-    <w:lsdException w:name="Medium Shading 1 Accent 6" w:semiHidden="0" w:uiPriority="63" w:unhideWhenUsed="0"/>
-    <w:lsdException w:name="Medium Shading 2 Accent 6" w:semiHidden="0" w:uiPriority="64" w:unhideWhenUsed="0"/>
-    <w:lsdException w:name="Medium List 1 Accent 6" w:semiHidden="0" w:uiPriority="65" w:unhideWhenUsed="0"/>
-    <w:lsdException w:name="Medium List 2 Accent 6" w:semiHidden="0" w:uiPriority="66" w:unhideWhenUsed="0"/>
-    <w:lsdException w:name="Medium Grid 1 Accent 6" w:semiHidden="0" w:uiPriority="67" w:unhideWhenUsed="0"/>
-    <w:lsdException w:name="Medium Grid 2 Accent 6" w:semiHidden="0" w:uiPriority="68" w:unhideWhenUsed="0"/>
-    <w:lsdException w:name="Medium Grid 3 Accent 6" w:semiHidden="0" w:uiPriority="69" w:unhideWhenUsed="0"/>
-    <w:lsdException w:name="Dark List Accent 6" w:semiHidden="0" w:uiPriority="70" w:unhideWhenUsed="0"/>
-    <w:lsdException w:name="Colorful Shading Accent 6" w:semiHidden="0" w:uiPriority="71" w:unhideWhenUsed="0"/>
-    <w:lsdException w:name="Colorful List Accent 6" w:semiHidden="0" w:uiPriority="72" w:unhideWhenUsed="0"/>
-    <w:lsdException w:name="Colorful Grid Accent 6" w:semiHidden="0" w:uiPriority="73" w:unhideWhenUsed="0"/>
-    <w:lsdException w:name="Subtle Emphasis" w:semiHidden="0" w:uiPriority="19" w:unhideWhenUsed="0" w:qFormat="1"/>
-    <w:lsdException w:name="Intense Emphasis" w:semiHidden="0" w:uiPriority="21" w:unhideWhenUsed="0" w:qFormat="1"/>
-    <w:lsdException w:name="Subtle Reference" w:semiHidden="0" w:uiPriority="31" w:unhideWhenUsed="0" w:qFormat="1"/>
-    <w:lsdException w:name="Intense Reference" w:semiHidden="0" w:uiPriority="32" w:unhideWhenUsed="0" w:qFormat="1"/>
-    <w:lsdException w:name="Book Title" w:semiHidden="0" w:uiPriority="33" w:unhideWhenUsed="0" w:qFormat="1"/>
-    <w:lsdException w:name="Bibliography" w:uiPriority="37"/>
-    <w:lsdException w:name="TOC Heading" w:uiPriority="39" w:qFormat="1"/>
+  <w:latentStyles w:count="260" w:defQFormat="0" w:defUnhideWhenUsed="1" w:defSemiHidden="1" w:defUIPriority="99" w:defLockedState="0">
+    <w:lsdException w:qFormat="1" w:unhideWhenUsed="0" w:uiPriority="0" w:semiHidden="0" w:name="Normal"/>
+    <w:lsdException w:qFormat="1" w:unhideWhenUsed="0" w:uiPriority="9" w:semiHidden="0" w:name="heading 1"/>
+    <w:lsdException w:qFormat="1" w:uiPriority="9" w:name="heading 2"/>
+    <w:lsdException w:qFormat="1" w:uiPriority="9" w:name="heading 3"/>
+    <w:lsdException w:qFormat="1" w:uiPriority="9" w:name="heading 4"/>
+    <w:lsdException w:qFormat="1" w:uiPriority="9" w:name="heading 5"/>
+    <w:lsdException w:qFormat="1" w:uiPriority="9" w:name="heading 6"/>
+    <w:lsdException w:qFormat="1" w:uiPriority="9" w:name="heading 7"/>
+    <w:lsdException w:qFormat="1" w:uiPriority="9" w:name="heading 8"/>
+    <w:lsdException w:qFormat="1" w:uiPriority="9" w:name="heading 9"/>
+    <w:lsdException w:uiPriority="99" w:name="index 1"/>
+    <w:lsdException w:uiPriority="99" w:name="index 2"/>
+    <w:lsdException w:uiPriority="99" w:name="index 3"/>
+    <w:lsdException w:uiPriority="99" w:name="index 4"/>
+    <w:lsdException w:uiPriority="99" w:name="index 5"/>
+    <w:lsdException w:uiPriority="99" w:name="index 6"/>
+    <w:lsdException w:uiPriority="99" w:name="index 7"/>
+    <w:lsdException w:uiPriority="99" w:name="index 8"/>
+    <w:lsdException w:uiPriority="99" w:name="index 9"/>
+    <w:lsdException w:uiPriority="39" w:name="toc 1"/>
+    <w:lsdException w:uiPriority="39" w:name="toc 2"/>
+    <w:lsdException w:uiPriority="39" w:name="toc 3"/>
+    <w:lsdException w:uiPriority="39" w:name="toc 4"/>
+    <w:lsdException w:uiPriority="39" w:name="toc 5"/>
+    <w:lsdException w:uiPriority="39" w:name="toc 6"/>
+    <w:lsdException w:uiPriority="39" w:name="toc 7"/>
+    <w:lsdException w:uiPriority="39" w:name="toc 8"/>
+    <w:lsdException w:uiPriority="39" w:name="toc 9"/>
+    <w:lsdException w:uiPriority="99" w:name="Normal Indent"/>
+    <w:lsdException w:uiPriority="99" w:name="footnote text"/>
+    <w:lsdException w:uiPriority="99" w:name="annotation text"/>
+    <w:lsdException w:qFormat="1" w:uiPriority="99" w:semiHidden="0" w:name="header"/>
+    <w:lsdException w:uiPriority="99" w:semiHidden="0" w:name="footer"/>
+    <w:lsdException w:uiPriority="99" w:name="index heading"/>
+    <w:lsdException w:qFormat="1" w:uiPriority="35" w:name="caption"/>
+    <w:lsdException w:uiPriority="99" w:name="table of figures"/>
+    <w:lsdException w:uiPriority="99" w:name="envelope address"/>
+    <w:lsdException w:uiPriority="99" w:name="envelope return"/>
+    <w:lsdException w:uiPriority="99" w:name="footnote reference"/>
+    <w:lsdException w:uiPriority="99" w:name="annotation reference"/>
+    <w:lsdException w:uiPriority="99" w:name="line number"/>
+    <w:lsdException w:uiPriority="99" w:name="page number"/>
+    <w:lsdException w:uiPriority="99" w:name="endnote reference"/>
+    <w:lsdException w:uiPriority="99" w:name="endnote text"/>
+    <w:lsdException w:uiPriority="99" w:name="table of authorities"/>
+    <w:lsdException w:uiPriority="99" w:name="macro"/>
+    <w:lsdException w:uiPriority="99" w:name="toa heading"/>
+    <w:lsdException w:uiPriority="99" w:name="List"/>
+    <w:lsdException w:uiPriority="99" w:name="List Bullet"/>
+    <w:lsdException w:uiPriority="99" w:name="List Number"/>
+    <w:lsdException w:uiPriority="99" w:name="List 2"/>
+    <w:lsdException w:uiPriority="99" w:name="List 3"/>
+    <w:lsdException w:uiPriority="99" w:name="List 4"/>
+    <w:lsdException w:uiPriority="99" w:name="List 5"/>
+    <w:lsdException w:uiPriority="99" w:name="List Bullet 2"/>
+    <w:lsdException w:uiPriority="99" w:name="List Bullet 3"/>
+    <w:lsdException w:uiPriority="99" w:name="List Bullet 4"/>
+    <w:lsdException w:uiPriority="99" w:name="List Bullet 5"/>
+    <w:lsdException w:uiPriority="99" w:name="List Number 2"/>
+    <w:lsdException w:uiPriority="99" w:name="List Number 3"/>
+    <w:lsdException w:uiPriority="99" w:name="List Number 4"/>
+    <w:lsdException w:uiPriority="99" w:name="List Number 5"/>
+    <w:lsdException w:qFormat="1" w:unhideWhenUsed="0" w:uiPriority="10" w:semiHidden="0" w:name="Title"/>
+    <w:lsdException w:uiPriority="99" w:name="Closing"/>
+    <w:lsdException w:uiPriority="99" w:name="Signature"/>
+    <w:lsdException w:uiPriority="1" w:name="Default Paragraph Font"/>
+    <w:lsdException w:qFormat="1" w:unhideWhenUsed="0" w:uiPriority="1" w:semiHidden="0" w:name="Body Text"/>
+    <w:lsdException w:uiPriority="99" w:name="Body Text Indent"/>
+    <w:lsdException w:uiPriority="99" w:name="List Continue"/>
+    <w:lsdException w:uiPriority="99" w:name="List Continue 2"/>
+    <w:lsdException w:uiPriority="99" w:name="List Continue 3"/>
+    <w:lsdException w:uiPriority="99" w:name="List Continue 4"/>
+    <w:lsdException w:uiPriority="99" w:name="List Continue 5"/>
+    <w:lsdException w:uiPriority="99" w:name="Message Header"/>
+    <w:lsdException w:qFormat="1" w:unhideWhenUsed="0" w:uiPriority="11" w:semiHidden="0" w:name="Subtitle"/>
+    <w:lsdException w:uiPriority="99" w:name="Salutation"/>
+    <w:lsdException w:uiPriority="99" w:name="Date"/>
+    <w:lsdException w:uiPriority="99" w:name="Body Text First Indent"/>
+    <w:lsdException w:uiPriority="99" w:name="Body Text First Indent 2"/>
+    <w:lsdException w:uiPriority="99" w:name="Note Heading"/>
+    <w:lsdException w:uiPriority="99" w:name="Body Text 2"/>
+    <w:lsdException w:uiPriority="99" w:name="Body Text 3"/>
+    <w:lsdException w:uiPriority="99" w:name="Body Text Indent 2"/>
+    <w:lsdException w:uiPriority="99" w:name="Body Text Indent 3"/>
+    <w:lsdException w:uiPriority="99" w:name="Block Text"/>
+    <w:lsdException w:uiPriority="99" w:name="Hyperlink"/>
+    <w:lsdException w:uiPriority="99" w:name="FollowedHyperlink"/>
+    <w:lsdException w:qFormat="1" w:unhideWhenUsed="0" w:uiPriority="22" w:semiHidden="0" w:name="Strong"/>
+    <w:lsdException w:qFormat="1" w:unhideWhenUsed="0" w:uiPriority="20" w:semiHidden="0" w:name="Emphasis"/>
+    <w:lsdException w:uiPriority="99" w:name="Document Map"/>
+    <w:lsdException w:uiPriority="99" w:name="Plain Text"/>
+    <w:lsdException w:uiPriority="99" w:name="E-mail Signature"/>
+    <w:lsdException w:uiPriority="99" w:name="Normal (Web)"/>
+    <w:lsdException w:uiPriority="99" w:name="HTML Acronym"/>
+    <w:lsdException w:uiPriority="99" w:name="HTML Address"/>
+    <w:lsdException w:uiPriority="99" w:name="HTML Cite"/>
+    <w:lsdException w:uiPriority="99" w:name="HTML Code"/>
+    <w:lsdException w:uiPriority="99" w:name="HTML Definition"/>
+    <w:lsdException w:uiPriority="99" w:name="HTML Keyboard"/>
+    <w:lsdException w:uiPriority="99" w:name="HTML Preformatted"/>
+    <w:lsdException w:uiPriority="99" w:name="HTML Sample"/>
+    <w:lsdException w:uiPriority="99" w:name="HTML Typewriter"/>
+    <w:lsdException w:uiPriority="99" w:name="HTML Variable"/>
+    <w:lsdException w:qFormat="1" w:uiPriority="99" w:name="Normal Table"/>
+    <w:lsdException w:uiPriority="99" w:name="annotation subject"/>
+    <w:lsdException w:uiPriority="99" w:name="Table Simple 1"/>
+    <w:lsdException w:uiPriority="99" w:name="Table Simple 2"/>
+    <w:lsdException w:uiPriority="99" w:name="Table Simple 3"/>
+    <w:lsdException w:uiPriority="99" w:name="Table Classic 1"/>
+    <w:lsdException w:uiPriority="99" w:name="Table Classic 2"/>
+    <w:lsdException w:uiPriority="99" w:name="Table Classic 3"/>
+    <w:lsdException w:uiPriority="99" w:name="Table Classic 4"/>
+    <w:lsdException w:uiPriority="99" w:name="Table Colorful 1"/>
+    <w:lsdException w:uiPriority="99" w:name="Table Colorful 2"/>
+    <w:lsdException w:uiPriority="99" w:name="Table Colorful 3"/>
+    <w:lsdException w:uiPriority="99" w:name="Table Columns 1"/>
+    <w:lsdException w:uiPriority="99" w:name="Table Columns 2"/>
+    <w:lsdException w:uiPriority="99" w:name="Table Columns 3"/>
+    <w:lsdException w:uiPriority="99" w:name="Table Columns 4"/>
+    <w:lsdException w:uiPriority="99" w:name="Table Columns 5"/>
+    <w:lsdException w:uiPriority="99" w:name="Table Grid 1"/>
+    <w:lsdException w:uiPriority="99" w:name="Table Grid 2"/>
+    <w:lsdException w:uiPriority="99" w:name="Table Grid 3"/>
+    <w:lsdException w:uiPriority="99" w:name="Table Grid 4"/>
+    <w:lsdException w:uiPriority="99" w:name="Table Grid 5"/>
+    <w:lsdException w:uiPriority="99" w:name="Table Grid 6"/>
+    <w:lsdException w:uiPriority="99" w:name="Table Grid 7"/>
+    <w:lsdException w:uiPriority="99" w:name="Table Grid 8"/>
+    <w:lsdException w:uiPriority="99" w:name="Table List 1"/>
+    <w:lsdException w:uiPriority="99" w:name="Table List 2"/>
+    <w:lsdException w:uiPriority="99" w:name="Table List 3"/>
+    <w:lsdException w:uiPriority="99" w:name="Table List 4"/>
+    <w:lsdException w:uiPriority="99" w:name="Table List 5"/>
+    <w:lsdException w:uiPriority="99" w:name="Table List 6"/>
+    <w:lsdException w:uiPriority="99" w:name="Table List 7"/>
+    <w:lsdException w:uiPriority="99" w:name="Table List 8"/>
+    <w:lsdException w:uiPriority="99" w:name="Table 3D effects 1"/>
+    <w:lsdException w:uiPriority="99" w:name="Table 3D effects 2"/>
+    <w:lsdException w:uiPriority="99" w:name="Table 3D effects 3"/>
+    <w:lsdException w:uiPriority="99" w:name="Table Contemporary"/>
+    <w:lsdException w:uiPriority="99" w:name="Table Elegant"/>
+    <w:lsdException w:uiPriority="99" w:name="Table Professional"/>
+    <w:lsdException w:uiPriority="99" w:name="Table Subtle 1"/>
+    <w:lsdException w:uiPriority="99" w:name="Table Subtle 2"/>
+    <w:lsdException w:uiPriority="99" w:name="Table Web 1"/>
+    <w:lsdException w:uiPriority="99" w:name="Table Web 2"/>
+    <w:lsdException w:uiPriority="99" w:name="Table Web 3"/>
+    <w:lsdException w:uiPriority="99" w:name="Balloon Text"/>
+    <w:lsdException w:unhideWhenUsed="0" w:uiPriority="39" w:semiHidden="0" w:name="Table Grid"/>
+    <w:lsdException w:uiPriority="99" w:name="Table Theme"/>
+    <w:lsdException w:unhideWhenUsed="0" w:uiPriority="60" w:semiHidden="0" w:name="Light Shading"/>
+    <w:lsdException w:unhideWhenUsed="0" w:uiPriority="61" w:semiHidden="0" w:name="Light List"/>
+    <w:lsdException w:unhideWhenUsed="0" w:uiPriority="62" w:semiHidden="0" w:name="Light Grid"/>
+    <w:lsdException w:unhideWhenUsed="0" w:uiPriority="63" w:semiHidden="0" w:name="Medium Shading 1"/>
+    <w:lsdException w:unhideWhenUsed="0" w:uiPriority="64" w:semiHidden="0" w:name="Medium Shading 2"/>
+    <w:lsdException w:unhideWhenUsed="0" w:uiPriority="65" w:semiHidden="0" w:name="Medium List 1"/>
+    <w:lsdException w:unhideWhenUsed="0" w:uiPriority="66" w:semiHidden="0" w:name="Medium List 2"/>
+    <w:lsdException w:unhideWhenUsed="0" w:uiPriority="67" w:semiHidden="0" w:name="Medium Grid 1"/>
+    <w:lsdException w:unhideWhenUsed="0" w:uiPriority="68" w:semiHidden="0" w:name="Medium Grid 2"/>
+    <w:lsdException w:unhideWhenUsed="0" w:uiPriority="69" w:semiHidden="0" w:name="Medium Grid 3"/>
+    <w:lsdException w:unhideWhenUsed="0" w:uiPriority="70" w:semiHidden="0" w:name="Dark List"/>
+    <w:lsdException w:unhideWhenUsed="0" w:uiPriority="71" w:semiHidden="0" w:name="Colorful Shading"/>
+    <w:lsdException w:unhideWhenUsed="0" w:uiPriority="72" w:semiHidden="0" w:name="Colorful List"/>
+    <w:lsdException w:unhideWhenUsed="0" w:uiPriority="73" w:semiHidden="0" w:name="Colorful Grid"/>
+    <w:lsdException w:unhideWhenUsed="0" w:uiPriority="60" w:semiHidden="0" w:name="Light Shading Accent 1"/>
+    <w:lsdException w:unhideWhenUsed="0" w:uiPriority="61" w:semiHidden="0" w:name="Light List Accent 1"/>
+    <w:lsdException w:unhideWhenUsed="0" w:uiPriority="62" w:semiHidden="0" w:name="Light Grid Accent 1"/>
+    <w:lsdException w:unhideWhenUsed="0" w:uiPriority="63" w:semiHidden="0" w:name="Medium Shading 1 Accent 1"/>
+    <w:lsdException w:unhideWhenUsed="0" w:uiPriority="64" w:semiHidden="0" w:name="Medium Shading 2 Accent 1"/>
+    <w:lsdException w:unhideWhenUsed="0" w:uiPriority="65" w:semiHidden="0" w:name="Medium List 1 Accent 1"/>
+    <w:lsdException w:qFormat="1" w:unhideWhenUsed="0" w:uiPriority="34" w:semiHidden="0" w:name="List Paragraph"/>
+    <w:lsdException w:unhideWhenUsed="0" w:uiPriority="66" w:semiHidden="0" w:name="Medium List 2 Accent 1"/>
+    <w:lsdException w:unhideWhenUsed="0" w:uiPriority="67" w:semiHidden="0" w:name="Medium Grid 1 Accent 1"/>
+    <w:lsdException w:unhideWhenUsed="0" w:uiPriority="68" w:semiHidden="0" w:name="Medium Grid 2 Accent 1"/>
+    <w:lsdException w:unhideWhenUsed="0" w:uiPriority="69" w:semiHidden="0" w:name="Medium Grid 3 Accent 1"/>
+    <w:lsdException w:unhideWhenUsed="0" w:uiPriority="70" w:semiHidden="0" w:name="Dark List Accent 1"/>
+    <w:lsdException w:unhideWhenUsed="0" w:uiPriority="71" w:semiHidden="0" w:name="Colorful Shading Accent 1"/>
+    <w:lsdException w:unhideWhenUsed="0" w:uiPriority="72" w:semiHidden="0" w:name="Colorful List Accent 1"/>
+    <w:lsdException w:unhideWhenUsed="0" w:uiPriority="73" w:semiHidden="0" w:name="Colorful Grid Accent 1"/>
+    <w:lsdException w:unhideWhenUsed="0" w:uiPriority="60" w:semiHidden="0" w:name="Light Shading Accent 2"/>
+    <w:lsdException w:unhideWhenUsed="0" w:uiPriority="61" w:semiHidden="0" w:name="Light List Accent 2"/>
+    <w:lsdException w:unhideWhenUsed="0" w:uiPriority="62" w:semiHidden="0" w:name="Light Grid Accent 2"/>
+    <w:lsdException w:unhideWhenUsed="0" w:uiPriority="63" w:semiHidden="0" w:name="Medium Shading 1 Accent 2"/>
+    <w:lsdException w:unhideWhenUsed="0" w:uiPriority="64" w:semiHidden="0" w:name="Medium Shading 2 Accent 2"/>
+    <w:lsdException w:unhideWhenUsed="0" w:uiPriority="65" w:semiHidden="0" w:name="Medium List 1 Accent 2"/>
+    <w:lsdException w:unhideWhenUsed="0" w:uiPriority="66" w:semiHidden="0" w:name="Medium List 2 Accent 2"/>
+    <w:lsdException w:unhideWhenUsed="0" w:uiPriority="67" w:semiHidden="0" w:name="Medium Grid 1 Accent 2"/>
+    <w:lsdException w:unhideWhenUsed="0" w:uiPriority="68" w:semiHidden="0" w:name="Medium Grid 2 Accent 2"/>
+    <w:lsdException w:unhideWhenUsed="0" w:uiPriority="69" w:semiHidden="0" w:name="Medium Grid 3 Accent 2"/>
+    <w:lsdException w:unhideWhenUsed="0" w:uiPriority="70" w:semiHidden="0" w:name="Dark List Accent 2"/>
+    <w:lsdException w:unhideWhenUsed="0" w:uiPriority="71" w:semiHidden="0" w:name="Colorful Shading Accent 2"/>
+    <w:lsdException w:unhideWhenUsed="0" w:uiPriority="72" w:semiHidden="0" w:name="Colorful List Accent 2"/>
+    <w:lsdException w:unhideWhenUsed="0" w:uiPriority="73" w:semiHidden="0" w:name="Colorful Grid Accent 2"/>
+    <w:lsdException w:unhideWhenUsed="0" w:uiPriority="60" w:semiHidden="0" w:name="Light Shading Accent 3"/>
+    <w:lsdException w:unhideWhenUsed="0" w:uiPriority="61" w:semiHidden="0" w:name="Light List Accent 3"/>
+    <w:lsdException w:unhideWhenUsed="0" w:uiPriority="62" w:semiHidden="0" w:name="Light Grid Accent 3"/>
+    <w:lsdException w:unhideWhenUsed="0" w:uiPriority="63" w:semiHidden="0" w:name="Medium Shading 1 Accent 3"/>
+    <w:lsdException w:unhideWhenUsed="0" w:uiPriority="64" w:semiHidden="0" w:name="Medium Shading 2 Accent 3"/>
+    <w:lsdException w:unhideWhenUsed="0" w:uiPriority="65" w:semiHidden="0" w:name="Medium List 1 Accent 3"/>
+    <w:lsdException w:unhideWhenUsed="0" w:uiPriority="66" w:semiHidden="0" w:name="Medium List 2 Accent 3"/>
+    <w:lsdException w:unhideWhenUsed="0" w:uiPriority="67" w:semiHidden="0" w:name="Medium Grid 1 Accent 3"/>
+    <w:lsdException w:unhideWhenUsed="0" w:uiPriority="68" w:semiHidden="0" w:name="Medium Grid 2 Accent 3"/>
+    <w:lsdException w:unhideWhenUsed="0" w:uiPriority="69" w:semiHidden="0" w:name="Medium Grid 3 Accent 3"/>
+    <w:lsdException w:unhideWhenUsed="0" w:uiPriority="70" w:semiHidden="0" w:name="Dark List Accent 3"/>
+    <w:lsdException w:unhideWhenUsed="0" w:uiPriority="71" w:semiHidden="0" w:name="Colorful Shading Accent 3"/>
+    <w:lsdException w:unhideWhenUsed="0" w:uiPriority="72" w:semiHidden="0" w:name="Colorful List Accent 3"/>
+    <w:lsdException w:unhideWhenUsed="0" w:uiPriority="73" w:semiHidden="0" w:name="Colorful Grid Accent 3"/>
+    <w:lsdException w:unhideWhenUsed="0" w:uiPriority="60" w:semiHidden="0" w:name="Light Shading Accent 4"/>
+    <w:lsdException w:unhideWhenUsed="0" w:uiPriority="61" w:semiHidden="0" w:name="Light List Accent 4"/>
+    <w:lsdException w:unhideWhenUsed="0" w:uiPriority="62" w:semiHidden="0" w:name="Light Grid Accent 4"/>
+    <w:lsdException w:unhideWhenUsed="0" w:uiPriority="63" w:semiHidden="0" w:name="Medium Shading 1 Accent 4"/>
+    <w:lsdException w:unhideWhenUsed="0" w:uiPriority="64" w:semiHidden="0" w:name="Medium Shading 2 Accent 4"/>
+    <w:lsdException w:unhideWhenUsed="0" w:uiPriority="65" w:semiHidden="0" w:name="Medium List 1 Accent 4"/>
+    <w:lsdException w:unhideWhenUsed="0" w:uiPriority="66" w:semiHidden="0" w:name="Medium List 2 Accent 4"/>
+    <w:lsdException w:unhideWhenUsed="0" w:uiPriority="67" w:semiHidden="0" w:name="Medium Grid 1 Accent 4"/>
+    <w:lsdException w:unhideWhenUsed="0" w:uiPriority="68" w:semiHidden="0" w:name="Medium Grid 2 Accent 4"/>
+    <w:lsdException w:unhideWhenUsed="0" w:uiPriority="69" w:semiHidden="0" w:name="Medium Grid 3 Accent 4"/>
+    <w:lsdException w:unhideWhenUsed="0" w:uiPriority="70" w:semiHidden="0" w:name="Dark List Accent 4"/>
+    <w:lsdException w:unhideWhenUsed="0" w:uiPriority="71" w:semiHidden="0" w:name="Colorful Shading Accent 4"/>
+    <w:lsdException w:unhideWhenUsed="0" w:uiPriority="72" w:semiHidden="0" w:name="Colorful List Accent 4"/>
+    <w:lsdException w:unhideWhenUsed="0" w:uiPriority="73" w:semiHidden="0" w:name="Colorful Grid Accent 4"/>
+    <w:lsdException w:unhideWhenUsed="0" w:uiPriority="60" w:semiHidden="0" w:name="Light Shading Accent 5"/>
+    <w:lsdException w:unhideWhenUsed="0" w:uiPriority="61" w:semiHidden="0" w:name="Light List Accent 5"/>
+    <w:lsdException w:unhideWhenUsed="0" w:uiPriority="62" w:semiHidden="0" w:name="Light Grid Accent 5"/>
+    <w:lsdException w:unhideWhenUsed="0" w:uiPriority="63" w:semiHidden="0" w:name="Medium Shading 1 Accent 5"/>
+    <w:lsdException w:unhideWhenUsed="0" w:uiPriority="64" w:semiHidden="0" w:name="Medium Shading 2 Accent 5"/>
+    <w:lsdException w:unhideWhenUsed="0" w:uiPriority="65" w:semiHidden="0" w:name="Medium List 1 Accent 5"/>
+    <w:lsdException w:unhideWhenUsed="0" w:uiPriority="66" w:semiHidden="0" w:name="Medium List 2 Accent 5"/>
+    <w:lsdException w:unhideWhenUsed="0" w:uiPriority="67" w:semiHidden="0" w:name="Medium Grid 1 Accent 5"/>
+    <w:lsdException w:unhideWhenUsed="0" w:uiPriority="68" w:semiHidden="0" w:name="Medium Grid 2 Accent 5"/>
+    <w:lsdException w:unhideWhenUsed="0" w:uiPriority="69" w:semiHidden="0" w:name="Medium Grid 3 Accent 5"/>
+    <w:lsdException w:unhideWhenUsed="0" w:uiPriority="70" w:semiHidden="0" w:name="Dark List Accent 5"/>
+    <w:lsdException w:unhideWhenUsed="0" w:uiPriority="71" w:semiHidden="0" w:name="Colorful Shading Accent 5"/>
+    <w:lsdException w:unhideWhenUsed="0" w:uiPriority="72" w:semiHidden="0" w:name="Colorful List Accent 5"/>
+    <w:lsdException w:unhideWhenUsed="0" w:uiPriority="73" w:semiHidden="0" w:name="Colorful Grid Accent 5"/>
+    <w:lsdException w:unhideWhenUsed="0" w:uiPriority="60" w:semiHidden="0" w:name="Light Shading Accent 6"/>
+    <w:lsdException w:unhideWhenUsed="0" w:uiPriority="61" w:semiHidden="0" w:name="Light List Accent 6"/>
+    <w:lsdException w:unhideWhenUsed="0" w:uiPriority="62" w:semiHidden="0" w:name="Light Grid Accent 6"/>
+    <w:lsdException w:unhideWhenUsed="0" w:uiPriority="63" w:semiHidden="0" w:name="Medium Shading 1 Accent 6"/>
+    <w:lsdException w:unhideWhenUsed="0" w:uiPriority="64" w:semiHidden="0" w:name="Medium Shading 2 Accent 6"/>
+    <w:lsdException w:unhideWhenUsed="0" w:uiPriority="65" w:semiHidden="0" w:name="Medium List 1 Accent 6"/>
+    <w:lsdException w:unhideWhenUsed="0" w:uiPriority="66" w:semiHidden="0" w:name="Medium List 2 Accent 6"/>
+    <w:lsdException w:unhideWhenUsed="0" w:uiPriority="67" w:semiHidden="0" w:name="Medium Grid 1 Accent 6"/>
+    <w:lsdException w:unhideWhenUsed="0" w:uiPriority="68" w:semiHidden="0" w:name="Medium Grid 2 Accent 6"/>
+    <w:lsdException w:unhideWhenUsed="0" w:uiPriority="69" w:semiHidden="0" w:name="Medium Grid 3 Accent 6"/>
+    <w:lsdException w:unhideWhenUsed="0" w:uiPriority="70" w:semiHidden="0" w:name="Dark List Accent 6"/>
+    <w:lsdException w:unhideWhenUsed="0" w:uiPriority="71" w:semiHidden="0" w:name="Colorful Shading Accent 6"/>
+    <w:lsdException w:unhideWhenUsed="0" w:uiPriority="72" w:semiHidden="0" w:name="Colorful List Accent 6"/>
+    <w:lsdException w:unhideWhenUsed="0" w:uiPriority="73" w:semiHidden="0" w:name="Colorful Grid Accent 6"/>
   </w:latentStyles>
-  <w:style w:type="paragraph" w:default="1" w:styleId="Normal">
+  <w:style w:type="paragraph" w:default="1" w:styleId="1">
     <w:name w:val="Normal"/>
     <w:qFormat/>
+    <w:uiPriority w:val="0"/>
     <w:pPr>
       <w:spacing w:after="160" w:line="259" w:lineRule="auto"/>
     </w:pPr>
     <w:rPr>
+      <w:rFonts w:asciiTheme="minorHAnsi" w:hAnsiTheme="minorHAnsi" w:eastAsiaTheme="minorHAnsi" w:cstheme="minorBidi"/>
       <w:sz w:val="22"/>
       <w:szCs w:val="22"/>
+      <w:lang w:val="en-US" w:eastAsia="en-US" w:bidi="ar-SA"/>
     </w:rPr>
   </w:style>
-  <w:style w:type="character" w:default="1" w:styleId="DefaultParagraphFont">
+  <w:style w:type="character" w:default="1" w:styleId="6">
     <w:name w:val="Default Paragraph Font"/>
-    <w:uiPriority w:val="1"/>
     <w:semiHidden/>
     <w:unhideWhenUsed/>
+    <w:uiPriority w:val="1"/>
   </w:style>
-  <w:style w:type="table" w:default="1" w:styleId="TableNormal">
+  <w:style w:type="table" w:default="1" w:styleId="7">
     <w:name w:val="Normal Table"/>
-    <w:uiPriority w:val="99"/>
     <w:semiHidden/>
     <w:unhideWhenUsed/>
+    <w:qFormat/>
+    <w:uiPriority w:val="99"/>
     <w:tblPr>
-      <w:tblInd w:w="0" w:type="dxa"/>
+      <w:tblLayout w:type="fixed"/>
       <w:tblCellMar>
         <w:top w:w="0" w:type="dxa"/>
         <w:left w:w="108" w:type="dxa"/>
@@ -4391,19 +4074,13 @@
       </w:tblCellMar>
     </w:tblPr>
   </w:style>
-  <w:style w:type="numbering" w:default="1" w:styleId="NoList">
-    <w:name w:val="No List"/>
-    <w:uiPriority w:val="99"/>
+  <w:style w:type="paragraph" w:styleId="2">
+    <w:name w:val="Balloon Text"/>
+    <w:basedOn w:val="1"/>
+    <w:link w:val="11"/>
     <w:semiHidden/>
     <w:unhideWhenUsed/>
-  </w:style>
-  <w:style w:type="paragraph" w:styleId="BalloonText">
-    <w:name w:val="Balloon Text"/>
-    <w:basedOn w:val="Normal"/>
-    <w:link w:val="BalloonTextChar"/>
     <w:uiPriority w:val="99"/>
-    <w:semiHidden/>
-    <w:unhideWhenUsed/>
     <w:pPr>
       <w:spacing w:after="0" w:line="240" w:lineRule="auto"/>
     </w:pPr>
@@ -4413,29 +4090,29 @@
       <w:szCs w:val="18"/>
     </w:rPr>
   </w:style>
-  <w:style w:type="paragraph" w:styleId="BodyText">
+  <w:style w:type="paragraph" w:styleId="3">
     <w:name w:val="Body Text"/>
-    <w:basedOn w:val="Normal"/>
-    <w:link w:val="BodyTextChar"/>
+    <w:basedOn w:val="1"/>
+    <w:link w:val="8"/>
+    <w:qFormat/>
     <w:uiPriority w:val="1"/>
-    <w:qFormat/>
     <w:pPr>
       <w:widowControl w:val="0"/>
       <w:spacing w:after="0" w:line="240" w:lineRule="auto"/>
       <w:ind w:left="1380" w:hanging="180"/>
     </w:pPr>
     <w:rPr>
-      <w:rFonts w:ascii="Times New Roman" w:eastAsia="Times New Roman" w:hAnsi="Times New Roman"/>
+      <w:rFonts w:ascii="Times New Roman" w:hAnsi="Times New Roman" w:eastAsia="Times New Roman"/>
       <w:sz w:val="24"/>
       <w:szCs w:val="24"/>
     </w:rPr>
   </w:style>
-  <w:style w:type="paragraph" w:styleId="Footer">
+  <w:style w:type="paragraph" w:styleId="4">
     <w:name w:val="footer"/>
-    <w:basedOn w:val="Normal"/>
-    <w:link w:val="FooterChar"/>
+    <w:basedOn w:val="1"/>
+    <w:link w:val="10"/>
+    <w:unhideWhenUsed/>
     <w:uiPriority w:val="99"/>
-    <w:unhideWhenUsed/>
     <w:pPr>
       <w:tabs>
         <w:tab w:val="center" w:pos="4680"/>
@@ -4444,13 +4121,13 @@
       <w:spacing w:after="0" w:line="240" w:lineRule="auto"/>
     </w:pPr>
   </w:style>
-  <w:style w:type="paragraph" w:styleId="Header">
+  <w:style w:type="paragraph" w:styleId="5">
     <w:name w:val="header"/>
-    <w:basedOn w:val="Normal"/>
-    <w:link w:val="HeaderChar"/>
-    <w:uiPriority w:val="99"/>
+    <w:basedOn w:val="1"/>
+    <w:link w:val="9"/>
     <w:unhideWhenUsed/>
     <w:qFormat/>
+    <w:uiPriority w:val="99"/>
     <w:pPr>
       <w:tabs>
         <w:tab w:val="center" w:pos="4680"/>
@@ -4459,348 +4136,47 @@
       <w:spacing w:after="0" w:line="240" w:lineRule="auto"/>
     </w:pPr>
   </w:style>
-  <w:style w:type="character" w:customStyle="1" w:styleId="BodyTextChar">
+  <w:style w:type="character" w:customStyle="1" w:styleId="8">
     <w:name w:val="Body Text Char"/>
-    <w:basedOn w:val="DefaultParagraphFont"/>
-    <w:link w:val="BodyText"/>
+    <w:basedOn w:val="6"/>
+    <w:link w:val="3"/>
     <w:uiPriority w:val="1"/>
     <w:rPr>
-      <w:rFonts w:ascii="Times New Roman" w:eastAsia="Times New Roman" w:hAnsi="Times New Roman"/>
+      <w:rFonts w:ascii="Times New Roman" w:hAnsi="Times New Roman" w:eastAsia="Times New Roman"/>
       <w:sz w:val="24"/>
       <w:szCs w:val="24"/>
     </w:rPr>
   </w:style>
-  <w:style w:type="character" w:customStyle="1" w:styleId="HeaderChar">
+  <w:style w:type="character" w:customStyle="1" w:styleId="9">
     <w:name w:val="Header Char"/>
-    <w:basedOn w:val="DefaultParagraphFont"/>
-    <w:link w:val="Header"/>
+    <w:basedOn w:val="6"/>
+    <w:link w:val="5"/>
     <w:uiPriority w:val="99"/>
   </w:style>
-  <w:style w:type="character" w:customStyle="1" w:styleId="FooterChar">
+  <w:style w:type="character" w:customStyle="1" w:styleId="10">
     <w:name w:val="Footer Char"/>
-    <w:basedOn w:val="DefaultParagraphFont"/>
-    <w:link w:val="Footer"/>
+    <w:basedOn w:val="6"/>
+    <w:link w:val="4"/>
+    <w:qFormat/>
     <w:uiPriority w:val="99"/>
-    <w:qFormat/>
   </w:style>
-  <w:style w:type="character" w:customStyle="1" w:styleId="BalloonTextChar">
+  <w:style w:type="character" w:customStyle="1" w:styleId="11">
     <w:name w:val="Balloon Text Char"/>
-    <w:basedOn w:val="DefaultParagraphFont"/>
-    <w:link w:val="BalloonText"/>
+    <w:basedOn w:val="6"/>
+    <w:link w:val="2"/>
+    <w:semiHidden/>
     <w:uiPriority w:val="99"/>
-    <w:semiHidden/>
     <w:rPr>
       <w:rFonts w:ascii="Segoe UI" w:hAnsi="Segoe UI" w:cs="Segoe UI"/>
       <w:sz w:val="18"/>
       <w:szCs w:val="18"/>
     </w:rPr>
   </w:style>
-  <w:style w:type="paragraph" w:styleId="ListParagraph">
+  <w:style w:type="paragraph" w:styleId="12">
     <w:name w:val="List Paragraph"/>
-    <w:basedOn w:val="Normal"/>
+    <w:basedOn w:val="1"/>
+    <w:qFormat/>
     <w:uiPriority w:val="34"/>
-    <w:qFormat/>
-    <w:pPr>
-      <w:ind w:left="720"/>
-      <w:contextualSpacing/>
-    </w:pPr>
-  </w:style>
-</w:styles>
-</file>
-
-<file path=word/stylesWithEffects.xml><?xml version="1.0" encoding="utf-8"?>
-<w:styles xmlns:wpc="http://schemas.microsoft.com/office/word/2010/wordprocessingCanvas" xmlns:mc="http://schemas.openxmlformats.org/markup-compatibility/2006" xmlns:o="urn:schemas-microsoft-com:office:office" xmlns:r="http://schemas.openxmlformats.org/officeDocument/2006/relationships" xmlns:m="http://schemas.openxmlformats.org/officeDocument/2006/math" xmlns:v="urn:schemas-microsoft-com:vml" xmlns:wp14="http://schemas.microsoft.com/office/word/2010/wordprocessingDrawing" xmlns:wp="http://schemas.openxmlformats.org/drawingml/2006/wordprocessingDrawing" xmlns:w10="urn:schemas-microsoft-com:office:word" xmlns:w="http://schemas.openxmlformats.org/wordprocessingml/2006/main" xmlns:w14="http://schemas.microsoft.com/office/word/2010/wordml" xmlns:wpg="http://schemas.microsoft.com/office/word/2010/wordprocessingGroup" xmlns:wpi="http://schemas.microsoft.com/office/word/2010/wordprocessingInk" xmlns:wne="http://schemas.microsoft.com/office/word/2006/wordml" xmlns:wps="http://schemas.microsoft.com/office/word/2010/wordprocessingShape" mc:Ignorable="w14 wp14">
-  <w:docDefaults>
-    <w:rPrDefault>
-      <w:rPr>
-        <w:rFonts w:asciiTheme="minorHAnsi" w:eastAsiaTheme="minorHAnsi" w:hAnsiTheme="minorHAnsi" w:cstheme="minorBidi"/>
-        <w:lang w:val="en-US" w:eastAsia="en-US" w:bidi="ar-SA"/>
-      </w:rPr>
-    </w:rPrDefault>
-    <w:pPrDefault>
-      <w:pPr>
-        <w:spacing w:after="200" w:line="276" w:lineRule="auto"/>
-      </w:pPr>
-    </w:pPrDefault>
-  </w:docDefaults>
-  <w:latentStyles w:defLockedState="0" w:defUIPriority="99" w:defSemiHidden="1" w:defUnhideWhenUsed="1" w:defQFormat="0" w:count="267">
-    <w:lsdException w:name="Normal" w:semiHidden="0" w:uiPriority="0" w:unhideWhenUsed="0" w:qFormat="1"/>
-    <w:lsdException w:name="heading 1" w:semiHidden="0" w:uiPriority="9" w:unhideWhenUsed="0" w:qFormat="1"/>
-    <w:lsdException w:name="heading 2" w:uiPriority="9" w:qFormat="1"/>
-    <w:lsdException w:name="heading 3" w:uiPriority="9" w:qFormat="1"/>
-    <w:lsdException w:name="heading 4" w:uiPriority="9" w:qFormat="1"/>
-    <w:lsdException w:name="heading 5" w:uiPriority="9" w:qFormat="1"/>
-    <w:lsdException w:name="heading 6" w:uiPriority="9" w:qFormat="1"/>
-    <w:lsdException w:name="heading 7" w:uiPriority="9" w:qFormat="1"/>
-    <w:lsdException w:name="heading 8" w:uiPriority="9" w:qFormat="1"/>
-    <w:lsdException w:name="heading 9" w:uiPriority="9" w:qFormat="1"/>
-    <w:lsdException w:name="toc 1" w:uiPriority="39"/>
-    <w:lsdException w:name="toc 2" w:uiPriority="39"/>
-    <w:lsdException w:name="toc 3" w:uiPriority="39"/>
-    <w:lsdException w:name="toc 4" w:uiPriority="39"/>
-    <w:lsdException w:name="toc 5" w:uiPriority="39"/>
-    <w:lsdException w:name="toc 6" w:uiPriority="39"/>
-    <w:lsdException w:name="toc 7" w:uiPriority="39"/>
-    <w:lsdException w:name="toc 8" w:uiPriority="39"/>
-    <w:lsdException w:name="toc 9" w:uiPriority="39"/>
-    <w:lsdException w:name="header" w:semiHidden="0" w:qFormat="1"/>
-    <w:lsdException w:name="footer" w:semiHidden="0"/>
-    <w:lsdException w:name="caption" w:uiPriority="35" w:qFormat="1"/>
-    <w:lsdException w:name="Title" w:semiHidden="0" w:uiPriority="10" w:unhideWhenUsed="0" w:qFormat="1"/>
-    <w:lsdException w:name="Default Paragraph Font" w:uiPriority="1"/>
-    <w:lsdException w:name="Body Text" w:semiHidden="0" w:uiPriority="1" w:unhideWhenUsed="0" w:qFormat="1"/>
-    <w:lsdException w:name="Subtitle" w:semiHidden="0" w:uiPriority="11" w:unhideWhenUsed="0" w:qFormat="1"/>
-    <w:lsdException w:name="Strong" w:semiHidden="0" w:uiPriority="22" w:unhideWhenUsed="0" w:qFormat="1"/>
-    <w:lsdException w:name="Emphasis" w:semiHidden="0" w:uiPriority="20" w:unhideWhenUsed="0" w:qFormat="1"/>
-    <w:lsdException w:name="Table Grid" w:semiHidden="0" w:uiPriority="39" w:unhideWhenUsed="0"/>
-    <w:lsdException w:name="Light Shading" w:semiHidden="0" w:uiPriority="60" w:unhideWhenUsed="0"/>
-    <w:lsdException w:name="Light List" w:semiHidden="0" w:uiPriority="61" w:unhideWhenUsed="0"/>
-    <w:lsdException w:name="Light Grid" w:semiHidden="0" w:uiPriority="62" w:unhideWhenUsed="0"/>
-    <w:lsdException w:name="Medium Shading 1" w:semiHidden="0" w:uiPriority="63" w:unhideWhenUsed="0"/>
-    <w:lsdException w:name="Medium Shading 2" w:semiHidden="0" w:uiPriority="64" w:unhideWhenUsed="0"/>
-    <w:lsdException w:name="Medium List 1" w:semiHidden="0" w:uiPriority="65" w:unhideWhenUsed="0"/>
-    <w:lsdException w:name="Medium List 2" w:semiHidden="0" w:uiPriority="66" w:unhideWhenUsed="0"/>
-    <w:lsdException w:name="Medium Grid 1" w:semiHidden="0" w:uiPriority="67" w:unhideWhenUsed="0"/>
-    <w:lsdException w:name="Medium Grid 2" w:semiHidden="0" w:uiPriority="68" w:unhideWhenUsed="0"/>
-    <w:lsdException w:name="Medium Grid 3" w:semiHidden="0" w:uiPriority="69" w:unhideWhenUsed="0"/>
-    <w:lsdException w:name="Dark List" w:semiHidden="0" w:uiPriority="70" w:unhideWhenUsed="0"/>
-    <w:lsdException w:name="Colorful Shading" w:semiHidden="0" w:uiPriority="71" w:unhideWhenUsed="0"/>
-    <w:lsdException w:name="Colorful List" w:semiHidden="0" w:uiPriority="72" w:unhideWhenUsed="0"/>
-    <w:lsdException w:name="Colorful Grid" w:semiHidden="0" w:uiPriority="73" w:unhideWhenUsed="0"/>
-    <w:lsdException w:name="Light Shading Accent 1" w:semiHidden="0" w:uiPriority="60" w:unhideWhenUsed="0"/>
-    <w:lsdException w:name="Light List Accent 1" w:semiHidden="0" w:uiPriority="61" w:unhideWhenUsed="0"/>
-    <w:lsdException w:name="Light Grid Accent 1" w:semiHidden="0" w:uiPriority="62" w:unhideWhenUsed="0"/>
-    <w:lsdException w:name="Medium Shading 1 Accent 1" w:semiHidden="0" w:uiPriority="63" w:unhideWhenUsed="0"/>
-    <w:lsdException w:name="Medium Shading 2 Accent 1" w:semiHidden="0" w:uiPriority="64" w:unhideWhenUsed="0"/>
-    <w:lsdException w:name="Medium List 1 Accent 1" w:semiHidden="0" w:uiPriority="65" w:unhideWhenUsed="0"/>
-    <w:lsdException w:name="List Paragraph" w:semiHidden="0" w:uiPriority="34" w:unhideWhenUsed="0" w:qFormat="1"/>
-    <w:lsdException w:name="Medium List 2 Accent 1" w:semiHidden="0" w:uiPriority="66" w:unhideWhenUsed="0"/>
-    <w:lsdException w:name="Medium Grid 1 Accent 1" w:semiHidden="0" w:uiPriority="67" w:unhideWhenUsed="0"/>
-    <w:lsdException w:name="Medium Grid 2 Accent 1" w:semiHidden="0" w:uiPriority="68" w:unhideWhenUsed="0"/>
-    <w:lsdException w:name="Medium Grid 3 Accent 1" w:semiHidden="0" w:uiPriority="69" w:unhideWhenUsed="0"/>
-    <w:lsdException w:name="Dark List Accent 1" w:semiHidden="0" w:uiPriority="70" w:unhideWhenUsed="0"/>
-    <w:lsdException w:name="Colorful Shading Accent 1" w:semiHidden="0" w:uiPriority="71" w:unhideWhenUsed="0"/>
-    <w:lsdException w:name="Colorful List Accent 1" w:semiHidden="0" w:uiPriority="72" w:unhideWhenUsed="0"/>
-    <w:lsdException w:name="Colorful Grid Accent 1" w:semiHidden="0" w:uiPriority="73" w:unhideWhenUsed="0"/>
-    <w:lsdException w:name="Light Shading Accent 2" w:semiHidden="0" w:uiPriority="60" w:unhideWhenUsed="0"/>
-    <w:lsdException w:name="Light List Accent 2" w:semiHidden="0" w:uiPriority="61" w:unhideWhenUsed="0"/>
-    <w:lsdException w:name="Light Grid Accent 2" w:semiHidden="0" w:uiPriority="62" w:unhideWhenUsed="0"/>
-    <w:lsdException w:name="Medium Shading 1 Accent 2" w:semiHidden="0" w:uiPriority="63" w:unhideWhenUsed="0"/>
-    <w:lsdException w:name="Medium Shading 2 Accent 2" w:semiHidden="0" w:uiPriority="64" w:unhideWhenUsed="0"/>
-    <w:lsdException w:name="Medium List 1 Accent 2" w:semiHidden="0" w:uiPriority="65" w:unhideWhenUsed="0"/>
-    <w:lsdException w:name="Medium List 2 Accent 2" w:semiHidden="0" w:uiPriority="66" w:unhideWhenUsed="0"/>
-    <w:lsdException w:name="Medium Grid 1 Accent 2" w:semiHidden="0" w:uiPriority="67" w:unhideWhenUsed="0"/>
-    <w:lsdException w:name="Medium Grid 2 Accent 2" w:semiHidden="0" w:uiPriority="68" w:unhideWhenUsed="0"/>
-    <w:lsdException w:name="Medium Grid 3 Accent 2" w:semiHidden="0" w:uiPriority="69" w:unhideWhenUsed="0"/>
-    <w:lsdException w:name="Dark List Accent 2" w:semiHidden="0" w:uiPriority="70" w:unhideWhenUsed="0"/>
-    <w:lsdException w:name="Colorful Shading Accent 2" w:semiHidden="0" w:uiPriority="71" w:unhideWhenUsed="0"/>
-    <w:lsdException w:name="Colorful List Accent 2" w:semiHidden="0" w:uiPriority="72" w:unhideWhenUsed="0"/>
-    <w:lsdException w:name="Colorful Grid Accent 2" w:semiHidden="0" w:uiPriority="73" w:unhideWhenUsed="0"/>
-    <w:lsdException w:name="Light Shading Accent 3" w:semiHidden="0" w:uiPriority="60" w:unhideWhenUsed="0"/>
-    <w:lsdException w:name="Light List Accent 3" w:semiHidden="0" w:uiPriority="61" w:unhideWhenUsed="0"/>
-    <w:lsdException w:name="Light Grid Accent 3" w:semiHidden="0" w:uiPriority="62" w:unhideWhenUsed="0"/>
-    <w:lsdException w:name="Medium Shading 1 Accent 3" w:semiHidden="0" w:uiPriority="63" w:unhideWhenUsed="0"/>
-    <w:lsdException w:name="Medium Shading 2 Accent 3" w:semiHidden="0" w:uiPriority="64" w:unhideWhenUsed="0"/>
-    <w:lsdException w:name="Medium List 1 Accent 3" w:semiHidden="0" w:uiPriority="65" w:unhideWhenUsed="0"/>
-    <w:lsdException w:name="Medium List 2 Accent 3" w:semiHidden="0" w:uiPriority="66" w:unhideWhenUsed="0"/>
-    <w:lsdException w:name="Medium Grid 1 Accent 3" w:semiHidden="0" w:uiPriority="67" w:unhideWhenUsed="0"/>
-    <w:lsdException w:name="Medium Grid 2 Accent 3" w:semiHidden="0" w:uiPriority="68" w:unhideWhenUsed="0"/>
-    <w:lsdException w:name="Medium Grid 3 Accent 3" w:semiHidden="0" w:uiPriority="69" w:unhideWhenUsed="0"/>
-    <w:lsdException w:name="Dark List Accent 3" w:semiHidden="0" w:uiPriority="70" w:unhideWhenUsed="0"/>
-    <w:lsdException w:name="Colorful Shading Accent 3" w:semiHidden="0" w:uiPriority="71" w:unhideWhenUsed="0"/>
-    <w:lsdException w:name="Colorful List Accent 3" w:semiHidden="0" w:uiPriority="72" w:unhideWhenUsed="0"/>
-    <w:lsdException w:name="Colorful Grid Accent 3" w:semiHidden="0" w:uiPriority="73" w:unhideWhenUsed="0"/>
-    <w:lsdException w:name="Light Shading Accent 4" w:semiHidden="0" w:uiPriority="60" w:unhideWhenUsed="0"/>
-    <w:lsdException w:name="Light List Accent 4" w:semiHidden="0" w:uiPriority="61" w:unhideWhenUsed="0"/>
-    <w:lsdException w:name="Light Grid Accent 4" w:semiHidden="0" w:uiPriority="62" w:unhideWhenUsed="0"/>
-    <w:lsdException w:name="Medium Shading 1 Accent 4" w:semiHidden="0" w:uiPriority="63" w:unhideWhenUsed="0"/>
-    <w:lsdException w:name="Medium Shading 2 Accent 4" w:semiHidden="0" w:uiPriority="64" w:unhideWhenUsed="0"/>
-    <w:lsdException w:name="Medium List 1 Accent 4" w:semiHidden="0" w:uiPriority="65" w:unhideWhenUsed="0"/>
-    <w:lsdException w:name="Medium List 2 Accent 4" w:semiHidden="0" w:uiPriority="66" w:unhideWhenUsed="0"/>
-    <w:lsdException w:name="Medium Grid 1 Accent 4" w:semiHidden="0" w:uiPriority="67" w:unhideWhenUsed="0"/>
-    <w:lsdException w:name="Medium Grid 2 Accent 4" w:semiHidden="0" w:uiPriority="68" w:unhideWhenUsed="0"/>
-    <w:lsdException w:name="Medium Grid 3 Accent 4" w:semiHidden="0" w:uiPriority="69" w:unhideWhenUsed="0"/>
-    <w:lsdException w:name="Dark List Accent 4" w:semiHidden="0" w:uiPriority="70" w:unhideWhenUsed="0"/>
-    <w:lsdException w:name="Colorful Shading Accent 4" w:semiHidden="0" w:uiPriority="71" w:unhideWhenUsed="0"/>
-    <w:lsdException w:name="Colorful List Accent 4" w:semiHidden="0" w:uiPriority="72" w:unhideWhenUsed="0"/>
-    <w:lsdException w:name="Colorful Grid Accent 4" w:semiHidden="0" w:uiPriority="73" w:unhideWhenUsed="0"/>
-    <w:lsdException w:name="Light Shading Accent 5" w:semiHidden="0" w:uiPriority="60" w:unhideWhenUsed="0"/>
-    <w:lsdException w:name="Light List Accent 5" w:semiHidden="0" w:uiPriority="61" w:unhideWhenUsed="0"/>
-    <w:lsdException w:name="Light Grid Accent 5" w:semiHidden="0" w:uiPriority="62" w:unhideWhenUsed="0"/>
-    <w:lsdException w:name="Medium Shading 1 Accent 5" w:semiHidden="0" w:uiPriority="63" w:unhideWhenUsed="0"/>
-    <w:lsdException w:name="Medium Shading 2 Accent 5" w:semiHidden="0" w:uiPriority="64" w:unhideWhenUsed="0"/>
-    <w:lsdException w:name="Medium List 1 Accent 5" w:semiHidden="0" w:uiPriority="65" w:unhideWhenUsed="0"/>
-    <w:lsdException w:name="Medium List 2 Accent 5" w:semiHidden="0" w:uiPriority="66" w:unhideWhenUsed="0"/>
-    <w:lsdException w:name="Medium Grid 1 Accent 5" w:semiHidden="0" w:uiPriority="67" w:unhideWhenUsed="0"/>
-    <w:lsdException w:name="Medium Grid 2 Accent 5" w:semiHidden="0" w:uiPriority="68" w:unhideWhenUsed="0"/>
-    <w:lsdException w:name="Medium Grid 3 Accent 5" w:semiHidden="0" w:uiPriority="69" w:unhideWhenUsed="0"/>
-    <w:lsdException w:name="Dark List Accent 5" w:semiHidden="0" w:uiPriority="70" w:unhideWhenUsed="0"/>
-    <w:lsdException w:name="Colorful Shading Accent 5" w:semiHidden="0" w:uiPriority="71" w:unhideWhenUsed="0"/>
-    <w:lsdException w:name="Colorful List Accent 5" w:semiHidden="0" w:uiPriority="72" w:unhideWhenUsed="0"/>
-    <w:lsdException w:name="Colorful Grid Accent 5" w:semiHidden="0" w:uiPriority="73" w:unhideWhenUsed="0"/>
-    <w:lsdException w:name="Light Shading Accent 6" w:semiHidden="0" w:uiPriority="60" w:unhideWhenUsed="0"/>
-    <w:lsdException w:name="Light List Accent 6" w:semiHidden="0" w:uiPriority="61" w:unhideWhenUsed="0"/>
-    <w:lsdException w:name="Light Grid Accent 6" w:semiHidden="0" w:uiPriority="62" w:unhideWhenUsed="0"/>
-    <w:lsdException w:name="Medium Shading 1 Accent 6" w:semiHidden="0" w:uiPriority="63" w:unhideWhenUsed="0"/>
-    <w:lsdException w:name="Medium Shading 2 Accent 6" w:semiHidden="0" w:uiPriority="64" w:unhideWhenUsed="0"/>
-    <w:lsdException w:name="Medium List 1 Accent 6" w:semiHidden="0" w:uiPriority="65" w:unhideWhenUsed="0"/>
-    <w:lsdException w:name="Medium List 2 Accent 6" w:semiHidden="0" w:uiPriority="66" w:unhideWhenUsed="0"/>
-    <w:lsdException w:name="Medium Grid 1 Accent 6" w:semiHidden="0" w:uiPriority="67" w:unhideWhenUsed="0"/>
-    <w:lsdException w:name="Medium Grid 2 Accent 6" w:semiHidden="0" w:uiPriority="68" w:unhideWhenUsed="0"/>
-    <w:lsdException w:name="Medium Grid 3 Accent 6" w:semiHidden="0" w:uiPriority="69" w:unhideWhenUsed="0"/>
-    <w:lsdException w:name="Dark List Accent 6" w:semiHidden="0" w:uiPriority="70" w:unhideWhenUsed="0"/>
-    <w:lsdException w:name="Colorful Shading Accent 6" w:semiHidden="0" w:uiPriority="71" w:unhideWhenUsed="0"/>
-    <w:lsdException w:name="Colorful List Accent 6" w:semiHidden="0" w:uiPriority="72" w:unhideWhenUsed="0"/>
-    <w:lsdException w:name="Colorful Grid Accent 6" w:semiHidden="0" w:uiPriority="73" w:unhideWhenUsed="0"/>
-    <w:lsdException w:name="Subtle Emphasis" w:semiHidden="0" w:uiPriority="19" w:unhideWhenUsed="0" w:qFormat="1"/>
-    <w:lsdException w:name="Intense Emphasis" w:semiHidden="0" w:uiPriority="21" w:unhideWhenUsed="0" w:qFormat="1"/>
-    <w:lsdException w:name="Subtle Reference" w:semiHidden="0" w:uiPriority="31" w:unhideWhenUsed="0" w:qFormat="1"/>
-    <w:lsdException w:name="Intense Reference" w:semiHidden="0" w:uiPriority="32" w:unhideWhenUsed="0" w:qFormat="1"/>
-    <w:lsdException w:name="Book Title" w:semiHidden="0" w:uiPriority="33" w:unhideWhenUsed="0" w:qFormat="1"/>
-    <w:lsdException w:name="Bibliography" w:uiPriority="37"/>
-    <w:lsdException w:name="TOC Heading" w:uiPriority="39" w:qFormat="1"/>
-  </w:latentStyles>
-  <w:style w:type="paragraph" w:default="1" w:styleId="Normal">
-    <w:name w:val="Normal"/>
-    <w:qFormat/>
-    <w:pPr>
-      <w:spacing w:after="160" w:line="259" w:lineRule="auto"/>
-    </w:pPr>
-    <w:rPr>
-      <w:sz w:val="22"/>
-      <w:szCs w:val="22"/>
-    </w:rPr>
-  </w:style>
-  <w:style w:type="character" w:default="1" w:styleId="DefaultParagraphFont">
-    <w:name w:val="Default Paragraph Font"/>
-    <w:uiPriority w:val="1"/>
-    <w:semiHidden/>
-    <w:unhideWhenUsed/>
-  </w:style>
-  <w:style w:type="table" w:default="1" w:styleId="TableNormal">
-    <w:name w:val="Normal Table"/>
-    <w:uiPriority w:val="99"/>
-    <w:semiHidden/>
-    <w:unhideWhenUsed/>
-    <w:tblPr>
-      <w:tblInd w:w="0" w:type="dxa"/>
-      <w:tblCellMar>
-        <w:top w:w="0" w:type="dxa"/>
-        <w:left w:w="108" w:type="dxa"/>
-        <w:bottom w:w="0" w:type="dxa"/>
-        <w:right w:w="108" w:type="dxa"/>
-      </w:tblCellMar>
-    </w:tblPr>
-  </w:style>
-  <w:style w:type="numbering" w:default="1" w:styleId="NoList">
-    <w:name w:val="No List"/>
-    <w:uiPriority w:val="99"/>
-    <w:semiHidden/>
-    <w:unhideWhenUsed/>
-  </w:style>
-  <w:style w:type="paragraph" w:styleId="BalloonText">
-    <w:name w:val="Balloon Text"/>
-    <w:basedOn w:val="Normal"/>
-    <w:link w:val="BalloonTextChar"/>
-    <w:uiPriority w:val="99"/>
-    <w:semiHidden/>
-    <w:unhideWhenUsed/>
-    <w:pPr>
-      <w:spacing w:after="0" w:line="240" w:lineRule="auto"/>
-    </w:pPr>
-    <w:rPr>
-      <w:rFonts w:ascii="Segoe UI" w:hAnsi="Segoe UI" w:cs="Segoe UI"/>
-      <w:sz w:val="18"/>
-      <w:szCs w:val="18"/>
-    </w:rPr>
-  </w:style>
-  <w:style w:type="paragraph" w:styleId="BodyText">
-    <w:name w:val="Body Text"/>
-    <w:basedOn w:val="Normal"/>
-    <w:link w:val="BodyTextChar"/>
-    <w:uiPriority w:val="1"/>
-    <w:qFormat/>
-    <w:pPr>
-      <w:widowControl w:val="0"/>
-      <w:spacing w:after="0" w:line="240" w:lineRule="auto"/>
-      <w:ind w:left="1380" w:hanging="180"/>
-    </w:pPr>
-    <w:rPr>
-      <w:rFonts w:ascii="Times New Roman" w:eastAsia="Times New Roman" w:hAnsi="Times New Roman"/>
-      <w:sz w:val="24"/>
-      <w:szCs w:val="24"/>
-    </w:rPr>
-  </w:style>
-  <w:style w:type="paragraph" w:styleId="Footer">
-    <w:name w:val="footer"/>
-    <w:basedOn w:val="Normal"/>
-    <w:link w:val="FooterChar"/>
-    <w:uiPriority w:val="99"/>
-    <w:unhideWhenUsed/>
-    <w:pPr>
-      <w:tabs>
-        <w:tab w:val="center" w:pos="4680"/>
-        <w:tab w:val="right" w:pos="9360"/>
-      </w:tabs>
-      <w:spacing w:after="0" w:line="240" w:lineRule="auto"/>
-    </w:pPr>
-  </w:style>
-  <w:style w:type="paragraph" w:styleId="Header">
-    <w:name w:val="header"/>
-    <w:basedOn w:val="Normal"/>
-    <w:link w:val="HeaderChar"/>
-    <w:uiPriority w:val="99"/>
-    <w:unhideWhenUsed/>
-    <w:qFormat/>
-    <w:pPr>
-      <w:tabs>
-        <w:tab w:val="center" w:pos="4680"/>
-        <w:tab w:val="right" w:pos="9360"/>
-      </w:tabs>
-      <w:spacing w:after="0" w:line="240" w:lineRule="auto"/>
-    </w:pPr>
-  </w:style>
-  <w:style w:type="character" w:customStyle="1" w:styleId="BodyTextChar">
-    <w:name w:val="Body Text Char"/>
-    <w:basedOn w:val="DefaultParagraphFont"/>
-    <w:link w:val="BodyText"/>
-    <w:uiPriority w:val="1"/>
-    <w:rPr>
-      <w:rFonts w:ascii="Times New Roman" w:eastAsia="Times New Roman" w:hAnsi="Times New Roman"/>
-      <w:sz w:val="24"/>
-      <w:szCs w:val="24"/>
-    </w:rPr>
-  </w:style>
-  <w:style w:type="character" w:customStyle="1" w:styleId="HeaderChar">
-    <w:name w:val="Header Char"/>
-    <w:basedOn w:val="DefaultParagraphFont"/>
-    <w:link w:val="Header"/>
-    <w:uiPriority w:val="99"/>
-  </w:style>
-  <w:style w:type="character" w:customStyle="1" w:styleId="FooterChar">
-    <w:name w:val="Footer Char"/>
-    <w:basedOn w:val="DefaultParagraphFont"/>
-    <w:link w:val="Footer"/>
-    <w:uiPriority w:val="99"/>
-    <w:qFormat/>
-  </w:style>
-  <w:style w:type="character" w:customStyle="1" w:styleId="BalloonTextChar">
-    <w:name w:val="Balloon Text Char"/>
-    <w:basedOn w:val="DefaultParagraphFont"/>
-    <w:link w:val="BalloonText"/>
-    <w:uiPriority w:val="99"/>
-    <w:semiHidden/>
-    <w:rPr>
-      <w:rFonts w:ascii="Segoe UI" w:hAnsi="Segoe UI" w:cs="Segoe UI"/>
-      <w:sz w:val="18"/>
-      <w:szCs w:val="18"/>
-    </w:rPr>
-  </w:style>
-  <w:style w:type="paragraph" w:styleId="ListParagraph">
-    <w:name w:val="List Paragraph"/>
-    <w:basedOn w:val="Normal"/>
-    <w:uiPriority w:val="34"/>
-    <w:qFormat/>
     <w:pPr>
       <w:ind w:left="720"/>
       <w:contextualSpacing/>
@@ -5061,7 +4437,6 @@
     </a:fmtScheme>
   </a:themeElements>
   <a:objectDefaults/>
-  <a:extraClrSchemeLst/>
 </a:theme>
 </file>
 

--- a/My Resume.docx
+++ b/My Resume.docx
@@ -394,6 +394,7 @@
                           <w:p>
                             <w:pPr>
                               <w:numPr>
+                                <w:ilvl w:val="0"/>
                                 <w:numId w:val="0"/>
                               </w:numPr>
                               <w:ind w:leftChars="0"/>
@@ -415,6 +416,7 @@
                           <w:p>
                             <w:pPr>
                               <w:numPr>
+                                <w:ilvl w:val="0"/>
                                 <w:numId w:val="0"/>
                               </w:numPr>
                               <w:ind w:leftChars="0"/>
@@ -436,6 +438,7 @@
                           <w:p>
                             <w:pPr>
                               <w:numPr>
+                                <w:ilvl w:val="0"/>
                                 <w:numId w:val="0"/>
                               </w:numPr>
                               <w:ind w:leftChars="0"/>
@@ -457,6 +460,7 @@
                           <w:p>
                             <w:pPr>
                               <w:numPr>
+                                <w:ilvl w:val="0"/>
                                 <w:numId w:val="0"/>
                               </w:numPr>
                               <w:ind w:leftChars="0"/>
@@ -478,6 +482,7 @@
                           <w:p>
                             <w:pPr>
                               <w:numPr>
+                                <w:ilvl w:val="0"/>
                                 <w:numId w:val="0"/>
                               </w:numPr>
                               <w:ind w:leftChars="0"/>
@@ -499,6 +504,7 @@
                           <w:p>
                             <w:pPr>
                               <w:numPr>
+                                <w:ilvl w:val="0"/>
                                 <w:numId w:val="0"/>
                               </w:numPr>
                               <w:ind w:leftChars="0"/>
@@ -520,6 +526,7 @@
                           <w:p>
                             <w:pPr>
                               <w:numPr>
+                                <w:ilvl w:val="0"/>
                                 <w:numId w:val="0"/>
                               </w:numPr>
                               <w:ind w:leftChars="0"/>
@@ -541,6 +548,7 @@
                           <w:p>
                             <w:pPr>
                               <w:numPr>
+                                <w:ilvl w:val="0"/>
                                 <w:numId w:val="0"/>
                               </w:numPr>
                               <w:ind w:leftChars="0"/>
@@ -562,6 +570,7 @@
                           <w:p>
                             <w:pPr>
                               <w:numPr>
+                                <w:ilvl w:val="0"/>
                                 <w:numId w:val="0"/>
                               </w:numPr>
                               <w:ind w:leftChars="0"/>
@@ -583,6 +592,7 @@
                           <w:p>
                             <w:pPr>
                               <w:numPr>
+                                <w:ilvl w:val="0"/>
                                 <w:numId w:val="0"/>
                               </w:numPr>
                               <w:ind w:leftChars="0"/>
@@ -604,6 +614,7 @@
                           <w:p>
                             <w:pPr>
                               <w:numPr>
+                                <w:ilvl w:val="0"/>
                                 <w:numId w:val="0"/>
                               </w:numPr>
                               <w:ind w:leftChars="0"/>
@@ -688,6 +699,7 @@
                     <w:p>
                       <w:pPr>
                         <w:numPr>
+                          <w:ilvl w:val="0"/>
                           <w:numId w:val="0"/>
                         </w:numPr>
                         <w:ind w:leftChars="0"/>
@@ -709,6 +721,7 @@
                     <w:p>
                       <w:pPr>
                         <w:numPr>
+                          <w:ilvl w:val="0"/>
                           <w:numId w:val="0"/>
                         </w:numPr>
                         <w:ind w:leftChars="0"/>
@@ -730,6 +743,7 @@
                     <w:p>
                       <w:pPr>
                         <w:numPr>
+                          <w:ilvl w:val="0"/>
                           <w:numId w:val="0"/>
                         </w:numPr>
                         <w:ind w:leftChars="0"/>
@@ -751,6 +765,7 @@
                     <w:p>
                       <w:pPr>
                         <w:numPr>
+                          <w:ilvl w:val="0"/>
                           <w:numId w:val="0"/>
                         </w:numPr>
                         <w:ind w:leftChars="0"/>
@@ -772,6 +787,7 @@
                     <w:p>
                       <w:pPr>
                         <w:numPr>
+                          <w:ilvl w:val="0"/>
                           <w:numId w:val="0"/>
                         </w:numPr>
                         <w:ind w:leftChars="0"/>
@@ -793,6 +809,7 @@
                     <w:p>
                       <w:pPr>
                         <w:numPr>
+                          <w:ilvl w:val="0"/>
                           <w:numId w:val="0"/>
                         </w:numPr>
                         <w:ind w:leftChars="0"/>
@@ -814,6 +831,7 @@
                     <w:p>
                       <w:pPr>
                         <w:numPr>
+                          <w:ilvl w:val="0"/>
                           <w:numId w:val="0"/>
                         </w:numPr>
                         <w:ind w:leftChars="0"/>
@@ -835,6 +853,7 @@
                     <w:p>
                       <w:pPr>
                         <w:numPr>
+                          <w:ilvl w:val="0"/>
                           <w:numId w:val="0"/>
                         </w:numPr>
                         <w:ind w:leftChars="0"/>
@@ -856,6 +875,7 @@
                     <w:p>
                       <w:pPr>
                         <w:numPr>
+                          <w:ilvl w:val="0"/>
                           <w:numId w:val="0"/>
                         </w:numPr>
                         <w:ind w:leftChars="0"/>
@@ -877,6 +897,7 @@
                     <w:p>
                       <w:pPr>
                         <w:numPr>
+                          <w:ilvl w:val="0"/>
                           <w:numId w:val="0"/>
                         </w:numPr>
                         <w:ind w:leftChars="0"/>
@@ -898,6 +919,7 @@
                     <w:p>
                       <w:pPr>
                         <w:numPr>
+                          <w:ilvl w:val="0"/>
                           <w:numId w:val="0"/>
                         </w:numPr>
                         <w:ind w:leftChars="0"/>
@@ -1216,7 +1238,7 @@
           <w:rFonts w:cs="Times New Roman"/>
           <w:szCs w:val="20"/>
         </w:rPr>
-        <w:t>To Obtain a</w:t>
+        <w:t xml:space="preserve">To </w:t>
       </w:r>
       <w:r>
         <w:rPr>
@@ -1224,14 +1246,14 @@
           <w:szCs w:val="20"/>
           <w:lang w:val="en-US"/>
         </w:rPr>
-        <w:t>n</w:t>
+        <w:t>o</w:t>
       </w:r>
       <w:r>
         <w:rPr>
           <w:rFonts w:cs="Times New Roman"/>
           <w:szCs w:val="20"/>
         </w:rPr>
-        <w:t xml:space="preserve"> </w:t>
+        <w:t>btain a</w:t>
       </w:r>
       <w:r>
         <w:rPr>
@@ -1239,15 +1261,32 @@
           <w:szCs w:val="20"/>
           <w:lang w:val="en-US"/>
         </w:rPr>
-        <w:t>internship</w:t>
+        <w:t>n</w:t>
       </w:r>
       <w:r>
         <w:rPr>
           <w:rFonts w:cs="Times New Roman"/>
           <w:szCs w:val="20"/>
         </w:rPr>
+        <w:t xml:space="preserve"> </w:t>
+      </w:r>
+      <w:r>
+        <w:rPr>
+          <w:rFonts w:cs="Times New Roman"/>
+          <w:szCs w:val="20"/>
+          <w:lang w:val="en-US"/>
+        </w:rPr>
+        <w:t>intern position</w:t>
+      </w:r>
+      <w:r>
+        <w:rPr>
+          <w:rFonts w:cs="Times New Roman"/>
+          <w:szCs w:val="20"/>
+        </w:rPr>
         <w:t xml:space="preserve"> in software development where I can utilize my passion and skills in programming and web development to further help the growth and productivity of the company.</w:t>
       </w:r>
+      <w:bookmarkStart w:id="0" w:name="_GoBack"/>
+      <w:bookmarkEnd w:id="0"/>
     </w:p>
     <w:p>
       <w:pPr>
@@ -1756,7 +1795,7 @@
           </mc:Choice>
           <mc:Fallback>
             <w:pict>
-              <v:shape id="Text Box 2" o:spid="_x0000_s1026" o:spt="202" type="#_x0000_t202" style="position:absolute;left:0pt;margin-left:292.3pt;margin-top:2.2pt;height:54.75pt;width:134.25pt;z-index:251650048;mso-width-relative:page;mso-height-relative:page;" filled="f" stroked="f" coordsize="21600,21600" o:gfxdata="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">
+              <v:shape id="Text Box 2" o:spid="_x0000_s1026" o:spt="202" type="#_x0000_t202" style="position:absolute;left:0pt;margin-left:292.3pt;margin-top:2.2pt;height:54.75pt;width:134.25pt;z-index:251650048;mso-width-relative:page;mso-height-relative:page;" filled="f" stroked="f" coordsize="21600,21600" o:gfxdata="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">
                 <v:fill on="f" focussize="0,0"/>
                 <v:stroke on="f" weight="0.5pt"/>
                 <v:imagedata o:title=""/>
@@ -2116,6 +2155,7 @@
     <w:p>
       <w:pPr>
         <w:numPr>
+          <w:ilvl w:val="0"/>
           <w:numId w:val="0"/>
         </w:numPr>
         <w:spacing w:after="0"/>
@@ -2167,6 +2207,7 @@
     <w:p>
       <w:pPr>
         <w:numPr>
+          <w:ilvl w:val="0"/>
           <w:numId w:val="0"/>
         </w:numPr>
         <w:spacing w:after="0"/>
@@ -2263,7 +2304,7 @@
           </mc:Choice>
           <mc:Fallback>
             <w:pict>
-              <v:shape id="Text Box 47" o:spid="_x0000_s1026" o:spt="202" type="#_x0000_t202" style="position:absolute;left:0pt;margin-left:432.65pt;margin-top:6pt;height:30.05pt;width:177.95pt;z-index:251666432;mso-width-relative:page;mso-height-relative:page;" filled="f" stroked="f" coordsize="21600,21600" o:gfxdata="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">
+              <v:shape id="Text Box 47" o:spid="_x0000_s1026" o:spt="202" type="#_x0000_t202" style="position:absolute;left:0pt;margin-left:432.65pt;margin-top:6pt;height:30.05pt;width:177.95pt;z-index:251666432;mso-width-relative:page;mso-height-relative:page;" filled="f" stroked="f" coordsize="21600,21600" o:gfxdata="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">
                 <v:fill on="f" focussize="0,0"/>
                 <v:stroke on="f"/>
                 <v:imagedata o:title=""/>
@@ -2605,7 +2646,7 @@
           </mc:Choice>
           <mc:Fallback>
             <w:pict>
-              <v:shape id="Text Box 55" o:spid="_x0000_s1026" o:spt="202" type="#_x0000_t202" style="position:absolute;left:0pt;margin-left:433.9pt;margin-top:9pt;height:120.3pt;width:141.8pt;z-index:251661312;mso-width-relative:page;mso-height-relative:page;" filled="f" stroked="f" coordsize="21600,21600" o:gfxdata="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">
+              <v:shape id="Text Box 55" o:spid="_x0000_s1026" o:spt="202" type="#_x0000_t202" style="position:absolute;left:0pt;margin-left:433.9pt;margin-top:9pt;height:120.3pt;width:141.8pt;z-index:251661312;mso-width-relative:page;mso-height-relative:page;" filled="f" stroked="f" coordsize="21600,21600" o:gfxdata="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">
                 <v:fill on="f" focussize="0,0"/>
                 <v:stroke on="f"/>
                 <v:imagedata o:title=""/>
@@ -2829,7 +2870,7 @@
           </mc:Choice>
           <mc:Fallback>
             <w:pict>
-              <v:line id="Straight Connector 12" o:spid="_x0000_s1026" o:spt="20" style="position:absolute;left:0pt;margin-left:-1.65pt;margin-top:11.95pt;height:92.25pt;width:0.75pt;mso-position-horizontal-relative:margin;z-index:251653120;mso-width-relative:page;mso-height-relative:page;" filled="f" stroked="t" coordsize="21600,21600" o:gfxdata="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">
+              <v:line id="Straight Connector 12" o:spid="_x0000_s1026" o:spt="20" style="position:absolute;left:0pt;margin-left:-1.65pt;margin-top:11.95pt;height:92.25pt;width:0.75pt;mso-position-horizontal-relative:margin;z-index:251653120;mso-width-relative:page;mso-height-relative:page;" filled="f" stroked="t" coordsize="21600,21600" o:gfxdata="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">
                 <v:fill on="f" focussize="0,0"/>
                 <v:stroke weight="0.5pt" color="#5B9BD5 [3220]" miterlimit="8" joinstyle="miter"/>
                 <v:imagedata o:title=""/>
@@ -3205,7 +3246,7 @@
           </mc:Choice>
           <mc:Fallback>
             <w:pict>
-              <v:shape id="_x0000_s1026" o:spid="_x0000_s1026" o:spt="202" type="#_x0000_t202" style="position:absolute;left:0pt;margin-left:25.7pt;margin-top:11.85pt;height:24.25pt;width:391.8pt;z-index:251667456;mso-width-relative:page;mso-height-relative:page;" fillcolor="#FFFFFF [3201]" filled="t" stroked="f" coordsize="21600,21600" o:gfxdata="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">
+              <v:shape id="_x0000_s1026" o:spid="_x0000_s1026" o:spt="202" type="#_x0000_t202" style="position:absolute;left:0pt;margin-left:25.7pt;margin-top:11.85pt;height:24.25pt;width:391.8pt;z-index:251667456;mso-width-relative:page;mso-height-relative:page;" fillcolor="#FFFFFF [3201]" filled="t" stroked="f" coordsize="21600,21600" o:gfxdata="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">
                 <v:fill on="t" focussize="0,0"/>
                 <v:stroke on="f" weight="0.5pt"/>
                 <v:imagedata o:title=""/>
@@ -3306,17 +3347,7 @@
           <w:spacing w:val="-1"/>
           <w:sz w:val="24"/>
         </w:rPr>
-        <w:t>Novencio SJ. Francisco &amp; Lorna G. Fra</w:t>
-      </w:r>
-      <w:bookmarkStart w:id="0" w:name="_GoBack"/>
-      <w:bookmarkEnd w:id="0"/>
-      <w:r>
-        <w:rPr>
-          <w:rFonts w:ascii="Times New Roman" w:hAnsi="Times New Roman" w:cs="Times New Roman"/>
-          <w:spacing w:val="-1"/>
-          <w:sz w:val="24"/>
-        </w:rPr>
-        <w:t>ncisco</w:t>
+        <w:t>Novencio SJ. Francisco &amp; Lorna G. Francisco</w:t>
       </w:r>
     </w:p>
     <w:p>

--- a/My Resume.docx
+++ b/My Resume.docx
@@ -1,6 +1,6 @@
 
 <file path=word/document.xml><?xml version="1.0" encoding="utf-8"?>
-<w:document xmlns:wpc="http://schemas.microsoft.com/office/word/2010/wordprocessingCanvas" xmlns:mc="http://schemas.openxmlformats.org/markup-compatibility/2006" xmlns:o="urn:schemas-microsoft-com:office:office" xmlns:r="http://schemas.openxmlformats.org/officeDocument/2006/relationships" xmlns:m="http://schemas.openxmlformats.org/officeDocument/2006/math" xmlns:v="urn:schemas-microsoft-com:vml" xmlns:wp14="http://schemas.microsoft.com/office/word/2010/wordprocessingDrawing" xmlns:wp="http://schemas.openxmlformats.org/drawingml/2006/wordprocessingDrawing" xmlns:w="http://schemas.openxmlformats.org/wordprocessingml/2006/main" xmlns:w14="http://schemas.microsoft.com/office/word/2010/wordml" xmlns:w10="urn:schemas-microsoft-com:office:word" xmlns:w15="http://schemas.microsoft.com/office/word/2012/wordml" xmlns:wpg="http://schemas.microsoft.com/office/word/2010/wordprocessingGroup" xmlns:wpi="http://schemas.microsoft.com/office/word/2010/wordprocessingInk" xmlns:wne="http://schemas.microsoft.com/office/word/2006/wordml" xmlns:wps="http://schemas.microsoft.com/office/word/2010/wordprocessingShape" xmlns:wpsCustomData="http://www.wps.cn/officeDocument/2013/wpsCustomData" mc:Ignorable="w14 w15 wp14">
+<w:document xmlns:wpc="http://schemas.microsoft.com/office/word/2010/wordprocessingCanvas" xmlns:mc="http://schemas.openxmlformats.org/markup-compatibility/2006" xmlns:o="urn:schemas-microsoft-com:office:office" xmlns:r="http://schemas.openxmlformats.org/officeDocument/2006/relationships" xmlns:m="http://schemas.openxmlformats.org/officeDocument/2006/math" xmlns:v="urn:schemas-microsoft-com:vml" xmlns:wp14="http://schemas.microsoft.com/office/word/2010/wordprocessingDrawing" xmlns:wp="http://schemas.openxmlformats.org/drawingml/2006/wordprocessingDrawing" xmlns:w10="urn:schemas-microsoft-com:office:word" xmlns:w="http://schemas.openxmlformats.org/wordprocessingml/2006/main" xmlns:w14="http://schemas.microsoft.com/office/word/2010/wordml" xmlns:w15="http://schemas.microsoft.com/office/word/2012/wordml" xmlns:wpg="http://schemas.microsoft.com/office/word/2010/wordprocessingGroup" xmlns:wpi="http://schemas.microsoft.com/office/word/2010/wordprocessingInk" xmlns:wne="http://schemas.microsoft.com/office/word/2006/wordml" xmlns:wps="http://schemas.microsoft.com/office/word/2010/wordprocessingShape" mc:Ignorable="w14 w15 wp14">
   <w:body>
     <w:p>
       <w:pPr>
@@ -13,6 +13,9 @@
         </w:rPr>
       </w:pPr>
       <w:r>
+        <w:rPr>
+          <w:noProof/>
+        </w:rPr>
         <w:drawing>
           <wp:anchor distT="0" distB="0" distL="114300" distR="114300" simplePos="0" relativeHeight="251663360" behindDoc="0" locked="0" layoutInCell="1" allowOverlap="1">
             <wp:simplePos x="0" y="0"/>
@@ -39,7 +42,7 @@
                     </pic:cNvPicPr>
                   </pic:nvPicPr>
                   <pic:blipFill>
-                    <a:blip r:embed="rId5" cstate="print">
+                    <a:blip r:embed="rId8" cstate="print">
                       <a:extLst>
                         <a:ext uri="{28A0092B-C50C-407E-A947-70E740481C1C}">
                           <a14:useLocalDpi xmlns:a14="http://schemas.microsoft.com/office/drawing/2010/main" val="0"/>
@@ -74,6 +77,7 @@
       <w:r>
         <w:rPr>
           <w:rFonts w:ascii="Comic Sans MS" w:hAnsi="Comic Sans MS"/>
+          <w:noProof/>
         </w:rPr>
         <mc:AlternateContent>
           <mc:Choice Requires="wps">
@@ -123,11 +127,8 @@
           </mc:Choice>
           <mc:Fallback>
             <w:pict>
-              <v:line id="Straight Connector 6" o:spid="_x0000_s1026" o:spt="20" style="position:absolute;left:0pt;margin-left:263.5pt;margin-top:-36pt;height:969pt;width:3pt;z-index:251654144;mso-width-relative:page;mso-height-relative:page;" filled="f" stroked="t" coordsize="21600,21600" o:gfxdata="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">
-                <v:fill on="f" focussize="0,0"/>
-                <v:stroke weight="0.5pt" color="#5B9BD5 [3220]" miterlimit="8" joinstyle="miter"/>
-                <v:imagedata o:title=""/>
-                <o:lock v:ext="edit" aspectratio="f"/>
+              <v:line w14:anchorId="3E121BAD" id="Straight Connector 6" o:spid="_x0000_s1026" style="position:absolute;z-index:251654144;visibility:visible;mso-wrap-style:square;mso-wrap-distance-left:9pt;mso-wrap-distance-top:0;mso-wrap-distance-right:9pt;mso-wrap-distance-bottom:0;mso-position-horizontal:absolute;mso-position-horizontal-relative:text;mso-position-vertical:absolute;mso-position-vertical-relative:text" from="263.5pt,-36pt" to="266.5pt,933pt" o:gfxdata="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" strokecolor="#5b9bd5 [3204]" strokeweight=".5pt">
+                <v:stroke joinstyle="miter"/>
               </v:line>
             </w:pict>
           </mc:Fallback>
@@ -136,6 +137,7 @@
       <w:r>
         <w:rPr>
           <w:rFonts w:ascii="Comic Sans MS" w:hAnsi="Comic Sans MS"/>
+          <w:noProof/>
         </w:rPr>
         <mc:AlternateContent>
           <mc:Choice Requires="wps">
@@ -184,7 +186,7 @@
                               <w:rPr>
                                 <w:rFonts w:ascii="Times New Roman" w:hAnsi="Times New Roman" w:cs="Times New Roman"/>
                                 <w:b/>
-                                <w:color w:val="2E75B6" w:themeColor="accent1" w:themeShade="BF"/>
+                                <w:color w:val="2E74B5" w:themeColor="accent1" w:themeShade="BF"/>
                                 <w:sz w:val="28"/>
                                 <w:szCs w:val="28"/>
                               </w:rPr>
@@ -204,11 +206,11 @@
           </mc:Choice>
           <mc:Fallback>
             <w:pict>
-              <v:shape id="Text Box 16" o:spid="_x0000_s1026" o:spt="202" type="#_x0000_t202" style="position:absolute;left:0pt;margin-left:275.7pt;margin-top:21pt;height:72.4pt;width:145.35pt;z-index:251655168;mso-width-relative:page;mso-height-relative:page;" filled="f" stroked="f" coordsize="21600,21600" o:gfxdata="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">
-                <v:fill on="f" focussize="0,0"/>
-                <v:stroke on="f"/>
-                <v:imagedata o:title=""/>
-                <o:lock v:ext="edit" aspectratio="f"/>
+              <v:shapetype id="_x0000_t202" coordsize="21600,21600" o:spt="202" path="m,l,21600r21600,l21600,xe">
+                <v:stroke joinstyle="miter"/>
+                <v:path gradientshapeok="t" o:connecttype="rect"/>
+              </v:shapetype>
+              <v:shape id="Text Box 16" o:spid="_x0000_s1026" type="#_x0000_t202" style="position:absolute;margin-left:275.7pt;margin-top:21pt;width:145.35pt;height:72.4pt;z-index:251655168;visibility:visible;mso-wrap-style:square;mso-wrap-distance-left:9pt;mso-wrap-distance-top:0;mso-wrap-distance-right:9pt;mso-wrap-distance-bottom:0;mso-position-horizontal:absolute;mso-position-horizontal-relative:text;mso-position-vertical:absolute;mso-position-vertical-relative:text;v-text-anchor:top" o:gfxdata="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" filled="f" stroked="f">
                 <v:textbox>
                   <w:txbxContent>
                     <w:p>
@@ -223,7 +225,7 @@
                         <w:rPr>
                           <w:rFonts w:ascii="Times New Roman" w:hAnsi="Times New Roman" w:cs="Times New Roman"/>
                           <w:b/>
-                          <w:color w:val="2E75B6" w:themeColor="accent1" w:themeShade="BF"/>
+                          <w:color w:val="2E74B5" w:themeColor="accent1" w:themeShade="BF"/>
                           <w:sz w:val="28"/>
                           <w:szCs w:val="28"/>
                         </w:rPr>
@@ -244,7 +246,7 @@
         <w:rPr>
           <w:rFonts w:ascii="Times New Roman" w:hAnsi="Times New Roman" w:cs="Times New Roman"/>
           <w:b/>
-          <w:color w:val="2E75B6" w:themeColor="accent1" w:themeShade="BF"/>
+          <w:color w:val="2E74B5" w:themeColor="accent1" w:themeShade="BF"/>
           <w:sz w:val="36"/>
           <w:szCs w:val="36"/>
         </w:rPr>
@@ -289,7 +291,7 @@
       <w:r>
         <w:rPr>
           <w:rFonts w:ascii="Times New Roman" w:hAnsi="Times New Roman" w:cs="Times New Roman"/>
-          <w:color w:val="2E75B6" w:themeColor="accent1" w:themeShade="BF"/>
+          <w:color w:val="2E74B5" w:themeColor="accent1" w:themeShade="BF"/>
           <w:sz w:val="28"/>
           <w:szCs w:val="30"/>
         </w:rPr>
@@ -298,7 +300,7 @@
       <w:r>
         <w:rPr>
           <w:rFonts w:ascii="Times New Roman" w:hAnsi="Times New Roman" w:cs="Times New Roman"/>
-          <w:color w:val="2E75B6" w:themeColor="accent1" w:themeShade="BF"/>
+          <w:color w:val="2E74B5" w:themeColor="accent1" w:themeShade="BF"/>
           <w:sz w:val="28"/>
           <w:szCs w:val="30"/>
         </w:rPr>
@@ -307,7 +309,7 @@
       <w:r>
         <w:rPr>
           <w:rFonts w:ascii="Times New Roman" w:hAnsi="Times New Roman" w:cs="Times New Roman"/>
-          <w:color w:val="2E75B6" w:themeColor="accent1" w:themeShade="BF"/>
+          <w:color w:val="2E74B5" w:themeColor="accent1" w:themeShade="BF"/>
           <w:sz w:val="30"/>
           <w:szCs w:val="30"/>
         </w:rPr>
@@ -316,7 +318,7 @@
       <w:r>
         <w:rPr>
           <w:rFonts w:ascii="Times New Roman" w:hAnsi="Times New Roman" w:cs="Times New Roman"/>
-          <w:color w:val="2E75B6" w:themeColor="accent1" w:themeShade="BF"/>
+          <w:color w:val="2E74B5" w:themeColor="accent1" w:themeShade="BF"/>
           <w:sz w:val="30"/>
           <w:szCs w:val="30"/>
         </w:rPr>
@@ -325,7 +327,7 @@
       <w:r>
         <w:rPr>
           <w:rFonts w:ascii="Times New Roman" w:hAnsi="Times New Roman" w:cs="Times New Roman"/>
-          <w:color w:val="2E75B6" w:themeColor="accent1" w:themeShade="BF"/>
+          <w:color w:val="2E74B5" w:themeColor="accent1" w:themeShade="BF"/>
           <w:sz w:val="30"/>
           <w:szCs w:val="30"/>
         </w:rPr>
@@ -334,7 +336,7 @@
       <w:r>
         <w:rPr>
           <w:rFonts w:ascii="Times New Roman" w:hAnsi="Times New Roman" w:cs="Times New Roman"/>
-          <w:color w:val="2E75B6" w:themeColor="accent1" w:themeShade="BF"/>
+          <w:color w:val="2E74B5" w:themeColor="accent1" w:themeShade="BF"/>
           <w:sz w:val="30"/>
           <w:szCs w:val="30"/>
         </w:rPr>
@@ -353,6 +355,7 @@
       <w:r>
         <w:rPr>
           <w:rFonts w:ascii="Times New Roman" w:hAnsi="Times New Roman" w:cs="Times New Roman"/>
+          <w:noProof/>
           <w:sz w:val="24"/>
           <w:szCs w:val="20"/>
         </w:rPr>
@@ -393,11 +396,6 @@
                         <w:txbxContent>
                           <w:p>
                             <w:pPr>
-                              <w:numPr>
-                                <w:ilvl w:val="0"/>
-                                <w:numId w:val="0"/>
-                              </w:numPr>
-                              <w:ind w:leftChars="0"/>
                               <w:rPr>
                                 <w:rFonts w:ascii="Times New Roman" w:hAnsi="Times New Roman" w:cs="Times New Roman"/>
                                 <w:sz w:val="24"/>
@@ -415,11 +413,6 @@
                           </w:p>
                           <w:p>
                             <w:pPr>
-                              <w:numPr>
-                                <w:ilvl w:val="0"/>
-                                <w:numId w:val="0"/>
-                              </w:numPr>
-                              <w:ind w:leftChars="0"/>
                               <w:rPr>
                                 <w:rFonts w:ascii="Times New Roman" w:hAnsi="Times New Roman" w:cs="Times New Roman"/>
                                 <w:sz w:val="24"/>
@@ -437,11 +430,6 @@
                           </w:p>
                           <w:p>
                             <w:pPr>
-                              <w:numPr>
-                                <w:ilvl w:val="0"/>
-                                <w:numId w:val="0"/>
-                              </w:numPr>
-                              <w:ind w:leftChars="0"/>
                               <w:rPr>
                                 <w:rFonts w:ascii="Times New Roman" w:hAnsi="Times New Roman" w:cs="Times New Roman"/>
                                 <w:sz w:val="24"/>
@@ -459,11 +447,6 @@
                           </w:p>
                           <w:p>
                             <w:pPr>
-                              <w:numPr>
-                                <w:ilvl w:val="0"/>
-                                <w:numId w:val="0"/>
-                              </w:numPr>
-                              <w:ind w:leftChars="0"/>
                               <w:rPr>
                                 <w:rFonts w:ascii="Times New Roman" w:hAnsi="Times New Roman" w:cs="Times New Roman"/>
                                 <w:sz w:val="24"/>
@@ -481,11 +464,6 @@
                           </w:p>
                           <w:p>
                             <w:pPr>
-                              <w:numPr>
-                                <w:ilvl w:val="0"/>
-                                <w:numId w:val="0"/>
-                              </w:numPr>
-                              <w:ind w:leftChars="0"/>
                               <w:rPr>
                                 <w:rFonts w:ascii="Times New Roman" w:hAnsi="Times New Roman" w:cs="Times New Roman"/>
                                 <w:sz w:val="24"/>
@@ -503,11 +481,6 @@
                           </w:p>
                           <w:p>
                             <w:pPr>
-                              <w:numPr>
-                                <w:ilvl w:val="0"/>
-                                <w:numId w:val="0"/>
-                              </w:numPr>
-                              <w:ind w:leftChars="0"/>
                               <w:rPr>
                                 <w:rFonts w:ascii="Times New Roman" w:hAnsi="Times New Roman" w:cs="Times New Roman"/>
                                 <w:sz w:val="24"/>
@@ -525,11 +498,6 @@
                           </w:p>
                           <w:p>
                             <w:pPr>
-                              <w:numPr>
-                                <w:ilvl w:val="0"/>
-                                <w:numId w:val="0"/>
-                              </w:numPr>
-                              <w:ind w:leftChars="0"/>
                               <w:rPr>
                                 <w:rFonts w:ascii="Times New Roman" w:hAnsi="Times New Roman" w:cs="Times New Roman"/>
                                 <w:sz w:val="24"/>
@@ -547,11 +515,6 @@
                           </w:p>
                           <w:p>
                             <w:pPr>
-                              <w:numPr>
-                                <w:ilvl w:val="0"/>
-                                <w:numId w:val="0"/>
-                              </w:numPr>
-                              <w:ind w:leftChars="0"/>
                               <w:rPr>
                                 <w:rFonts w:ascii="Times New Roman" w:hAnsi="Times New Roman" w:cs="Times New Roman"/>
                                 <w:sz w:val="24"/>
@@ -569,11 +532,6 @@
                           </w:p>
                           <w:p>
                             <w:pPr>
-                              <w:numPr>
-                                <w:ilvl w:val="0"/>
-                                <w:numId w:val="0"/>
-                              </w:numPr>
-                              <w:ind w:leftChars="0"/>
                               <w:rPr>
                                 <w:rFonts w:ascii="Times New Roman" w:hAnsi="Times New Roman" w:cs="Times New Roman"/>
                                 <w:sz w:val="24"/>
@@ -591,11 +549,6 @@
                           </w:p>
                           <w:p>
                             <w:pPr>
-                              <w:numPr>
-                                <w:ilvl w:val="0"/>
-                                <w:numId w:val="0"/>
-                              </w:numPr>
-                              <w:ind w:leftChars="0"/>
                               <w:rPr>
                                 <w:rFonts w:ascii="Times New Roman" w:hAnsi="Times New Roman" w:cs="Times New Roman"/>
                                 <w:sz w:val="24"/>
@@ -613,11 +566,6 @@
                           </w:p>
                           <w:p>
                             <w:pPr>
-                              <w:numPr>
-                                <w:ilvl w:val="0"/>
-                                <w:numId w:val="0"/>
-                              </w:numPr>
-                              <w:ind w:leftChars="0"/>
                               <w:rPr>
                                 <w:rFonts w:ascii="Times New Roman" w:hAnsi="Times New Roman" w:cs="Times New Roman"/>
                                 <w:sz w:val="24"/>
@@ -689,20 +637,11 @@
           </mc:Choice>
           <mc:Fallback>
             <w:pict>
-              <v:shape id="Text Box 15" o:spid="_x0000_s1026" o:spt="202" type="#_x0000_t202" style="position:absolute;left:0pt;margin-left:274.95pt;margin-top:0.3pt;height:267.45pt;width:153.4pt;z-index:251656192;mso-width-relative:page;mso-height-relative:page;" filled="f" stroked="f" coordsize="21600,21600" o:gfxdata="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">
-                <v:fill on="f" focussize="0,0"/>
-                <v:stroke on="f"/>
-                <v:imagedata o:title=""/>
-                <o:lock v:ext="edit" aspectratio="f"/>
+              <v:shape id="Text Box 15" o:spid="_x0000_s1027" type="#_x0000_t202" style="position:absolute;margin-left:274.95pt;margin-top:.3pt;width:153.4pt;height:267.45pt;z-index:251656192;visibility:visible;mso-wrap-style:square;mso-wrap-distance-left:9pt;mso-wrap-distance-top:0;mso-wrap-distance-right:9pt;mso-wrap-distance-bottom:0;mso-position-horizontal:absolute;mso-position-horizontal-relative:text;mso-position-vertical:absolute;mso-position-vertical-relative:text;v-text-anchor:top" o:gfxdata="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" filled="f" stroked="f">
                 <v:textbox>
                   <w:txbxContent>
                     <w:p>
                       <w:pPr>
-                        <w:numPr>
-                          <w:ilvl w:val="0"/>
-                          <w:numId w:val="0"/>
-                        </w:numPr>
-                        <w:ind w:leftChars="0"/>
                         <w:rPr>
                           <w:rFonts w:ascii="Times New Roman" w:hAnsi="Times New Roman" w:cs="Times New Roman"/>
                           <w:sz w:val="24"/>
@@ -720,11 +659,6 @@
                     </w:p>
                     <w:p>
                       <w:pPr>
-                        <w:numPr>
-                          <w:ilvl w:val="0"/>
-                          <w:numId w:val="0"/>
-                        </w:numPr>
-                        <w:ind w:leftChars="0"/>
                         <w:rPr>
                           <w:rFonts w:ascii="Times New Roman" w:hAnsi="Times New Roman" w:cs="Times New Roman"/>
                           <w:sz w:val="24"/>
@@ -742,11 +676,6 @@
                     </w:p>
                     <w:p>
                       <w:pPr>
-                        <w:numPr>
-                          <w:ilvl w:val="0"/>
-                          <w:numId w:val="0"/>
-                        </w:numPr>
-                        <w:ind w:leftChars="0"/>
                         <w:rPr>
                           <w:rFonts w:ascii="Times New Roman" w:hAnsi="Times New Roman" w:cs="Times New Roman"/>
                           <w:sz w:val="24"/>
@@ -764,11 +693,6 @@
                     </w:p>
                     <w:p>
                       <w:pPr>
-                        <w:numPr>
-                          <w:ilvl w:val="0"/>
-                          <w:numId w:val="0"/>
-                        </w:numPr>
-                        <w:ind w:leftChars="0"/>
                         <w:rPr>
                           <w:rFonts w:ascii="Times New Roman" w:hAnsi="Times New Roman" w:cs="Times New Roman"/>
                           <w:sz w:val="24"/>
@@ -786,11 +710,6 @@
                     </w:p>
                     <w:p>
                       <w:pPr>
-                        <w:numPr>
-                          <w:ilvl w:val="0"/>
-                          <w:numId w:val="0"/>
-                        </w:numPr>
-                        <w:ind w:leftChars="0"/>
                         <w:rPr>
                           <w:rFonts w:ascii="Times New Roman" w:hAnsi="Times New Roman" w:cs="Times New Roman"/>
                           <w:sz w:val="24"/>
@@ -808,11 +727,6 @@
                     </w:p>
                     <w:p>
                       <w:pPr>
-                        <w:numPr>
-                          <w:ilvl w:val="0"/>
-                          <w:numId w:val="0"/>
-                        </w:numPr>
-                        <w:ind w:leftChars="0"/>
                         <w:rPr>
                           <w:rFonts w:ascii="Times New Roman" w:hAnsi="Times New Roman" w:cs="Times New Roman"/>
                           <w:sz w:val="24"/>
@@ -830,11 +744,6 @@
                     </w:p>
                     <w:p>
                       <w:pPr>
-                        <w:numPr>
-                          <w:ilvl w:val="0"/>
-                          <w:numId w:val="0"/>
-                        </w:numPr>
-                        <w:ind w:leftChars="0"/>
                         <w:rPr>
                           <w:rFonts w:ascii="Times New Roman" w:hAnsi="Times New Roman" w:cs="Times New Roman"/>
                           <w:sz w:val="24"/>
@@ -852,11 +761,6 @@
                     </w:p>
                     <w:p>
                       <w:pPr>
-                        <w:numPr>
-                          <w:ilvl w:val="0"/>
-                          <w:numId w:val="0"/>
-                        </w:numPr>
-                        <w:ind w:leftChars="0"/>
                         <w:rPr>
                           <w:rFonts w:ascii="Times New Roman" w:hAnsi="Times New Roman" w:cs="Times New Roman"/>
                           <w:sz w:val="24"/>
@@ -874,11 +778,6 @@
                     </w:p>
                     <w:p>
                       <w:pPr>
-                        <w:numPr>
-                          <w:ilvl w:val="0"/>
-                          <w:numId w:val="0"/>
-                        </w:numPr>
-                        <w:ind w:leftChars="0"/>
                         <w:rPr>
                           <w:rFonts w:ascii="Times New Roman" w:hAnsi="Times New Roman" w:cs="Times New Roman"/>
                           <w:sz w:val="24"/>
@@ -896,11 +795,6 @@
                     </w:p>
                     <w:p>
                       <w:pPr>
-                        <w:numPr>
-                          <w:ilvl w:val="0"/>
-                          <w:numId w:val="0"/>
-                        </w:numPr>
-                        <w:ind w:leftChars="0"/>
                         <w:rPr>
                           <w:rFonts w:ascii="Times New Roman" w:hAnsi="Times New Roman" w:cs="Times New Roman"/>
                           <w:sz w:val="24"/>
@@ -918,11 +812,6 @@
                     </w:p>
                     <w:p>
                       <w:pPr>
-                        <w:numPr>
-                          <w:ilvl w:val="0"/>
-                          <w:numId w:val="0"/>
-                        </w:numPr>
-                        <w:ind w:leftChars="0"/>
                         <w:rPr>
                           <w:rFonts w:ascii="Times New Roman" w:hAnsi="Times New Roman" w:cs="Times New Roman"/>
                           <w:sz w:val="24"/>
@@ -1027,7 +916,7 @@
         <w:rPr>
           <w:rFonts w:ascii="Letter Gothic Std" w:hAnsi="Letter Gothic Std"/>
           <w:b/>
-          <w:color w:val="2E75B6" w:themeColor="accent1" w:themeShade="BF"/>
+          <w:color w:val="2E74B5" w:themeColor="accent1" w:themeShade="BF"/>
           <w:sz w:val="36"/>
           <w:szCs w:val="36"/>
         </w:rPr>
@@ -1042,7 +931,7 @@
         <w:rPr>
           <w:rFonts w:ascii="Letter Gothic Std" w:hAnsi="Letter Gothic Std"/>
           <w:b/>
-          <w:color w:val="2E75B6" w:themeColor="accent1" w:themeShade="BF"/>
+          <w:color w:val="2E74B5" w:themeColor="accent1" w:themeShade="BF"/>
           <w:sz w:val="36"/>
           <w:szCs w:val="36"/>
         </w:rPr>
@@ -1057,7 +946,7 @@
         <w:rPr>
           <w:rFonts w:ascii="Times New Roman" w:hAnsi="Times New Roman" w:cs="Times New Roman"/>
           <w:b/>
-          <w:color w:val="2E75B6" w:themeColor="accent1" w:themeShade="BF"/>
+          <w:color w:val="2E74B5" w:themeColor="accent1" w:themeShade="BF"/>
           <w:sz w:val="36"/>
           <w:szCs w:val="36"/>
         </w:rPr>
@@ -1066,37 +955,24 @@
         <w:rPr>
           <w:rFonts w:ascii="Times New Roman" w:hAnsi="Times New Roman" w:cs="Times New Roman"/>
           <w:b/>
-          <w:color w:val="2E75B6" w:themeColor="accent1" w:themeShade="BF"/>
+          <w:color w:val="2E74B5" w:themeColor="accent1" w:themeShade="BF"/>
           <w:sz w:val="36"/>
           <w:szCs w:val="36"/>
         </w:rPr>
         <w:t>Objective</w:t>
       </w:r>
-    </w:p>
-    <w:p>
-      <w:pPr>
-        <w:tabs>
-          <w:tab w:val="left" w:pos="8820"/>
-        </w:tabs>
-        <w:spacing w:after="0"/>
+      <w:r>
         <w:rPr>
           <w:rFonts w:ascii="Letter Gothic Std" w:hAnsi="Letter Gothic Std"/>
           <w:b/>
-          <w:sz w:val="36"/>
-          <w:szCs w:val="36"/>
-        </w:rPr>
-      </w:pPr>
-      <w:r>
-        <w:rPr>
-          <w:rFonts w:ascii="Letter Gothic Std" w:hAnsi="Letter Gothic Std"/>
-          <w:b/>
+          <w:noProof/>
           <w:sz w:val="36"/>
           <w:szCs w:val="36"/>
         </w:rPr>
         <mc:AlternateContent>
           <mc:Choice Requires="wps">
             <w:drawing>
-              <wp:anchor distT="0" distB="0" distL="114300" distR="114300" simplePos="0" relativeHeight="251657216" behindDoc="0" locked="0" layoutInCell="1" allowOverlap="1">
+              <wp:anchor distT="0" distB="0" distL="114300" distR="114300" simplePos="0" relativeHeight="251641856" behindDoc="0" locked="0" layoutInCell="1" allowOverlap="1" wp14:anchorId="152406D2" wp14:editId="22267424">
                 <wp:simplePos x="0" y="0"/>
                 <wp:positionH relativeFrom="column">
                   <wp:posOffset>-689610</wp:posOffset>
@@ -1141,11 +1017,8 @@
           </mc:Choice>
           <mc:Fallback>
             <w:pict>
-              <v:line id="Straight Connector 7" o:spid="_x0000_s1026" o:spt="20" style="position:absolute;left:0pt;margin-left:-54.3pt;margin-top:18.15pt;height:56.95pt;width:0pt;z-index:251657216;mso-width-relative:page;mso-height-relative:page;" filled="f" stroked="t" coordsize="21600,21600" o:gfxdata="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">
-                <v:fill on="f" focussize="0,0"/>
-                <v:stroke weight="0.5pt" color="#5B9BD5 [3220]" miterlimit="8" joinstyle="miter"/>
-                <v:imagedata o:title=""/>
-                <o:lock v:ext="edit" aspectratio="f"/>
+              <v:line w14:anchorId="7E39A6FA" id="Straight Connector 7" o:spid="_x0000_s1026" style="position:absolute;z-index:251641856;visibility:visible;mso-wrap-style:square;mso-wrap-distance-left:9pt;mso-wrap-distance-top:0;mso-wrap-distance-right:9pt;mso-wrap-distance-bottom:0;mso-position-horizontal:absolute;mso-position-horizontal-relative:text;mso-position-vertical:absolute;mso-position-vertical-relative:text" from="-54.3pt,18.15pt" to="-54.3pt,75.1pt" o:gfxdata="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" strokecolor="#5b9bd5 [3204]" strokeweight=".5pt">
+                <v:stroke joinstyle="miter"/>
               </v:line>
             </w:pict>
           </mc:Fallback>
@@ -1154,7 +1027,7 @@
     </w:p>
     <w:p>
       <w:pPr>
-        <w:pStyle w:val="3"/>
+        <w:pStyle w:val="BodyText"/>
         <w:ind w:left="732" w:right="3828" w:firstLine="0"/>
         <w:rPr>
           <w:rFonts w:cs="Times New Roman"/>
@@ -1164,6 +1037,7 @@
       <w:r>
         <w:rPr>
           <w:rFonts w:ascii="Letter Gothic Std" w:hAnsi="Letter Gothic Std"/>
+          <w:noProof/>
           <w:spacing w:val="-1"/>
         </w:rPr>
         <mc:AlternateContent>
@@ -1172,7 +1046,7 @@
               <wp:anchor distT="0" distB="0" distL="114300" distR="114300" simplePos="0" relativeHeight="251662336" behindDoc="0" locked="0" layoutInCell="1" allowOverlap="1">
                 <wp:simplePos x="0" y="0"/>
                 <wp:positionH relativeFrom="margin">
-                  <wp:posOffset>-13335</wp:posOffset>
+                  <wp:posOffset>-3810</wp:posOffset>
                 </wp:positionH>
                 <wp:positionV relativeFrom="paragraph">
                   <wp:posOffset>27305</wp:posOffset>
@@ -1214,11 +1088,9 @@
           </mc:Choice>
           <mc:Fallback>
             <w:pict>
-              <v:line id="Straight Connector 12" o:spid="_x0000_s1026" o:spt="20" style="position:absolute;left:0pt;flip:x;margin-left:-1.05pt;margin-top:2.15pt;height:54pt;width:0.75pt;mso-position-horizontal-relative:margin;z-index:251662336;mso-width-relative:page;mso-height-relative:page;" filled="f" stroked="t" coordsize="21600,21600" o:gfxdata="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">
-                <v:fill on="f" focussize="0,0"/>
-                <v:stroke weight="0.5pt" color="#5B9BD5" miterlimit="8" joinstyle="miter"/>
-                <v:imagedata o:title=""/>
-                <o:lock v:ext="edit" aspectratio="f"/>
+              <v:line w14:anchorId="58760AA0" id="Straight Connector 12" o:spid="_x0000_s1026" style="position:absolute;flip:x;z-index:251662336;visibility:visible;mso-wrap-style:square;mso-wrap-distance-left:9pt;mso-wrap-distance-top:0;mso-wrap-distance-right:9pt;mso-wrap-distance-bottom:0;mso-position-horizontal:absolute;mso-position-horizontal-relative:margin;mso-position-vertical:absolute;mso-position-vertical-relative:text" from="-.3pt,2.15pt" to=".45pt,56.15pt" o:gfxdata="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" strokecolor="#5b9bd5" strokeweight=".5pt">
+                <v:stroke joinstyle="miter"/>
+                <w10:wrap anchorx="margin"/>
               </v:line>
             </w:pict>
           </mc:Fallback>
@@ -1244,7 +1116,6 @@
         <w:rPr>
           <w:rFonts w:cs="Times New Roman"/>
           <w:szCs w:val="20"/>
-          <w:lang w:val="en-US"/>
         </w:rPr>
         <w:t>o</w:t>
       </w:r>
@@ -1259,7 +1130,6 @@
         <w:rPr>
           <w:rFonts w:cs="Times New Roman"/>
           <w:szCs w:val="20"/>
-          <w:lang w:val="en-US"/>
         </w:rPr>
         <w:t>n</w:t>
       </w:r>
@@ -1274,7 +1144,6 @@
         <w:rPr>
           <w:rFonts w:cs="Times New Roman"/>
           <w:szCs w:val="20"/>
-          <w:lang w:val="en-US"/>
         </w:rPr>
         <w:t>intern position</w:t>
       </w:r>
@@ -1283,7 +1152,14 @@
           <w:rFonts w:cs="Times New Roman"/>
           <w:szCs w:val="20"/>
         </w:rPr>
-        <w:t xml:space="preserve"> in software development where I can utilize my passion and skills in programming and web development to further help the growth and productivity of the company.</w:t>
+        <w:t xml:space="preserve"> in software development where I can utilize my passion and skills in programming and web development to further help the growth </w:t>
+      </w:r>
+      <w:r>
+        <w:rPr>
+          <w:rFonts w:cs="Times New Roman"/>
+          <w:szCs w:val="20"/>
+        </w:rPr>
+        <w:t>and productivity of the company</w:t>
       </w:r>
       <w:bookmarkStart w:id="0" w:name="_GoBack"/>
       <w:bookmarkEnd w:id="0"/>
@@ -1291,7 +1167,7 @@
     <w:p>
       <w:pPr>
         <w:spacing w:after="0"/>
-        <w:ind w:right="3386" w:rightChars="1539"/>
+        <w:ind w:rightChars="1539" w:right="3386"/>
         <w:rPr>
           <w:rFonts w:ascii="Letter Gothic Std" w:hAnsi="Letter Gothic Std"/>
           <w:b/>
@@ -1306,7 +1182,7 @@
         <w:rPr>
           <w:rFonts w:ascii="Times New Roman" w:hAnsi="Times New Roman" w:cs="Times New Roman"/>
           <w:b/>
-          <w:color w:val="2E75B6" w:themeColor="accent1" w:themeShade="BF"/>
+          <w:color w:val="2E74B5" w:themeColor="accent1" w:themeShade="BF"/>
           <w:sz w:val="36"/>
           <w:szCs w:val="36"/>
         </w:rPr>
@@ -1315,7 +1191,7 @@
         <w:rPr>
           <w:rFonts w:ascii="Times New Roman" w:hAnsi="Times New Roman" w:cs="Times New Roman"/>
           <w:b/>
-          <w:color w:val="2E75B6" w:themeColor="accent1" w:themeShade="BF"/>
+          <w:color w:val="2E74B5" w:themeColor="accent1" w:themeShade="BF"/>
           <w:sz w:val="36"/>
           <w:szCs w:val="36"/>
         </w:rPr>
@@ -1324,25 +1200,13 @@
     </w:p>
     <w:p>
       <w:pPr>
-        <w:spacing w:after="0"/>
-        <w:rPr>
-          <w:rFonts w:ascii="Letter Gothic Std" w:hAnsi="Letter Gothic Std"/>
-          <w:b/>
-          <w:color w:val="2E75B6" w:themeColor="accent1" w:themeShade="BF"/>
-          <w:sz w:val="36"/>
-          <w:szCs w:val="36"/>
-        </w:rPr>
-      </w:pPr>
-    </w:p>
-    <w:p>
-      <w:pPr>
-        <w:pStyle w:val="3"/>
+        <w:pStyle w:val="BodyText"/>
         <w:tabs>
           <w:tab w:val="left" w:pos="540"/>
         </w:tabs>
         <w:spacing w:line="293" w:lineRule="exact"/>
         <w:ind w:left="1020" w:firstLine="0"/>
-        <w:jc w:val="right"/>
+        <w:jc w:val="center"/>
         <w:rPr>
           <w:rFonts w:cs="Times New Roman"/>
         </w:rPr>
@@ -1350,6 +1214,7 @@
       <w:r>
         <w:rPr>
           <w:rFonts w:ascii="Letter Gothic Std" w:hAnsi="Letter Gothic Std"/>
+          <w:noProof/>
           <w:spacing w:val="-1"/>
         </w:rPr>
         <mc:AlternateContent>
@@ -1358,7 +1223,7 @@
               <wp:anchor distT="0" distB="0" distL="114300" distR="114300" simplePos="0" relativeHeight="251665408" behindDoc="0" locked="0" layoutInCell="1" allowOverlap="1">
                 <wp:simplePos x="0" y="0"/>
                 <wp:positionH relativeFrom="margin">
-                  <wp:posOffset>-45720</wp:posOffset>
+                  <wp:posOffset>-26670</wp:posOffset>
                 </wp:positionH>
                 <wp:positionV relativeFrom="paragraph">
                   <wp:posOffset>119380</wp:posOffset>
@@ -1400,11 +1265,9 @@
           </mc:Choice>
           <mc:Fallback>
             <w:pict>
-              <v:line id="Straight Connector 12" o:spid="_x0000_s1026" o:spt="20" style="position:absolute;left:0pt;flip:x;margin-left:-3.6pt;margin-top:9.4pt;height:97.1pt;width:1.35pt;mso-position-horizontal-relative:margin;z-index:251665408;mso-width-relative:page;mso-height-relative:page;" filled="f" stroked="t" coordsize="21600,21600" o:gfxdata="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">
-                <v:fill on="f" focussize="0,0"/>
-                <v:stroke weight="0.5pt" color="#5B9BD5" miterlimit="8" joinstyle="miter"/>
-                <v:imagedata o:title=""/>
-                <o:lock v:ext="edit" aspectratio="f"/>
+              <v:line w14:anchorId="6B0DCD24" id="Straight Connector 12" o:spid="_x0000_s1026" style="position:absolute;flip:x;z-index:251665408;visibility:visible;mso-wrap-style:square;mso-wrap-distance-left:9pt;mso-wrap-distance-top:0;mso-wrap-distance-right:9pt;mso-wrap-distance-bottom:0;mso-position-horizontal:absolute;mso-position-horizontal-relative:margin;mso-position-vertical:absolute;mso-position-vertical-relative:text" from="-2.1pt,9.4pt" to="-.75pt,106.5pt" o:gfxdata="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" strokecolor="#5b9bd5" strokeweight=".5pt">
+                <v:stroke joinstyle="miter"/>
+                <w10:wrap anchorx="margin"/>
               </v:line>
             </w:pict>
           </mc:Fallback>
@@ -1413,7 +1276,7 @@
     </w:p>
     <w:p>
       <w:pPr>
-        <w:pStyle w:val="3"/>
+        <w:pStyle w:val="BodyText"/>
         <w:numPr>
           <w:ilvl w:val="2"/>
           <w:numId w:val="1"/>
@@ -1434,12 +1297,19 @@
           <w:rFonts w:cs="Times New Roman"/>
           <w:spacing w:val="-1"/>
         </w:rPr>
-        <w:t>Rice Diseases Analyzer using Machine Learning for Thesis</w:t>
-      </w:r>
-    </w:p>
-    <w:p>
-      <w:pPr>
-        <w:pStyle w:val="3"/>
+        <w:t xml:space="preserve">Rice Diseases Analyzer using Machine Learning for </w:t>
+      </w:r>
+      <w:r>
+        <w:rPr>
+          <w:rFonts w:cs="Times New Roman"/>
+          <w:spacing w:val="-1"/>
+        </w:rPr>
+        <w:t>Thesis</w:t>
+      </w:r>
+    </w:p>
+    <w:p>
+      <w:pPr>
+        <w:pStyle w:val="BodyText"/>
         <w:numPr>
           <w:ilvl w:val="2"/>
           <w:numId w:val="1"/>
@@ -1463,7 +1333,7 @@
     </w:p>
     <w:p>
       <w:pPr>
-        <w:pStyle w:val="3"/>
+        <w:pStyle w:val="BodyText"/>
         <w:numPr>
           <w:ilvl w:val="2"/>
           <w:numId w:val="1"/>
@@ -1479,6 +1349,108 @@
       </w:pPr>
       <w:r>
         <w:rPr>
+          <w:rFonts w:ascii="Letter Gothic Std" w:hAnsi="Letter Gothic Std"/>
+          <w:b/>
+          <w:noProof/>
+          <w:sz w:val="36"/>
+          <w:szCs w:val="36"/>
+        </w:rPr>
+        <mc:AlternateContent>
+          <mc:Choice Requires="wps">
+            <w:drawing>
+              <wp:anchor distT="0" distB="0" distL="114300" distR="114300" simplePos="0" relativeHeight="251678720" behindDoc="0" locked="0" layoutInCell="1" allowOverlap="1" wp14:anchorId="05876942" wp14:editId="36DDB58F">
+                <wp:simplePos x="0" y="0"/>
+                <wp:positionH relativeFrom="column">
+                  <wp:posOffset>5513705</wp:posOffset>
+                </wp:positionH>
+                <wp:positionV relativeFrom="paragraph">
+                  <wp:posOffset>16510</wp:posOffset>
+                </wp:positionV>
+                <wp:extent cx="2259965" cy="381635"/>
+                <wp:effectExtent l="0" t="0" r="0" b="0"/>
+                <wp:wrapNone/>
+                <wp:docPr id="7" name="Text Box 47"/>
+                <wp:cNvGraphicFramePr/>
+                <a:graphic xmlns:a="http://schemas.openxmlformats.org/drawingml/2006/main">
+                  <a:graphicData uri="http://schemas.microsoft.com/office/word/2010/wordprocessingShape">
+                    <wps:wsp>
+                      <wps:cNvSpPr txBox="1"/>
+                      <wps:spPr bwMode="auto">
+                        <a:xfrm>
+                          <a:off x="0" y="0"/>
+                          <a:ext cx="2259965" cy="381635"/>
+                        </a:xfrm>
+                        <a:prstGeom prst="rect">
+                          <a:avLst/>
+                        </a:prstGeom>
+                        <a:noFill/>
+                        <a:ln>
+                          <a:noFill/>
+                        </a:ln>
+                      </wps:spPr>
+                      <wps:txbx>
+                        <w:txbxContent>
+                          <w:p>
+                            <w:pPr>
+                              <w:rPr>
+                                <w:rFonts w:ascii="Times New Roman" w:hAnsi="Times New Roman" w:cs="Times New Roman"/>
+                                <w:sz w:val="14"/>
+                              </w:rPr>
+                            </w:pPr>
+                            <w:r>
+                              <w:rPr>
+                                <w:rFonts w:ascii="Times New Roman" w:hAnsi="Times New Roman" w:cs="Times New Roman"/>
+                                <w:b/>
+                                <w:color w:val="2E74B5" w:themeColor="accent1" w:themeShade="BF"/>
+                                <w:sz w:val="28"/>
+                                <w:szCs w:val="36"/>
+                              </w:rPr>
+                              <w:t>Other Interests</w:t>
+                            </w:r>
+                          </w:p>
+                        </w:txbxContent>
+                      </wps:txbx>
+                      <wps:bodyPr rot="0" vert="horz" wrap="square" lIns="91440" tIns="45720" rIns="91440" bIns="45720" anchor="t" anchorCtr="0" upright="1">
+                        <a:noAutofit/>
+                      </wps:bodyPr>
+                    </wps:wsp>
+                  </a:graphicData>
+                </a:graphic>
+              </wp:anchor>
+            </w:drawing>
+          </mc:Choice>
+          <mc:Fallback>
+            <w:pict>
+              <v:shape w14:anchorId="05876942" id="Text Box 47" o:spid="_x0000_s1028" type="#_x0000_t202" style="position:absolute;left:0;text-align:left;margin-left:434.15pt;margin-top:1.3pt;width:177.95pt;height:30.05pt;z-index:251678720;visibility:visible;mso-wrap-style:square;mso-wrap-distance-left:9pt;mso-wrap-distance-top:0;mso-wrap-distance-right:9pt;mso-wrap-distance-bottom:0;mso-position-horizontal:absolute;mso-position-horizontal-relative:text;mso-position-vertical:absolute;mso-position-vertical-relative:text;v-text-anchor:top" o:gfxdata="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" filled="f" stroked="f">
+                <v:textbox>
+                  <w:txbxContent>
+                    <w:p>
+                      <w:pPr>
+                        <w:rPr>
+                          <w:rFonts w:ascii="Times New Roman" w:hAnsi="Times New Roman" w:cs="Times New Roman"/>
+                          <w:sz w:val="14"/>
+                        </w:rPr>
+                      </w:pPr>
+                      <w:r>
+                        <w:rPr>
+                          <w:rFonts w:ascii="Times New Roman" w:hAnsi="Times New Roman" w:cs="Times New Roman"/>
+                          <w:b/>
+                          <w:color w:val="2E74B5" w:themeColor="accent1" w:themeShade="BF"/>
+                          <w:sz w:val="28"/>
+                          <w:szCs w:val="36"/>
+                        </w:rPr>
+                        <w:t>Other Interests</w:t>
+                      </w:r>
+                    </w:p>
+                  </w:txbxContent>
+                </v:textbox>
+              </v:shape>
+            </w:pict>
+          </mc:Fallback>
+        </mc:AlternateContent>
+      </w:r>
+      <w:r>
+        <w:rPr>
           <w:rFonts w:cs="Times New Roman"/>
         </w:rPr>
         <w:t xml:space="preserve">Tipping Calculator For Android as a </w:t>
@@ -1493,7 +1465,7 @@
     </w:p>
     <w:p>
       <w:pPr>
-        <w:pStyle w:val="3"/>
+        <w:pStyle w:val="BodyText"/>
         <w:numPr>
           <w:ilvl w:val="2"/>
           <w:numId w:val="1"/>
@@ -1518,7 +1490,7 @@
     </w:p>
     <w:p>
       <w:pPr>
-        <w:pStyle w:val="3"/>
+        <w:pStyle w:val="BodyText"/>
         <w:numPr>
           <w:ilvl w:val="2"/>
           <w:numId w:val="1"/>
@@ -1536,6 +1508,259 @@
       </w:pPr>
       <w:r>
         <w:rPr>
+          <w:rFonts w:ascii="Letter Gothic Std" w:hAnsi="Letter Gothic Std"/>
+          <w:b/>
+          <w:noProof/>
+          <w:color w:val="2E74B5" w:themeColor="accent1" w:themeShade="BF"/>
+          <w:sz w:val="36"/>
+          <w:szCs w:val="36"/>
+        </w:rPr>
+        <mc:AlternateContent>
+          <mc:Choice Requires="wps">
+            <w:drawing>
+              <wp:anchor distT="0" distB="0" distL="114300" distR="114300" simplePos="0" relativeHeight="251664384" behindDoc="0" locked="0" layoutInCell="1" allowOverlap="1" wp14:anchorId="4B82E9E2" wp14:editId="785354B2">
+                <wp:simplePos x="0" y="0"/>
+                <wp:positionH relativeFrom="column">
+                  <wp:posOffset>5529580</wp:posOffset>
+                </wp:positionH>
+                <wp:positionV relativeFrom="paragraph">
+                  <wp:posOffset>61595</wp:posOffset>
+                </wp:positionV>
+                <wp:extent cx="1800860" cy="1527810"/>
+                <wp:effectExtent l="0" t="0" r="0" b="0"/>
+                <wp:wrapNone/>
+                <wp:docPr id="22" name="Text Box 55"/>
+                <wp:cNvGraphicFramePr/>
+                <a:graphic xmlns:a="http://schemas.openxmlformats.org/drawingml/2006/main">
+                  <a:graphicData uri="http://schemas.microsoft.com/office/word/2010/wordprocessingShape">
+                    <wps:wsp>
+                      <wps:cNvSpPr txBox="1"/>
+                      <wps:spPr bwMode="auto">
+                        <a:xfrm>
+                          <a:off x="0" y="0"/>
+                          <a:ext cx="1800860" cy="1527810"/>
+                        </a:xfrm>
+                        <a:prstGeom prst="rect">
+                          <a:avLst/>
+                        </a:prstGeom>
+                        <a:noFill/>
+                        <a:ln>
+                          <a:noFill/>
+                        </a:ln>
+                      </wps:spPr>
+                      <wps:txbx>
+                        <w:txbxContent>
+                          <w:p>
+                            <w:pPr>
+                              <w:rPr>
+                                <w:rFonts w:ascii="Times New Roman" w:hAnsi="Times New Roman" w:cs="Times New Roman"/>
+                                <w:sz w:val="24"/>
+                                <w:szCs w:val="20"/>
+                              </w:rPr>
+                            </w:pPr>
+                            <w:r>
+                              <w:rPr>
+                                <w:rFonts w:ascii="Times New Roman" w:hAnsi="Times New Roman" w:cs="Times New Roman"/>
+                                <w:sz w:val="24"/>
+                                <w:szCs w:val="20"/>
+                              </w:rPr>
+                              <w:t>Video Games</w:t>
+                            </w:r>
+                          </w:p>
+                          <w:p>
+                            <w:pPr>
+                              <w:rPr>
+                                <w:rFonts w:ascii="Times New Roman" w:hAnsi="Times New Roman" w:cs="Times New Roman"/>
+                                <w:sz w:val="24"/>
+                                <w:szCs w:val="20"/>
+                              </w:rPr>
+                            </w:pPr>
+                            <w:r>
+                              <w:rPr>
+                                <w:rFonts w:ascii="Times New Roman" w:hAnsi="Times New Roman" w:cs="Times New Roman"/>
+                                <w:sz w:val="24"/>
+                                <w:szCs w:val="20"/>
+                              </w:rPr>
+                              <w:t>Playing Instruments</w:t>
+                            </w:r>
+                          </w:p>
+                          <w:p>
+                            <w:pPr>
+                              <w:rPr>
+                                <w:rFonts w:ascii="Times New Roman" w:hAnsi="Times New Roman" w:cs="Times New Roman"/>
+                                <w:sz w:val="24"/>
+                                <w:szCs w:val="20"/>
+                              </w:rPr>
+                            </w:pPr>
+                            <w:r>
+                              <w:rPr>
+                                <w:rFonts w:ascii="Times New Roman" w:hAnsi="Times New Roman" w:cs="Times New Roman"/>
+                                <w:sz w:val="24"/>
+                                <w:szCs w:val="20"/>
+                              </w:rPr>
+                              <w:t>Reading</w:t>
+                            </w:r>
+                          </w:p>
+                          <w:p>
+                            <w:pPr>
+                              <w:rPr>
+                                <w:rFonts w:ascii="Times New Roman" w:hAnsi="Times New Roman" w:cs="Times New Roman"/>
+                                <w:sz w:val="24"/>
+                                <w:szCs w:val="20"/>
+                              </w:rPr>
+                            </w:pPr>
+                            <w:r>
+                              <w:rPr>
+                                <w:rFonts w:ascii="Times New Roman" w:hAnsi="Times New Roman" w:cs="Times New Roman"/>
+                                <w:sz w:val="24"/>
+                                <w:szCs w:val="20"/>
+                              </w:rPr>
+                              <w:t>Baking</w:t>
+                            </w:r>
+                          </w:p>
+                          <w:p>
+                            <w:pPr>
+                              <w:rPr>
+                                <w:rFonts w:ascii="Letter Gothic Std" w:hAnsi="Letter Gothic Std"/>
+                                <w:sz w:val="20"/>
+                                <w:szCs w:val="20"/>
+                              </w:rPr>
+                            </w:pPr>
+                          </w:p>
+                          <w:p>
+                            <w:pPr>
+                              <w:rPr>
+                                <w:sz w:val="20"/>
+                                <w:szCs w:val="20"/>
+                              </w:rPr>
+                            </w:pPr>
+                          </w:p>
+                          <w:p>
+                            <w:pPr>
+                              <w:rPr>
+                                <w:sz w:val="20"/>
+                                <w:szCs w:val="20"/>
+                              </w:rPr>
+                            </w:pPr>
+                          </w:p>
+                        </w:txbxContent>
+                      </wps:txbx>
+                      <wps:bodyPr rot="0" vert="horz" wrap="square" lIns="91440" tIns="45720" rIns="91440" bIns="45720" anchor="t" anchorCtr="0" upright="1">
+                        <a:noAutofit/>
+                      </wps:bodyPr>
+                    </wps:wsp>
+                  </a:graphicData>
+                </a:graphic>
+              </wp:anchor>
+            </w:drawing>
+          </mc:Choice>
+          <mc:Fallback>
+            <w:pict>
+              <v:shape w14:anchorId="4B82E9E2" id="Text Box 55" o:spid="_x0000_s1029" type="#_x0000_t202" style="position:absolute;left:0;text-align:left;margin-left:435.4pt;margin-top:4.85pt;width:141.8pt;height:120.3pt;z-index:251664384;visibility:visible;mso-wrap-style:square;mso-wrap-distance-left:9pt;mso-wrap-distance-top:0;mso-wrap-distance-right:9pt;mso-wrap-distance-bottom:0;mso-position-horizontal:absolute;mso-position-horizontal-relative:text;mso-position-vertical:absolute;mso-position-vertical-relative:text;v-text-anchor:top" o:gfxdata="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" filled="f" stroked="f">
+                <v:textbox>
+                  <w:txbxContent>
+                    <w:p>
+                      <w:pPr>
+                        <w:rPr>
+                          <w:rFonts w:ascii="Times New Roman" w:hAnsi="Times New Roman" w:cs="Times New Roman"/>
+                          <w:sz w:val="24"/>
+                          <w:szCs w:val="20"/>
+                        </w:rPr>
+                      </w:pPr>
+                      <w:r>
+                        <w:rPr>
+                          <w:rFonts w:ascii="Times New Roman" w:hAnsi="Times New Roman" w:cs="Times New Roman"/>
+                          <w:sz w:val="24"/>
+                          <w:szCs w:val="20"/>
+                        </w:rPr>
+                        <w:t>Video Games</w:t>
+                      </w:r>
+                    </w:p>
+                    <w:p>
+                      <w:pPr>
+                        <w:rPr>
+                          <w:rFonts w:ascii="Times New Roman" w:hAnsi="Times New Roman" w:cs="Times New Roman"/>
+                          <w:sz w:val="24"/>
+                          <w:szCs w:val="20"/>
+                        </w:rPr>
+                      </w:pPr>
+                      <w:r>
+                        <w:rPr>
+                          <w:rFonts w:ascii="Times New Roman" w:hAnsi="Times New Roman" w:cs="Times New Roman"/>
+                          <w:sz w:val="24"/>
+                          <w:szCs w:val="20"/>
+                        </w:rPr>
+                        <w:t>Playing Instruments</w:t>
+                      </w:r>
+                    </w:p>
+                    <w:p>
+                      <w:pPr>
+                        <w:rPr>
+                          <w:rFonts w:ascii="Times New Roman" w:hAnsi="Times New Roman" w:cs="Times New Roman"/>
+                          <w:sz w:val="24"/>
+                          <w:szCs w:val="20"/>
+                        </w:rPr>
+                      </w:pPr>
+                      <w:r>
+                        <w:rPr>
+                          <w:rFonts w:ascii="Times New Roman" w:hAnsi="Times New Roman" w:cs="Times New Roman"/>
+                          <w:sz w:val="24"/>
+                          <w:szCs w:val="20"/>
+                        </w:rPr>
+                        <w:t>Reading</w:t>
+                      </w:r>
+                    </w:p>
+                    <w:p>
+                      <w:pPr>
+                        <w:rPr>
+                          <w:rFonts w:ascii="Times New Roman" w:hAnsi="Times New Roman" w:cs="Times New Roman"/>
+                          <w:sz w:val="24"/>
+                          <w:szCs w:val="20"/>
+                        </w:rPr>
+                      </w:pPr>
+                      <w:r>
+                        <w:rPr>
+                          <w:rFonts w:ascii="Times New Roman" w:hAnsi="Times New Roman" w:cs="Times New Roman"/>
+                          <w:sz w:val="24"/>
+                          <w:szCs w:val="20"/>
+                        </w:rPr>
+                        <w:t>Baking</w:t>
+                      </w:r>
+                    </w:p>
+                    <w:p>
+                      <w:pPr>
+                        <w:rPr>
+                          <w:rFonts w:ascii="Letter Gothic Std" w:hAnsi="Letter Gothic Std"/>
+                          <w:sz w:val="20"/>
+                          <w:szCs w:val="20"/>
+                        </w:rPr>
+                      </w:pPr>
+                    </w:p>
+                    <w:p>
+                      <w:pPr>
+                        <w:rPr>
+                          <w:sz w:val="20"/>
+                          <w:szCs w:val="20"/>
+                        </w:rPr>
+                      </w:pPr>
+                    </w:p>
+                    <w:p>
+                      <w:pPr>
+                        <w:rPr>
+                          <w:sz w:val="20"/>
+                          <w:szCs w:val="20"/>
+                        </w:rPr>
+                      </w:pPr>
+                    </w:p>
+                  </w:txbxContent>
+                </v:textbox>
+              </v:shape>
+            </w:pict>
+          </mc:Fallback>
+        </mc:AlternateContent>
+      </w:r>
+      <w:r>
+        <w:rPr>
           <w:rFonts w:cs="Times New Roman"/>
         </w:rPr>
         <w:t>Hangman Game in C# as a School Project</w:t>
@@ -1543,7 +1768,7 @@
     </w:p>
     <w:p>
       <w:pPr>
-        <w:pStyle w:val="3"/>
+        <w:pStyle w:val="BodyText"/>
         <w:numPr>
           <w:ilvl w:val="2"/>
           <w:numId w:val="1"/>
@@ -1563,7 +1788,13 @@
         <w:rPr>
           <w:rFonts w:cs="Times New Roman"/>
         </w:rPr>
-        <w:t>Dog Or Cat Identifier as research for Neural Networks</w:t>
+        <w:t>Dog Or Cat Identifier as research for Neura</w:t>
+      </w:r>
+      <w:r>
+        <w:rPr>
+          <w:rFonts w:cs="Times New Roman"/>
+        </w:rPr>
+        <w:t>l Networks</w:t>
       </w:r>
     </w:p>
     <w:p>
@@ -1582,7 +1813,7 @@
         <w:rPr>
           <w:rFonts w:ascii="Times New Roman" w:hAnsi="Times New Roman" w:cs="Times New Roman"/>
           <w:b/>
-          <w:color w:val="2E75B6" w:themeColor="accent1" w:themeShade="BF"/>
+          <w:color w:val="2E74B5" w:themeColor="accent1" w:themeShade="BF"/>
           <w:sz w:val="36"/>
           <w:szCs w:val="36"/>
         </w:rPr>
@@ -1591,14 +1822,15 @@
         <w:rPr>
           <w:rFonts w:ascii="Times New Roman" w:hAnsi="Times New Roman" w:cs="Times New Roman"/>
           <w:b/>
-          <w:color w:val="2E75B6" w:themeColor="accent1" w:themeShade="BF"/>
+          <w:noProof/>
+          <w:color w:val="2E74B5" w:themeColor="accent1" w:themeShade="BF"/>
           <w:sz w:val="36"/>
           <w:szCs w:val="36"/>
         </w:rPr>
         <mc:AlternateContent>
           <mc:Choice Requires="wps">
             <w:drawing>
-              <wp:anchor distT="0" distB="0" distL="114300" distR="114300" simplePos="0" relativeHeight="251658240" behindDoc="0" locked="0" layoutInCell="1" allowOverlap="1">
+              <wp:anchor distT="0" distB="0" distL="114300" distR="114300" simplePos="0" relativeHeight="251642880" behindDoc="0" locked="0" layoutInCell="1" allowOverlap="1" wp14:anchorId="32A6F5B8" wp14:editId="4A2D643E">
                 <wp:simplePos x="0" y="0"/>
                 <wp:positionH relativeFrom="column">
                   <wp:posOffset>5128895</wp:posOffset>
@@ -1653,11 +1885,7 @@
           </mc:Choice>
           <mc:Fallback>
             <w:pict>
-              <v:shape id="Text Box 48" o:spid="_x0000_s1026" o:spt="202" type="#_x0000_t202" style="position:absolute;left:0pt;margin-left:403.85pt;margin-top:12.1pt;height:86.05pt;width:147.05pt;z-index:251658240;mso-width-relative:page;mso-height-relative:page;" filled="f" stroked="f" coordsize="21600,21600" o:gfxdata="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">
-                <v:fill on="f" focussize="0,0"/>
-                <v:stroke on="f"/>
-                <v:imagedata o:title=""/>
-                <o:lock v:ext="edit" aspectratio="f"/>
+              <v:shape w14:anchorId="32A6F5B8" id="Text Box 48" o:spid="_x0000_s1030" type="#_x0000_t202" style="position:absolute;margin-left:403.85pt;margin-top:12.1pt;width:147.05pt;height:86.05pt;z-index:251642880;visibility:visible;mso-wrap-style:square;mso-wrap-distance-left:9pt;mso-wrap-distance-top:0;mso-wrap-distance-right:9pt;mso-wrap-distance-bottom:0;mso-position-horizontal:absolute;mso-position-horizontal-relative:text;mso-position-vertical:absolute;mso-position-vertical-relative:text;v-text-anchor:top" o:gfxdata="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" filled="f" stroked="f">
                 <v:textbox>
                   <w:txbxContent>
                     <w:p>
@@ -1681,7 +1909,7 @@
         <w:rPr>
           <w:rFonts w:ascii="Times New Roman" w:hAnsi="Times New Roman" w:cs="Times New Roman"/>
           <w:b/>
-          <w:color w:val="2E75B6" w:themeColor="accent1" w:themeShade="BF"/>
+          <w:color w:val="2E74B5" w:themeColor="accent1" w:themeShade="BF"/>
           <w:sz w:val="36"/>
           <w:szCs w:val="36"/>
         </w:rPr>
@@ -1692,33 +1920,22 @@
       <w:pPr>
         <w:spacing w:after="0"/>
         <w:rPr>
+          <w:rFonts w:ascii="Times New Roman" w:hAnsi="Times New Roman" w:cs="Times New Roman"/>
+          <w:b/>
+          <w:sz w:val="24"/>
+          <w:szCs w:val="24"/>
+        </w:rPr>
+      </w:pPr>
+      <w:r>
+        <w:rPr>
           <w:rFonts w:ascii="Letter Gothic Std" w:hAnsi="Letter Gothic Std"/>
           <w:b/>
-          <w:color w:val="2E75B6" w:themeColor="accent1" w:themeShade="BF"/>
-          <w:sz w:val="36"/>
-          <w:szCs w:val="36"/>
-        </w:rPr>
-      </w:pPr>
-    </w:p>
-    <w:p>
-      <w:pPr>
-        <w:spacing w:after="0"/>
-        <w:rPr>
-          <w:rFonts w:ascii="Times New Roman" w:hAnsi="Times New Roman" w:cs="Times New Roman"/>
-          <w:b/>
-          <w:sz w:val="24"/>
-          <w:szCs w:val="24"/>
-        </w:rPr>
-      </w:pPr>
-      <w:r>
-        <w:rPr>
-          <w:rFonts w:ascii="Letter Gothic Std" w:hAnsi="Letter Gothic Std"/>
-          <w:b/>
+          <w:noProof/>
         </w:rPr>
         <mc:AlternateContent>
           <mc:Choice Requires="wps">
             <w:drawing>
-              <wp:anchor distT="0" distB="0" distL="114300" distR="114300" simplePos="0" relativeHeight="251650048" behindDoc="0" locked="0" layoutInCell="1" allowOverlap="1">
+              <wp:anchor distT="0" distB="0" distL="114300" distR="114300" simplePos="0" relativeHeight="251636736" behindDoc="0" locked="0" layoutInCell="1" allowOverlap="1" wp14:anchorId="4A6B748A" wp14:editId="1762C00E">
                 <wp:simplePos x="0" y="0"/>
                 <wp:positionH relativeFrom="column">
                   <wp:posOffset>3712210</wp:posOffset>
@@ -1795,11 +2012,7 @@
           </mc:Choice>
           <mc:Fallback>
             <w:pict>
-              <v:shape id="Text Box 2" o:spid="_x0000_s1026" o:spt="202" type="#_x0000_t202" style="position:absolute;left:0pt;margin-left:292.3pt;margin-top:2.2pt;height:54.75pt;width:134.25pt;z-index:251650048;mso-width-relative:page;mso-height-relative:page;" filled="f" stroked="f" coordsize="21600,21600" o:gfxdata="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">
-                <v:fill on="f" focussize="0,0"/>
-                <v:stroke on="f" weight="0.5pt"/>
-                <v:imagedata o:title=""/>
-                <o:lock v:ext="edit" aspectratio="f"/>
+              <v:shape w14:anchorId="4A6B748A" id="Text Box 2" o:spid="_x0000_s1031" type="#_x0000_t202" style="position:absolute;margin-left:292.3pt;margin-top:2.2pt;width:134.25pt;height:54.75pt;z-index:251636736;visibility:visible;mso-wrap-style:square;mso-wrap-distance-left:9pt;mso-wrap-distance-top:0;mso-wrap-distance-right:9pt;mso-wrap-distance-bottom:0;mso-position-horizontal:absolute;mso-position-horizontal-relative:text;mso-position-vertical:absolute;mso-position-vertical-relative:text;v-text-anchor:top" o:gfxdata="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" filled="f" stroked="f" strokeweight=".5pt">
                 <v:textbox>
                   <w:txbxContent>
                     <w:p>
@@ -1830,11 +2043,12 @@
         <w:rPr>
           <w:rFonts w:ascii="Letter Gothic Std" w:hAnsi="Letter Gothic Std"/>
           <w:b/>
+          <w:noProof/>
         </w:rPr>
         <mc:AlternateContent>
           <mc:Choice Requires="wps">
             <w:drawing>
-              <wp:anchor distT="0" distB="0" distL="114300" distR="114300" simplePos="0" relativeHeight="251652096" behindDoc="0" locked="0" layoutInCell="1" allowOverlap="1">
+              <wp:anchor distT="0" distB="0" distL="114300" distR="114300" simplePos="0" relativeHeight="251638784" behindDoc="0" locked="0" layoutInCell="1" allowOverlap="1" wp14:anchorId="426E9E78" wp14:editId="28C24314">
                 <wp:simplePos x="0" y="0"/>
                 <wp:positionH relativeFrom="margin">
                   <wp:posOffset>-17145</wp:posOffset>
@@ -1879,11 +2093,9 @@
           </mc:Choice>
           <mc:Fallback>
             <w:pict>
-              <v:line id="Straight Connector 11" o:spid="_x0000_s1026" o:spt="20" style="position:absolute;left:0pt;flip:x;margin-left:-1.35pt;margin-top:1.6pt;height:190.55pt;width:2.85pt;mso-position-horizontal-relative:margin;z-index:251652096;mso-width-relative:page;mso-height-relative:page;" filled="f" stroked="t" coordsize="21600,21600" o:gfxdata="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">
-                <v:fill on="f" focussize="0,0"/>
-                <v:stroke weight="0.5pt" color="#5B9BD5 [3220]" miterlimit="8" joinstyle="miter"/>
-                <v:imagedata o:title=""/>
-                <o:lock v:ext="edit" aspectratio="f"/>
+              <v:line w14:anchorId="191CFAE8" id="Straight Connector 11" o:spid="_x0000_s1026" style="position:absolute;flip:x;z-index:251638784;visibility:visible;mso-wrap-style:square;mso-wrap-distance-left:9pt;mso-wrap-distance-top:0;mso-wrap-distance-right:9pt;mso-wrap-distance-bottom:0;mso-position-horizontal:absolute;mso-position-horizontal-relative:margin;mso-position-vertical:absolute;mso-position-vertical-relative:text" from="-1.35pt,1.6pt" to="1.5pt,192.15pt" o:gfxdata="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" strokecolor="#5b9bd5 [3204]" strokeweight=".5pt">
+                <v:stroke joinstyle="miter"/>
+                <w10:wrap anchorx="margin"/>
               </v:line>
             </w:pict>
           </mc:Fallback>
@@ -1893,7 +2105,7 @@
         <w:rPr>
           <w:rFonts w:ascii="Letter Gothic Std" w:hAnsi="Letter Gothic Std"/>
           <w:b/>
-          <w:color w:val="2E75B6" w:themeColor="accent1" w:themeShade="BF"/>
+          <w:color w:val="2E74B5" w:themeColor="accent1" w:themeShade="BF"/>
           <w:sz w:val="36"/>
           <w:szCs w:val="36"/>
         </w:rPr>
@@ -1926,13 +2138,6 @@
           <w:szCs w:val="24"/>
         </w:rPr>
         <w:tab/>
-      </w:r>
-      <w:r>
-        <w:rPr>
-          <w:rFonts w:ascii="Times New Roman" w:hAnsi="Times New Roman" w:cs="Times New Roman"/>
-          <w:sz w:val="24"/>
-          <w:szCs w:val="24"/>
-        </w:rPr>
         <w:t>FEU Institute of Technology</w:t>
       </w:r>
     </w:p>
@@ -1991,11 +2196,12 @@
         <w:rPr>
           <w:rFonts w:ascii="Letter Gothic Std" w:hAnsi="Letter Gothic Std"/>
           <w:b/>
+          <w:noProof/>
         </w:rPr>
         <mc:AlternateContent>
           <mc:Choice Requires="wps">
             <w:drawing>
-              <wp:anchor distT="0" distB="0" distL="114300" distR="114300" simplePos="0" relativeHeight="251664384" behindDoc="0" locked="0" layoutInCell="1" allowOverlap="1">
+              <wp:anchor distT="0" distB="0" distL="114300" distR="114300" simplePos="0" relativeHeight="251665408" behindDoc="0" locked="0" layoutInCell="1" allowOverlap="1" wp14:anchorId="224B3EA9" wp14:editId="3BAF9C3B">
                 <wp:simplePos x="0" y="0"/>
                 <wp:positionH relativeFrom="column">
                   <wp:posOffset>3691255</wp:posOffset>
@@ -2072,11 +2278,7 @@
           </mc:Choice>
           <mc:Fallback>
             <w:pict>
-              <v:shape id="Text Box 2" o:spid="_x0000_s1026" o:spt="202" type="#_x0000_t202" style="position:absolute;left:0pt;margin-left:290.65pt;margin-top:8.2pt;height:54.75pt;width:134.25pt;z-index:251664384;mso-width-relative:page;mso-height-relative:page;" filled="f" stroked="f" coordsize="21600,21600" o:gfxdata="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">
-                <v:fill on="f" focussize="0,0"/>
-                <v:stroke on="f" weight="0.5pt"/>
-                <v:imagedata o:title=""/>
-                <o:lock v:ext="edit" aspectratio="f"/>
+              <v:shape w14:anchorId="224B3EA9" id="_x0000_s1032" type="#_x0000_t202" style="position:absolute;margin-left:290.65pt;margin-top:8.2pt;width:134.25pt;height:54.75pt;z-index:251665408;visibility:visible;mso-wrap-style:square;mso-wrap-distance-left:9pt;mso-wrap-distance-top:0;mso-wrap-distance-right:9pt;mso-wrap-distance-bottom:0;mso-position-horizontal:absolute;mso-position-horizontal-relative:text;mso-position-vertical:absolute;mso-position-vertical-relative:text;v-text-anchor:top" o:gfxdata="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" filled="f" stroked="f" strokeweight=".5pt">
                 <v:textbox>
                   <w:txbxContent>
                     <w:p>
@@ -2142,76 +2344,60 @@
           <w:szCs w:val="24"/>
         </w:rPr>
         <w:tab/>
-      </w:r>
-      <w:r>
-        <w:rPr>
-          <w:rFonts w:ascii="Times New Roman" w:hAnsi="Times New Roman" w:cs="Times New Roman"/>
+        <w:t>FEU Institute of Technology</w:t>
+      </w:r>
+    </w:p>
+    <w:p>
+      <w:pPr>
+        <w:spacing w:after="0"/>
+        <w:ind w:left="720"/>
+        <w:rPr>
+          <w:rFonts w:ascii="Times New Roman" w:hAnsi="Times New Roman" w:cs="Times New Roman"/>
+          <w:spacing w:val="-1"/>
           <w:sz w:val="24"/>
           <w:szCs w:val="24"/>
         </w:rPr>
-        <w:t>FEU Institute of Technology</w:t>
-      </w:r>
-    </w:p>
-    <w:p>
-      <w:pPr>
-        <w:numPr>
-          <w:ilvl w:val="0"/>
-          <w:numId w:val="0"/>
-        </w:numPr>
+      </w:pPr>
+      <w:r>
+        <w:rPr>
+          <w:rFonts w:ascii="Times New Roman" w:hAnsi="Times New Roman" w:cs="Times New Roman"/>
+          <w:spacing w:val="-1"/>
+          <w:sz w:val="24"/>
+          <w:szCs w:val="24"/>
+        </w:rPr>
+        <w:t xml:space="preserve">P. </w:t>
+      </w:r>
+      <w:r>
+        <w:rPr>
+          <w:rFonts w:ascii="Times New Roman" w:hAnsi="Times New Roman" w:cs="Times New Roman"/>
+          <w:spacing w:val="-1"/>
+          <w:sz w:val="24"/>
+          <w:szCs w:val="24"/>
+        </w:rPr>
+        <w:t>Paredes</w:t>
+      </w:r>
+      <w:r>
+        <w:rPr>
+          <w:rFonts w:ascii="Times New Roman" w:hAnsi="Times New Roman" w:cs="Times New Roman"/>
+          <w:sz w:val="24"/>
+          <w:szCs w:val="24"/>
+        </w:rPr>
+        <w:t xml:space="preserve"> St., </w:t>
+      </w:r>
+      <w:r>
+        <w:rPr>
+          <w:rFonts w:ascii="Times New Roman" w:hAnsi="Times New Roman" w:cs="Times New Roman"/>
+          <w:spacing w:val="-1"/>
+          <w:sz w:val="24"/>
+          <w:szCs w:val="24"/>
+        </w:rPr>
+        <w:t>Sampaloc, Manila</w:t>
+      </w:r>
+    </w:p>
+    <w:p>
+      <w:pPr>
         <w:spacing w:after="0"/>
-        <w:ind w:left="720" w:leftChars="0"/>
-        <w:rPr>
-          <w:rFonts w:ascii="Times New Roman" w:hAnsi="Times New Roman" w:cs="Times New Roman"/>
-          <w:spacing w:val="-1"/>
-          <w:sz w:val="24"/>
-          <w:szCs w:val="24"/>
-        </w:rPr>
-      </w:pPr>
-      <w:r>
-        <w:rPr>
-          <w:rFonts w:ascii="Times New Roman" w:hAnsi="Times New Roman" w:cs="Times New Roman"/>
-          <w:spacing w:val="-1"/>
-          <w:sz w:val="24"/>
-          <w:szCs w:val="24"/>
-          <w:lang w:val="en-US"/>
-        </w:rPr>
-        <w:t xml:space="preserve">P. </w:t>
-      </w:r>
-      <w:r>
-        <w:rPr>
-          <w:rFonts w:ascii="Times New Roman" w:hAnsi="Times New Roman" w:cs="Times New Roman"/>
-          <w:spacing w:val="-1"/>
-          <w:sz w:val="24"/>
-          <w:szCs w:val="24"/>
-        </w:rPr>
-        <w:t>Paredes</w:t>
-      </w:r>
-      <w:r>
-        <w:rPr>
-          <w:rFonts w:ascii="Times New Roman" w:hAnsi="Times New Roman" w:cs="Times New Roman"/>
-          <w:sz w:val="24"/>
-          <w:szCs w:val="24"/>
-        </w:rPr>
-        <w:t xml:space="preserve"> St., </w:t>
-      </w:r>
-      <w:r>
-        <w:rPr>
-          <w:rFonts w:ascii="Times New Roman" w:hAnsi="Times New Roman" w:cs="Times New Roman"/>
-          <w:spacing w:val="-1"/>
-          <w:sz w:val="24"/>
-          <w:szCs w:val="24"/>
-        </w:rPr>
-        <w:t>Sampaloc, Manila</w:t>
-      </w:r>
-    </w:p>
-    <w:p>
-      <w:pPr>
-        <w:numPr>
-          <w:ilvl w:val="0"/>
-          <w:numId w:val="0"/>
-        </w:numPr>
-        <w:spacing w:after="0"/>
-        <w:ind w:left="720" w:leftChars="0"/>
+        <w:ind w:left="720"/>
         <w:rPr>
           <w:rFonts w:ascii="Times New Roman" w:hAnsi="Times New Roman" w:cs="Times New Roman"/>
           <w:spacing w:val="-1"/>
@@ -2235,116 +2421,12 @@
         <w:rPr>
           <w:rFonts w:ascii="Letter Gothic Std" w:hAnsi="Letter Gothic Std"/>
           <w:b/>
-          <w:sz w:val="36"/>
-          <w:szCs w:val="36"/>
+          <w:noProof/>
         </w:rPr>
         <mc:AlternateContent>
           <mc:Choice Requires="wps">
             <w:drawing>
-              <wp:anchor distT="0" distB="0" distL="114300" distR="114300" simplePos="0" relativeHeight="251666432" behindDoc="0" locked="0" layoutInCell="1" allowOverlap="1">
-                <wp:simplePos x="0" y="0"/>
-                <wp:positionH relativeFrom="column">
-                  <wp:posOffset>5494655</wp:posOffset>
-                </wp:positionH>
-                <wp:positionV relativeFrom="paragraph">
-                  <wp:posOffset>76200</wp:posOffset>
-                </wp:positionV>
-                <wp:extent cx="2259965" cy="381635"/>
-                <wp:effectExtent l="0" t="0" r="0" b="0"/>
-                <wp:wrapNone/>
-                <wp:docPr id="7" name="Text Box 47"/>
-                <wp:cNvGraphicFramePr/>
-                <a:graphic xmlns:a="http://schemas.openxmlformats.org/drawingml/2006/main">
-                  <a:graphicData uri="http://schemas.microsoft.com/office/word/2010/wordprocessingShape">
-                    <wps:wsp>
-                      <wps:cNvSpPr txBox="1"/>
-                      <wps:spPr bwMode="auto">
-                        <a:xfrm>
-                          <a:off x="0" y="0"/>
-                          <a:ext cx="2259965" cy="381635"/>
-                        </a:xfrm>
-                        <a:prstGeom prst="rect">
-                          <a:avLst/>
-                        </a:prstGeom>
-                        <a:noFill/>
-                        <a:ln>
-                          <a:noFill/>
-                        </a:ln>
-                      </wps:spPr>
-                      <wps:txbx>
-                        <w:txbxContent>
-                          <w:p>
-                            <w:pPr>
-                              <w:rPr>
-                                <w:rFonts w:ascii="Times New Roman" w:hAnsi="Times New Roman" w:cs="Times New Roman"/>
-                                <w:sz w:val="14"/>
-                              </w:rPr>
-                            </w:pPr>
-                            <w:r>
-                              <w:rPr>
-                                <w:rFonts w:ascii="Times New Roman" w:hAnsi="Times New Roman" w:cs="Times New Roman"/>
-                                <w:b/>
-                                <w:color w:val="2E75B6" w:themeColor="accent1" w:themeShade="BF"/>
-                                <w:sz w:val="28"/>
-                                <w:szCs w:val="36"/>
-                              </w:rPr>
-                              <w:t>Other Interests</w:t>
-                            </w:r>
-                          </w:p>
-                        </w:txbxContent>
-                      </wps:txbx>
-                      <wps:bodyPr rot="0" vert="horz" wrap="square" lIns="91440" tIns="45720" rIns="91440" bIns="45720" anchor="t" anchorCtr="0" upright="1">
-                        <a:noAutofit/>
-                      </wps:bodyPr>
-                    </wps:wsp>
-                  </a:graphicData>
-                </a:graphic>
-              </wp:anchor>
-            </w:drawing>
-          </mc:Choice>
-          <mc:Fallback>
-            <w:pict>
-              <v:shape id="Text Box 47" o:spid="_x0000_s1026" o:spt="202" type="#_x0000_t202" style="position:absolute;left:0pt;margin-left:432.65pt;margin-top:6pt;height:30.05pt;width:177.95pt;z-index:251666432;mso-width-relative:page;mso-height-relative:page;" filled="f" stroked="f" coordsize="21600,21600" o:gfxdata="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">
-                <v:fill on="f" focussize="0,0"/>
-                <v:stroke on="f"/>
-                <v:imagedata o:title=""/>
-                <o:lock v:ext="edit" aspectratio="f"/>
-                <v:textbox>
-                  <w:txbxContent>
-                    <w:p>
-                      <w:pPr>
-                        <w:rPr>
-                          <w:rFonts w:ascii="Times New Roman" w:hAnsi="Times New Roman" w:cs="Times New Roman"/>
-                          <w:sz w:val="14"/>
-                        </w:rPr>
-                      </w:pPr>
-                      <w:r>
-                        <w:rPr>
-                          <w:rFonts w:ascii="Times New Roman" w:hAnsi="Times New Roman" w:cs="Times New Roman"/>
-                          <w:b/>
-                          <w:color w:val="2E75B6" w:themeColor="accent1" w:themeShade="BF"/>
-                          <w:sz w:val="28"/>
-                          <w:szCs w:val="36"/>
-                        </w:rPr>
-                        <w:t>Other Interests</w:t>
-                      </w:r>
-                    </w:p>
-                  </w:txbxContent>
-                </v:textbox>
-              </v:shape>
-            </w:pict>
-          </mc:Fallback>
-        </mc:AlternateContent>
-      </w:r>
-      <w:r>
-        <w:rPr>
-          <w:rFonts w:ascii="Letter Gothic Std" w:hAnsi="Letter Gothic Std"/>
-          <w:b/>
-        </w:rPr>
-        <mc:AlternateContent>
-          <mc:Choice Requires="wps">
-            <w:drawing>
-              <wp:anchor distT="0" distB="0" distL="114300" distR="114300" simplePos="0" relativeHeight="251651072" behindDoc="0" locked="0" layoutInCell="1" allowOverlap="1">
+              <wp:anchor distT="0" distB="0" distL="114300" distR="114300" simplePos="0" relativeHeight="251637760" behindDoc="0" locked="0" layoutInCell="1" allowOverlap="1" wp14:anchorId="11706F4F" wp14:editId="216AD7EF">
                 <wp:simplePos x="0" y="0"/>
                 <wp:positionH relativeFrom="column">
                   <wp:posOffset>3684905</wp:posOffset>
@@ -2407,11 +2489,7 @@
           </mc:Choice>
           <mc:Fallback>
             <w:pict>
-              <v:shape id="_x0000_s1026" o:spid="_x0000_s1026" o:spt="202" type="#_x0000_t202" style="position:absolute;left:0pt;margin-left:290.15pt;margin-top:1.2pt;height:54.75pt;width:134.25pt;z-index:251651072;mso-width-relative:page;mso-height-relative:page;" filled="f" stroked="f" coordsize="21600,21600" o:gfxdata="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">
-                <v:fill on="f" focussize="0,0"/>
-                <v:stroke on="f" weight="0.5pt"/>
-                <v:imagedata o:title=""/>
-                <o:lock v:ext="edit" aspectratio="f"/>
+              <v:shape w14:anchorId="11706F4F" id="Text Box 3" o:spid="_x0000_s1033" type="#_x0000_t202" style="position:absolute;margin-left:290.15pt;margin-top:1.2pt;width:134.25pt;height:54.75pt;z-index:251637760;visibility:visible;mso-wrap-style:square;mso-wrap-distance-left:9pt;mso-wrap-distance-top:0;mso-wrap-distance-right:9pt;mso-wrap-distance-bottom:0;mso-position-horizontal:absolute;mso-position-horizontal-relative:text;mso-position-vertical:absolute;mso-position-vertical-relative:text;v-text-anchor:top" o:gfxdata="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" filled="f" stroked="f" strokeweight=".5pt">
                 <v:textbox>
                   <w:txbxContent>
                     <w:p>
@@ -2476,362 +2554,81 @@
           <w:szCs w:val="24"/>
         </w:rPr>
         <w:tab/>
-      </w:r>
-      <w:r>
+        <w:t>University Of Rizal System Morong</w:t>
+      </w:r>
+    </w:p>
+    <w:p>
+      <w:pPr>
+        <w:spacing w:after="0"/>
         <w:rPr>
           <w:rFonts w:ascii="Times New Roman" w:hAnsi="Times New Roman" w:cs="Times New Roman"/>
           <w:spacing w:val="-1"/>
           <w:sz w:val="24"/>
           <w:szCs w:val="24"/>
         </w:rPr>
-        <w:t>University Of Rizal System Morong</w:t>
+      </w:pPr>
+      <w:r>
+        <w:rPr>
+          <w:rFonts w:ascii="Times New Roman" w:hAnsi="Times New Roman" w:cs="Times New Roman"/>
+          <w:spacing w:val="-1"/>
+          <w:sz w:val="24"/>
+          <w:szCs w:val="24"/>
+        </w:rPr>
+        <w:tab/>
+        <w:t>Morong, Rizal</w:t>
       </w:r>
     </w:p>
     <w:p>
       <w:pPr>
         <w:spacing w:after="0"/>
-        <w:rPr>
-          <w:rFonts w:ascii="Times New Roman" w:hAnsi="Times New Roman" w:cs="Times New Roman"/>
-          <w:spacing w:val="-1"/>
-          <w:sz w:val="24"/>
-          <w:szCs w:val="24"/>
-        </w:rPr>
-      </w:pPr>
-      <w:r>
         <w:rPr>
           <w:rFonts w:ascii="Letter Gothic Std" w:hAnsi="Letter Gothic Std"/>
           <w:b/>
-          <w:color w:val="2E75B6" w:themeColor="accent1" w:themeShade="BF"/>
+          <w:color w:val="2E74B5" w:themeColor="accent1" w:themeShade="BF"/>
           <w:sz w:val="36"/>
           <w:szCs w:val="36"/>
+        </w:rPr>
+      </w:pPr>
+    </w:p>
+    <w:p>
+      <w:pPr>
+        <w:spacing w:after="0"/>
+        <w:rPr>
+          <w:rFonts w:ascii="Letter Gothic Std" w:hAnsi="Letter Gothic Std"/>
+          <w:b/>
+          <w:color w:val="2E74B5" w:themeColor="accent1" w:themeShade="BF"/>
+          <w:sz w:val="36"/>
+          <w:szCs w:val="36"/>
+        </w:rPr>
+      </w:pPr>
+    </w:p>
+    <w:p>
+      <w:pPr>
+        <w:spacing w:after="0"/>
+        <w:rPr>
+          <w:rFonts w:ascii="Times New Roman" w:hAnsi="Times New Roman" w:cs="Times New Roman"/>
+          <w:b/>
+          <w:color w:val="2E74B5" w:themeColor="accent1" w:themeShade="BF"/>
+          <w:sz w:val="36"/>
+          <w:szCs w:val="36"/>
+        </w:rPr>
+      </w:pPr>
+      <w:r>
+        <w:rPr>
+          <w:rFonts w:ascii="Letter Gothic Std" w:hAnsi="Letter Gothic Std"/>
+          <w:noProof/>
+          <w:spacing w:val="-1"/>
         </w:rPr>
         <mc:AlternateContent>
           <mc:Choice Requires="wps">
             <w:drawing>
-              <wp:anchor distT="0" distB="0" distL="114300" distR="114300" simplePos="0" relativeHeight="251661312" behindDoc="0" locked="0" layoutInCell="1" allowOverlap="1">
+              <wp:anchor distT="0" distB="0" distL="114300" distR="114300" simplePos="0" relativeHeight="251640832" behindDoc="0" locked="0" layoutInCell="1" allowOverlap="1" wp14:anchorId="2062DD65" wp14:editId="0BD439FF">
                 <wp:simplePos x="0" y="0"/>
-                <wp:positionH relativeFrom="column">
-                  <wp:posOffset>5510530</wp:posOffset>
+                <wp:positionH relativeFrom="margin">
+                  <wp:posOffset>-30480</wp:posOffset>
                 </wp:positionH>
                 <wp:positionV relativeFrom="paragraph">
-                  <wp:posOffset>114300</wp:posOffset>
-                </wp:positionV>
-                <wp:extent cx="1800860" cy="1527810"/>
-                <wp:effectExtent l="0" t="0" r="0" b="0"/>
-                <wp:wrapNone/>
-                <wp:docPr id="22" name="Text Box 55"/>
-                <wp:cNvGraphicFramePr/>
-                <a:graphic xmlns:a="http://schemas.openxmlformats.org/drawingml/2006/main">
-                  <a:graphicData uri="http://schemas.microsoft.com/office/word/2010/wordprocessingShape">
-                    <wps:wsp>
-                      <wps:cNvSpPr txBox="1"/>
-                      <wps:spPr bwMode="auto">
-                        <a:xfrm>
-                          <a:off x="0" y="0"/>
-                          <a:ext cx="1800706" cy="1527805"/>
-                        </a:xfrm>
-                        <a:prstGeom prst="rect">
-                          <a:avLst/>
-                        </a:prstGeom>
-                        <a:noFill/>
-                        <a:ln>
-                          <a:noFill/>
-                        </a:ln>
-                      </wps:spPr>
-                      <wps:txbx>
-                        <w:txbxContent>
-                          <w:p>
-                            <w:pPr>
-                              <w:rPr>
-                                <w:rFonts w:ascii="Times New Roman" w:hAnsi="Times New Roman" w:cs="Times New Roman"/>
-                                <w:sz w:val="24"/>
-                                <w:szCs w:val="20"/>
-                              </w:rPr>
-                            </w:pPr>
-                            <w:r>
-                              <w:rPr>
-                                <w:rFonts w:ascii="Times New Roman" w:hAnsi="Times New Roman" w:cs="Times New Roman"/>
-                                <w:sz w:val="24"/>
-                                <w:szCs w:val="20"/>
-                              </w:rPr>
-                              <w:t>Video Games</w:t>
-                            </w:r>
-                          </w:p>
-                          <w:p>
-                            <w:pPr>
-                              <w:rPr>
-                                <w:rFonts w:ascii="Times New Roman" w:hAnsi="Times New Roman" w:cs="Times New Roman"/>
-                                <w:sz w:val="24"/>
-                                <w:szCs w:val="20"/>
-                              </w:rPr>
-                            </w:pPr>
-                            <w:r>
-                              <w:rPr>
-                                <w:rFonts w:ascii="Times New Roman" w:hAnsi="Times New Roman" w:cs="Times New Roman"/>
-                                <w:sz w:val="24"/>
-                                <w:szCs w:val="20"/>
-                              </w:rPr>
-                              <w:t>Playing Instruments</w:t>
-                            </w:r>
-                          </w:p>
-                          <w:p>
-                            <w:pPr>
-                              <w:rPr>
-                                <w:rFonts w:ascii="Times New Roman" w:hAnsi="Times New Roman" w:cs="Times New Roman"/>
-                                <w:sz w:val="24"/>
-                                <w:szCs w:val="20"/>
-                              </w:rPr>
-                            </w:pPr>
-                            <w:r>
-                              <w:rPr>
-                                <w:rFonts w:ascii="Times New Roman" w:hAnsi="Times New Roman" w:cs="Times New Roman"/>
-                                <w:sz w:val="24"/>
-                                <w:szCs w:val="20"/>
-                              </w:rPr>
-                              <w:t>Reading</w:t>
-                            </w:r>
-                          </w:p>
-                          <w:p>
-                            <w:pPr>
-                              <w:rPr>
-                                <w:rFonts w:ascii="Times New Roman" w:hAnsi="Times New Roman" w:cs="Times New Roman"/>
-                                <w:sz w:val="24"/>
-                                <w:szCs w:val="20"/>
-                              </w:rPr>
-                            </w:pPr>
-                            <w:r>
-                              <w:rPr>
-                                <w:rFonts w:ascii="Times New Roman" w:hAnsi="Times New Roman" w:cs="Times New Roman"/>
-                                <w:sz w:val="24"/>
-                                <w:szCs w:val="20"/>
-                              </w:rPr>
-                              <w:t>Baking</w:t>
-                            </w:r>
-                          </w:p>
-                          <w:p>
-                            <w:pPr>
-                              <w:rPr>
-                                <w:rFonts w:ascii="Letter Gothic Std" w:hAnsi="Letter Gothic Std"/>
-                                <w:sz w:val="20"/>
-                                <w:szCs w:val="20"/>
-                              </w:rPr>
-                            </w:pPr>
-                          </w:p>
-                          <w:p>
-                            <w:pPr>
-                              <w:rPr>
-                                <w:sz w:val="20"/>
-                                <w:szCs w:val="20"/>
-                              </w:rPr>
-                            </w:pPr>
-                          </w:p>
-                          <w:p>
-                            <w:pPr>
-                              <w:rPr>
-                                <w:sz w:val="20"/>
-                                <w:szCs w:val="20"/>
-                              </w:rPr>
-                            </w:pPr>
-                          </w:p>
-                        </w:txbxContent>
-                      </wps:txbx>
-                      <wps:bodyPr rot="0" vert="horz" wrap="square" lIns="91440" tIns="45720" rIns="91440" bIns="45720" anchor="t" anchorCtr="0" upright="1">
-                        <a:noAutofit/>
-                      </wps:bodyPr>
-                    </wps:wsp>
-                  </a:graphicData>
-                </a:graphic>
-              </wp:anchor>
-            </w:drawing>
-          </mc:Choice>
-          <mc:Fallback>
-            <w:pict>
-              <v:shape id="Text Box 55" o:spid="_x0000_s1026" o:spt="202" type="#_x0000_t202" style="position:absolute;left:0pt;margin-left:433.9pt;margin-top:9pt;height:120.3pt;width:141.8pt;z-index:251661312;mso-width-relative:page;mso-height-relative:page;" filled="f" stroked="f" coordsize="21600,21600" o:gfxdata="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">
-                <v:fill on="f" focussize="0,0"/>
-                <v:stroke on="f"/>
-                <v:imagedata o:title=""/>
-                <o:lock v:ext="edit" aspectratio="f"/>
-                <v:textbox>
-                  <w:txbxContent>
-                    <w:p>
-                      <w:pPr>
-                        <w:rPr>
-                          <w:rFonts w:ascii="Times New Roman" w:hAnsi="Times New Roman" w:cs="Times New Roman"/>
-                          <w:sz w:val="24"/>
-                          <w:szCs w:val="20"/>
-                        </w:rPr>
-                      </w:pPr>
-                      <w:r>
-                        <w:rPr>
-                          <w:rFonts w:ascii="Times New Roman" w:hAnsi="Times New Roman" w:cs="Times New Roman"/>
-                          <w:sz w:val="24"/>
-                          <w:szCs w:val="20"/>
-                        </w:rPr>
-                        <w:t>Video Games</w:t>
-                      </w:r>
-                    </w:p>
-                    <w:p>
-                      <w:pPr>
-                        <w:rPr>
-                          <w:rFonts w:ascii="Times New Roman" w:hAnsi="Times New Roman" w:cs="Times New Roman"/>
-                          <w:sz w:val="24"/>
-                          <w:szCs w:val="20"/>
-                        </w:rPr>
-                      </w:pPr>
-                      <w:r>
-                        <w:rPr>
-                          <w:rFonts w:ascii="Times New Roman" w:hAnsi="Times New Roman" w:cs="Times New Roman"/>
-                          <w:sz w:val="24"/>
-                          <w:szCs w:val="20"/>
-                        </w:rPr>
-                        <w:t>Playing Instruments</w:t>
-                      </w:r>
-                    </w:p>
-                    <w:p>
-                      <w:pPr>
-                        <w:rPr>
-                          <w:rFonts w:ascii="Times New Roman" w:hAnsi="Times New Roman" w:cs="Times New Roman"/>
-                          <w:sz w:val="24"/>
-                          <w:szCs w:val="20"/>
-                        </w:rPr>
-                      </w:pPr>
-                      <w:r>
-                        <w:rPr>
-                          <w:rFonts w:ascii="Times New Roman" w:hAnsi="Times New Roman" w:cs="Times New Roman"/>
-                          <w:sz w:val="24"/>
-                          <w:szCs w:val="20"/>
-                        </w:rPr>
-                        <w:t>Reading</w:t>
-                      </w:r>
-                    </w:p>
-                    <w:p>
-                      <w:pPr>
-                        <w:rPr>
-                          <w:rFonts w:ascii="Times New Roman" w:hAnsi="Times New Roman" w:cs="Times New Roman"/>
-                          <w:sz w:val="24"/>
-                          <w:szCs w:val="20"/>
-                        </w:rPr>
-                      </w:pPr>
-                      <w:r>
-                        <w:rPr>
-                          <w:rFonts w:ascii="Times New Roman" w:hAnsi="Times New Roman" w:cs="Times New Roman"/>
-                          <w:sz w:val="24"/>
-                          <w:szCs w:val="20"/>
-                        </w:rPr>
-                        <w:t>Baking</w:t>
-                      </w:r>
-                    </w:p>
-                    <w:p>
-                      <w:pPr>
-                        <w:rPr>
-                          <w:rFonts w:ascii="Letter Gothic Std" w:hAnsi="Letter Gothic Std"/>
-                          <w:sz w:val="20"/>
-                          <w:szCs w:val="20"/>
-                        </w:rPr>
-                      </w:pPr>
-                    </w:p>
-                    <w:p>
-                      <w:pPr>
-                        <w:rPr>
-                          <w:sz w:val="20"/>
-                          <w:szCs w:val="20"/>
-                        </w:rPr>
-                      </w:pPr>
-                    </w:p>
-                    <w:p>
-                      <w:pPr>
-                        <w:rPr>
-                          <w:sz w:val="20"/>
-                          <w:szCs w:val="20"/>
-                        </w:rPr>
-                      </w:pPr>
-                    </w:p>
-                  </w:txbxContent>
-                </v:textbox>
-              </v:shape>
-            </w:pict>
-          </mc:Fallback>
-        </mc:AlternateContent>
-      </w:r>
-      <w:r>
-        <w:rPr>
-          <w:rFonts w:ascii="Times New Roman" w:hAnsi="Times New Roman" w:cs="Times New Roman"/>
-          <w:spacing w:val="-1"/>
-          <w:sz w:val="24"/>
-          <w:szCs w:val="24"/>
-        </w:rPr>
-        <w:tab/>
-      </w:r>
-      <w:r>
-        <w:rPr>
-          <w:rFonts w:ascii="Times New Roman" w:hAnsi="Times New Roman" w:cs="Times New Roman"/>
-          <w:spacing w:val="-1"/>
-          <w:sz w:val="24"/>
-          <w:szCs w:val="24"/>
-        </w:rPr>
-        <w:t>Morong, Rizal</w:t>
-      </w:r>
-    </w:p>
-    <w:p>
-      <w:pPr>
-        <w:spacing w:after="0"/>
-        <w:rPr>
-          <w:rFonts w:ascii="Letter Gothic Std" w:hAnsi="Letter Gothic Std"/>
-          <w:b/>
-          <w:color w:val="2E75B6" w:themeColor="accent1" w:themeShade="BF"/>
-          <w:sz w:val="36"/>
-          <w:szCs w:val="36"/>
-        </w:rPr>
-      </w:pPr>
-    </w:p>
-    <w:p>
-      <w:pPr>
-        <w:spacing w:after="0"/>
-        <w:rPr>
-          <w:rFonts w:ascii="Times New Roman" w:hAnsi="Times New Roman" w:cs="Times New Roman"/>
-          <w:b/>
-          <w:color w:val="2E75B6" w:themeColor="accent1" w:themeShade="BF"/>
-          <w:sz w:val="36"/>
-          <w:szCs w:val="36"/>
-        </w:rPr>
-      </w:pPr>
-      <w:r>
-        <w:rPr>
-          <w:rFonts w:ascii="Times New Roman" w:hAnsi="Times New Roman" w:cs="Times New Roman"/>
-          <w:b/>
-          <w:color w:val="2E75B6" w:themeColor="accent1" w:themeShade="BF"/>
-          <w:sz w:val="36"/>
-          <w:szCs w:val="36"/>
-        </w:rPr>
-        <w:t>Personal Information</w:t>
-      </w:r>
-    </w:p>
-    <w:p>
-      <w:pPr>
-        <w:spacing w:after="0"/>
-        <w:rPr>
-          <w:rFonts w:ascii="Times New Roman" w:hAnsi="Times New Roman" w:cs="Times New Roman"/>
-          <w:b/>
-          <w:color w:val="2E75B6" w:themeColor="accent1" w:themeShade="BF"/>
-          <w:sz w:val="36"/>
-          <w:szCs w:val="36"/>
-        </w:rPr>
-      </w:pPr>
-      <w:r>
-        <w:rPr>
-          <w:rFonts w:ascii="Letter Gothic Std" w:hAnsi="Letter Gothic Std"/>
-          <w:spacing w:val="-1"/>
-        </w:rPr>
-        <mc:AlternateContent>
-          <mc:Choice Requires="wps">
-            <w:drawing>
-              <wp:anchor distT="0" distB="0" distL="114300" distR="114300" simplePos="0" relativeHeight="251653120" behindDoc="0" locked="0" layoutInCell="1" allowOverlap="1">
-                <wp:simplePos x="0" y="0"/>
-                <wp:positionH relativeFrom="margin">
-                  <wp:posOffset>-20955</wp:posOffset>
-                </wp:positionH>
-                <wp:positionV relativeFrom="paragraph">
-                  <wp:posOffset>151765</wp:posOffset>
+                  <wp:posOffset>294640</wp:posOffset>
                 </wp:positionV>
                 <wp:extent cx="9525" cy="1171575"/>
                 <wp:effectExtent l="0" t="0" r="28575" b="28575"/>
@@ -2870,16 +2667,24 @@
           </mc:Choice>
           <mc:Fallback>
             <w:pict>
-              <v:line id="Straight Connector 12" o:spid="_x0000_s1026" o:spt="20" style="position:absolute;left:0pt;margin-left:-1.65pt;margin-top:11.95pt;height:92.25pt;width:0.75pt;mso-position-horizontal-relative:margin;z-index:251653120;mso-width-relative:page;mso-height-relative:page;" filled="f" stroked="t" coordsize="21600,21600" o:gfxdata="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">
-                <v:fill on="f" focussize="0,0"/>
-                <v:stroke weight="0.5pt" color="#5B9BD5 [3220]" miterlimit="8" joinstyle="miter"/>
-                <v:imagedata o:title=""/>
-                <o:lock v:ext="edit" aspectratio="f"/>
+              <v:line w14:anchorId="3E5C16A6" id="Straight Connector 12" o:spid="_x0000_s1026" style="position:absolute;z-index:251640832;visibility:visible;mso-wrap-style:square;mso-wrap-distance-left:9pt;mso-wrap-distance-top:0;mso-wrap-distance-right:9pt;mso-wrap-distance-bottom:0;mso-position-horizontal:absolute;mso-position-horizontal-relative:margin;mso-position-vertical:absolute;mso-position-vertical-relative:text" from="-2.4pt,23.2pt" to="-1.65pt,115.45pt" o:gfxdata="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" strokecolor="#5b9bd5 [3204]" strokeweight=".5pt">
+                <v:stroke joinstyle="miter"/>
+                <w10:wrap anchorx="margin"/>
               </v:line>
             </w:pict>
           </mc:Fallback>
         </mc:AlternateContent>
       </w:r>
+      <w:r>
+        <w:rPr>
+          <w:rFonts w:ascii="Times New Roman" w:hAnsi="Times New Roman" w:cs="Times New Roman"/>
+          <w:b/>
+          <w:color w:val="2E74B5" w:themeColor="accent1" w:themeShade="BF"/>
+          <w:sz w:val="36"/>
+          <w:szCs w:val="36"/>
+        </w:rPr>
+        <w:t>Personal Information</w:t>
+      </w:r>
     </w:p>
     <w:p>
       <w:pPr>
@@ -2912,13 +2717,6 @@
           <w:sz w:val="24"/>
         </w:rPr>
         <w:tab/>
-      </w:r>
-      <w:r>
-        <w:rPr>
-          <w:rFonts w:ascii="Times New Roman" w:hAnsi="Times New Roman" w:cs="Times New Roman"/>
-          <w:spacing w:val="-1"/>
-          <w:sz w:val="24"/>
-        </w:rPr>
         <w:t>:</w:t>
       </w:r>
       <w:r>
@@ -2928,14 +2726,31 @@
           <w:sz w:val="24"/>
         </w:rPr>
         <w:tab/>
-      </w:r>
-      <w:r>
-        <w:rPr>
-          <w:rFonts w:ascii="Times New Roman" w:hAnsi="Times New Roman" w:cs="Times New Roman"/>
-          <w:spacing w:val="-1"/>
-          <w:sz w:val="24"/>
-        </w:rPr>
-        <w:t>535 Capinpin St. Morong Rizal</w:t>
+        <w:t>535 Capinpin St,</w:t>
+      </w:r>
+      <w:r>
+        <w:rPr>
+          <w:rFonts w:ascii="Times New Roman" w:hAnsi="Times New Roman" w:cs="Times New Roman"/>
+          <w:spacing w:val="-1"/>
+          <w:sz w:val="24"/>
+        </w:rPr>
+        <w:t xml:space="preserve"> Morong</w:t>
+      </w:r>
+      <w:r>
+        <w:rPr>
+          <w:rFonts w:ascii="Times New Roman" w:hAnsi="Times New Roman" w:cs="Times New Roman"/>
+          <w:spacing w:val="-1"/>
+          <w:sz w:val="24"/>
+        </w:rPr>
+        <w:t>,</w:t>
+      </w:r>
+      <w:r>
+        <w:rPr>
+          <w:rFonts w:ascii="Times New Roman" w:hAnsi="Times New Roman" w:cs="Times New Roman"/>
+          <w:spacing w:val="-1"/>
+          <w:sz w:val="24"/>
+        </w:rPr>
+        <w:t xml:space="preserve"> Rizal</w:t>
       </w:r>
       <w:r>
         <w:rPr>
@@ -2962,13 +2777,6 @@
           <w:sz w:val="24"/>
         </w:rPr>
         <w:tab/>
-      </w:r>
-      <w:r>
-        <w:rPr>
-          <w:rFonts w:ascii="Times New Roman" w:hAnsi="Times New Roman" w:cs="Times New Roman"/>
-          <w:spacing w:val="-1"/>
-          <w:sz w:val="24"/>
-        </w:rPr>
         <w:t>Mobile</w:t>
       </w:r>
       <w:r>
@@ -2986,13 +2794,6 @@
           <w:sz w:val="24"/>
         </w:rPr>
         <w:tab/>
-      </w:r>
-      <w:r>
-        <w:rPr>
-          <w:rFonts w:ascii="Times New Roman" w:hAnsi="Times New Roman" w:cs="Times New Roman"/>
-          <w:spacing w:val="-1"/>
-          <w:sz w:val="24"/>
-        </w:rPr>
         <w:t>:</w:t>
       </w:r>
       <w:r>
@@ -3002,13 +2803,6 @@
           <w:sz w:val="24"/>
         </w:rPr>
         <w:tab/>
-      </w:r>
-      <w:r>
-        <w:rPr>
-          <w:rFonts w:ascii="Times New Roman" w:hAnsi="Times New Roman" w:cs="Times New Roman"/>
-          <w:spacing w:val="-1"/>
-          <w:sz w:val="24"/>
-        </w:rPr>
         <w:t>09982375310</w:t>
       </w:r>
     </w:p>
@@ -3028,13 +2822,6 @@
           <w:sz w:val="24"/>
         </w:rPr>
         <w:tab/>
-      </w:r>
-      <w:r>
-        <w:rPr>
-          <w:rFonts w:ascii="Times New Roman" w:hAnsi="Times New Roman" w:cs="Times New Roman"/>
-          <w:spacing w:val="-1"/>
-          <w:sz w:val="24"/>
-        </w:rPr>
         <w:t>E-mail</w:t>
       </w:r>
       <w:r>
@@ -3052,13 +2839,6 @@
           <w:sz w:val="24"/>
         </w:rPr>
         <w:tab/>
-      </w:r>
-      <w:r>
-        <w:rPr>
-          <w:rFonts w:ascii="Times New Roman" w:hAnsi="Times New Roman" w:cs="Times New Roman"/>
-          <w:spacing w:val="-1"/>
-          <w:sz w:val="24"/>
-        </w:rPr>
         <w:t>:</w:t>
       </w:r>
       <w:r>
@@ -3094,13 +2874,6 @@
           <w:sz w:val="24"/>
         </w:rPr>
         <w:tab/>
-      </w:r>
-      <w:r>
-        <w:rPr>
-          <w:rFonts w:ascii="Times New Roman" w:hAnsi="Times New Roman" w:cs="Times New Roman"/>
-          <w:spacing w:val="-1"/>
-          <w:sz w:val="24"/>
-        </w:rPr>
         <w:t>Birthday</w:t>
       </w:r>
       <w:r>
@@ -3110,13 +2883,6 @@
           <w:sz w:val="24"/>
         </w:rPr>
         <w:tab/>
-      </w:r>
-      <w:r>
-        <w:rPr>
-          <w:rFonts w:ascii="Times New Roman" w:hAnsi="Times New Roman" w:cs="Times New Roman"/>
-          <w:spacing w:val="-1"/>
-          <w:sz w:val="24"/>
-        </w:rPr>
         <w:t>:</w:t>
       </w:r>
       <w:r>
@@ -3126,13 +2892,6 @@
           <w:sz w:val="24"/>
         </w:rPr>
         <w:tab/>
-      </w:r>
-      <w:r>
-        <w:rPr>
-          <w:rFonts w:ascii="Times New Roman" w:hAnsi="Times New Roman" w:cs="Times New Roman"/>
-          <w:spacing w:val="-1"/>
-          <w:sz w:val="24"/>
-        </w:rPr>
         <w:t>March 22, 1995</w:t>
       </w:r>
     </w:p>
@@ -3147,6 +2906,7 @@
       </w:pPr>
       <w:r>
         <w:rPr>
+          <w:noProof/>
           <w:sz w:val="24"/>
         </w:rPr>
         <mc:AlternateContent>
@@ -3222,13 +2982,6 @@
                                 <w:sz w:val="24"/>
                               </w:rPr>
                               <w:tab/>
-                            </w:r>
-                            <w:r>
-                              <w:rPr>
-                                <w:rFonts w:ascii="Times New Roman" w:hAnsi="Times New Roman" w:cs="Times New Roman"/>
-                                <w:spacing w:val="-1"/>
-                                <w:sz w:val="24"/>
-                              </w:rPr>
                               <w:t>https://github.com/aldrin233/My-Information</w:t>
                             </w:r>
                           </w:p>
@@ -3246,11 +2999,7 @@
           </mc:Choice>
           <mc:Fallback>
             <w:pict>
-              <v:shape id="_x0000_s1026" o:spid="_x0000_s1026" o:spt="202" type="#_x0000_t202" style="position:absolute;left:0pt;margin-left:25.7pt;margin-top:11.85pt;height:24.25pt;width:391.8pt;z-index:251667456;mso-width-relative:page;mso-height-relative:page;" fillcolor="#FFFFFF [3201]" filled="t" stroked="f" coordsize="21600,21600" o:gfxdata="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">
-                <v:fill on="t" focussize="0,0"/>
-                <v:stroke on="f" weight="0.5pt"/>
-                <v:imagedata o:title=""/>
-                <o:lock v:ext="edit" aspectratio="f"/>
+              <v:shape id="Text Box 4" o:spid="_x0000_s1034" type="#_x0000_t202" style="position:absolute;margin-left:25.7pt;margin-top:11.85pt;width:391.8pt;height:24.25pt;z-index:251667456;visibility:visible;mso-wrap-style:square;mso-wrap-distance-left:9pt;mso-wrap-distance-top:0;mso-wrap-distance-right:9pt;mso-wrap-distance-bottom:0;mso-position-horizontal:absolute;mso-position-horizontal-relative:text;mso-position-vertical:absolute;mso-position-vertical-relative:text;v-text-anchor:top" o:gfxdata="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" fillcolor="white [3201]" stroked="f" strokeweight=".5pt">
                 <v:textbox>
                   <w:txbxContent>
                     <w:p>
@@ -3275,13 +3024,6 @@
                           <w:sz w:val="24"/>
                         </w:rPr>
                         <w:tab/>
-                      </w:r>
-                      <w:r>
-                        <w:rPr>
-                          <w:rFonts w:ascii="Times New Roman" w:hAnsi="Times New Roman" w:cs="Times New Roman"/>
-                          <w:spacing w:val="-1"/>
-                          <w:sz w:val="24"/>
-                        </w:rPr>
                         <w:t>https://github.com/aldrin233/My-Information</w:t>
                       </w:r>
                     </w:p>
@@ -3300,13 +3042,6 @@
           <w:sz w:val="24"/>
         </w:rPr>
         <w:tab/>
-      </w:r>
-      <w:r>
-        <w:rPr>
-          <w:rFonts w:ascii="Times New Roman" w:hAnsi="Times New Roman" w:cs="Times New Roman"/>
-          <w:spacing w:val="-1"/>
-          <w:sz w:val="24"/>
-        </w:rPr>
         <w:t>Parent</w:t>
       </w:r>
       <w:r>
@@ -3324,13 +3059,6 @@
           <w:sz w:val="24"/>
         </w:rPr>
         <w:tab/>
-      </w:r>
-      <w:r>
-        <w:rPr>
-          <w:rFonts w:ascii="Times New Roman" w:hAnsi="Times New Roman" w:cs="Times New Roman"/>
-          <w:spacing w:val="-1"/>
-          <w:sz w:val="24"/>
-        </w:rPr>
         <w:t>:</w:t>
       </w:r>
       <w:r>
@@ -3340,13 +3068,6 @@
           <w:sz w:val="24"/>
         </w:rPr>
         <w:tab/>
-      </w:r>
-      <w:r>
-        <w:rPr>
-          <w:rFonts w:ascii="Times New Roman" w:hAnsi="Times New Roman" w:cs="Times New Roman"/>
-          <w:spacing w:val="-1"/>
-          <w:sz w:val="24"/>
-        </w:rPr>
         <w:t>Novencio SJ. Francisco &amp; Lorna G. Francisco</w:t>
       </w:r>
     </w:p>
@@ -3377,24 +3098,52 @@
       </w:pPr>
     </w:p>
     <w:sectPr>
-      <w:footerReference r:id="rId3" w:type="default"/>
+      <w:footerReference w:type="default" r:id="rId9"/>
       <w:pgSz w:w="12240" w:h="20160"/>
       <w:pgMar w:top="720" w:right="576" w:bottom="720" w:left="576" w:header="720" w:footer="720" w:gutter="0"/>
-      <w:cols w:space="720" w:num="1"/>
-      <w:docGrid w:linePitch="360" w:charSpace="0"/>
+      <w:cols w:space="720"/>
+      <w:docGrid w:linePitch="360"/>
     </w:sectPr>
   </w:body>
 </w:document>
 </file>
 
+<file path=word/endnotes.xml><?xml version="1.0" encoding="utf-8"?>
+<w:endnotes xmlns:wpc="http://schemas.microsoft.com/office/word/2010/wordprocessingCanvas" xmlns:mc="http://schemas.openxmlformats.org/markup-compatibility/2006" xmlns:o="urn:schemas-microsoft-com:office:office" xmlns:r="http://schemas.openxmlformats.org/officeDocument/2006/relationships" xmlns:m="http://schemas.openxmlformats.org/officeDocument/2006/math" xmlns:v="urn:schemas-microsoft-com:vml" xmlns:wp14="http://schemas.microsoft.com/office/word/2010/wordprocessingDrawing" xmlns:wp="http://schemas.openxmlformats.org/drawingml/2006/wordprocessingDrawing" xmlns:w10="urn:schemas-microsoft-com:office:word" xmlns:w="http://schemas.openxmlformats.org/wordprocessingml/2006/main" xmlns:w14="http://schemas.microsoft.com/office/word/2010/wordml" xmlns:w15="http://schemas.microsoft.com/office/word/2012/wordml" xmlns:wpg="http://schemas.microsoft.com/office/word/2010/wordprocessingGroup" xmlns:wpi="http://schemas.microsoft.com/office/word/2010/wordprocessingInk" xmlns:wne="http://schemas.microsoft.com/office/word/2006/wordml" xmlns:wps="http://schemas.microsoft.com/office/word/2010/wordprocessingShape" mc:Ignorable="w14 w15 wp14">
+  <w:endnote w:type="separator" w:id="-1">
+    <w:p>
+      <w:pPr>
+        <w:spacing w:after="0" w:line="240" w:lineRule="auto"/>
+      </w:pPr>
+      <w:r>
+        <w:separator/>
+      </w:r>
+    </w:p>
+  </w:endnote>
+  <w:endnote w:type="continuationSeparator" w:id="0">
+    <w:p>
+      <w:pPr>
+        <w:spacing w:after="0" w:line="240" w:lineRule="auto"/>
+      </w:pPr>
+      <w:r>
+        <w:continuationSeparator/>
+      </w:r>
+    </w:p>
+  </w:endnote>
+</w:endnotes>
+</file>
+
 <file path=word/footer1.xml><?xml version="1.0" encoding="utf-8"?>
-<w:ftr xmlns:wpc="http://schemas.microsoft.com/office/word/2010/wordprocessingCanvas" xmlns:mc="http://schemas.openxmlformats.org/markup-compatibility/2006" xmlns:o="urn:schemas-microsoft-com:office:office" xmlns:r="http://schemas.openxmlformats.org/officeDocument/2006/relationships" xmlns:m="http://schemas.openxmlformats.org/officeDocument/2006/math" xmlns:v="urn:schemas-microsoft-com:vml" xmlns:wp14="http://schemas.microsoft.com/office/word/2010/wordprocessingDrawing" xmlns:wp="http://schemas.openxmlformats.org/drawingml/2006/wordprocessingDrawing" xmlns:w10="urn:schemas-microsoft-com:office:word" xmlns:w="http://schemas.openxmlformats.org/wordprocessingml/2006/main" xmlns:w14="http://schemas.microsoft.com/office/word/2010/wordml" xmlns:w15="http://schemas.microsoft.com/office/word/2012/wordml" xmlns:wpg="http://schemas.microsoft.com/office/word/2010/wordprocessingGroup" xmlns:wpi="http://schemas.microsoft.com/office/word/2010/wordprocessingInk" xmlns:wne="http://schemas.microsoft.com/office/word/2006/wordml" xmlns:wps="http://schemas.microsoft.com/office/word/2010/wordprocessingShape" xmlns:wpsCustomData="http://www.wps.cn/officeDocument/2013/wpsCustomData" mc:Ignorable="w14 w15 wp14">
+<w:ftr xmlns:wpc="http://schemas.microsoft.com/office/word/2010/wordprocessingCanvas" xmlns:mc="http://schemas.openxmlformats.org/markup-compatibility/2006" xmlns:o="urn:schemas-microsoft-com:office:office" xmlns:r="http://schemas.openxmlformats.org/officeDocument/2006/relationships" xmlns:m="http://schemas.openxmlformats.org/officeDocument/2006/math" xmlns:v="urn:schemas-microsoft-com:vml" xmlns:wp14="http://schemas.microsoft.com/office/word/2010/wordprocessingDrawing" xmlns:wp="http://schemas.openxmlformats.org/drawingml/2006/wordprocessingDrawing" xmlns:w10="urn:schemas-microsoft-com:office:word" xmlns:w="http://schemas.openxmlformats.org/wordprocessingml/2006/main" xmlns:w14="http://schemas.microsoft.com/office/word/2010/wordml" xmlns:w15="http://schemas.microsoft.com/office/word/2012/wordml" xmlns:wpg="http://schemas.microsoft.com/office/word/2010/wordprocessingGroup" xmlns:wpi="http://schemas.microsoft.com/office/word/2010/wordprocessingInk" xmlns:wne="http://schemas.microsoft.com/office/word/2006/wordml" xmlns:wps="http://schemas.microsoft.com/office/word/2010/wordprocessingShape" mc:Ignorable="w14 w15 wp14">
   <w:p>
     <w:pPr>
-      <w:pStyle w:val="4"/>
+      <w:pStyle w:val="Footer"/>
       <w:jc w:val="center"/>
     </w:pPr>
     <w:r>
+      <w:rPr>
+        <w:noProof/>
+      </w:rPr>
       <mc:AlternateContent>
         <mc:Choice Requires="wps">
           <w:drawing>
@@ -3455,17 +3204,17 @@
         </mc:Choice>
         <mc:Fallback>
           <w:pict>
-            <v:line id="_x0000_s1026" o:spid="_x0000_s1026" o:spt="20" style="position:absolute;left:0pt;margin-left:-37.05pt;margin-top:9.9pt;height:0pt;width:612pt;z-index:251659264;mso-width-relative:page;mso-height-relative:page;" filled="f" stroked="t" coordsize="21600,21600" o:gfxdata="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">
-              <v:fill on="f" focussize="0,0"/>
-              <v:stroke weight="1.5pt" color="#DEEBF7 [660]" miterlimit="8" joinstyle="miter"/>
-              <v:imagedata o:title=""/>
-              <o:lock v:ext="edit" aspectratio="f"/>
+            <v:line w14:anchorId="31DA1C86" id="Straight Connector 13" o:spid="_x0000_s1026" style="position:absolute;z-index:251659264;visibility:visible;mso-wrap-style:square;mso-wrap-distance-left:9pt;mso-wrap-distance-top:0;mso-wrap-distance-right:9pt;mso-wrap-distance-bottom:0;mso-position-horizontal:absolute;mso-position-horizontal-relative:text;mso-position-vertical:absolute;mso-position-vertical-relative:text" from="-37.05pt,9.9pt" to="574.95pt,9.9pt" o:gfxdata="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" strokecolor="#deeaf6 [660]" strokeweight="1.5pt">
+              <v:stroke joinstyle="miter"/>
             </v:line>
           </w:pict>
         </mc:Fallback>
       </mc:AlternateContent>
     </w:r>
     <w:r>
+      <w:rPr>
+        <w:noProof/>
+      </w:rPr>
       <w:drawing>
         <wp:anchor distT="0" distB="0" distL="114300" distR="114300" simplePos="0" relativeHeight="251661312" behindDoc="1" locked="0" layoutInCell="1" allowOverlap="1">
           <wp:simplePos x="0" y="0"/>
@@ -3524,6 +3273,9 @@
       </w:drawing>
     </w:r>
     <w:r>
+      <w:rPr>
+        <w:noProof/>
+      </w:rPr>
       <mc:AlternateContent>
         <mc:Choice Requires="wps">
           <w:drawing>
@@ -3593,7 +3345,7 @@
                           <w:r>
                             <w:rPr>
                               <w:rFonts w:ascii="Letter Gothic Std" w:hAnsi="Letter Gothic Std"/>
-                              <w:color w:val="2E75B6" w:themeColor="accent1" w:themeShade="BF"/>
+                              <w:color w:val="2E74B5" w:themeColor="accent1" w:themeShade="BF"/>
                               <w:sz w:val="16"/>
                               <w:szCs w:val="16"/>
                             </w:rPr>
@@ -3613,11 +3365,11 @@
         </mc:Choice>
         <mc:Fallback>
           <w:pict>
-            <v:shape id="_x0000_s1026" o:spid="_x0000_s1026" o:spt="202" type="#_x0000_t202" style="position:absolute;left:0pt;margin-left:215.6pt;margin-top:991.2pt;height:25.2pt;width:267.25pt;mso-position-horizontal-relative:page;mso-position-vertical-relative:page;mso-wrap-distance-bottom:0pt;mso-wrap-distance-left:9pt;mso-wrap-distance-right:9pt;mso-wrap-distance-top:0pt;z-index:251660288;mso-width-relative:page;mso-height-relative:page;" filled="f" stroked="f" coordsize="21600,21600" o:gfxdata="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">
-              <v:fill on="f" focussize="0,0"/>
-              <v:stroke on="f" weight="0.5pt"/>
-              <v:imagedata o:title=""/>
-              <o:lock v:ext="edit" aspectratio="f"/>
+            <v:shapetype id="_x0000_t202" coordsize="21600,21600" o:spt="202" path="m,l,21600r21600,l21600,xe">
+              <v:stroke joinstyle="miter"/>
+              <v:path gradientshapeok="t" o:connecttype="rect"/>
+            </v:shapetype>
+            <v:shape id="Text Box 14" o:spid="_x0000_s1035" type="#_x0000_t202" style="position:absolute;left:0;text-align:left;margin-left:186.8pt;margin-top:19.2pt;width:267.25pt;height:25.2pt;z-index:251660288;visibility:visible;mso-wrap-style:square;mso-wrap-distance-left:9pt;mso-wrap-distance-top:0;mso-wrap-distance-right:9pt;mso-wrap-distance-bottom:0;mso-position-horizontal:absolute;mso-position-horizontal-relative:margin;mso-position-vertical:absolute;mso-position-vertical-relative:bottom-margin-area;v-text-anchor:top" o:gfxdata="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" filled="f" stroked="f" strokeweight=".5pt">
               <v:textbox>
                 <w:txbxContent>
                   <w:p>
@@ -3639,7 +3391,7 @@
                     <w:r>
                       <w:rPr>
                         <w:rFonts w:ascii="Letter Gothic Std" w:hAnsi="Letter Gothic Std"/>
-                        <w:color w:val="2E75B6" w:themeColor="accent1" w:themeShade="BF"/>
+                        <w:color w:val="2E74B5" w:themeColor="accent1" w:themeShade="BF"/>
                         <w:sz w:val="16"/>
                         <w:szCs w:val="16"/>
                       </w:rPr>
@@ -3648,7 +3400,7 @@
                   </w:p>
                 </w:txbxContent>
               </v:textbox>
-              <w10:wrap type="square"/>
+              <w10:wrap type="square" anchorx="margin" anchory="margin"/>
             </v:shape>
           </w:pict>
         </mc:Fallback>
@@ -3658,13 +3410,38 @@
 </w:ftr>
 </file>
 
+<file path=word/footnotes.xml><?xml version="1.0" encoding="utf-8"?>
+<w:footnotes xmlns:wpc="http://schemas.microsoft.com/office/word/2010/wordprocessingCanvas" xmlns:mc="http://schemas.openxmlformats.org/markup-compatibility/2006" xmlns:o="urn:schemas-microsoft-com:office:office" xmlns:r="http://schemas.openxmlformats.org/officeDocument/2006/relationships" xmlns:m="http://schemas.openxmlformats.org/officeDocument/2006/math" xmlns:v="urn:schemas-microsoft-com:vml" xmlns:wp14="http://schemas.microsoft.com/office/word/2010/wordprocessingDrawing" xmlns:wp="http://schemas.openxmlformats.org/drawingml/2006/wordprocessingDrawing" xmlns:w10="urn:schemas-microsoft-com:office:word" xmlns:w="http://schemas.openxmlformats.org/wordprocessingml/2006/main" xmlns:w14="http://schemas.microsoft.com/office/word/2010/wordml" xmlns:w15="http://schemas.microsoft.com/office/word/2012/wordml" xmlns:wpg="http://schemas.microsoft.com/office/word/2010/wordprocessingGroup" xmlns:wpi="http://schemas.microsoft.com/office/word/2010/wordprocessingInk" xmlns:wne="http://schemas.microsoft.com/office/word/2006/wordml" xmlns:wps="http://schemas.microsoft.com/office/word/2010/wordprocessingShape" mc:Ignorable="w14 w15 wp14">
+  <w:footnote w:type="separator" w:id="-1">
+    <w:p>
+      <w:pPr>
+        <w:spacing w:after="0" w:line="240" w:lineRule="auto"/>
+      </w:pPr>
+      <w:r>
+        <w:separator/>
+      </w:r>
+    </w:p>
+  </w:footnote>
+  <w:footnote w:type="continuationSeparator" w:id="0">
+    <w:p>
+      <w:pPr>
+        <w:spacing w:after="0" w:line="240" w:lineRule="auto"/>
+      </w:pPr>
+      <w:r>
+        <w:continuationSeparator/>
+      </w:r>
+    </w:p>
+  </w:footnote>
+</w:footnotes>
+</file>
+
 <file path=word/numbering.xml><?xml version="1.0" encoding="utf-8"?>
-<w:numbering xmlns:wpc="http://schemas.microsoft.com/office/word/2010/wordprocessingCanvas" xmlns:mc="http://schemas.openxmlformats.org/markup-compatibility/2006" xmlns:o="urn:schemas-microsoft-com:office:office" xmlns:r="http://schemas.openxmlformats.org/officeDocument/2006/relationships" xmlns:m="http://schemas.openxmlformats.org/officeDocument/2006/math" xmlns:v="urn:schemas-microsoft-com:vml" xmlns:wp14="http://schemas.microsoft.com/office/word/2010/wordprocessingDrawing" xmlns:wp="http://schemas.openxmlformats.org/drawingml/2006/wordprocessingDrawing" xmlns:w10="urn:schemas-microsoft-com:office:word" xmlns:w="http://schemas.openxmlformats.org/wordprocessingml/2006/main" xmlns:w14="http://schemas.microsoft.com/office/word/2010/wordml" xmlns:wpg="http://schemas.microsoft.com/office/word/2010/wordprocessingGroup" xmlns:wpi="http://schemas.microsoft.com/office/word/2010/wordprocessingInk" xmlns:wne="http://schemas.microsoft.com/office/word/2006/wordml" xmlns:wps="http://schemas.microsoft.com/office/word/2010/wordprocessingShape" mc:Ignorable="w14 wp14">
+<w:numbering xmlns:wpc="http://schemas.microsoft.com/office/word/2010/wordprocessingCanvas" xmlns:mc="http://schemas.openxmlformats.org/markup-compatibility/2006" xmlns:o="urn:schemas-microsoft-com:office:office" xmlns:r="http://schemas.openxmlformats.org/officeDocument/2006/relationships" xmlns:m="http://schemas.openxmlformats.org/officeDocument/2006/math" xmlns:v="urn:schemas-microsoft-com:vml" xmlns:wp14="http://schemas.microsoft.com/office/word/2010/wordprocessingDrawing" xmlns:wp="http://schemas.openxmlformats.org/drawingml/2006/wordprocessingDrawing" xmlns:w10="urn:schemas-microsoft-com:office:word" xmlns:w="http://schemas.openxmlformats.org/wordprocessingml/2006/main" xmlns:w14="http://schemas.microsoft.com/office/word/2010/wordml" xmlns:w15="http://schemas.microsoft.com/office/word/2012/wordml" xmlns:wpg="http://schemas.microsoft.com/office/word/2010/wordprocessingGroup" xmlns:wpi="http://schemas.microsoft.com/office/word/2010/wordprocessingInk" xmlns:wne="http://schemas.microsoft.com/office/word/2006/wordml" xmlns:wps="http://schemas.microsoft.com/office/word/2010/wordprocessingShape" mc:Ignorable="w14 w15 wp14">
   <w:abstractNum w:abstractNumId="0">
     <w:nsid w:val="C2238C5B"/>
     <w:multiLevelType w:val="singleLevel"/>
     <w:tmpl w:val="C2238C5B"/>
-    <w:lvl w:ilvl="0" w:tentative="0">
+    <w:lvl w:ilvl="0">
       <w:start w:val="16"/>
       <w:numFmt w:val="upperLetter"/>
       <w:suff w:val="space"/>
@@ -3679,7 +3456,7 @@
     <w:nsid w:val="2DB651E9"/>
     <w:multiLevelType w:val="multilevel"/>
     <w:tmpl w:val="2DB651E9"/>
-    <w:lvl w:ilvl="0" w:tentative="0">
+    <w:lvl w:ilvl="0">
       <w:start w:val="1"/>
       <w:numFmt w:val="upperRoman"/>
       <w:lvlText w:val="%1."/>
@@ -3689,14 +3466,14 @@
         <w:jc w:val="right"/>
       </w:pPr>
       <w:rPr>
-        <w:rFonts w:hint="default" w:ascii="Times New Roman" w:hAnsi="Times New Roman" w:eastAsia="Times New Roman"/>
+        <w:rFonts w:ascii="Times New Roman" w:eastAsia="Times New Roman" w:hAnsi="Times New Roman" w:hint="default"/>
         <w:b/>
         <w:bCs/>
         <w:sz w:val="24"/>
         <w:szCs w:val="24"/>
       </w:rPr>
     </w:lvl>
-    <w:lvl w:ilvl="1" w:tentative="0">
+    <w:lvl w:ilvl="1">
       <w:start w:val="1"/>
       <w:numFmt w:val="upperLetter"/>
       <w:lvlText w:val="%2."/>
@@ -3705,7 +3482,7 @@
         <w:ind w:left="1020" w:hanging="360"/>
       </w:pPr>
       <w:rPr>
-        <w:rFonts w:hint="default" w:ascii="Times New Roman" w:hAnsi="Times New Roman" w:eastAsia="Times New Roman"/>
+        <w:rFonts w:ascii="Times New Roman" w:eastAsia="Times New Roman" w:hAnsi="Times New Roman" w:hint="default"/>
         <w:b/>
         <w:bCs/>
         <w:spacing w:val="-1"/>
@@ -3713,7 +3490,7 @@
         <w:szCs w:val="24"/>
       </w:rPr>
     </w:lvl>
-    <w:lvl w:ilvl="2" w:tentative="0">
+    <w:lvl w:ilvl="2">
       <w:start w:val="1"/>
       <w:numFmt w:val="bullet"/>
       <w:lvlText w:val=""/>
@@ -3722,12 +3499,12 @@
         <w:ind w:left="1740" w:hanging="360"/>
       </w:pPr>
       <w:rPr>
-        <w:rFonts w:hint="default" w:ascii="Symbol" w:hAnsi="Symbol" w:eastAsia="Symbol"/>
+        <w:rFonts w:ascii="Symbol" w:eastAsia="Symbol" w:hAnsi="Symbol" w:hint="default"/>
         <w:sz w:val="24"/>
         <w:szCs w:val="24"/>
       </w:rPr>
     </w:lvl>
-    <w:lvl w:ilvl="3" w:tentative="0">
+    <w:lvl w:ilvl="3">
       <w:start w:val="1"/>
       <w:numFmt w:val="bullet"/>
       <w:lvlText w:val="•"/>
@@ -3739,7 +3516,7 @@
         <w:rFonts w:hint="default"/>
       </w:rPr>
     </w:lvl>
-    <w:lvl w:ilvl="4" w:tentative="0">
+    <w:lvl w:ilvl="4">
       <w:start w:val="1"/>
       <w:numFmt w:val="bullet"/>
       <w:lvlText w:val="•"/>
@@ -3751,7 +3528,7 @@
         <w:rFonts w:hint="default"/>
       </w:rPr>
     </w:lvl>
-    <w:lvl w:ilvl="5" w:tentative="0">
+    <w:lvl w:ilvl="5">
       <w:start w:val="1"/>
       <w:numFmt w:val="bullet"/>
       <w:lvlText w:val="•"/>
@@ -3763,7 +3540,7 @@
         <w:rFonts w:hint="default"/>
       </w:rPr>
     </w:lvl>
-    <w:lvl w:ilvl="6" w:tentative="0">
+    <w:lvl w:ilvl="6">
       <w:start w:val="1"/>
       <w:numFmt w:val="bullet"/>
       <w:lvlText w:val="•"/>
@@ -3775,7 +3552,7 @@
         <w:rFonts w:hint="default"/>
       </w:rPr>
     </w:lvl>
-    <w:lvl w:ilvl="7" w:tentative="0">
+    <w:lvl w:ilvl="7">
       <w:start w:val="1"/>
       <w:numFmt w:val="bullet"/>
       <w:lvlText w:val="•"/>
@@ -3787,7 +3564,7 @@
         <w:rFonts w:hint="default"/>
       </w:rPr>
     </w:lvl>
-    <w:lvl w:ilvl="8" w:tentative="0">
+    <w:lvl w:ilvl="8">
       <w:start w:val="1"/>
       <w:numFmt w:val="bullet"/>
       <w:lvlText w:val="•"/>
@@ -3810,293 +3587,411 @@
 </file>
 
 <file path=word/styles.xml><?xml version="1.0" encoding="utf-8"?>
-<w:styles xmlns:mc="http://schemas.openxmlformats.org/markup-compatibility/2006" xmlns:o="urn:schemas-microsoft-com:office:office" xmlns:r="http://schemas.openxmlformats.org/officeDocument/2006/relationships" xmlns:m="http://schemas.openxmlformats.org/officeDocument/2006/math" xmlns:v="urn:schemas-microsoft-com:vml" xmlns:w="http://schemas.openxmlformats.org/wordprocessingml/2006/main" xmlns:w14="http://schemas.microsoft.com/office/word/2010/wordml" xmlns:w10="urn:schemas-microsoft-com:office:word" xmlns:sl="http://schemas.openxmlformats.org/schemaLibrary/2006/main" mc:Ignorable="w14">
+<w:styles xmlns:mc="http://schemas.openxmlformats.org/markup-compatibility/2006" xmlns:r="http://schemas.openxmlformats.org/officeDocument/2006/relationships" xmlns:w="http://schemas.openxmlformats.org/wordprocessingml/2006/main" xmlns:w14="http://schemas.microsoft.com/office/word/2010/wordml" xmlns:w15="http://schemas.microsoft.com/office/word/2012/wordml" mc:Ignorable="w14 w15">
   <w:docDefaults>
     <w:rPrDefault>
       <w:rPr>
-        <w:rFonts w:asciiTheme="minorHAnsi" w:hAnsiTheme="minorHAnsi" w:eastAsiaTheme="minorHAnsi" w:cstheme="minorBidi"/>
+        <w:rFonts w:asciiTheme="minorHAnsi" w:eastAsiaTheme="minorHAnsi" w:hAnsiTheme="minorHAnsi" w:cstheme="minorBidi"/>
+        <w:lang w:val="en-US" w:eastAsia="en-US" w:bidi="ar-SA"/>
       </w:rPr>
     </w:rPrDefault>
+    <w:pPrDefault>
+      <w:pPr>
+        <w:spacing w:after="160" w:line="259" w:lineRule="auto"/>
+      </w:pPr>
+    </w:pPrDefault>
   </w:docDefaults>
-  <w:latentStyles w:count="260" w:defQFormat="0" w:defUnhideWhenUsed="1" w:defSemiHidden="1" w:defUIPriority="99" w:defLockedState="0">
-    <w:lsdException w:qFormat="1" w:unhideWhenUsed="0" w:uiPriority="0" w:semiHidden="0" w:name="Normal"/>
-    <w:lsdException w:qFormat="1" w:unhideWhenUsed="0" w:uiPriority="9" w:semiHidden="0" w:name="heading 1"/>
-    <w:lsdException w:qFormat="1" w:uiPriority="9" w:name="heading 2"/>
-    <w:lsdException w:qFormat="1" w:uiPriority="9" w:name="heading 3"/>
-    <w:lsdException w:qFormat="1" w:uiPriority="9" w:name="heading 4"/>
-    <w:lsdException w:qFormat="1" w:uiPriority="9" w:name="heading 5"/>
-    <w:lsdException w:qFormat="1" w:uiPriority="9" w:name="heading 6"/>
-    <w:lsdException w:qFormat="1" w:uiPriority="9" w:name="heading 7"/>
-    <w:lsdException w:qFormat="1" w:uiPriority="9" w:name="heading 8"/>
-    <w:lsdException w:qFormat="1" w:uiPriority="9" w:name="heading 9"/>
-    <w:lsdException w:uiPriority="99" w:name="index 1"/>
-    <w:lsdException w:uiPriority="99" w:name="index 2"/>
-    <w:lsdException w:uiPriority="99" w:name="index 3"/>
-    <w:lsdException w:uiPriority="99" w:name="index 4"/>
-    <w:lsdException w:uiPriority="99" w:name="index 5"/>
-    <w:lsdException w:uiPriority="99" w:name="index 6"/>
-    <w:lsdException w:uiPriority="99" w:name="index 7"/>
-    <w:lsdException w:uiPriority="99" w:name="index 8"/>
-    <w:lsdException w:uiPriority="99" w:name="index 9"/>
-    <w:lsdException w:uiPriority="39" w:name="toc 1"/>
-    <w:lsdException w:uiPriority="39" w:name="toc 2"/>
-    <w:lsdException w:uiPriority="39" w:name="toc 3"/>
-    <w:lsdException w:uiPriority="39" w:name="toc 4"/>
-    <w:lsdException w:uiPriority="39" w:name="toc 5"/>
-    <w:lsdException w:uiPriority="39" w:name="toc 6"/>
-    <w:lsdException w:uiPriority="39" w:name="toc 7"/>
-    <w:lsdException w:uiPriority="39" w:name="toc 8"/>
-    <w:lsdException w:uiPriority="39" w:name="toc 9"/>
-    <w:lsdException w:uiPriority="99" w:name="Normal Indent"/>
-    <w:lsdException w:uiPriority="99" w:name="footnote text"/>
-    <w:lsdException w:uiPriority="99" w:name="annotation text"/>
-    <w:lsdException w:qFormat="1" w:uiPriority="99" w:semiHidden="0" w:name="header"/>
-    <w:lsdException w:uiPriority="99" w:semiHidden="0" w:name="footer"/>
-    <w:lsdException w:uiPriority="99" w:name="index heading"/>
-    <w:lsdException w:qFormat="1" w:uiPriority="35" w:name="caption"/>
-    <w:lsdException w:uiPriority="99" w:name="table of figures"/>
-    <w:lsdException w:uiPriority="99" w:name="envelope address"/>
-    <w:lsdException w:uiPriority="99" w:name="envelope return"/>
-    <w:lsdException w:uiPriority="99" w:name="footnote reference"/>
-    <w:lsdException w:uiPriority="99" w:name="annotation reference"/>
-    <w:lsdException w:uiPriority="99" w:name="line number"/>
-    <w:lsdException w:uiPriority="99" w:name="page number"/>
-    <w:lsdException w:uiPriority="99" w:name="endnote reference"/>
-    <w:lsdException w:uiPriority="99" w:name="endnote text"/>
-    <w:lsdException w:uiPriority="99" w:name="table of authorities"/>
-    <w:lsdException w:uiPriority="99" w:name="macro"/>
-    <w:lsdException w:uiPriority="99" w:name="toa heading"/>
-    <w:lsdException w:uiPriority="99" w:name="List"/>
-    <w:lsdException w:uiPriority="99" w:name="List Bullet"/>
-    <w:lsdException w:uiPriority="99" w:name="List Number"/>
-    <w:lsdException w:uiPriority="99" w:name="List 2"/>
-    <w:lsdException w:uiPriority="99" w:name="List 3"/>
-    <w:lsdException w:uiPriority="99" w:name="List 4"/>
-    <w:lsdException w:uiPriority="99" w:name="List 5"/>
-    <w:lsdException w:uiPriority="99" w:name="List Bullet 2"/>
-    <w:lsdException w:uiPriority="99" w:name="List Bullet 3"/>
-    <w:lsdException w:uiPriority="99" w:name="List Bullet 4"/>
-    <w:lsdException w:uiPriority="99" w:name="List Bullet 5"/>
-    <w:lsdException w:uiPriority="99" w:name="List Number 2"/>
-    <w:lsdException w:uiPriority="99" w:name="List Number 3"/>
-    <w:lsdException w:uiPriority="99" w:name="List Number 4"/>
-    <w:lsdException w:uiPriority="99" w:name="List Number 5"/>
-    <w:lsdException w:qFormat="1" w:unhideWhenUsed="0" w:uiPriority="10" w:semiHidden="0" w:name="Title"/>
-    <w:lsdException w:uiPriority="99" w:name="Closing"/>
-    <w:lsdException w:uiPriority="99" w:name="Signature"/>
-    <w:lsdException w:uiPriority="1" w:name="Default Paragraph Font"/>
-    <w:lsdException w:qFormat="1" w:unhideWhenUsed="0" w:uiPriority="1" w:semiHidden="0" w:name="Body Text"/>
-    <w:lsdException w:uiPriority="99" w:name="Body Text Indent"/>
-    <w:lsdException w:uiPriority="99" w:name="List Continue"/>
-    <w:lsdException w:uiPriority="99" w:name="List Continue 2"/>
-    <w:lsdException w:uiPriority="99" w:name="List Continue 3"/>
-    <w:lsdException w:uiPriority="99" w:name="List Continue 4"/>
-    <w:lsdException w:uiPriority="99" w:name="List Continue 5"/>
-    <w:lsdException w:uiPriority="99" w:name="Message Header"/>
-    <w:lsdException w:qFormat="1" w:unhideWhenUsed="0" w:uiPriority="11" w:semiHidden="0" w:name="Subtitle"/>
-    <w:lsdException w:uiPriority="99" w:name="Salutation"/>
-    <w:lsdException w:uiPriority="99" w:name="Date"/>
-    <w:lsdException w:uiPriority="99" w:name="Body Text First Indent"/>
-    <w:lsdException w:uiPriority="99" w:name="Body Text First Indent 2"/>
-    <w:lsdException w:uiPriority="99" w:name="Note Heading"/>
-    <w:lsdException w:uiPriority="99" w:name="Body Text 2"/>
-    <w:lsdException w:uiPriority="99" w:name="Body Text 3"/>
-    <w:lsdException w:uiPriority="99" w:name="Body Text Indent 2"/>
-    <w:lsdException w:uiPriority="99" w:name="Body Text Indent 3"/>
-    <w:lsdException w:uiPriority="99" w:name="Block Text"/>
-    <w:lsdException w:uiPriority="99" w:name="Hyperlink"/>
-    <w:lsdException w:uiPriority="99" w:name="FollowedHyperlink"/>
-    <w:lsdException w:qFormat="1" w:unhideWhenUsed="0" w:uiPriority="22" w:semiHidden="0" w:name="Strong"/>
-    <w:lsdException w:qFormat="1" w:unhideWhenUsed="0" w:uiPriority="20" w:semiHidden="0" w:name="Emphasis"/>
-    <w:lsdException w:uiPriority="99" w:name="Document Map"/>
-    <w:lsdException w:uiPriority="99" w:name="Plain Text"/>
-    <w:lsdException w:uiPriority="99" w:name="E-mail Signature"/>
-    <w:lsdException w:uiPriority="99" w:name="Normal (Web)"/>
-    <w:lsdException w:uiPriority="99" w:name="HTML Acronym"/>
-    <w:lsdException w:uiPriority="99" w:name="HTML Address"/>
-    <w:lsdException w:uiPriority="99" w:name="HTML Cite"/>
-    <w:lsdException w:uiPriority="99" w:name="HTML Code"/>
-    <w:lsdException w:uiPriority="99" w:name="HTML Definition"/>
-    <w:lsdException w:uiPriority="99" w:name="HTML Keyboard"/>
-    <w:lsdException w:uiPriority="99" w:name="HTML Preformatted"/>
-    <w:lsdException w:uiPriority="99" w:name="HTML Sample"/>
-    <w:lsdException w:uiPriority="99" w:name="HTML Typewriter"/>
-    <w:lsdException w:uiPriority="99" w:name="HTML Variable"/>
-    <w:lsdException w:qFormat="1" w:uiPriority="99" w:name="Normal Table"/>
-    <w:lsdException w:uiPriority="99" w:name="annotation subject"/>
-    <w:lsdException w:uiPriority="99" w:name="Table Simple 1"/>
-    <w:lsdException w:uiPriority="99" w:name="Table Simple 2"/>
-    <w:lsdException w:uiPriority="99" w:name="Table Simple 3"/>
-    <w:lsdException w:uiPriority="99" w:name="Table Classic 1"/>
-    <w:lsdException w:uiPriority="99" w:name="Table Classic 2"/>
-    <w:lsdException w:uiPriority="99" w:name="Table Classic 3"/>
-    <w:lsdException w:uiPriority="99" w:name="Table Classic 4"/>
-    <w:lsdException w:uiPriority="99" w:name="Table Colorful 1"/>
-    <w:lsdException w:uiPriority="99" w:name="Table Colorful 2"/>
-    <w:lsdException w:uiPriority="99" w:name="Table Colorful 3"/>
-    <w:lsdException w:uiPriority="99" w:name="Table Columns 1"/>
-    <w:lsdException w:uiPriority="99" w:name="Table Columns 2"/>
-    <w:lsdException w:uiPriority="99" w:name="Table Columns 3"/>
-    <w:lsdException w:uiPriority="99" w:name="Table Columns 4"/>
-    <w:lsdException w:uiPriority="99" w:name="Table Columns 5"/>
-    <w:lsdException w:uiPriority="99" w:name="Table Grid 1"/>
-    <w:lsdException w:uiPriority="99" w:name="Table Grid 2"/>
-    <w:lsdException w:uiPriority="99" w:name="Table Grid 3"/>
-    <w:lsdException w:uiPriority="99" w:name="Table Grid 4"/>
-    <w:lsdException w:uiPriority="99" w:name="Table Grid 5"/>
-    <w:lsdException w:uiPriority="99" w:name="Table Grid 6"/>
-    <w:lsdException w:uiPriority="99" w:name="Table Grid 7"/>
-    <w:lsdException w:uiPriority="99" w:name="Table Grid 8"/>
-    <w:lsdException w:uiPriority="99" w:name="Table List 1"/>
-    <w:lsdException w:uiPriority="99" w:name="Table List 2"/>
-    <w:lsdException w:uiPriority="99" w:name="Table List 3"/>
-    <w:lsdException w:uiPriority="99" w:name="Table List 4"/>
-    <w:lsdException w:uiPriority="99" w:name="Table List 5"/>
-    <w:lsdException w:uiPriority="99" w:name="Table List 6"/>
-    <w:lsdException w:uiPriority="99" w:name="Table List 7"/>
-    <w:lsdException w:uiPriority="99" w:name="Table List 8"/>
-    <w:lsdException w:uiPriority="99" w:name="Table 3D effects 1"/>
-    <w:lsdException w:uiPriority="99" w:name="Table 3D effects 2"/>
-    <w:lsdException w:uiPriority="99" w:name="Table 3D effects 3"/>
-    <w:lsdException w:uiPriority="99" w:name="Table Contemporary"/>
-    <w:lsdException w:uiPriority="99" w:name="Table Elegant"/>
-    <w:lsdException w:uiPriority="99" w:name="Table Professional"/>
-    <w:lsdException w:uiPriority="99" w:name="Table Subtle 1"/>
-    <w:lsdException w:uiPriority="99" w:name="Table Subtle 2"/>
-    <w:lsdException w:uiPriority="99" w:name="Table Web 1"/>
-    <w:lsdException w:uiPriority="99" w:name="Table Web 2"/>
-    <w:lsdException w:uiPriority="99" w:name="Table Web 3"/>
-    <w:lsdException w:uiPriority="99" w:name="Balloon Text"/>
-    <w:lsdException w:unhideWhenUsed="0" w:uiPriority="39" w:semiHidden="0" w:name="Table Grid"/>
-    <w:lsdException w:uiPriority="99" w:name="Table Theme"/>
-    <w:lsdException w:unhideWhenUsed="0" w:uiPriority="60" w:semiHidden="0" w:name="Light Shading"/>
-    <w:lsdException w:unhideWhenUsed="0" w:uiPriority="61" w:semiHidden="0" w:name="Light List"/>
-    <w:lsdException w:unhideWhenUsed="0" w:uiPriority="62" w:semiHidden="0" w:name="Light Grid"/>
-    <w:lsdException w:unhideWhenUsed="0" w:uiPriority="63" w:semiHidden="0" w:name="Medium Shading 1"/>
-    <w:lsdException w:unhideWhenUsed="0" w:uiPriority="64" w:semiHidden="0" w:name="Medium Shading 2"/>
-    <w:lsdException w:unhideWhenUsed="0" w:uiPriority="65" w:semiHidden="0" w:name="Medium List 1"/>
-    <w:lsdException w:unhideWhenUsed="0" w:uiPriority="66" w:semiHidden="0" w:name="Medium List 2"/>
-    <w:lsdException w:unhideWhenUsed="0" w:uiPriority="67" w:semiHidden="0" w:name="Medium Grid 1"/>
-    <w:lsdException w:unhideWhenUsed="0" w:uiPriority="68" w:semiHidden="0" w:name="Medium Grid 2"/>
-    <w:lsdException w:unhideWhenUsed="0" w:uiPriority="69" w:semiHidden="0" w:name="Medium Grid 3"/>
-    <w:lsdException w:unhideWhenUsed="0" w:uiPriority="70" w:semiHidden="0" w:name="Dark List"/>
-    <w:lsdException w:unhideWhenUsed="0" w:uiPriority="71" w:semiHidden="0" w:name="Colorful Shading"/>
-    <w:lsdException w:unhideWhenUsed="0" w:uiPriority="72" w:semiHidden="0" w:name="Colorful List"/>
-    <w:lsdException w:unhideWhenUsed="0" w:uiPriority="73" w:semiHidden="0" w:name="Colorful Grid"/>
-    <w:lsdException w:unhideWhenUsed="0" w:uiPriority="60" w:semiHidden="0" w:name="Light Shading Accent 1"/>
-    <w:lsdException w:unhideWhenUsed="0" w:uiPriority="61" w:semiHidden="0" w:name="Light List Accent 1"/>
-    <w:lsdException w:unhideWhenUsed="0" w:uiPriority="62" w:semiHidden="0" w:name="Light Grid Accent 1"/>
-    <w:lsdException w:unhideWhenUsed="0" w:uiPriority="63" w:semiHidden="0" w:name="Medium Shading 1 Accent 1"/>
-    <w:lsdException w:unhideWhenUsed="0" w:uiPriority="64" w:semiHidden="0" w:name="Medium Shading 2 Accent 1"/>
-    <w:lsdException w:unhideWhenUsed="0" w:uiPriority="65" w:semiHidden="0" w:name="Medium List 1 Accent 1"/>
-    <w:lsdException w:qFormat="1" w:unhideWhenUsed="0" w:uiPriority="34" w:semiHidden="0" w:name="List Paragraph"/>
-    <w:lsdException w:unhideWhenUsed="0" w:uiPriority="66" w:semiHidden="0" w:name="Medium List 2 Accent 1"/>
-    <w:lsdException w:unhideWhenUsed="0" w:uiPriority="67" w:semiHidden="0" w:name="Medium Grid 1 Accent 1"/>
-    <w:lsdException w:unhideWhenUsed="0" w:uiPriority="68" w:semiHidden="0" w:name="Medium Grid 2 Accent 1"/>
-    <w:lsdException w:unhideWhenUsed="0" w:uiPriority="69" w:semiHidden="0" w:name="Medium Grid 3 Accent 1"/>
-    <w:lsdException w:unhideWhenUsed="0" w:uiPriority="70" w:semiHidden="0" w:name="Dark List Accent 1"/>
-    <w:lsdException w:unhideWhenUsed="0" w:uiPriority="71" w:semiHidden="0" w:name="Colorful Shading Accent 1"/>
-    <w:lsdException w:unhideWhenUsed="0" w:uiPriority="72" w:semiHidden="0" w:name="Colorful List Accent 1"/>
-    <w:lsdException w:unhideWhenUsed="0" w:uiPriority="73" w:semiHidden="0" w:name="Colorful Grid Accent 1"/>
-    <w:lsdException w:unhideWhenUsed="0" w:uiPriority="60" w:semiHidden="0" w:name="Light Shading Accent 2"/>
-    <w:lsdException w:unhideWhenUsed="0" w:uiPriority="61" w:semiHidden="0" w:name="Light List Accent 2"/>
-    <w:lsdException w:unhideWhenUsed="0" w:uiPriority="62" w:semiHidden="0" w:name="Light Grid Accent 2"/>
-    <w:lsdException w:unhideWhenUsed="0" w:uiPriority="63" w:semiHidden="0" w:name="Medium Shading 1 Accent 2"/>
-    <w:lsdException w:unhideWhenUsed="0" w:uiPriority="64" w:semiHidden="0" w:name="Medium Shading 2 Accent 2"/>
-    <w:lsdException w:unhideWhenUsed="0" w:uiPriority="65" w:semiHidden="0" w:name="Medium List 1 Accent 2"/>
-    <w:lsdException w:unhideWhenUsed="0" w:uiPriority="66" w:semiHidden="0" w:name="Medium List 2 Accent 2"/>
-    <w:lsdException w:unhideWhenUsed="0" w:uiPriority="67" w:semiHidden="0" w:name="Medium Grid 1 Accent 2"/>
-    <w:lsdException w:unhideWhenUsed="0" w:uiPriority="68" w:semiHidden="0" w:name="Medium Grid 2 Accent 2"/>
-    <w:lsdException w:unhideWhenUsed="0" w:uiPriority="69" w:semiHidden="0" w:name="Medium Grid 3 Accent 2"/>
-    <w:lsdException w:unhideWhenUsed="0" w:uiPriority="70" w:semiHidden="0" w:name="Dark List Accent 2"/>
-    <w:lsdException w:unhideWhenUsed="0" w:uiPriority="71" w:semiHidden="0" w:name="Colorful Shading Accent 2"/>
-    <w:lsdException w:unhideWhenUsed="0" w:uiPriority="72" w:semiHidden="0" w:name="Colorful List Accent 2"/>
-    <w:lsdException w:unhideWhenUsed="0" w:uiPriority="73" w:semiHidden="0" w:name="Colorful Grid Accent 2"/>
-    <w:lsdException w:unhideWhenUsed="0" w:uiPriority="60" w:semiHidden="0" w:name="Light Shading Accent 3"/>
-    <w:lsdException w:unhideWhenUsed="0" w:uiPriority="61" w:semiHidden="0" w:name="Light List Accent 3"/>
-    <w:lsdException w:unhideWhenUsed="0" w:uiPriority="62" w:semiHidden="0" w:name="Light Grid Accent 3"/>
-    <w:lsdException w:unhideWhenUsed="0" w:uiPriority="63" w:semiHidden="0" w:name="Medium Shading 1 Accent 3"/>
-    <w:lsdException w:unhideWhenUsed="0" w:uiPriority="64" w:semiHidden="0" w:name="Medium Shading 2 Accent 3"/>
-    <w:lsdException w:unhideWhenUsed="0" w:uiPriority="65" w:semiHidden="0" w:name="Medium List 1 Accent 3"/>
-    <w:lsdException w:unhideWhenUsed="0" w:uiPriority="66" w:semiHidden="0" w:name="Medium List 2 Accent 3"/>
-    <w:lsdException w:unhideWhenUsed="0" w:uiPriority="67" w:semiHidden="0" w:name="Medium Grid 1 Accent 3"/>
-    <w:lsdException w:unhideWhenUsed="0" w:uiPriority="68" w:semiHidden="0" w:name="Medium Grid 2 Accent 3"/>
-    <w:lsdException w:unhideWhenUsed="0" w:uiPriority="69" w:semiHidden="0" w:name="Medium Grid 3 Accent 3"/>
-    <w:lsdException w:unhideWhenUsed="0" w:uiPriority="70" w:semiHidden="0" w:name="Dark List Accent 3"/>
-    <w:lsdException w:unhideWhenUsed="0" w:uiPriority="71" w:semiHidden="0" w:name="Colorful Shading Accent 3"/>
-    <w:lsdException w:unhideWhenUsed="0" w:uiPriority="72" w:semiHidden="0" w:name="Colorful List Accent 3"/>
-    <w:lsdException w:unhideWhenUsed="0" w:uiPriority="73" w:semiHidden="0" w:name="Colorful Grid Accent 3"/>
-    <w:lsdException w:unhideWhenUsed="0" w:uiPriority="60" w:semiHidden="0" w:name="Light Shading Accent 4"/>
-    <w:lsdException w:unhideWhenUsed="0" w:uiPriority="61" w:semiHidden="0" w:name="Light List Accent 4"/>
-    <w:lsdException w:unhideWhenUsed="0" w:uiPriority="62" w:semiHidden="0" w:name="Light Grid Accent 4"/>
-    <w:lsdException w:unhideWhenUsed="0" w:uiPriority="63" w:semiHidden="0" w:name="Medium Shading 1 Accent 4"/>
-    <w:lsdException w:unhideWhenUsed="0" w:uiPriority="64" w:semiHidden="0" w:name="Medium Shading 2 Accent 4"/>
-    <w:lsdException w:unhideWhenUsed="0" w:uiPriority="65" w:semiHidden="0" w:name="Medium List 1 Accent 4"/>
-    <w:lsdException w:unhideWhenUsed="0" w:uiPriority="66" w:semiHidden="0" w:name="Medium List 2 Accent 4"/>
-    <w:lsdException w:unhideWhenUsed="0" w:uiPriority="67" w:semiHidden="0" w:name="Medium Grid 1 Accent 4"/>
-    <w:lsdException w:unhideWhenUsed="0" w:uiPriority="68" w:semiHidden="0" w:name="Medium Grid 2 Accent 4"/>
-    <w:lsdException w:unhideWhenUsed="0" w:uiPriority="69" w:semiHidden="0" w:name="Medium Grid 3 Accent 4"/>
-    <w:lsdException w:unhideWhenUsed="0" w:uiPriority="70" w:semiHidden="0" w:name="Dark List Accent 4"/>
-    <w:lsdException w:unhideWhenUsed="0" w:uiPriority="71" w:semiHidden="0" w:name="Colorful Shading Accent 4"/>
-    <w:lsdException w:unhideWhenUsed="0" w:uiPriority="72" w:semiHidden="0" w:name="Colorful List Accent 4"/>
-    <w:lsdException w:unhideWhenUsed="0" w:uiPriority="73" w:semiHidden="0" w:name="Colorful Grid Accent 4"/>
-    <w:lsdException w:unhideWhenUsed="0" w:uiPriority="60" w:semiHidden="0" w:name="Light Shading Accent 5"/>
-    <w:lsdException w:unhideWhenUsed="0" w:uiPriority="61" w:semiHidden="0" w:name="Light List Accent 5"/>
-    <w:lsdException w:unhideWhenUsed="0" w:uiPriority="62" w:semiHidden="0" w:name="Light Grid Accent 5"/>
-    <w:lsdException w:unhideWhenUsed="0" w:uiPriority="63" w:semiHidden="0" w:name="Medium Shading 1 Accent 5"/>
-    <w:lsdException w:unhideWhenUsed="0" w:uiPriority="64" w:semiHidden="0" w:name="Medium Shading 2 Accent 5"/>
-    <w:lsdException w:unhideWhenUsed="0" w:uiPriority="65" w:semiHidden="0" w:name="Medium List 1 Accent 5"/>
-    <w:lsdException w:unhideWhenUsed="0" w:uiPriority="66" w:semiHidden="0" w:name="Medium List 2 Accent 5"/>
-    <w:lsdException w:unhideWhenUsed="0" w:uiPriority="67" w:semiHidden="0" w:name="Medium Grid 1 Accent 5"/>
-    <w:lsdException w:unhideWhenUsed="0" w:uiPriority="68" w:semiHidden="0" w:name="Medium Grid 2 Accent 5"/>
-    <w:lsdException w:unhideWhenUsed="0" w:uiPriority="69" w:semiHidden="0" w:name="Medium Grid 3 Accent 5"/>
-    <w:lsdException w:unhideWhenUsed="0" w:uiPriority="70" w:semiHidden="0" w:name="Dark List Accent 5"/>
-    <w:lsdException w:unhideWhenUsed="0" w:uiPriority="71" w:semiHidden="0" w:name="Colorful Shading Accent 5"/>
-    <w:lsdException w:unhideWhenUsed="0" w:uiPriority="72" w:semiHidden="0" w:name="Colorful List Accent 5"/>
-    <w:lsdException w:unhideWhenUsed="0" w:uiPriority="73" w:semiHidden="0" w:name="Colorful Grid Accent 5"/>
-    <w:lsdException w:unhideWhenUsed="0" w:uiPriority="60" w:semiHidden="0" w:name="Light Shading Accent 6"/>
-    <w:lsdException w:unhideWhenUsed="0" w:uiPriority="61" w:semiHidden="0" w:name="Light List Accent 6"/>
-    <w:lsdException w:unhideWhenUsed="0" w:uiPriority="62" w:semiHidden="0" w:name="Light Grid Accent 6"/>
-    <w:lsdException w:unhideWhenUsed="0" w:uiPriority="63" w:semiHidden="0" w:name="Medium Shading 1 Accent 6"/>
-    <w:lsdException w:unhideWhenUsed="0" w:uiPriority="64" w:semiHidden="0" w:name="Medium Shading 2 Accent 6"/>
-    <w:lsdException w:unhideWhenUsed="0" w:uiPriority="65" w:semiHidden="0" w:name="Medium List 1 Accent 6"/>
-    <w:lsdException w:unhideWhenUsed="0" w:uiPriority="66" w:semiHidden="0" w:name="Medium List 2 Accent 6"/>
-    <w:lsdException w:unhideWhenUsed="0" w:uiPriority="67" w:semiHidden="0" w:name="Medium Grid 1 Accent 6"/>
-    <w:lsdException w:unhideWhenUsed="0" w:uiPriority="68" w:semiHidden="0" w:name="Medium Grid 2 Accent 6"/>
-    <w:lsdException w:unhideWhenUsed="0" w:uiPriority="69" w:semiHidden="0" w:name="Medium Grid 3 Accent 6"/>
-    <w:lsdException w:unhideWhenUsed="0" w:uiPriority="70" w:semiHidden="0" w:name="Dark List Accent 6"/>
-    <w:lsdException w:unhideWhenUsed="0" w:uiPriority="71" w:semiHidden="0" w:name="Colorful Shading Accent 6"/>
-    <w:lsdException w:unhideWhenUsed="0" w:uiPriority="72" w:semiHidden="0" w:name="Colorful List Accent 6"/>
-    <w:lsdException w:unhideWhenUsed="0" w:uiPriority="73" w:semiHidden="0" w:name="Colorful Grid Accent 6"/>
+  <w:latentStyles w:defLockedState="0" w:defUIPriority="99" w:defSemiHidden="0" w:defUnhideWhenUsed="0" w:defQFormat="0" w:count="371">
+    <w:lsdException w:name="Normal" w:uiPriority="0" w:qFormat="1"/>
+    <w:lsdException w:name="heading 1" w:uiPriority="9" w:qFormat="1"/>
+    <w:lsdException w:name="heading 2" w:semiHidden="1" w:uiPriority="9" w:unhideWhenUsed="1" w:qFormat="1"/>
+    <w:lsdException w:name="heading 3" w:semiHidden="1" w:uiPriority="9" w:unhideWhenUsed="1" w:qFormat="1"/>
+    <w:lsdException w:name="heading 4" w:semiHidden="1" w:uiPriority="9" w:unhideWhenUsed="1" w:qFormat="1"/>
+    <w:lsdException w:name="heading 5" w:semiHidden="1" w:uiPriority="9" w:unhideWhenUsed="1" w:qFormat="1"/>
+    <w:lsdException w:name="heading 6" w:semiHidden="1" w:uiPriority="9" w:unhideWhenUsed="1" w:qFormat="1"/>
+    <w:lsdException w:name="heading 7" w:semiHidden="1" w:uiPriority="9" w:unhideWhenUsed="1" w:qFormat="1"/>
+    <w:lsdException w:name="heading 8" w:semiHidden="1" w:uiPriority="9" w:unhideWhenUsed="1" w:qFormat="1"/>
+    <w:lsdException w:name="heading 9" w:semiHidden="1" w:uiPriority="9" w:unhideWhenUsed="1" w:qFormat="1"/>
+    <w:lsdException w:name="index 1" w:semiHidden="1" w:unhideWhenUsed="1"/>
+    <w:lsdException w:name="index 2" w:semiHidden="1" w:unhideWhenUsed="1"/>
+    <w:lsdException w:name="index 3" w:semiHidden="1" w:unhideWhenUsed="1"/>
+    <w:lsdException w:name="index 4" w:semiHidden="1" w:unhideWhenUsed="1"/>
+    <w:lsdException w:name="index 5" w:semiHidden="1" w:unhideWhenUsed="1"/>
+    <w:lsdException w:name="index 6" w:semiHidden="1" w:unhideWhenUsed="1"/>
+    <w:lsdException w:name="index 7" w:semiHidden="1" w:unhideWhenUsed="1"/>
+    <w:lsdException w:name="index 8" w:semiHidden="1" w:unhideWhenUsed="1"/>
+    <w:lsdException w:name="index 9" w:semiHidden="1" w:unhideWhenUsed="1"/>
+    <w:lsdException w:name="toc 1" w:semiHidden="1" w:uiPriority="39" w:unhideWhenUsed="1"/>
+    <w:lsdException w:name="toc 2" w:semiHidden="1" w:uiPriority="39" w:unhideWhenUsed="1"/>
+    <w:lsdException w:name="toc 3" w:semiHidden="1" w:uiPriority="39" w:unhideWhenUsed="1"/>
+    <w:lsdException w:name="toc 4" w:semiHidden="1" w:uiPriority="39" w:unhideWhenUsed="1"/>
+    <w:lsdException w:name="toc 5" w:semiHidden="1" w:uiPriority="39" w:unhideWhenUsed="1"/>
+    <w:lsdException w:name="toc 6" w:semiHidden="1" w:uiPriority="39" w:unhideWhenUsed="1"/>
+    <w:lsdException w:name="toc 7" w:semiHidden="1" w:uiPriority="39" w:unhideWhenUsed="1"/>
+    <w:lsdException w:name="toc 8" w:semiHidden="1" w:uiPriority="39" w:unhideWhenUsed="1"/>
+    <w:lsdException w:name="toc 9" w:semiHidden="1" w:uiPriority="39" w:unhideWhenUsed="1"/>
+    <w:lsdException w:name="Normal Indent" w:semiHidden="1" w:unhideWhenUsed="1"/>
+    <w:lsdException w:name="footnote text" w:semiHidden="1" w:unhideWhenUsed="1"/>
+    <w:lsdException w:name="annotation text" w:semiHidden="1" w:unhideWhenUsed="1"/>
+    <w:lsdException w:name="header" w:unhideWhenUsed="1" w:qFormat="1"/>
+    <w:lsdException w:name="footer" w:unhideWhenUsed="1"/>
+    <w:lsdException w:name="index heading" w:semiHidden="1" w:unhideWhenUsed="1"/>
+    <w:lsdException w:name="caption" w:semiHidden="1" w:uiPriority="35" w:unhideWhenUsed="1" w:qFormat="1"/>
+    <w:lsdException w:name="table of figures" w:semiHidden="1" w:unhideWhenUsed="1"/>
+    <w:lsdException w:name="envelope address" w:semiHidden="1" w:unhideWhenUsed="1"/>
+    <w:lsdException w:name="envelope return" w:semiHidden="1" w:unhideWhenUsed="1"/>
+    <w:lsdException w:name="footnote reference" w:semiHidden="1" w:unhideWhenUsed="1"/>
+    <w:lsdException w:name="annotation reference" w:semiHidden="1" w:unhideWhenUsed="1"/>
+    <w:lsdException w:name="line number" w:semiHidden="1" w:unhideWhenUsed="1"/>
+    <w:lsdException w:name="page number" w:semiHidden="1" w:unhideWhenUsed="1"/>
+    <w:lsdException w:name="endnote reference" w:semiHidden="1" w:unhideWhenUsed="1"/>
+    <w:lsdException w:name="endnote text" w:semiHidden="1" w:unhideWhenUsed="1"/>
+    <w:lsdException w:name="table of authorities" w:semiHidden="1" w:unhideWhenUsed="1"/>
+    <w:lsdException w:name="macro" w:semiHidden="1" w:unhideWhenUsed="1"/>
+    <w:lsdException w:name="toa heading" w:semiHidden="1" w:unhideWhenUsed="1"/>
+    <w:lsdException w:name="List" w:semiHidden="1" w:unhideWhenUsed="1"/>
+    <w:lsdException w:name="List Bullet" w:semiHidden="1" w:unhideWhenUsed="1"/>
+    <w:lsdException w:name="List Number" w:semiHidden="1" w:unhideWhenUsed="1"/>
+    <w:lsdException w:name="List 2" w:semiHidden="1" w:unhideWhenUsed="1"/>
+    <w:lsdException w:name="List 3" w:semiHidden="1" w:unhideWhenUsed="1"/>
+    <w:lsdException w:name="List 4" w:semiHidden="1" w:unhideWhenUsed="1"/>
+    <w:lsdException w:name="List 5" w:semiHidden="1" w:unhideWhenUsed="1"/>
+    <w:lsdException w:name="List Bullet 2" w:semiHidden="1" w:unhideWhenUsed="1"/>
+    <w:lsdException w:name="List Bullet 3" w:semiHidden="1" w:unhideWhenUsed="1"/>
+    <w:lsdException w:name="List Bullet 4" w:semiHidden="1" w:unhideWhenUsed="1"/>
+    <w:lsdException w:name="List Bullet 5" w:semiHidden="1" w:unhideWhenUsed="1"/>
+    <w:lsdException w:name="List Number 2" w:semiHidden="1" w:unhideWhenUsed="1"/>
+    <w:lsdException w:name="List Number 3" w:semiHidden="1" w:unhideWhenUsed="1"/>
+    <w:lsdException w:name="List Number 4" w:semiHidden="1" w:unhideWhenUsed="1"/>
+    <w:lsdException w:name="List Number 5" w:semiHidden="1" w:unhideWhenUsed="1"/>
+    <w:lsdException w:name="Title" w:uiPriority="10" w:qFormat="1"/>
+    <w:lsdException w:name="Closing" w:semiHidden="1" w:unhideWhenUsed="1"/>
+    <w:lsdException w:name="Signature" w:semiHidden="1" w:unhideWhenUsed="1"/>
+    <w:lsdException w:name="Default Paragraph Font" w:semiHidden="1" w:uiPriority="1" w:unhideWhenUsed="1"/>
+    <w:lsdException w:name="Body Text" w:uiPriority="1" w:qFormat="1"/>
+    <w:lsdException w:name="Body Text Indent" w:semiHidden="1" w:unhideWhenUsed="1"/>
+    <w:lsdException w:name="List Continue" w:semiHidden="1" w:unhideWhenUsed="1"/>
+    <w:lsdException w:name="List Continue 2" w:semiHidden="1" w:unhideWhenUsed="1"/>
+    <w:lsdException w:name="List Continue 3" w:semiHidden="1" w:unhideWhenUsed="1"/>
+    <w:lsdException w:name="List Continue 4" w:semiHidden="1" w:unhideWhenUsed="1"/>
+    <w:lsdException w:name="List Continue 5" w:semiHidden="1" w:unhideWhenUsed="1"/>
+    <w:lsdException w:name="Message Header" w:semiHidden="1" w:unhideWhenUsed="1"/>
+    <w:lsdException w:name="Subtitle" w:uiPriority="11" w:qFormat="1"/>
+    <w:lsdException w:name="Salutation" w:semiHidden="1" w:unhideWhenUsed="1"/>
+    <w:lsdException w:name="Date" w:semiHidden="1" w:unhideWhenUsed="1"/>
+    <w:lsdException w:name="Body Text First Indent" w:semiHidden="1" w:unhideWhenUsed="1"/>
+    <w:lsdException w:name="Body Text First Indent 2" w:semiHidden="1" w:unhideWhenUsed="1"/>
+    <w:lsdException w:name="Note Heading" w:semiHidden="1" w:unhideWhenUsed="1"/>
+    <w:lsdException w:name="Body Text 2" w:semiHidden="1" w:unhideWhenUsed="1"/>
+    <w:lsdException w:name="Body Text 3" w:semiHidden="1" w:unhideWhenUsed="1"/>
+    <w:lsdException w:name="Body Text Indent 2" w:semiHidden="1" w:unhideWhenUsed="1"/>
+    <w:lsdException w:name="Body Text Indent 3" w:semiHidden="1" w:unhideWhenUsed="1"/>
+    <w:lsdException w:name="Block Text" w:semiHidden="1" w:unhideWhenUsed="1"/>
+    <w:lsdException w:name="Hyperlink" w:semiHidden="1" w:unhideWhenUsed="1"/>
+    <w:lsdException w:name="FollowedHyperlink" w:semiHidden="1" w:unhideWhenUsed="1"/>
+    <w:lsdException w:name="Strong" w:uiPriority="22" w:qFormat="1"/>
+    <w:lsdException w:name="Emphasis" w:uiPriority="20" w:qFormat="1"/>
+    <w:lsdException w:name="Document Map" w:semiHidden="1" w:unhideWhenUsed="1"/>
+    <w:lsdException w:name="Plain Text" w:semiHidden="1" w:unhideWhenUsed="1"/>
+    <w:lsdException w:name="E-mail Signature" w:semiHidden="1" w:unhideWhenUsed="1"/>
+    <w:lsdException w:name="HTML Top of Form" w:semiHidden="1" w:unhideWhenUsed="1"/>
+    <w:lsdException w:name="HTML Bottom of Form" w:semiHidden="1" w:unhideWhenUsed="1"/>
+    <w:lsdException w:name="Normal (Web)" w:semiHidden="1" w:unhideWhenUsed="1"/>
+    <w:lsdException w:name="HTML Acronym" w:semiHidden="1" w:unhideWhenUsed="1"/>
+    <w:lsdException w:name="HTML Address" w:semiHidden="1" w:unhideWhenUsed="1"/>
+    <w:lsdException w:name="HTML Cite" w:semiHidden="1" w:unhideWhenUsed="1"/>
+    <w:lsdException w:name="HTML Code" w:semiHidden="1" w:unhideWhenUsed="1"/>
+    <w:lsdException w:name="HTML Definition" w:semiHidden="1" w:unhideWhenUsed="1"/>
+    <w:lsdException w:name="HTML Keyboard" w:semiHidden="1" w:unhideWhenUsed="1"/>
+    <w:lsdException w:name="HTML Preformatted" w:semiHidden="1" w:unhideWhenUsed="1"/>
+    <w:lsdException w:name="HTML Sample" w:semiHidden="1" w:unhideWhenUsed="1"/>
+    <w:lsdException w:name="HTML Typewriter" w:semiHidden="1" w:unhideWhenUsed="1"/>
+    <w:lsdException w:name="HTML Variable" w:semiHidden="1" w:unhideWhenUsed="1"/>
+    <w:lsdException w:name="Normal Table" w:semiHidden="1" w:unhideWhenUsed="1" w:qFormat="1"/>
+    <w:lsdException w:name="annotation subject" w:semiHidden="1" w:unhideWhenUsed="1"/>
+    <w:lsdException w:name="No List" w:semiHidden="1" w:unhideWhenUsed="1"/>
+    <w:lsdException w:name="Outline List 1" w:semiHidden="1" w:unhideWhenUsed="1"/>
+    <w:lsdException w:name="Outline List 2" w:semiHidden="1" w:unhideWhenUsed="1"/>
+    <w:lsdException w:name="Outline List 3" w:semiHidden="1" w:unhideWhenUsed="1"/>
+    <w:lsdException w:name="Table Simple 1" w:semiHidden="1" w:unhideWhenUsed="1"/>
+    <w:lsdException w:name="Table Simple 2" w:semiHidden="1" w:unhideWhenUsed="1"/>
+    <w:lsdException w:name="Table Simple 3" w:semiHidden="1" w:unhideWhenUsed="1"/>
+    <w:lsdException w:name="Table Classic 1" w:semiHidden="1" w:unhideWhenUsed="1"/>
+    <w:lsdException w:name="Table Classic 2" w:semiHidden="1" w:unhideWhenUsed="1"/>
+    <w:lsdException w:name="Table Classic 3" w:semiHidden="1" w:unhideWhenUsed="1"/>
+    <w:lsdException w:name="Table Classic 4" w:semiHidden="1" w:unhideWhenUsed="1"/>
+    <w:lsdException w:name="Table Colorful 1" w:semiHidden="1" w:unhideWhenUsed="1"/>
+    <w:lsdException w:name="Table Colorful 2" w:semiHidden="1" w:unhideWhenUsed="1"/>
+    <w:lsdException w:name="Table Colorful 3" w:semiHidden="1" w:unhideWhenUsed="1"/>
+    <w:lsdException w:name="Table Columns 1" w:semiHidden="1" w:unhideWhenUsed="1"/>
+    <w:lsdException w:name="Table Columns 2" w:semiHidden="1" w:unhideWhenUsed="1"/>
+    <w:lsdException w:name="Table Columns 3" w:semiHidden="1" w:unhideWhenUsed="1"/>
+    <w:lsdException w:name="Table Columns 4" w:semiHidden="1" w:unhideWhenUsed="1"/>
+    <w:lsdException w:name="Table Columns 5" w:semiHidden="1" w:unhideWhenUsed="1"/>
+    <w:lsdException w:name="Table Grid 1" w:semiHidden="1" w:unhideWhenUsed="1"/>
+    <w:lsdException w:name="Table Grid 2" w:semiHidden="1" w:unhideWhenUsed="1"/>
+    <w:lsdException w:name="Table Grid 3" w:semiHidden="1" w:unhideWhenUsed="1"/>
+    <w:lsdException w:name="Table Grid 4" w:semiHidden="1" w:unhideWhenUsed="1"/>
+    <w:lsdException w:name="Table Grid 5" w:semiHidden="1" w:unhideWhenUsed="1"/>
+    <w:lsdException w:name="Table Grid 6" w:semiHidden="1" w:unhideWhenUsed="1"/>
+    <w:lsdException w:name="Table Grid 7" w:semiHidden="1" w:unhideWhenUsed="1"/>
+    <w:lsdException w:name="Table Grid 8" w:semiHidden="1" w:unhideWhenUsed="1"/>
+    <w:lsdException w:name="Table List 1" w:semiHidden="1" w:unhideWhenUsed="1"/>
+    <w:lsdException w:name="Table List 2" w:semiHidden="1" w:unhideWhenUsed="1"/>
+    <w:lsdException w:name="Table List 3" w:semiHidden="1" w:unhideWhenUsed="1"/>
+    <w:lsdException w:name="Table List 4" w:semiHidden="1" w:unhideWhenUsed="1"/>
+    <w:lsdException w:name="Table List 5" w:semiHidden="1" w:unhideWhenUsed="1"/>
+    <w:lsdException w:name="Table List 6" w:semiHidden="1" w:unhideWhenUsed="1"/>
+    <w:lsdException w:name="Table List 7" w:semiHidden="1" w:unhideWhenUsed="1"/>
+    <w:lsdException w:name="Table List 8" w:semiHidden="1" w:unhideWhenUsed="1"/>
+    <w:lsdException w:name="Table 3D effects 1" w:semiHidden="1" w:unhideWhenUsed="1"/>
+    <w:lsdException w:name="Table 3D effects 2" w:semiHidden="1" w:unhideWhenUsed="1"/>
+    <w:lsdException w:name="Table 3D effects 3" w:semiHidden="1" w:unhideWhenUsed="1"/>
+    <w:lsdException w:name="Table Contemporary" w:semiHidden="1" w:unhideWhenUsed="1"/>
+    <w:lsdException w:name="Table Elegant" w:semiHidden="1" w:unhideWhenUsed="1"/>
+    <w:lsdException w:name="Table Professional" w:semiHidden="1" w:unhideWhenUsed="1"/>
+    <w:lsdException w:name="Table Subtle 1" w:semiHidden="1" w:unhideWhenUsed="1"/>
+    <w:lsdException w:name="Table Subtle 2" w:semiHidden="1" w:unhideWhenUsed="1"/>
+    <w:lsdException w:name="Table Web 1" w:semiHidden="1" w:unhideWhenUsed="1"/>
+    <w:lsdException w:name="Table Web 2" w:semiHidden="1" w:unhideWhenUsed="1"/>
+    <w:lsdException w:name="Table Web 3" w:semiHidden="1" w:unhideWhenUsed="1"/>
+    <w:lsdException w:name="Balloon Text" w:semiHidden="1" w:unhideWhenUsed="1"/>
+    <w:lsdException w:name="Table Grid" w:semiHidden="1" w:uiPriority="39" w:unhideWhenUsed="1"/>
+    <w:lsdException w:name="Table Theme" w:semiHidden="1" w:unhideWhenUsed="1"/>
+    <w:lsdException w:name="Placeholder Text" w:semiHidden="1"/>
+    <w:lsdException w:name="Light Shading" w:uiPriority="60"/>
+    <w:lsdException w:name="Light List" w:uiPriority="61"/>
+    <w:lsdException w:name="Light Grid" w:uiPriority="62"/>
+    <w:lsdException w:name="Medium Shading 1" w:uiPriority="63"/>
+    <w:lsdException w:name="Medium Shading 2" w:uiPriority="64"/>
+    <w:lsdException w:name="Medium List 1" w:uiPriority="65"/>
+    <w:lsdException w:name="Medium List 2" w:uiPriority="66"/>
+    <w:lsdException w:name="Medium Grid 1" w:uiPriority="67"/>
+    <w:lsdException w:name="Medium Grid 2" w:uiPriority="68"/>
+    <w:lsdException w:name="Medium Grid 3" w:uiPriority="69"/>
+    <w:lsdException w:name="Dark List" w:uiPriority="70"/>
+    <w:lsdException w:name="Colorful Shading" w:uiPriority="71"/>
+    <w:lsdException w:name="Colorful List" w:uiPriority="72"/>
+    <w:lsdException w:name="Colorful Grid" w:uiPriority="73"/>
+    <w:lsdException w:name="Light Shading Accent 1" w:uiPriority="60"/>
+    <w:lsdException w:name="Light List Accent 1" w:uiPriority="61"/>
+    <w:lsdException w:name="Light Grid Accent 1" w:uiPriority="62"/>
+    <w:lsdException w:name="Medium Shading 1 Accent 1" w:uiPriority="63"/>
+    <w:lsdException w:name="Medium Shading 2 Accent 1" w:uiPriority="64"/>
+    <w:lsdException w:name="Medium List 1 Accent 1" w:uiPriority="65"/>
+    <w:lsdException w:name="Revision" w:semiHidden="1"/>
+    <w:lsdException w:name="List Paragraph" w:uiPriority="34" w:qFormat="1"/>
+    <w:lsdException w:name="Medium List 2 Accent 1" w:uiPriority="66"/>
+    <w:lsdException w:name="Medium Grid 1 Accent 1" w:uiPriority="67"/>
+    <w:lsdException w:name="Medium Grid 2 Accent 1" w:uiPriority="68"/>
+    <w:lsdException w:name="Medium Grid 3 Accent 1" w:uiPriority="69"/>
+    <w:lsdException w:name="Dark List Accent 1" w:uiPriority="70"/>
+    <w:lsdException w:name="Colorful Shading Accent 1" w:uiPriority="71"/>
+    <w:lsdException w:name="Colorful List Accent 1" w:uiPriority="72"/>
+    <w:lsdException w:name="Colorful Grid Accent 1" w:uiPriority="73"/>
+    <w:lsdException w:name="Light Shading Accent 2" w:uiPriority="60"/>
+    <w:lsdException w:name="Light List Accent 2" w:uiPriority="61"/>
+    <w:lsdException w:name="Light Grid Accent 2" w:uiPriority="62"/>
+    <w:lsdException w:name="Medium Shading 1 Accent 2" w:uiPriority="63"/>
+    <w:lsdException w:name="Medium Shading 2 Accent 2" w:uiPriority="64"/>
+    <w:lsdException w:name="Medium List 1 Accent 2" w:uiPriority="65"/>
+    <w:lsdException w:name="Medium List 2 Accent 2" w:uiPriority="66"/>
+    <w:lsdException w:name="Medium Grid 1 Accent 2" w:uiPriority="67"/>
+    <w:lsdException w:name="Medium Grid 2 Accent 2" w:uiPriority="68"/>
+    <w:lsdException w:name="Medium Grid 3 Accent 2" w:uiPriority="69"/>
+    <w:lsdException w:name="Dark List Accent 2" w:uiPriority="70"/>
+    <w:lsdException w:name="Colorful Shading Accent 2" w:uiPriority="71"/>
+    <w:lsdException w:name="Colorful List Accent 2" w:uiPriority="72"/>
+    <w:lsdException w:name="Colorful Grid Accent 2" w:uiPriority="73"/>
+    <w:lsdException w:name="Light Shading Accent 3" w:uiPriority="60"/>
+    <w:lsdException w:name="Light List Accent 3" w:uiPriority="61"/>
+    <w:lsdException w:name="Light Grid Accent 3" w:uiPriority="62"/>
+    <w:lsdException w:name="Medium Shading 1 Accent 3" w:uiPriority="63"/>
+    <w:lsdException w:name="Medium Shading 2 Accent 3" w:uiPriority="64"/>
+    <w:lsdException w:name="Medium List 1 Accent 3" w:uiPriority="65"/>
+    <w:lsdException w:name="Medium List 2 Accent 3" w:uiPriority="66"/>
+    <w:lsdException w:name="Medium Grid 1 Accent 3" w:uiPriority="67"/>
+    <w:lsdException w:name="Medium Grid 2 Accent 3" w:uiPriority="68"/>
+    <w:lsdException w:name="Medium Grid 3 Accent 3" w:uiPriority="69"/>
+    <w:lsdException w:name="Dark List Accent 3" w:uiPriority="70"/>
+    <w:lsdException w:name="Colorful Shading Accent 3" w:uiPriority="71"/>
+    <w:lsdException w:name="Colorful List Accent 3" w:uiPriority="72"/>
+    <w:lsdException w:name="Colorful Grid Accent 3" w:uiPriority="73"/>
+    <w:lsdException w:name="Light Shading Accent 4" w:uiPriority="60"/>
+    <w:lsdException w:name="Light List Accent 4" w:uiPriority="61"/>
+    <w:lsdException w:name="Light Grid Accent 4" w:uiPriority="62"/>
+    <w:lsdException w:name="Medium Shading 1 Accent 4" w:uiPriority="63"/>
+    <w:lsdException w:name="Medium Shading 2 Accent 4" w:uiPriority="64"/>
+    <w:lsdException w:name="Medium List 1 Accent 4" w:uiPriority="65"/>
+    <w:lsdException w:name="Medium List 2 Accent 4" w:uiPriority="66"/>
+    <w:lsdException w:name="Medium Grid 1 Accent 4" w:uiPriority="67"/>
+    <w:lsdException w:name="Medium Grid 2 Accent 4" w:uiPriority="68"/>
+    <w:lsdException w:name="Medium Grid 3 Accent 4" w:uiPriority="69"/>
+    <w:lsdException w:name="Dark List Accent 4" w:uiPriority="70"/>
+    <w:lsdException w:name="Colorful Shading Accent 4" w:uiPriority="71"/>
+    <w:lsdException w:name="Colorful List Accent 4" w:uiPriority="72"/>
+    <w:lsdException w:name="Colorful Grid Accent 4" w:uiPriority="73"/>
+    <w:lsdException w:name="Light Shading Accent 5" w:uiPriority="60"/>
+    <w:lsdException w:name="Light List Accent 5" w:uiPriority="61"/>
+    <w:lsdException w:name="Light Grid Accent 5" w:uiPriority="62"/>
+    <w:lsdException w:name="Medium Shading 1 Accent 5" w:uiPriority="63"/>
+    <w:lsdException w:name="Medium Shading 2 Accent 5" w:uiPriority="64"/>
+    <w:lsdException w:name="Medium List 1 Accent 5" w:uiPriority="65"/>
+    <w:lsdException w:name="Medium List 2 Accent 5" w:uiPriority="66"/>
+    <w:lsdException w:name="Medium Grid 1 Accent 5" w:uiPriority="67"/>
+    <w:lsdException w:name="Medium Grid 2 Accent 5" w:uiPriority="68"/>
+    <w:lsdException w:name="Medium Grid 3 Accent 5" w:uiPriority="69"/>
+    <w:lsdException w:name="Dark List Accent 5" w:uiPriority="70"/>
+    <w:lsdException w:name="Colorful Shading Accent 5" w:uiPriority="71"/>
+    <w:lsdException w:name="Colorful List Accent 5" w:uiPriority="72"/>
+    <w:lsdException w:name="Colorful Grid Accent 5" w:uiPriority="73"/>
+    <w:lsdException w:name="Light Shading Accent 6" w:uiPriority="60"/>
+    <w:lsdException w:name="Light List Accent 6" w:uiPriority="61"/>
+    <w:lsdException w:name="Light Grid Accent 6" w:uiPriority="62"/>
+    <w:lsdException w:name="Medium Shading 1 Accent 6" w:uiPriority="63"/>
+    <w:lsdException w:name="Medium Shading 2 Accent 6" w:uiPriority="64"/>
+    <w:lsdException w:name="Medium List 1 Accent 6" w:uiPriority="65"/>
+    <w:lsdException w:name="Medium List 2 Accent 6" w:uiPriority="66"/>
+    <w:lsdException w:name="Medium Grid 1 Accent 6" w:uiPriority="67"/>
+    <w:lsdException w:name="Medium Grid 2 Accent 6" w:uiPriority="68"/>
+    <w:lsdException w:name="Medium Grid 3 Accent 6" w:uiPriority="69"/>
+    <w:lsdException w:name="Dark List Accent 6" w:uiPriority="70"/>
+    <w:lsdException w:name="Colorful Shading Accent 6" w:uiPriority="71"/>
+    <w:lsdException w:name="Colorful List Accent 6" w:uiPriority="72"/>
+    <w:lsdException w:name="Colorful Grid Accent 6" w:uiPriority="73"/>
+    <w:lsdException w:name="Subtle Emphasis" w:uiPriority="19" w:qFormat="1"/>
+    <w:lsdException w:name="Intense Emphasis" w:uiPriority="21" w:qFormat="1"/>
+    <w:lsdException w:name="Subtle Reference" w:uiPriority="31" w:qFormat="1"/>
+    <w:lsdException w:name="Intense Reference" w:uiPriority="32" w:qFormat="1"/>
+    <w:lsdException w:name="Book Title" w:uiPriority="33" w:qFormat="1"/>
+    <w:lsdException w:name="Bibliography" w:semiHidden="1" w:uiPriority="37" w:unhideWhenUsed="1"/>
+    <w:lsdException w:name="TOC Heading" w:semiHidden="1" w:uiPriority="39" w:unhideWhenUsed="1" w:qFormat="1"/>
+    <w:lsdException w:name="Plain Table 1" w:uiPriority="41"/>
+    <w:lsdException w:name="Plain Table 2" w:uiPriority="42"/>
+    <w:lsdException w:name="Plain Table 3" w:uiPriority="43"/>
+    <w:lsdException w:name="Plain Table 4" w:uiPriority="44"/>
+    <w:lsdException w:name="Plain Table 5" w:uiPriority="45"/>
+    <w:lsdException w:name="Grid Table Light" w:uiPriority="40"/>
+    <w:lsdException w:name="Grid Table 1 Light" w:uiPriority="46"/>
+    <w:lsdException w:name="Grid Table 2" w:uiPriority="47"/>
+    <w:lsdException w:name="Grid Table 3" w:uiPriority="48"/>
+    <w:lsdException w:name="Grid Table 4" w:uiPriority="49"/>
+    <w:lsdException w:name="Grid Table 5 Dark" w:uiPriority="50"/>
+    <w:lsdException w:name="Grid Table 6 Colorful" w:uiPriority="51"/>
+    <w:lsdException w:name="Grid Table 7 Colorful" w:uiPriority="52"/>
+    <w:lsdException w:name="Grid Table 1 Light Accent 1" w:uiPriority="46"/>
+    <w:lsdException w:name="Grid Table 2 Accent 1" w:uiPriority="47"/>
+    <w:lsdException w:name="Grid Table 3 Accent 1" w:uiPriority="48"/>
+    <w:lsdException w:name="Grid Table 4 Accent 1" w:uiPriority="49"/>
+    <w:lsdException w:name="Grid Table 5 Dark Accent 1" w:uiPriority="50"/>
+    <w:lsdException w:name="Grid Table 6 Colorful Accent 1" w:uiPriority="51"/>
+    <w:lsdException w:name="Grid Table 7 Colorful Accent 1" w:uiPriority="52"/>
+    <w:lsdException w:name="Grid Table 1 Light Accent 2" w:uiPriority="46"/>
+    <w:lsdException w:name="Grid Table 2 Accent 2" w:uiPriority="47"/>
+    <w:lsdException w:name="Grid Table 3 Accent 2" w:uiPriority="48"/>
+    <w:lsdException w:name="Grid Table 4 Accent 2" w:uiPriority="49"/>
+    <w:lsdException w:name="Grid Table 5 Dark Accent 2" w:uiPriority="50"/>
+    <w:lsdException w:name="Grid Table 6 Colorful Accent 2" w:uiPriority="51"/>
+    <w:lsdException w:name="Grid Table 7 Colorful Accent 2" w:uiPriority="52"/>
+    <w:lsdException w:name="Grid Table 1 Light Accent 3" w:uiPriority="46"/>
+    <w:lsdException w:name="Grid Table 2 Accent 3" w:uiPriority="47"/>
+    <w:lsdException w:name="Grid Table 3 Accent 3" w:uiPriority="48"/>
+    <w:lsdException w:name="Grid Table 4 Accent 3" w:uiPriority="49"/>
+    <w:lsdException w:name="Grid Table 5 Dark Accent 3" w:uiPriority="50"/>
+    <w:lsdException w:name="Grid Table 6 Colorful Accent 3" w:uiPriority="51"/>
+    <w:lsdException w:name="Grid Table 7 Colorful Accent 3" w:uiPriority="52"/>
+    <w:lsdException w:name="Grid Table 1 Light Accent 4" w:uiPriority="46"/>
+    <w:lsdException w:name="Grid Table 2 Accent 4" w:uiPriority="47"/>
+    <w:lsdException w:name="Grid Table 3 Accent 4" w:uiPriority="48"/>
+    <w:lsdException w:name="Grid Table 4 Accent 4" w:uiPriority="49"/>
+    <w:lsdException w:name="Grid Table 5 Dark Accent 4" w:uiPriority="50"/>
+    <w:lsdException w:name="Grid Table 6 Colorful Accent 4" w:uiPriority="51"/>
+    <w:lsdException w:name="Grid Table 7 Colorful Accent 4" w:uiPriority="52"/>
+    <w:lsdException w:name="Grid Table 1 Light Accent 5" w:uiPriority="46"/>
+    <w:lsdException w:name="Grid Table 2 Accent 5" w:uiPriority="47"/>
+    <w:lsdException w:name="Grid Table 3 Accent 5" w:uiPriority="48"/>
+    <w:lsdException w:name="Grid Table 4 Accent 5" w:uiPriority="49"/>
+    <w:lsdException w:name="Grid Table 5 Dark Accent 5" w:uiPriority="50"/>
+    <w:lsdException w:name="Grid Table 6 Colorful Accent 5" w:uiPriority="51"/>
+    <w:lsdException w:name="Grid Table 7 Colorful Accent 5" w:uiPriority="52"/>
+    <w:lsdException w:name="Grid Table 1 Light Accent 6" w:uiPriority="46"/>
+    <w:lsdException w:name="Grid Table 2 Accent 6" w:uiPriority="47"/>
+    <w:lsdException w:name="Grid Table 3 Accent 6" w:uiPriority="48"/>
+    <w:lsdException w:name="Grid Table 4 Accent 6" w:uiPriority="49"/>
+    <w:lsdException w:name="Grid Table 5 Dark Accent 6" w:uiPriority="50"/>
+    <w:lsdException w:name="Grid Table 6 Colorful Accent 6" w:uiPriority="51"/>
+    <w:lsdException w:name="Grid Table 7 Colorful Accent 6" w:uiPriority="52"/>
+    <w:lsdException w:name="List Table 1 Light" w:uiPriority="46"/>
+    <w:lsdException w:name="List Table 2" w:uiPriority="47"/>
+    <w:lsdException w:name="List Table 3" w:uiPriority="48"/>
+    <w:lsdException w:name="List Table 4" w:uiPriority="49"/>
+    <w:lsdException w:name="List Table 5 Dark" w:uiPriority="50"/>
+    <w:lsdException w:name="List Table 6 Colorful" w:uiPriority="51"/>
+    <w:lsdException w:name="List Table 7 Colorful" w:uiPriority="52"/>
+    <w:lsdException w:name="List Table 1 Light Accent 1" w:uiPriority="46"/>
+    <w:lsdException w:name="List Table 2 Accent 1" w:uiPriority="47"/>
+    <w:lsdException w:name="List Table 3 Accent 1" w:uiPriority="48"/>
+    <w:lsdException w:name="List Table 4 Accent 1" w:uiPriority="49"/>
+    <w:lsdException w:name="List Table 5 Dark Accent 1" w:uiPriority="50"/>
+    <w:lsdException w:name="List Table 6 Colorful Accent 1" w:uiPriority="51"/>
+    <w:lsdException w:name="List Table 7 Colorful Accent 1" w:uiPriority="52"/>
+    <w:lsdException w:name="List Table 1 Light Accent 2" w:uiPriority="46"/>
+    <w:lsdException w:name="List Table 2 Accent 2" w:uiPriority="47"/>
+    <w:lsdException w:name="List Table 3 Accent 2" w:uiPriority="48"/>
+    <w:lsdException w:name="List Table 4 Accent 2" w:uiPriority="49"/>
+    <w:lsdException w:name="List Table 5 Dark Accent 2" w:uiPriority="50"/>
+    <w:lsdException w:name="List Table 6 Colorful Accent 2" w:uiPriority="51"/>
+    <w:lsdException w:name="List Table 7 Colorful Accent 2" w:uiPriority="52"/>
+    <w:lsdException w:name="List Table 1 Light Accent 3" w:uiPriority="46"/>
+    <w:lsdException w:name="List Table 2 Accent 3" w:uiPriority="47"/>
+    <w:lsdException w:name="List Table 3 Accent 3" w:uiPriority="48"/>
+    <w:lsdException w:name="List Table 4 Accent 3" w:uiPriority="49"/>
+    <w:lsdException w:name="List Table 5 Dark Accent 3" w:uiPriority="50"/>
+    <w:lsdException w:name="List Table 6 Colorful Accent 3" w:uiPriority="51"/>
+    <w:lsdException w:name="List Table 7 Colorful Accent 3" w:uiPriority="52"/>
+    <w:lsdException w:name="List Table 1 Light Accent 4" w:uiPriority="46"/>
+    <w:lsdException w:name="List Table 2 Accent 4" w:uiPriority="47"/>
+    <w:lsdException w:name="List Table 3 Accent 4" w:uiPriority="48"/>
+    <w:lsdException w:name="List Table 4 Accent 4" w:uiPriority="49"/>
+    <w:lsdException w:name="List Table 5 Dark Accent 4" w:uiPriority="50"/>
+    <w:lsdException w:name="List Table 6 Colorful Accent 4" w:uiPriority="51"/>
+    <w:lsdException w:name="List Table 7 Colorful Accent 4" w:uiPriority="52"/>
+    <w:lsdException w:name="List Table 1 Light Accent 5" w:uiPriority="46"/>
+    <w:lsdException w:name="List Table 2 Accent 5" w:uiPriority="47"/>
+    <w:lsdException w:name="List Table 3 Accent 5" w:uiPriority="48"/>
+    <w:lsdException w:name="List Table 4 Accent 5" w:uiPriority="49"/>
+    <w:lsdException w:name="List Table 5 Dark Accent 5" w:uiPriority="50"/>
+    <w:lsdException w:name="List Table 6 Colorful Accent 5" w:uiPriority="51"/>
+    <w:lsdException w:name="List Table 7 Colorful Accent 5" w:uiPriority="52"/>
+    <w:lsdException w:name="List Table 1 Light Accent 6" w:uiPriority="46"/>
+    <w:lsdException w:name="List Table 2 Accent 6" w:uiPriority="47"/>
+    <w:lsdException w:name="List Table 3 Accent 6" w:uiPriority="48"/>
+    <w:lsdException w:name="List Table 4 Accent 6" w:uiPriority="49"/>
+    <w:lsdException w:name="List Table 5 Dark Accent 6" w:uiPriority="50"/>
+    <w:lsdException w:name="List Table 6 Colorful Accent 6" w:uiPriority="51"/>
+    <w:lsdException w:name="List Table 7 Colorful Accent 6" w:uiPriority="52"/>
   </w:latentStyles>
-  <w:style w:type="paragraph" w:default="1" w:styleId="1">
+  <w:style w:type="paragraph" w:default="1" w:styleId="Normal">
     <w:name w:val="Normal"/>
     <w:qFormat/>
-    <w:uiPriority w:val="0"/>
-    <w:pPr>
-      <w:spacing w:after="160" w:line="259" w:lineRule="auto"/>
-    </w:pPr>
     <w:rPr>
-      <w:rFonts w:asciiTheme="minorHAnsi" w:hAnsiTheme="minorHAnsi" w:eastAsiaTheme="minorHAnsi" w:cstheme="minorBidi"/>
       <w:sz w:val="22"/>
       <w:szCs w:val="22"/>
-      <w:lang w:val="en-US" w:eastAsia="en-US" w:bidi="ar-SA"/>
     </w:rPr>
   </w:style>
-  <w:style w:type="character" w:default="1" w:styleId="6">
+  <w:style w:type="character" w:default="1" w:styleId="DefaultParagraphFont">
     <w:name w:val="Default Paragraph Font"/>
+    <w:uiPriority w:val="1"/>
     <w:semiHidden/>
     <w:unhideWhenUsed/>
-    <w:uiPriority w:val="1"/>
   </w:style>
-  <w:style w:type="table" w:default="1" w:styleId="7">
+  <w:style w:type="table" w:default="1" w:styleId="TableNormal">
     <w:name w:val="Normal Table"/>
+    <w:uiPriority w:val="99"/>
     <w:semiHidden/>
     <w:unhideWhenUsed/>
-    <w:qFormat/>
-    <w:uiPriority w:val="99"/>
     <w:tblPr>
-      <w:tblLayout w:type="fixed"/>
+      <w:tblInd w:w="0" w:type="dxa"/>
       <w:tblCellMar>
         <w:top w:w="0" w:type="dxa"/>
         <w:left w:w="108" w:type="dxa"/>
@@ -4105,13 +4000,19 @@
       </w:tblCellMar>
     </w:tblPr>
   </w:style>
-  <w:style w:type="paragraph" w:styleId="2">
-    <w:name w:val="Balloon Text"/>
-    <w:basedOn w:val="1"/>
-    <w:link w:val="11"/>
+  <w:style w:type="numbering" w:default="1" w:styleId="NoList">
+    <w:name w:val="No List"/>
+    <w:uiPriority w:val="99"/>
     <w:semiHidden/>
     <w:unhideWhenUsed/>
+  </w:style>
+  <w:style w:type="paragraph" w:styleId="BalloonText">
+    <w:name w:val="Balloon Text"/>
+    <w:basedOn w:val="Normal"/>
+    <w:link w:val="BalloonTextChar"/>
     <w:uiPriority w:val="99"/>
+    <w:semiHidden/>
+    <w:unhideWhenUsed/>
     <w:pPr>
       <w:spacing w:after="0" w:line="240" w:lineRule="auto"/>
     </w:pPr>
@@ -4121,29 +4022,29 @@
       <w:szCs w:val="18"/>
     </w:rPr>
   </w:style>
-  <w:style w:type="paragraph" w:styleId="3">
+  <w:style w:type="paragraph" w:styleId="BodyText">
     <w:name w:val="Body Text"/>
-    <w:basedOn w:val="1"/>
-    <w:link w:val="8"/>
+    <w:basedOn w:val="Normal"/>
+    <w:link w:val="BodyTextChar"/>
+    <w:uiPriority w:val="1"/>
     <w:qFormat/>
-    <w:uiPriority w:val="1"/>
     <w:pPr>
       <w:widowControl w:val="0"/>
       <w:spacing w:after="0" w:line="240" w:lineRule="auto"/>
       <w:ind w:left="1380" w:hanging="180"/>
     </w:pPr>
     <w:rPr>
-      <w:rFonts w:ascii="Times New Roman" w:hAnsi="Times New Roman" w:eastAsia="Times New Roman"/>
+      <w:rFonts w:ascii="Times New Roman" w:eastAsia="Times New Roman" w:hAnsi="Times New Roman"/>
       <w:sz w:val="24"/>
       <w:szCs w:val="24"/>
     </w:rPr>
   </w:style>
-  <w:style w:type="paragraph" w:styleId="4">
+  <w:style w:type="paragraph" w:styleId="Footer">
     <w:name w:val="footer"/>
-    <w:basedOn w:val="1"/>
-    <w:link w:val="10"/>
+    <w:basedOn w:val="Normal"/>
+    <w:link w:val="FooterChar"/>
+    <w:uiPriority w:val="99"/>
     <w:unhideWhenUsed/>
-    <w:uiPriority w:val="99"/>
     <w:pPr>
       <w:tabs>
         <w:tab w:val="center" w:pos="4680"/>
@@ -4152,13 +4053,13 @@
       <w:spacing w:after="0" w:line="240" w:lineRule="auto"/>
     </w:pPr>
   </w:style>
-  <w:style w:type="paragraph" w:styleId="5">
+  <w:style w:type="paragraph" w:styleId="Header">
     <w:name w:val="header"/>
-    <w:basedOn w:val="1"/>
-    <w:link w:val="9"/>
+    <w:basedOn w:val="Normal"/>
+    <w:link w:val="HeaderChar"/>
+    <w:uiPriority w:val="99"/>
     <w:unhideWhenUsed/>
     <w:qFormat/>
-    <w:uiPriority w:val="99"/>
     <w:pPr>
       <w:tabs>
         <w:tab w:val="center" w:pos="4680"/>
@@ -4167,47 +4068,47 @@
       <w:spacing w:after="0" w:line="240" w:lineRule="auto"/>
     </w:pPr>
   </w:style>
-  <w:style w:type="character" w:customStyle="1" w:styleId="8">
+  <w:style w:type="character" w:customStyle="1" w:styleId="BodyTextChar">
     <w:name w:val="Body Text Char"/>
-    <w:basedOn w:val="6"/>
-    <w:link w:val="3"/>
+    <w:basedOn w:val="DefaultParagraphFont"/>
+    <w:link w:val="BodyText"/>
     <w:uiPriority w:val="1"/>
     <w:rPr>
-      <w:rFonts w:ascii="Times New Roman" w:hAnsi="Times New Roman" w:eastAsia="Times New Roman"/>
+      <w:rFonts w:ascii="Times New Roman" w:eastAsia="Times New Roman" w:hAnsi="Times New Roman"/>
       <w:sz w:val="24"/>
       <w:szCs w:val="24"/>
     </w:rPr>
   </w:style>
-  <w:style w:type="character" w:customStyle="1" w:styleId="9">
+  <w:style w:type="character" w:customStyle="1" w:styleId="HeaderChar">
     <w:name w:val="Header Char"/>
-    <w:basedOn w:val="6"/>
-    <w:link w:val="5"/>
+    <w:basedOn w:val="DefaultParagraphFont"/>
+    <w:link w:val="Header"/>
     <w:uiPriority w:val="99"/>
   </w:style>
-  <w:style w:type="character" w:customStyle="1" w:styleId="10">
+  <w:style w:type="character" w:customStyle="1" w:styleId="FooterChar">
     <w:name w:val="Footer Char"/>
-    <w:basedOn w:val="6"/>
-    <w:link w:val="4"/>
+    <w:basedOn w:val="DefaultParagraphFont"/>
+    <w:link w:val="Footer"/>
+    <w:uiPriority w:val="99"/>
     <w:qFormat/>
+  </w:style>
+  <w:style w:type="character" w:customStyle="1" w:styleId="BalloonTextChar">
+    <w:name w:val="Balloon Text Char"/>
+    <w:basedOn w:val="DefaultParagraphFont"/>
+    <w:link w:val="BalloonText"/>
     <w:uiPriority w:val="99"/>
-  </w:style>
-  <w:style w:type="character" w:customStyle="1" w:styleId="11">
-    <w:name w:val="Balloon Text Char"/>
-    <w:basedOn w:val="6"/>
-    <w:link w:val="2"/>
     <w:semiHidden/>
-    <w:uiPriority w:val="99"/>
     <w:rPr>
       <w:rFonts w:ascii="Segoe UI" w:hAnsi="Segoe UI" w:cs="Segoe UI"/>
       <w:sz w:val="18"/>
       <w:szCs w:val="18"/>
     </w:rPr>
   </w:style>
-  <w:style w:type="paragraph" w:styleId="12">
+  <w:style w:type="paragraph" w:styleId="ListParagraph">
     <w:name w:val="List Paragraph"/>
-    <w:basedOn w:val="1"/>
+    <w:basedOn w:val="Normal"/>
+    <w:uiPriority w:val="34"/>
     <w:qFormat/>
-    <w:uiPriority w:val="34"/>
     <w:pPr>
       <w:ind w:left="720"/>
       <w:contextualSpacing/>
@@ -4468,6 +4369,7 @@
     </a:fmtScheme>
   </a:themeElements>
   <a:objectDefaults/>
+  <a:extraClrSchemeLst/>
 </a:theme>
 </file>
 
